--- a/Tài liệu kỹ thuật/BEM.docx
+++ b/Tài liệu kỹ thuật/BEM.docx
@@ -64,7 +64,7 @@
                     </pic:cNvPicPr>
                   </pic:nvPicPr>
                   <pic:blipFill>
-                    <a:blip r:embed="rId5">
+                    <a:blip r:embed="rId7">
                       <a:extLst>
                         <a:ext uri="{28A0092B-C50C-407E-A947-70E740481C1C}">
                           <a14:useLocalDpi xmlns:a14="http://schemas.microsoft.com/office/drawing/2010/main" val="0"/>
@@ -131,7 +131,7 @@
                     </pic:cNvPicPr>
                   </pic:nvPicPr>
                   <pic:blipFill>
-                    <a:blip r:embed="rId6">
+                    <a:blip r:embed="rId8">
                       <a:extLst>
                         <a:ext uri="{28A0092B-C50C-407E-A947-70E740481C1C}">
                           <a14:useLocalDpi xmlns:a14="http://schemas.microsoft.com/office/drawing/2010/main" val="0"/>
@@ -231,7 +231,7 @@
                     </pic:cNvPicPr>
                   </pic:nvPicPr>
                   <pic:blipFill>
-                    <a:blip r:embed="rId7">
+                    <a:blip r:embed="rId9">
                       <a:extLst>
                         <a:ext uri="{28A0092B-C50C-407E-A947-70E740481C1C}">
                           <a14:useLocalDpi xmlns:a14="http://schemas.microsoft.com/office/drawing/2010/main" val="0"/>
@@ -638,7 +638,17 @@
           <w:sz w:val="24"/>
           <w:szCs w:val="24"/>
         </w:rPr>
-        <w:t>17211TT4446</w:t>
+        <w:t>1</w:t>
+      </w:r>
+      <w:r>
+        <w:rPr>
+          <w:rFonts w:ascii="Times New Roman" w:eastAsia="Times New Roman" w:hAnsi="Times New Roman" w:cs="Times New Roman"/>
+          <w:color w:val="0D0D0D"/>
+          <w:sz w:val="24"/>
+          <w:szCs w:val="24"/>
+          <w:lang w:val="vi-VN"/>
+        </w:rPr>
+        <w:t>8211TT2467</w:t>
       </w:r>
     </w:p>
     <w:p>
@@ -698,7 +708,17 @@
           <w:sz w:val="24"/>
           <w:szCs w:val="24"/>
         </w:rPr>
-        <w:t>17211TT1738</w:t>
+        <w:t>1</w:t>
+      </w:r>
+      <w:r>
+        <w:rPr>
+          <w:rFonts w:ascii="Times New Roman" w:eastAsia="Times New Roman" w:hAnsi="Times New Roman" w:cs="Times New Roman"/>
+          <w:color w:val="0D0D0D"/>
+          <w:sz w:val="24"/>
+          <w:szCs w:val="24"/>
+          <w:lang w:val="vi-VN"/>
+        </w:rPr>
+        <w:t>8211TT4551</w:t>
       </w:r>
     </w:p>
     <w:p>
@@ -776,14 +796,14 @@
         <w:pStyle w:val="Heading1"/>
         <w:jc w:val="center"/>
         <w:rPr>
-          <w:rFonts w:asciiTheme="minorHAnsi" w:hAnsiTheme="minorHAnsi" w:cstheme="minorHAnsi"/>
+          <w:rFonts w:ascii="Times New Roman" w:hAnsi="Times New Roman" w:cs="Times New Roman"/>
           <w:sz w:val="56"/>
           <w:szCs w:val="56"/>
         </w:rPr>
       </w:pPr>
       <w:r>
         <w:rPr>
-          <w:rFonts w:asciiTheme="minorHAnsi" w:hAnsiTheme="minorHAnsi" w:cstheme="minorHAnsi"/>
+          <w:rFonts w:ascii="Times New Roman" w:hAnsi="Times New Roman" w:cs="Times New Roman"/>
           <w:sz w:val="56"/>
           <w:szCs w:val="56"/>
         </w:rPr>
@@ -794,20 +814,8 @@
     <w:p>
       <w:pPr>
         <w:pStyle w:val="Heading2"/>
-        <w:numPr>
-          <w:ilvl w:val="0"/>
-          <w:numId w:val="4"/>
-        </w:numPr>
-        <w:rPr>
-          <w:b/>
-          <w:bCs/>
-        </w:rPr>
-      </w:pPr>
-      <w:r>
-        <w:rPr>
-          <w:b/>
-          <w:bCs/>
-        </w:rPr>
+      </w:pPr>
+      <w:r>
         <w:t>Giới thiệu BEM</w:t>
       </w:r>
     </w:p>
@@ -819,28 +827,32 @@
           <w:numId w:val="5"/>
         </w:numPr>
         <w:rPr>
-          <w:sz w:val="24"/>
-          <w:szCs w:val="24"/>
-        </w:rPr>
-      </w:pPr>
-      <w:r>
-        <w:rPr>
-          <w:sz w:val="24"/>
-          <w:szCs w:val="24"/>
+          <w:rFonts w:ascii="Times New Roman" w:hAnsi="Times New Roman" w:cs="Times New Roman"/>
+          <w:sz w:val="28"/>
+          <w:szCs w:val="28"/>
+        </w:rPr>
+      </w:pPr>
+      <w:r>
+        <w:rPr>
+          <w:rFonts w:ascii="Times New Roman" w:hAnsi="Times New Roman" w:cs="Times New Roman"/>
+          <w:sz w:val="28"/>
+          <w:szCs w:val="28"/>
         </w:rPr>
         <w:t xml:space="preserve">BEM (Block Element Modifier) là chuẩn quy ước đặt tên trong </w:t>
       </w:r>
       <w:r>
         <w:rPr>
-          <w:sz w:val="24"/>
-          <w:szCs w:val="24"/>
+          <w:rFonts w:ascii="Times New Roman" w:hAnsi="Times New Roman" w:cs="Times New Roman"/>
+          <w:sz w:val="28"/>
+          <w:szCs w:val="28"/>
         </w:rPr>
         <w:t>code Front-end</w:t>
       </w:r>
       <w:r>
         <w:rPr>
-          <w:sz w:val="24"/>
-          <w:szCs w:val="24"/>
+          <w:rFonts w:ascii="Times New Roman" w:hAnsi="Times New Roman" w:cs="Times New Roman"/>
+          <w:sz w:val="28"/>
+          <w:szCs w:val="28"/>
         </w:rPr>
         <w:t>. Giúp code Front-end rõ ràng và dễ quản lý hơn, thuận tiện cho việc mở rộng.</w:t>
       </w:r>
@@ -853,14 +865,16 @@
           <w:numId w:val="5"/>
         </w:numPr>
         <w:rPr>
-          <w:sz w:val="24"/>
-          <w:szCs w:val="24"/>
-        </w:rPr>
-      </w:pPr>
-      <w:r>
-        <w:rPr>
-          <w:sz w:val="24"/>
-          <w:szCs w:val="24"/>
+          <w:rFonts w:ascii="Times New Roman" w:hAnsi="Times New Roman" w:cs="Times New Roman"/>
+          <w:sz w:val="28"/>
+          <w:szCs w:val="28"/>
+        </w:rPr>
+      </w:pPr>
+      <w:r>
+        <w:rPr>
+          <w:rFonts w:ascii="Times New Roman" w:hAnsi="Times New Roman" w:cs="Times New Roman"/>
+          <w:sz w:val="28"/>
+          <w:szCs w:val="28"/>
         </w:rPr>
         <w:t xml:space="preserve">Vì sao nên dùng BEM? </w:t>
       </w:r>
@@ -873,14 +887,16 @@
           <w:numId w:val="5"/>
         </w:numPr>
         <w:rPr>
-          <w:sz w:val="24"/>
-          <w:szCs w:val="24"/>
-        </w:rPr>
-      </w:pPr>
-      <w:r>
-        <w:rPr>
-          <w:sz w:val="24"/>
-          <w:szCs w:val="24"/>
+          <w:rFonts w:ascii="Times New Roman" w:hAnsi="Times New Roman" w:cs="Times New Roman"/>
+          <w:sz w:val="28"/>
+          <w:szCs w:val="28"/>
+        </w:rPr>
+      </w:pPr>
+      <w:r>
+        <w:rPr>
+          <w:rFonts w:ascii="Times New Roman" w:hAnsi="Times New Roman" w:cs="Times New Roman"/>
+          <w:sz w:val="28"/>
+          <w:szCs w:val="28"/>
         </w:rPr>
         <w:t>Đặt tên theo chuẩn code giúp làm việc nhóm dễ dàng hơn. Người khác đọc code có thể hiểu được ý nghĩa đoạn code, tránh tình trạng mỗi người có một cách đặt tên riêng.</w:t>
       </w:r>
@@ -893,14 +909,16 @@
           <w:numId w:val="5"/>
         </w:numPr>
         <w:rPr>
-          <w:sz w:val="24"/>
-          <w:szCs w:val="24"/>
-        </w:rPr>
-      </w:pPr>
-      <w:r>
-        <w:rPr>
-          <w:sz w:val="24"/>
-          <w:szCs w:val="24"/>
+          <w:rFonts w:ascii="Times New Roman" w:hAnsi="Times New Roman" w:cs="Times New Roman"/>
+          <w:sz w:val="28"/>
+          <w:szCs w:val="28"/>
+        </w:rPr>
+      </w:pPr>
+      <w:r>
+        <w:rPr>
+          <w:rFonts w:ascii="Times New Roman" w:hAnsi="Times New Roman" w:cs="Times New Roman"/>
+          <w:sz w:val="28"/>
+          <w:szCs w:val="28"/>
         </w:rPr>
         <w:t>Cấu trúc BEM đơn giản, dễ hiểu và vững chắc.</w:t>
       </w:r>
@@ -913,14 +931,16 @@
           <w:numId w:val="5"/>
         </w:numPr>
         <w:rPr>
-          <w:sz w:val="24"/>
-          <w:szCs w:val="24"/>
-        </w:rPr>
-      </w:pPr>
-      <w:r>
-        <w:rPr>
-          <w:sz w:val="24"/>
-          <w:szCs w:val="24"/>
+          <w:rFonts w:ascii="Times New Roman" w:hAnsi="Times New Roman" w:cs="Times New Roman"/>
+          <w:sz w:val="28"/>
+          <w:szCs w:val="28"/>
+        </w:rPr>
+      </w:pPr>
+      <w:r>
+        <w:rPr>
+          <w:rFonts w:ascii="Times New Roman" w:hAnsi="Times New Roman" w:cs="Times New Roman"/>
+          <w:sz w:val="28"/>
+          <w:szCs w:val="28"/>
         </w:rPr>
         <w:t>Hỗ trợ cho việc code SASS và LESS.</w:t>
       </w:r>
@@ -933,14 +953,16 @@
           <w:numId w:val="5"/>
         </w:numPr>
         <w:rPr>
-          <w:sz w:val="24"/>
-          <w:szCs w:val="24"/>
-        </w:rPr>
-      </w:pPr>
-      <w:r>
-        <w:rPr>
-          <w:sz w:val="24"/>
-          <w:szCs w:val="24"/>
+          <w:rFonts w:ascii="Times New Roman" w:hAnsi="Times New Roman" w:cs="Times New Roman"/>
+          <w:sz w:val="28"/>
+          <w:szCs w:val="28"/>
+        </w:rPr>
+      </w:pPr>
+      <w:r>
+        <w:rPr>
+          <w:rFonts w:ascii="Times New Roman" w:hAnsi="Times New Roman" w:cs="Times New Roman"/>
+          <w:sz w:val="28"/>
+          <w:szCs w:val="28"/>
         </w:rPr>
         <w:t>Tái sử dụng.</w:t>
       </w:r>
@@ -953,28 +975,32 @@
           <w:numId w:val="5"/>
         </w:numPr>
         <w:rPr>
-          <w:sz w:val="24"/>
-          <w:szCs w:val="24"/>
-        </w:rPr>
-      </w:pPr>
-      <w:r>
-        <w:rPr>
-          <w:sz w:val="24"/>
-          <w:szCs w:val="24"/>
+          <w:rFonts w:ascii="Times New Roman" w:hAnsi="Times New Roman" w:cs="Times New Roman"/>
+          <w:sz w:val="28"/>
+          <w:szCs w:val="28"/>
+        </w:rPr>
+      </w:pPr>
+      <w:r>
+        <w:rPr>
+          <w:rFonts w:ascii="Times New Roman" w:hAnsi="Times New Roman" w:cs="Times New Roman"/>
+          <w:sz w:val="28"/>
+          <w:szCs w:val="28"/>
         </w:rPr>
         <w:t>Modules: Các class khác nhau của mỗi block sẽ không ảnh hưởng nhau, tránh tình trạng CSS bị ghi</w:t>
       </w:r>
       <w:r>
         <w:rPr>
-          <w:sz w:val="24"/>
-          <w:szCs w:val="24"/>
+          <w:rFonts w:ascii="Times New Roman" w:hAnsi="Times New Roman" w:cs="Times New Roman"/>
+          <w:sz w:val="28"/>
+          <w:szCs w:val="28"/>
         </w:rPr>
         <w:t xml:space="preserve"> đè</w:t>
       </w:r>
       <w:r>
         <w:rPr>
-          <w:sz w:val="24"/>
-          <w:szCs w:val="24"/>
+          <w:rFonts w:ascii="Times New Roman" w:hAnsi="Times New Roman" w:cs="Times New Roman"/>
+          <w:sz w:val="28"/>
+          <w:szCs w:val="28"/>
         </w:rPr>
         <w:t xml:space="preserve">. </w:t>
       </w:r>
@@ -984,21 +1010,24 @@
         <w:pStyle w:val="ListParagraph"/>
         <w:ind w:left="1440"/>
         <w:rPr>
-          <w:sz w:val="24"/>
-          <w:szCs w:val="24"/>
-        </w:rPr>
-      </w:pPr>
-      <w:r>
-        <w:rPr>
-          <w:sz w:val="24"/>
-          <w:szCs w:val="24"/>
+          <w:rFonts w:ascii="Times New Roman" w:hAnsi="Times New Roman" w:cs="Times New Roman"/>
+          <w:sz w:val="28"/>
+          <w:szCs w:val="28"/>
+        </w:rPr>
+      </w:pPr>
+      <w:r>
+        <w:rPr>
+          <w:rFonts w:ascii="Times New Roman" w:hAnsi="Times New Roman" w:cs="Times New Roman"/>
+          <w:sz w:val="28"/>
+          <w:szCs w:val="28"/>
         </w:rPr>
         <w:t xml:space="preserve">Ví dụ: </w:t>
       </w:r>
       <w:r>
         <w:rPr>
-          <w:sz w:val="24"/>
-          <w:szCs w:val="24"/>
+          <w:rFonts w:ascii="Times New Roman" w:hAnsi="Times New Roman" w:cs="Times New Roman"/>
+          <w:sz w:val="28"/>
+          <w:szCs w:val="28"/>
         </w:rPr>
         <w:t>ta có 1 block là btn. Ta viết thêm 2 class tô màu cho nó là btn—blue và btn—red, khi muốn tạo nút màu xanh ta viết class=”btn btn—red” còn khi tạo nút màu xành ta viết class=”btn btn—blue”.</w:t>
       </w:r>
@@ -1006,62 +1035,39 @@
     <w:p>
       <w:pPr>
         <w:pStyle w:val="Heading2"/>
-        <w:numPr>
-          <w:ilvl w:val="0"/>
-          <w:numId w:val="4"/>
-        </w:numPr>
-        <w:rPr>
-          <w:b/>
-          <w:bCs/>
-        </w:rPr>
-      </w:pPr>
-      <w:r>
-        <w:rPr>
-          <w:b/>
-          <w:bCs/>
-        </w:rPr>
+      </w:pPr>
+      <w:r>
         <w:t>Quy ước đặt tên</w:t>
       </w:r>
     </w:p>
     <w:p>
       <w:pPr>
-        <w:shd w:val="clear" w:color="auto" w:fill="262335"/>
         <w:spacing w:after="0" w:line="360" w:lineRule="atLeast"/>
         <w:ind w:left="720"/>
         <w:rPr>
           <w:rFonts w:ascii="Consolas" w:eastAsia="Times New Roman" w:hAnsi="Consolas" w:cs="Times New Roman"/>
-          <w:color w:val="BBBBBB"/>
-          <w:sz w:val="27"/>
-          <w:szCs w:val="27"/>
-          <w:lang w:eastAsia="ja-JP"/>
-        </w:rPr>
-      </w:pPr>
-      <w:r>
-        <w:rPr>
-          <w:rFonts w:ascii="Consolas" w:eastAsia="Times New Roman" w:hAnsi="Consolas" w:cs="Times New Roman"/>
-          <w:color w:val="FEDE5D"/>
-          <w:sz w:val="27"/>
-          <w:szCs w:val="27"/>
-          <w:lang w:eastAsia="ja-JP"/>
-        </w:rPr>
-        <w:t>.block</w:t>
-      </w:r>
-      <w:r>
-        <w:rPr>
-          <w:rFonts w:ascii="Consolas" w:eastAsia="Times New Roman" w:hAnsi="Consolas" w:cs="Times New Roman"/>
-          <w:color w:val="BBBBBB"/>
-          <w:sz w:val="27"/>
-          <w:szCs w:val="27"/>
-          <w:lang w:eastAsia="ja-JP"/>
-        </w:rPr>
-        <w:t> {} </w:t>
+          <w:color w:val="000000" w:themeColor="text1"/>
+          <w:sz w:val="27"/>
+          <w:szCs w:val="27"/>
+          <w:lang w:eastAsia="ja-JP"/>
+        </w:rPr>
+      </w:pPr>
+      <w:r>
+        <w:rPr>
+          <w:rFonts w:ascii="Consolas" w:eastAsia="Times New Roman" w:hAnsi="Consolas" w:cs="Times New Roman"/>
+          <w:color w:val="000000" w:themeColor="text1"/>
+          <w:sz w:val="27"/>
+          <w:szCs w:val="27"/>
+          <w:lang w:eastAsia="ja-JP"/>
+        </w:rPr>
+        <w:t>.block {} </w:t>
       </w:r>
       <w:r>
         <w:rPr>
           <w:rFonts w:ascii="Consolas" w:eastAsia="Times New Roman" w:hAnsi="Consolas" w:cs="Times New Roman"/>
           <w:i/>
           <w:iCs/>
-          <w:color w:val="848BBD"/>
+          <w:color w:val="000000" w:themeColor="text1"/>
           <w:sz w:val="27"/>
           <w:szCs w:val="27"/>
           <w:lang w:eastAsia="ja-JP"/>
@@ -1071,43 +1077,32 @@
     </w:p>
     <w:p>
       <w:pPr>
-        <w:shd w:val="clear" w:color="auto" w:fill="262335"/>
         <w:spacing w:after="0" w:line="360" w:lineRule="atLeast"/>
         <w:ind w:left="720"/>
         <w:rPr>
           <w:rFonts w:ascii="Consolas" w:eastAsia="Times New Roman" w:hAnsi="Consolas" w:cs="Times New Roman"/>
-          <w:color w:val="BBBBBB"/>
-          <w:sz w:val="27"/>
-          <w:szCs w:val="27"/>
-          <w:lang w:eastAsia="ja-JP"/>
-        </w:rPr>
-      </w:pPr>
-      <w:r>
-        <w:rPr>
-          <w:rFonts w:ascii="Consolas" w:eastAsia="Times New Roman" w:hAnsi="Consolas" w:cs="Times New Roman"/>
-          <w:color w:val="FEDE5D"/>
-          <w:sz w:val="27"/>
-          <w:szCs w:val="27"/>
-          <w:lang w:eastAsia="ja-JP"/>
-        </w:rPr>
-        <w:t>.block__element</w:t>
-      </w:r>
-      <w:r>
-        <w:rPr>
-          <w:rFonts w:ascii="Consolas" w:eastAsia="Times New Roman" w:hAnsi="Consolas" w:cs="Times New Roman"/>
-          <w:color w:val="BBBBBB"/>
-          <w:sz w:val="27"/>
-          <w:szCs w:val="27"/>
-          <w:lang w:eastAsia="ja-JP"/>
-        </w:rPr>
-        <w:t> {} </w:t>
+          <w:color w:val="000000" w:themeColor="text1"/>
+          <w:sz w:val="27"/>
+          <w:szCs w:val="27"/>
+          <w:lang w:eastAsia="ja-JP"/>
+        </w:rPr>
+      </w:pPr>
+      <w:r>
+        <w:rPr>
+          <w:rFonts w:ascii="Consolas" w:eastAsia="Times New Roman" w:hAnsi="Consolas" w:cs="Times New Roman"/>
+          <w:color w:val="000000" w:themeColor="text1"/>
+          <w:sz w:val="27"/>
+          <w:szCs w:val="27"/>
+          <w:lang w:eastAsia="ja-JP"/>
+        </w:rPr>
+        <w:t>.block__element {} </w:t>
       </w:r>
       <w:r>
         <w:rPr>
           <w:rFonts w:ascii="Consolas" w:eastAsia="Times New Roman" w:hAnsi="Consolas" w:cs="Times New Roman"/>
           <w:i/>
           <w:iCs/>
-          <w:color w:val="848BBD"/>
+          <w:color w:val="000000" w:themeColor="text1"/>
           <w:sz w:val="27"/>
           <w:szCs w:val="27"/>
           <w:lang w:eastAsia="ja-JP"/>
@@ -1117,43 +1112,32 @@
     </w:p>
     <w:p>
       <w:pPr>
-        <w:shd w:val="clear" w:color="auto" w:fill="262335"/>
         <w:spacing w:after="0" w:line="360" w:lineRule="atLeast"/>
         <w:ind w:left="720"/>
         <w:rPr>
           <w:rFonts w:ascii="Consolas" w:eastAsia="Times New Roman" w:hAnsi="Consolas" w:cs="Times New Roman"/>
-          <w:color w:val="BBBBBB"/>
-          <w:sz w:val="27"/>
-          <w:szCs w:val="27"/>
-          <w:lang w:eastAsia="ja-JP"/>
-        </w:rPr>
-      </w:pPr>
-      <w:r>
-        <w:rPr>
-          <w:rFonts w:ascii="Consolas" w:eastAsia="Times New Roman" w:hAnsi="Consolas" w:cs="Times New Roman"/>
-          <w:color w:val="FEDE5D"/>
-          <w:sz w:val="27"/>
-          <w:szCs w:val="27"/>
-          <w:lang w:eastAsia="ja-JP"/>
-        </w:rPr>
-        <w:t>.block--modifier</w:t>
-      </w:r>
-      <w:r>
-        <w:rPr>
-          <w:rFonts w:ascii="Consolas" w:eastAsia="Times New Roman" w:hAnsi="Consolas" w:cs="Times New Roman"/>
-          <w:color w:val="BBBBBB"/>
-          <w:sz w:val="27"/>
-          <w:szCs w:val="27"/>
-          <w:lang w:eastAsia="ja-JP"/>
-        </w:rPr>
-        <w:t> {} </w:t>
+          <w:color w:val="000000" w:themeColor="text1"/>
+          <w:sz w:val="27"/>
+          <w:szCs w:val="27"/>
+          <w:lang w:eastAsia="ja-JP"/>
+        </w:rPr>
+      </w:pPr>
+      <w:r>
+        <w:rPr>
+          <w:rFonts w:ascii="Consolas" w:eastAsia="Times New Roman" w:hAnsi="Consolas" w:cs="Times New Roman"/>
+          <w:color w:val="000000" w:themeColor="text1"/>
+          <w:sz w:val="27"/>
+          <w:szCs w:val="27"/>
+          <w:lang w:eastAsia="ja-JP"/>
+        </w:rPr>
+        <w:t>.block--modifier {} </w:t>
       </w:r>
       <w:r>
         <w:rPr>
           <w:rFonts w:ascii="Consolas" w:eastAsia="Times New Roman" w:hAnsi="Consolas" w:cs="Times New Roman"/>
           <w:i/>
           <w:iCs/>
-          <w:color w:val="848BBD"/>
+          <w:color w:val="000000" w:themeColor="text1"/>
           <w:sz w:val="27"/>
           <w:szCs w:val="27"/>
           <w:lang w:eastAsia="ja-JP"/>
@@ -1170,54 +1154,34 @@
         <w:shd w:val="clear" w:color="auto" w:fill="FFFFFF"/>
         <w:spacing w:before="100" w:beforeAutospacing="1" w:after="100" w:afterAutospacing="1" w:line="240" w:lineRule="auto"/>
         <w:rPr>
-          <w:rFonts w:ascii="Segoe UI" w:eastAsia="Times New Roman" w:hAnsi="Segoe UI" w:cs="Segoe UI"/>
+          <w:rFonts w:ascii="Times New Roman" w:eastAsia="Times New Roman" w:hAnsi="Times New Roman" w:cs="Times New Roman"/>
           <w:color w:val="222C37"/>
-          <w:sz w:val="24"/>
-          <w:szCs w:val="24"/>
-          <w:lang w:eastAsia="ja-JP"/>
-        </w:rPr>
-      </w:pPr>
-      <w:r>
-        <w:rPr>
-          <w:rFonts w:ascii="Segoe UI" w:eastAsia="Times New Roman" w:hAnsi="Segoe UI" w:cs="Segoe UI"/>
+          <w:sz w:val="28"/>
+          <w:szCs w:val="28"/>
+          <w:lang w:eastAsia="ja-JP"/>
+        </w:rPr>
+      </w:pPr>
+      <w:r>
+        <w:rPr>
+          <w:rFonts w:ascii="Times New Roman" w:eastAsia="Times New Roman" w:hAnsi="Times New Roman" w:cs="Times New Roman"/>
           <w:b/>
           <w:bCs/>
           <w:color w:val="C0392B"/>
-          <w:sz w:val="24"/>
-          <w:szCs w:val="24"/>
+          <w:sz w:val="28"/>
+          <w:szCs w:val="28"/>
           <w:lang w:eastAsia="ja-JP"/>
         </w:rPr>
         <w:t>Block</w:t>
       </w:r>
       <w:r>
         <w:rPr>
-          <w:rFonts w:ascii="Segoe UI" w:eastAsia="Times New Roman" w:hAnsi="Segoe UI" w:cs="Segoe UI"/>
+          <w:rFonts w:ascii="Times New Roman" w:eastAsia="Times New Roman" w:hAnsi="Times New Roman" w:cs="Times New Roman"/>
           <w:color w:val="222C37"/>
-          <w:sz w:val="24"/>
-          <w:szCs w:val="24"/>
-          <w:lang w:eastAsia="ja-JP"/>
-        </w:rPr>
-        <w:t xml:space="preserve">: tên component, mô tả </w:t>
-      </w:r>
-      <w:r>
-        <w:rPr>
-          <w:rFonts w:ascii="Segoe UI" w:eastAsia="Times New Roman" w:hAnsi="Segoe UI" w:cs="Segoe UI"/>
-          <w:color w:val="222C37"/>
-          <w:sz w:val="24"/>
-          <w:szCs w:val="24"/>
-          <w:lang w:eastAsia="ja-JP"/>
-        </w:rPr>
-        <w:t>tổng quát</w:t>
-      </w:r>
-      <w:r>
-        <w:rPr>
-          <w:rFonts w:ascii="Segoe UI" w:eastAsia="Times New Roman" w:hAnsi="Segoe UI" w:cs="Segoe UI"/>
-          <w:color w:val="222C37"/>
-          <w:sz w:val="24"/>
-          <w:szCs w:val="24"/>
-          <w:lang w:eastAsia="ja-JP"/>
-        </w:rPr>
-        <w:t xml:space="preserve"> component đó</w:t>
+          <w:sz w:val="28"/>
+          <w:szCs w:val="28"/>
+          <w:lang w:eastAsia="ja-JP"/>
+        </w:rPr>
+        <w:t>: tên component, mô tả tổng quát component đó</w:t>
       </w:r>
     </w:p>
     <w:p>
@@ -1229,54 +1193,34 @@
         <w:shd w:val="clear" w:color="auto" w:fill="FFFFFF"/>
         <w:spacing w:before="100" w:beforeAutospacing="1" w:after="100" w:afterAutospacing="1" w:line="240" w:lineRule="auto"/>
         <w:rPr>
-          <w:rFonts w:ascii="Segoe UI" w:eastAsia="Times New Roman" w:hAnsi="Segoe UI" w:cs="Segoe UI"/>
+          <w:rFonts w:ascii="Times New Roman" w:eastAsia="Times New Roman" w:hAnsi="Times New Roman" w:cs="Times New Roman"/>
           <w:color w:val="222C37"/>
-          <w:sz w:val="24"/>
-          <w:szCs w:val="24"/>
-          <w:lang w:eastAsia="ja-JP"/>
-        </w:rPr>
-      </w:pPr>
-      <w:r>
-        <w:rPr>
-          <w:rFonts w:ascii="Segoe UI" w:eastAsia="Times New Roman" w:hAnsi="Segoe UI" w:cs="Segoe UI"/>
+          <w:sz w:val="28"/>
+          <w:szCs w:val="28"/>
+          <w:lang w:eastAsia="ja-JP"/>
+        </w:rPr>
+      </w:pPr>
+      <w:r>
+        <w:rPr>
+          <w:rFonts w:ascii="Times New Roman" w:eastAsia="Times New Roman" w:hAnsi="Times New Roman" w:cs="Times New Roman"/>
           <w:b/>
           <w:bCs/>
           <w:color w:val="C0392B"/>
-          <w:sz w:val="24"/>
-          <w:szCs w:val="24"/>
+          <w:sz w:val="28"/>
+          <w:szCs w:val="28"/>
           <w:lang w:eastAsia="ja-JP"/>
         </w:rPr>
         <w:t>Element</w:t>
       </w:r>
       <w:r>
         <w:rPr>
-          <w:rFonts w:ascii="Segoe UI" w:eastAsia="Times New Roman" w:hAnsi="Segoe UI" w:cs="Segoe UI"/>
+          <w:rFonts w:ascii="Times New Roman" w:eastAsia="Times New Roman" w:hAnsi="Times New Roman" w:cs="Times New Roman"/>
           <w:color w:val="222C37"/>
-          <w:sz w:val="24"/>
-          <w:szCs w:val="24"/>
-          <w:lang w:eastAsia="ja-JP"/>
-        </w:rPr>
-        <w:t xml:space="preserve">: </w:t>
-      </w:r>
-      <w:r>
-        <w:rPr>
-          <w:rFonts w:ascii="Segoe UI" w:eastAsia="Times New Roman" w:hAnsi="Segoe UI" w:cs="Segoe UI"/>
-          <w:color w:val="222C37"/>
-          <w:sz w:val="24"/>
-          <w:szCs w:val="24"/>
-          <w:lang w:eastAsia="ja-JP"/>
-        </w:rPr>
-        <w:t>dùng đặt tên phần tử con thuộc</w:t>
-      </w:r>
-      <w:r>
-        <w:rPr>
-          <w:rFonts w:ascii="Segoe UI" w:eastAsia="Times New Roman" w:hAnsi="Segoe UI" w:cs="Segoe UI"/>
-          <w:color w:val="222C37"/>
-          <w:sz w:val="24"/>
-          <w:szCs w:val="24"/>
-          <w:lang w:eastAsia="ja-JP"/>
-        </w:rPr>
-        <w:t xml:space="preserve"> component (Block)</w:t>
+          <w:sz w:val="28"/>
+          <w:szCs w:val="28"/>
+          <w:lang w:eastAsia="ja-JP"/>
+        </w:rPr>
+        <w:t>: dùng đặt tên phần tử con thuộc component (Block)</w:t>
       </w:r>
     </w:p>
     <w:p>
@@ -1288,54 +1232,34 @@
         <w:shd w:val="clear" w:color="auto" w:fill="FFFFFF"/>
         <w:spacing w:before="100" w:beforeAutospacing="1" w:after="100" w:afterAutospacing="1" w:line="240" w:lineRule="auto"/>
         <w:rPr>
-          <w:rFonts w:ascii="Segoe UI" w:eastAsia="Times New Roman" w:hAnsi="Segoe UI" w:cs="Segoe UI"/>
+          <w:rFonts w:ascii="Times New Roman" w:eastAsia="Times New Roman" w:hAnsi="Times New Roman" w:cs="Times New Roman"/>
           <w:color w:val="222C37"/>
-          <w:sz w:val="24"/>
-          <w:szCs w:val="24"/>
-          <w:lang w:eastAsia="ja-JP"/>
-        </w:rPr>
-      </w:pPr>
-      <w:r>
-        <w:rPr>
-          <w:rFonts w:ascii="Segoe UI" w:eastAsia="Times New Roman" w:hAnsi="Segoe UI" w:cs="Segoe UI"/>
+          <w:sz w:val="28"/>
+          <w:szCs w:val="28"/>
+          <w:lang w:eastAsia="ja-JP"/>
+        </w:rPr>
+      </w:pPr>
+      <w:r>
+        <w:rPr>
+          <w:rFonts w:ascii="Times New Roman" w:eastAsia="Times New Roman" w:hAnsi="Times New Roman" w:cs="Times New Roman"/>
           <w:b/>
           <w:bCs/>
           <w:color w:val="C0392B"/>
-          <w:sz w:val="24"/>
-          <w:szCs w:val="24"/>
+          <w:sz w:val="28"/>
+          <w:szCs w:val="28"/>
           <w:lang w:eastAsia="ja-JP"/>
         </w:rPr>
         <w:t>Modifier</w:t>
       </w:r>
       <w:r>
         <w:rPr>
-          <w:rFonts w:ascii="Segoe UI" w:eastAsia="Times New Roman" w:hAnsi="Segoe UI" w:cs="Segoe UI"/>
+          <w:rFonts w:ascii="Times New Roman" w:eastAsia="Times New Roman" w:hAnsi="Times New Roman" w:cs="Times New Roman"/>
           <w:color w:val="222C37"/>
-          <w:sz w:val="24"/>
-          <w:szCs w:val="24"/>
-          <w:lang w:eastAsia="ja-JP"/>
-        </w:rPr>
-        <w:t xml:space="preserve">: </w:t>
-      </w:r>
-      <w:r>
-        <w:rPr>
-          <w:rFonts w:ascii="Segoe UI" w:eastAsia="Times New Roman" w:hAnsi="Segoe UI" w:cs="Segoe UI"/>
-          <w:color w:val="222C37"/>
-          <w:sz w:val="24"/>
-          <w:szCs w:val="24"/>
-          <w:lang w:eastAsia="ja-JP"/>
-        </w:rPr>
-        <w:t>các biến khác của</w:t>
-      </w:r>
-      <w:r>
-        <w:rPr>
-          <w:rFonts w:ascii="Segoe UI" w:eastAsia="Times New Roman" w:hAnsi="Segoe UI" w:cs="Segoe UI"/>
-          <w:color w:val="222C37"/>
-          <w:sz w:val="24"/>
-          <w:szCs w:val="24"/>
-          <w:lang w:eastAsia="ja-JP"/>
-        </w:rPr>
-        <w:t xml:space="preserve"> 1 block hoặc element</w:t>
+          <w:sz w:val="28"/>
+          <w:szCs w:val="28"/>
+          <w:lang w:eastAsia="ja-JP"/>
+        </w:rPr>
+        <w:t>: các biến khác của 1 block hoặc element</w:t>
       </w:r>
     </w:p>
     <w:p>
@@ -1344,31 +1268,31 @@
         <w:spacing w:before="100" w:beforeAutospacing="1" w:after="100" w:afterAutospacing="1" w:line="240" w:lineRule="auto"/>
         <w:ind w:left="720"/>
         <w:rPr>
-          <w:rFonts w:ascii="Segoe UI" w:eastAsia="Times New Roman" w:hAnsi="Segoe UI" w:cs="Segoe UI"/>
+          <w:rFonts w:ascii="Times New Roman" w:eastAsia="Times New Roman" w:hAnsi="Times New Roman" w:cs="Times New Roman"/>
           <w:color w:val="222C37"/>
-          <w:sz w:val="24"/>
-          <w:szCs w:val="24"/>
-          <w:lang w:eastAsia="ja-JP"/>
-        </w:rPr>
-      </w:pPr>
-      <w:r>
-        <w:rPr>
-          <w:rFonts w:ascii="Segoe UI" w:eastAsia="Times New Roman" w:hAnsi="Segoe UI" w:cs="Segoe UI"/>
+          <w:sz w:val="28"/>
+          <w:szCs w:val="28"/>
+          <w:lang w:eastAsia="ja-JP"/>
+        </w:rPr>
+      </w:pPr>
+      <w:r>
+        <w:rPr>
+          <w:rFonts w:ascii="Times New Roman" w:eastAsia="Times New Roman" w:hAnsi="Times New Roman" w:cs="Times New Roman"/>
           <w:b/>
           <w:bCs/>
           <w:color w:val="C0392B"/>
-          <w:sz w:val="24"/>
-          <w:szCs w:val="24"/>
+          <w:sz w:val="28"/>
+          <w:szCs w:val="28"/>
           <w:lang w:eastAsia="ja-JP"/>
         </w:rPr>
         <w:t>Ví dụ</w:t>
       </w:r>
       <w:r>
         <w:rPr>
-          <w:rFonts w:ascii="Segoe UI" w:eastAsia="Times New Roman" w:hAnsi="Segoe UI" w:cs="Segoe UI"/>
+          <w:rFonts w:ascii="Times New Roman" w:eastAsia="Times New Roman" w:hAnsi="Times New Roman" w:cs="Times New Roman"/>
           <w:color w:val="222C37"/>
-          <w:sz w:val="24"/>
-          <w:szCs w:val="24"/>
+          <w:sz w:val="28"/>
+          <w:szCs w:val="28"/>
           <w:lang w:eastAsia="ja-JP"/>
         </w:rPr>
         <w:t>:</w:t>
@@ -1376,53 +1300,32 @@
     </w:p>
     <w:p>
       <w:pPr>
-        <w:shd w:val="clear" w:color="auto" w:fill="262335"/>
         <w:spacing w:after="0" w:line="360" w:lineRule="atLeast"/>
         <w:ind w:left="720"/>
         <w:rPr>
           <w:rFonts w:ascii="Consolas" w:eastAsia="Times New Roman" w:hAnsi="Consolas" w:cs="Times New Roman"/>
-          <w:color w:val="BBBBBB"/>
-          <w:sz w:val="27"/>
-          <w:szCs w:val="27"/>
-          <w:lang w:eastAsia="ja-JP"/>
-        </w:rPr>
-      </w:pPr>
-      <w:r>
-        <w:rPr>
-          <w:rFonts w:ascii="Consolas" w:eastAsia="Times New Roman" w:hAnsi="Consolas" w:cs="Times New Roman"/>
-          <w:color w:val="36F9F6"/>
-          <w:sz w:val="27"/>
-          <w:szCs w:val="27"/>
-          <w:lang w:eastAsia="ja-JP"/>
-        </w:rPr>
-        <w:t>&lt;</w:t>
-      </w:r>
-      <w:r>
-        <w:rPr>
-          <w:rFonts w:ascii="Consolas" w:eastAsia="Times New Roman" w:hAnsi="Consolas" w:cs="Times New Roman"/>
-          <w:color w:val="72F1B8"/>
-          <w:sz w:val="27"/>
-          <w:szCs w:val="27"/>
-          <w:lang w:eastAsia="ja-JP"/>
-        </w:rPr>
-        <w:t>div</w:t>
-      </w:r>
-      <w:r>
-        <w:rPr>
-          <w:rFonts w:ascii="Consolas" w:eastAsia="Times New Roman" w:hAnsi="Consolas" w:cs="Times New Roman"/>
-          <w:color w:val="FFFFFF"/>
-          <w:sz w:val="27"/>
-          <w:szCs w:val="27"/>
-          <w:lang w:eastAsia="ja-JP"/>
-        </w:rPr>
-        <w:t> </w:t>
+          <w:color w:val="000000" w:themeColor="text1"/>
+          <w:sz w:val="27"/>
+          <w:szCs w:val="27"/>
+          <w:lang w:eastAsia="ja-JP"/>
+        </w:rPr>
+      </w:pPr>
+      <w:r>
+        <w:rPr>
+          <w:rFonts w:ascii="Consolas" w:eastAsia="Times New Roman" w:hAnsi="Consolas" w:cs="Times New Roman"/>
+          <w:color w:val="000000" w:themeColor="text1"/>
+          <w:sz w:val="27"/>
+          <w:szCs w:val="27"/>
+          <w:lang w:eastAsia="ja-JP"/>
+        </w:rPr>
+        <w:t>&lt;div </w:t>
       </w:r>
       <w:r>
         <w:rPr>
           <w:rFonts w:ascii="Consolas" w:eastAsia="Times New Roman" w:hAnsi="Consolas" w:cs="Times New Roman"/>
           <w:i/>
           <w:iCs/>
-          <w:color w:val="FEDE5D"/>
+          <w:color w:val="000000" w:themeColor="text1"/>
           <w:sz w:val="27"/>
           <w:szCs w:val="27"/>
           <w:lang w:eastAsia="ja-JP"/>
@@ -1432,93 +1335,42 @@
       <w:r>
         <w:rPr>
           <w:rFonts w:ascii="Consolas" w:eastAsia="Times New Roman" w:hAnsi="Consolas" w:cs="Times New Roman"/>
-          <w:color w:val="B6B1B1"/>
-          <w:sz w:val="27"/>
-          <w:szCs w:val="27"/>
-          <w:lang w:eastAsia="ja-JP"/>
-        </w:rPr>
-        <w:t>=</w:t>
-      </w:r>
-      <w:r>
-        <w:rPr>
-          <w:rFonts w:ascii="Consolas" w:eastAsia="Times New Roman" w:hAnsi="Consolas" w:cs="Times New Roman"/>
-          <w:color w:val="FF8B39"/>
-          <w:sz w:val="27"/>
-          <w:szCs w:val="27"/>
-          <w:lang w:eastAsia="ja-JP"/>
-        </w:rPr>
-        <w:t>"intro"</w:t>
-      </w:r>
-      <w:r>
-        <w:rPr>
-          <w:rFonts w:ascii="Consolas" w:eastAsia="Times New Roman" w:hAnsi="Consolas" w:cs="Times New Roman"/>
-          <w:color w:val="36F9F6"/>
-          <w:sz w:val="27"/>
-          <w:szCs w:val="27"/>
-          <w:lang w:eastAsia="ja-JP"/>
-        </w:rPr>
-        <w:t>&gt;</w:t>
-      </w:r>
-    </w:p>
-    <w:p>
-      <w:pPr>
-        <w:shd w:val="clear" w:color="auto" w:fill="262335"/>
+          <w:color w:val="000000" w:themeColor="text1"/>
+          <w:sz w:val="27"/>
+          <w:szCs w:val="27"/>
+          <w:lang w:eastAsia="ja-JP"/>
+        </w:rPr>
+        <w:t>="intro"&gt;</w:t>
+      </w:r>
+    </w:p>
+    <w:p>
+      <w:pPr>
         <w:spacing w:after="0" w:line="360" w:lineRule="atLeast"/>
         <w:ind w:left="720"/>
         <w:rPr>
           <w:rFonts w:ascii="Consolas" w:eastAsia="Times New Roman" w:hAnsi="Consolas" w:cs="Times New Roman"/>
-          <w:color w:val="BBBBBB"/>
-          <w:sz w:val="27"/>
-          <w:szCs w:val="27"/>
-          <w:lang w:eastAsia="ja-JP"/>
-        </w:rPr>
-      </w:pPr>
-      <w:r>
-        <w:rPr>
-          <w:rFonts w:ascii="Consolas" w:eastAsia="Times New Roman" w:hAnsi="Consolas" w:cs="Times New Roman"/>
-          <w:color w:val="FFFFFF"/>
-          <w:sz w:val="27"/>
-          <w:szCs w:val="27"/>
-          <w:lang w:eastAsia="ja-JP"/>
-        </w:rPr>
-        <w:t>  </w:t>
-      </w:r>
-      <w:r>
-        <w:rPr>
-          <w:rFonts w:ascii="Consolas" w:eastAsia="Times New Roman" w:hAnsi="Consolas" w:cs="Times New Roman"/>
-          <w:color w:val="36F9F6"/>
-          <w:sz w:val="27"/>
-          <w:szCs w:val="27"/>
-          <w:lang w:eastAsia="ja-JP"/>
-        </w:rPr>
-        <w:t>&lt;</w:t>
-      </w:r>
-      <w:r>
-        <w:rPr>
-          <w:rFonts w:ascii="Consolas" w:eastAsia="Times New Roman" w:hAnsi="Consolas" w:cs="Times New Roman"/>
-          <w:color w:val="72F1B8"/>
-          <w:sz w:val="27"/>
-          <w:szCs w:val="27"/>
-          <w:lang w:eastAsia="ja-JP"/>
-        </w:rPr>
-        <w:t>div</w:t>
-      </w:r>
-      <w:r>
-        <w:rPr>
-          <w:rFonts w:ascii="Consolas" w:eastAsia="Times New Roman" w:hAnsi="Consolas" w:cs="Times New Roman"/>
-          <w:color w:val="FFFFFF"/>
-          <w:sz w:val="27"/>
-          <w:szCs w:val="27"/>
-          <w:lang w:eastAsia="ja-JP"/>
-        </w:rPr>
-        <w:t> </w:t>
+          <w:color w:val="000000" w:themeColor="text1"/>
+          <w:sz w:val="27"/>
+          <w:szCs w:val="27"/>
+          <w:lang w:eastAsia="ja-JP"/>
+        </w:rPr>
+      </w:pPr>
+      <w:r>
+        <w:rPr>
+          <w:rFonts w:ascii="Consolas" w:eastAsia="Times New Roman" w:hAnsi="Consolas" w:cs="Times New Roman"/>
+          <w:color w:val="000000" w:themeColor="text1"/>
+          <w:sz w:val="27"/>
+          <w:szCs w:val="27"/>
+          <w:lang w:eastAsia="ja-JP"/>
+        </w:rPr>
+        <w:t>  &lt;div </w:t>
       </w:r>
       <w:r>
         <w:rPr>
           <w:rFonts w:ascii="Consolas" w:eastAsia="Times New Roman" w:hAnsi="Consolas" w:cs="Times New Roman"/>
           <w:i/>
           <w:iCs/>
-          <w:color w:val="FEDE5D"/>
+          <w:color w:val="000000" w:themeColor="text1"/>
           <w:sz w:val="27"/>
           <w:szCs w:val="27"/>
           <w:lang w:eastAsia="ja-JP"/>
@@ -1528,113 +1380,42 @@
       <w:r>
         <w:rPr>
           <w:rFonts w:ascii="Consolas" w:eastAsia="Times New Roman" w:hAnsi="Consolas" w:cs="Times New Roman"/>
-          <w:color w:val="B6B1B1"/>
-          <w:sz w:val="27"/>
-          <w:szCs w:val="27"/>
-          <w:lang w:eastAsia="ja-JP"/>
-        </w:rPr>
-        <w:t>=</w:t>
-      </w:r>
-      <w:r>
-        <w:rPr>
-          <w:rFonts w:ascii="Consolas" w:eastAsia="Times New Roman" w:hAnsi="Consolas" w:cs="Times New Roman"/>
-          <w:color w:val="FF8B39"/>
-          <w:sz w:val="27"/>
-          <w:szCs w:val="27"/>
-          <w:lang w:eastAsia="ja-JP"/>
-        </w:rPr>
-        <w:t>"intro__title--big"</w:t>
-      </w:r>
-      <w:r>
-        <w:rPr>
-          <w:rFonts w:ascii="Consolas" w:eastAsia="Times New Roman" w:hAnsi="Consolas" w:cs="Times New Roman"/>
-          <w:color w:val="36F9F6"/>
-          <w:sz w:val="27"/>
-          <w:szCs w:val="27"/>
-          <w:lang w:eastAsia="ja-JP"/>
-        </w:rPr>
-        <w:t>&gt;&lt;/</w:t>
-      </w:r>
-      <w:r>
-        <w:rPr>
-          <w:rFonts w:ascii="Consolas" w:eastAsia="Times New Roman" w:hAnsi="Consolas" w:cs="Times New Roman"/>
-          <w:color w:val="72F1B8"/>
-          <w:sz w:val="27"/>
-          <w:szCs w:val="27"/>
-          <w:lang w:eastAsia="ja-JP"/>
-        </w:rPr>
-        <w:t>div</w:t>
-      </w:r>
-      <w:r>
-        <w:rPr>
-          <w:rFonts w:ascii="Consolas" w:eastAsia="Times New Roman" w:hAnsi="Consolas" w:cs="Times New Roman"/>
-          <w:color w:val="36F9F6"/>
-          <w:sz w:val="27"/>
-          <w:szCs w:val="27"/>
-          <w:lang w:eastAsia="ja-JP"/>
-        </w:rPr>
-        <w:t>&gt;</w:t>
-      </w:r>
-    </w:p>
-    <w:p>
-      <w:pPr>
-        <w:shd w:val="clear" w:color="auto" w:fill="262335"/>
+          <w:color w:val="000000" w:themeColor="text1"/>
+          <w:sz w:val="27"/>
+          <w:szCs w:val="27"/>
+          <w:lang w:eastAsia="ja-JP"/>
+        </w:rPr>
+        <w:t>="intro__title--big"&gt;&lt;/div&gt;</w:t>
+      </w:r>
+    </w:p>
+    <w:p>
+      <w:pPr>
         <w:spacing w:after="0" w:line="360" w:lineRule="atLeast"/>
         <w:ind w:left="720"/>
         <w:rPr>
           <w:rFonts w:ascii="Consolas" w:eastAsia="Times New Roman" w:hAnsi="Consolas" w:cs="Times New Roman"/>
-          <w:color w:val="BBBBBB"/>
-          <w:sz w:val="27"/>
-          <w:szCs w:val="27"/>
-          <w:lang w:eastAsia="ja-JP"/>
-        </w:rPr>
-      </w:pPr>
-      <w:r>
-        <w:rPr>
-          <w:rFonts w:ascii="Consolas" w:eastAsia="Times New Roman" w:hAnsi="Consolas" w:cs="Times New Roman"/>
-          <w:color w:val="FFFFFF"/>
-          <w:sz w:val="27"/>
-          <w:szCs w:val="27"/>
-          <w:lang w:eastAsia="ja-JP"/>
-        </w:rPr>
-        <w:t>  </w:t>
-      </w:r>
-      <w:r>
-        <w:rPr>
-          <w:rFonts w:ascii="Consolas" w:eastAsia="Times New Roman" w:hAnsi="Consolas" w:cs="Times New Roman"/>
-          <w:color w:val="36F9F6"/>
-          <w:sz w:val="27"/>
-          <w:szCs w:val="27"/>
-          <w:lang w:eastAsia="ja-JP"/>
-        </w:rPr>
-        <w:t>&lt;</w:t>
-      </w:r>
-      <w:r>
-        <w:rPr>
-          <w:rFonts w:ascii="Consolas" w:eastAsia="Times New Roman" w:hAnsi="Consolas" w:cs="Times New Roman"/>
-          <w:color w:val="72F1B8"/>
-          <w:sz w:val="27"/>
-          <w:szCs w:val="27"/>
-          <w:lang w:eastAsia="ja-JP"/>
-        </w:rPr>
-        <w:t>div</w:t>
-      </w:r>
-      <w:r>
-        <w:rPr>
-          <w:rFonts w:ascii="Consolas" w:eastAsia="Times New Roman" w:hAnsi="Consolas" w:cs="Times New Roman"/>
-          <w:color w:val="FFFFFF"/>
-          <w:sz w:val="27"/>
-          <w:szCs w:val="27"/>
-          <w:lang w:eastAsia="ja-JP"/>
-        </w:rPr>
-        <w:t> </w:t>
+          <w:color w:val="000000" w:themeColor="text1"/>
+          <w:sz w:val="27"/>
+          <w:szCs w:val="27"/>
+          <w:lang w:eastAsia="ja-JP"/>
+        </w:rPr>
+      </w:pPr>
+      <w:r>
+        <w:rPr>
+          <w:rFonts w:ascii="Consolas" w:eastAsia="Times New Roman" w:hAnsi="Consolas" w:cs="Times New Roman"/>
+          <w:color w:val="000000" w:themeColor="text1"/>
+          <w:sz w:val="27"/>
+          <w:szCs w:val="27"/>
+          <w:lang w:eastAsia="ja-JP"/>
+        </w:rPr>
+        <w:t>  &lt;div </w:t>
       </w:r>
       <w:r>
         <w:rPr>
           <w:rFonts w:ascii="Consolas" w:eastAsia="Times New Roman" w:hAnsi="Consolas" w:cs="Times New Roman"/>
           <w:i/>
           <w:iCs/>
-          <w:color w:val="FEDE5D"/>
+          <w:color w:val="000000" w:themeColor="text1"/>
           <w:sz w:val="27"/>
           <w:szCs w:val="27"/>
           <w:lang w:eastAsia="ja-JP"/>
@@ -1644,113 +1425,42 @@
       <w:r>
         <w:rPr>
           <w:rFonts w:ascii="Consolas" w:eastAsia="Times New Roman" w:hAnsi="Consolas" w:cs="Times New Roman"/>
-          <w:color w:val="B6B1B1"/>
-          <w:sz w:val="27"/>
-          <w:szCs w:val="27"/>
-          <w:lang w:eastAsia="ja-JP"/>
-        </w:rPr>
-        <w:t>=</w:t>
-      </w:r>
-      <w:r>
-        <w:rPr>
-          <w:rFonts w:ascii="Consolas" w:eastAsia="Times New Roman" w:hAnsi="Consolas" w:cs="Times New Roman"/>
-          <w:color w:val="FF8B39"/>
-          <w:sz w:val="27"/>
-          <w:szCs w:val="27"/>
-          <w:lang w:eastAsia="ja-JP"/>
-        </w:rPr>
-        <w:t>"intro__title--small"</w:t>
-      </w:r>
-      <w:r>
-        <w:rPr>
-          <w:rFonts w:ascii="Consolas" w:eastAsia="Times New Roman" w:hAnsi="Consolas" w:cs="Times New Roman"/>
-          <w:color w:val="36F9F6"/>
-          <w:sz w:val="27"/>
-          <w:szCs w:val="27"/>
-          <w:lang w:eastAsia="ja-JP"/>
-        </w:rPr>
-        <w:t>&gt;&lt;/</w:t>
-      </w:r>
-      <w:r>
-        <w:rPr>
-          <w:rFonts w:ascii="Consolas" w:eastAsia="Times New Roman" w:hAnsi="Consolas" w:cs="Times New Roman"/>
-          <w:color w:val="72F1B8"/>
-          <w:sz w:val="27"/>
-          <w:szCs w:val="27"/>
-          <w:lang w:eastAsia="ja-JP"/>
-        </w:rPr>
-        <w:t>div</w:t>
-      </w:r>
-      <w:r>
-        <w:rPr>
-          <w:rFonts w:ascii="Consolas" w:eastAsia="Times New Roman" w:hAnsi="Consolas" w:cs="Times New Roman"/>
-          <w:color w:val="36F9F6"/>
-          <w:sz w:val="27"/>
-          <w:szCs w:val="27"/>
-          <w:lang w:eastAsia="ja-JP"/>
-        </w:rPr>
-        <w:t>&gt;</w:t>
-      </w:r>
-    </w:p>
-    <w:p>
-      <w:pPr>
-        <w:shd w:val="clear" w:color="auto" w:fill="262335"/>
+          <w:color w:val="000000" w:themeColor="text1"/>
+          <w:sz w:val="27"/>
+          <w:szCs w:val="27"/>
+          <w:lang w:eastAsia="ja-JP"/>
+        </w:rPr>
+        <w:t>="intro__title--small"&gt;&lt;/div&gt;</w:t>
+      </w:r>
+    </w:p>
+    <w:p>
+      <w:pPr>
         <w:spacing w:after="0" w:line="360" w:lineRule="atLeast"/>
         <w:ind w:left="720"/>
         <w:rPr>
           <w:rFonts w:ascii="Consolas" w:eastAsia="Times New Roman" w:hAnsi="Consolas" w:cs="Times New Roman"/>
-          <w:color w:val="BBBBBB"/>
-          <w:sz w:val="27"/>
-          <w:szCs w:val="27"/>
-          <w:lang w:eastAsia="ja-JP"/>
-        </w:rPr>
-      </w:pPr>
-      <w:r>
-        <w:rPr>
-          <w:rFonts w:ascii="Consolas" w:eastAsia="Times New Roman" w:hAnsi="Consolas" w:cs="Times New Roman"/>
-          <w:color w:val="FFFFFF"/>
-          <w:sz w:val="27"/>
-          <w:szCs w:val="27"/>
-          <w:lang w:eastAsia="ja-JP"/>
-        </w:rPr>
-        <w:t>  </w:t>
-      </w:r>
-      <w:r>
-        <w:rPr>
-          <w:rFonts w:ascii="Consolas" w:eastAsia="Times New Roman" w:hAnsi="Consolas" w:cs="Times New Roman"/>
-          <w:color w:val="36F9F6"/>
-          <w:sz w:val="27"/>
-          <w:szCs w:val="27"/>
-          <w:lang w:eastAsia="ja-JP"/>
-        </w:rPr>
-        <w:t>&lt;</w:t>
-      </w:r>
-      <w:r>
-        <w:rPr>
-          <w:rFonts w:ascii="Consolas" w:eastAsia="Times New Roman" w:hAnsi="Consolas" w:cs="Times New Roman"/>
-          <w:color w:val="72F1B8"/>
-          <w:sz w:val="27"/>
-          <w:szCs w:val="27"/>
-          <w:lang w:eastAsia="ja-JP"/>
-        </w:rPr>
-        <w:t>div</w:t>
-      </w:r>
-      <w:r>
-        <w:rPr>
-          <w:rFonts w:ascii="Consolas" w:eastAsia="Times New Roman" w:hAnsi="Consolas" w:cs="Times New Roman"/>
-          <w:color w:val="FFFFFF"/>
-          <w:sz w:val="27"/>
-          <w:szCs w:val="27"/>
-          <w:lang w:eastAsia="ja-JP"/>
-        </w:rPr>
-        <w:t> </w:t>
+          <w:color w:val="000000" w:themeColor="text1"/>
+          <w:sz w:val="27"/>
+          <w:szCs w:val="27"/>
+          <w:lang w:eastAsia="ja-JP"/>
+        </w:rPr>
+      </w:pPr>
+      <w:r>
+        <w:rPr>
+          <w:rFonts w:ascii="Consolas" w:eastAsia="Times New Roman" w:hAnsi="Consolas" w:cs="Times New Roman"/>
+          <w:color w:val="000000" w:themeColor="text1"/>
+          <w:sz w:val="27"/>
+          <w:szCs w:val="27"/>
+          <w:lang w:eastAsia="ja-JP"/>
+        </w:rPr>
+        <w:t>  &lt;div </w:t>
       </w:r>
       <w:r>
         <w:rPr>
           <w:rFonts w:ascii="Consolas" w:eastAsia="Times New Roman" w:hAnsi="Consolas" w:cs="Times New Roman"/>
           <w:i/>
           <w:iCs/>
-          <w:color w:val="FEDE5D"/>
+          <w:color w:val="000000" w:themeColor="text1"/>
           <w:sz w:val="27"/>
           <w:szCs w:val="27"/>
           <w:lang w:eastAsia="ja-JP"/>
@@ -1760,168 +1470,101 @@
       <w:r>
         <w:rPr>
           <w:rFonts w:ascii="Consolas" w:eastAsia="Times New Roman" w:hAnsi="Consolas" w:cs="Times New Roman"/>
-          <w:color w:val="B6B1B1"/>
-          <w:sz w:val="27"/>
-          <w:szCs w:val="27"/>
-          <w:lang w:eastAsia="ja-JP"/>
-        </w:rPr>
-        <w:t>=</w:t>
-      </w:r>
-      <w:r>
-        <w:rPr>
-          <w:rFonts w:ascii="Consolas" w:eastAsia="Times New Roman" w:hAnsi="Consolas" w:cs="Times New Roman"/>
-          <w:color w:val="FF8B39"/>
-          <w:sz w:val="27"/>
-          <w:szCs w:val="27"/>
-          <w:lang w:eastAsia="ja-JP"/>
-        </w:rPr>
-        <w:t>"intro__content"</w:t>
-      </w:r>
-      <w:r>
-        <w:rPr>
-          <w:rFonts w:ascii="Consolas" w:eastAsia="Times New Roman" w:hAnsi="Consolas" w:cs="Times New Roman"/>
-          <w:color w:val="36F9F6"/>
-          <w:sz w:val="27"/>
-          <w:szCs w:val="27"/>
-          <w:lang w:eastAsia="ja-JP"/>
-        </w:rPr>
-        <w:t>&gt;&lt;/</w:t>
-      </w:r>
-      <w:r>
-        <w:rPr>
-          <w:rFonts w:ascii="Consolas" w:eastAsia="Times New Roman" w:hAnsi="Consolas" w:cs="Times New Roman"/>
-          <w:color w:val="72F1B8"/>
-          <w:sz w:val="27"/>
-          <w:szCs w:val="27"/>
-          <w:lang w:eastAsia="ja-JP"/>
-        </w:rPr>
-        <w:t>div</w:t>
-      </w:r>
-      <w:r>
-        <w:rPr>
-          <w:rFonts w:ascii="Consolas" w:eastAsia="Times New Roman" w:hAnsi="Consolas" w:cs="Times New Roman"/>
-          <w:color w:val="36F9F6"/>
-          <w:sz w:val="27"/>
-          <w:szCs w:val="27"/>
-          <w:lang w:eastAsia="ja-JP"/>
-        </w:rPr>
-        <w:t>&gt;</w:t>
-      </w:r>
-    </w:p>
-    <w:p>
-      <w:pPr>
-        <w:shd w:val="clear" w:color="auto" w:fill="262335"/>
+          <w:color w:val="000000" w:themeColor="text1"/>
+          <w:sz w:val="27"/>
+          <w:szCs w:val="27"/>
+          <w:lang w:eastAsia="ja-JP"/>
+        </w:rPr>
+        <w:t>="intro__content"&gt;&lt;/div&gt;</w:t>
+      </w:r>
+    </w:p>
+    <w:p>
+      <w:pPr>
         <w:spacing w:after="0" w:line="360" w:lineRule="atLeast"/>
         <w:ind w:left="720"/>
         <w:rPr>
           <w:rFonts w:ascii="Consolas" w:eastAsia="Times New Roman" w:hAnsi="Consolas" w:cs="Times New Roman"/>
-          <w:color w:val="BBBBBB"/>
-          <w:sz w:val="27"/>
-          <w:szCs w:val="27"/>
-          <w:lang w:eastAsia="ja-JP"/>
-        </w:rPr>
-      </w:pPr>
-      <w:r>
-        <w:rPr>
-          <w:rFonts w:ascii="Consolas" w:eastAsia="Times New Roman" w:hAnsi="Consolas" w:cs="Times New Roman"/>
-          <w:color w:val="36F9F6"/>
-          <w:sz w:val="27"/>
-          <w:szCs w:val="27"/>
-          <w:lang w:eastAsia="ja-JP"/>
-        </w:rPr>
-        <w:t>&lt;/</w:t>
-      </w:r>
-      <w:r>
-        <w:rPr>
-          <w:rFonts w:ascii="Consolas" w:eastAsia="Times New Roman" w:hAnsi="Consolas" w:cs="Times New Roman"/>
-          <w:color w:val="72F1B8"/>
-          <w:sz w:val="27"/>
-          <w:szCs w:val="27"/>
-          <w:lang w:eastAsia="ja-JP"/>
-        </w:rPr>
-        <w:t>div</w:t>
-      </w:r>
-      <w:r>
-        <w:rPr>
-          <w:rFonts w:ascii="Consolas" w:eastAsia="Times New Roman" w:hAnsi="Consolas" w:cs="Times New Roman"/>
-          <w:color w:val="36F9F6"/>
-          <w:sz w:val="27"/>
-          <w:szCs w:val="27"/>
-          <w:lang w:eastAsia="ja-JP"/>
-        </w:rPr>
-        <w:t>&gt;</w:t>
-      </w:r>
-    </w:p>
-    <w:p>
-      <w:pPr>
-        <w:pStyle w:val="Heading2"/>
-        <w:numPr>
-          <w:ilvl w:val="0"/>
-          <w:numId w:val="4"/>
-        </w:numPr>
-        <w:rPr>
-          <w:b/>
-          <w:bCs/>
-        </w:rPr>
-      </w:pPr>
-      <w:r>
-        <w:rPr>
-          <w:b/>
-          <w:bCs/>
-        </w:rPr>
-        <w:t>Biến thể của BEM</w:t>
-      </w:r>
-    </w:p>
-    <w:p/>
-    <w:p>
-      <w:pPr>
-        <w:shd w:val="clear" w:color="auto" w:fill="262335"/>
+          <w:color w:val="000000" w:themeColor="text1"/>
+          <w:sz w:val="27"/>
+          <w:szCs w:val="27"/>
+          <w:lang w:val="vi-VN" w:eastAsia="ja-JP"/>
+        </w:rPr>
+      </w:pPr>
+      <w:r>
+        <w:rPr>
+          <w:rFonts w:ascii="Consolas" w:eastAsia="Times New Roman" w:hAnsi="Consolas" w:cs="Times New Roman"/>
+          <w:color w:val="000000" w:themeColor="text1"/>
+          <w:sz w:val="27"/>
+          <w:szCs w:val="27"/>
+          <w:lang w:eastAsia="ja-JP"/>
+        </w:rPr>
+        <w:t>&lt;/div&gt;</w:t>
+      </w:r>
+    </w:p>
+    <w:p>
+      <w:pPr>
         <w:spacing w:after="0" w:line="360" w:lineRule="atLeast"/>
         <w:ind w:left="720"/>
         <w:rPr>
           <w:rFonts w:ascii="Consolas" w:eastAsia="Times New Roman" w:hAnsi="Consolas" w:cs="Times New Roman"/>
+          <w:color w:val="000000" w:themeColor="text1"/>
+          <w:sz w:val="27"/>
+          <w:szCs w:val="27"/>
+          <w:lang w:val="vi-VN" w:eastAsia="ja-JP"/>
+        </w:rPr>
+      </w:pPr>
+    </w:p>
+    <w:p>
+      <w:pPr>
+        <w:spacing w:after="0" w:line="360" w:lineRule="atLeast"/>
+        <w:ind w:left="720"/>
+        <w:rPr>
+          <w:rFonts w:ascii="Consolas" w:eastAsia="Times New Roman" w:hAnsi="Consolas" w:cs="Times New Roman"/>
           <w:color w:val="BBBBBB"/>
           <w:sz w:val="27"/>
           <w:szCs w:val="27"/>
-          <w:lang w:eastAsia="ja-JP"/>
-        </w:rPr>
-      </w:pPr>
-      <w:r>
-        <w:rPr>
-          <w:rFonts w:ascii="Consolas" w:eastAsia="Times New Roman" w:hAnsi="Consolas" w:cs="Times New Roman"/>
-          <w:color w:val="36F9F6"/>
-          <w:sz w:val="27"/>
-          <w:szCs w:val="27"/>
-          <w:lang w:eastAsia="ja-JP"/>
-        </w:rPr>
-        <w:t>&lt;</w:t>
-      </w:r>
-      <w:r>
-        <w:rPr>
-          <w:rFonts w:ascii="Consolas" w:eastAsia="Times New Roman" w:hAnsi="Consolas" w:cs="Times New Roman"/>
-          <w:color w:val="72F1B8"/>
-          <w:sz w:val="27"/>
-          <w:szCs w:val="27"/>
-          <w:lang w:eastAsia="ja-JP"/>
-        </w:rPr>
-        <w:t>a</w:t>
-      </w:r>
-      <w:r>
-        <w:rPr>
-          <w:rFonts w:ascii="Consolas" w:eastAsia="Times New Roman" w:hAnsi="Consolas" w:cs="Times New Roman"/>
-          <w:color w:val="FFFFFF"/>
-          <w:sz w:val="27"/>
-          <w:szCs w:val="27"/>
-          <w:lang w:eastAsia="ja-JP"/>
-        </w:rPr>
-        <w:t> </w:t>
+          <w:lang w:val="vi-VN" w:eastAsia="ja-JP"/>
+        </w:rPr>
+      </w:pPr>
+    </w:p>
+    <w:p>
+      <w:pPr>
+        <w:pStyle w:val="Heading2"/>
+      </w:pPr>
+      <w:r>
+        <w:t>Biến thể của BEM</w:t>
+      </w:r>
+    </w:p>
+    <w:p/>
+    <w:p>
+      <w:pPr>
+        <w:spacing w:after="0" w:line="360" w:lineRule="atLeast"/>
+        <w:ind w:left="720"/>
+        <w:rPr>
+          <w:rFonts w:ascii="Consolas" w:eastAsia="Times New Roman" w:hAnsi="Consolas" w:cs="Times New Roman"/>
+          <w:color w:val="000000" w:themeColor="text1"/>
+          <w:sz w:val="27"/>
+          <w:szCs w:val="27"/>
+          <w:lang w:eastAsia="ja-JP"/>
+        </w:rPr>
+      </w:pPr>
+      <w:r>
+        <w:rPr>
+          <w:rFonts w:ascii="Consolas" w:eastAsia="Times New Roman" w:hAnsi="Consolas" w:cs="Times New Roman"/>
+          <w:color w:val="000000" w:themeColor="text1"/>
+          <w:sz w:val="27"/>
+          <w:szCs w:val="27"/>
+          <w:lang w:eastAsia="ja-JP"/>
+        </w:rPr>
+        <w:lastRenderedPageBreak/>
+        <w:t>&lt;a </w:t>
       </w:r>
       <w:r>
         <w:rPr>
           <w:rFonts w:ascii="Consolas" w:eastAsia="Times New Roman" w:hAnsi="Consolas" w:cs="Times New Roman"/>
           <w:i/>
           <w:iCs/>
-          <w:color w:val="FEDE5D"/>
+          <w:color w:val="000000" w:themeColor="text1"/>
           <w:sz w:val="27"/>
           <w:szCs w:val="27"/>
           <w:lang w:eastAsia="ja-JP"/>
@@ -1931,27 +1574,17 @@
       <w:r>
         <w:rPr>
           <w:rFonts w:ascii="Consolas" w:eastAsia="Times New Roman" w:hAnsi="Consolas" w:cs="Times New Roman"/>
-          <w:color w:val="B6B1B1"/>
-          <w:sz w:val="27"/>
-          <w:szCs w:val="27"/>
-          <w:lang w:eastAsia="ja-JP"/>
-        </w:rPr>
-        <w:t>=</w:t>
-      </w:r>
-      <w:r>
-        <w:rPr>
-          <w:rFonts w:ascii="Consolas" w:eastAsia="Times New Roman" w:hAnsi="Consolas" w:cs="Times New Roman"/>
-          <w:color w:val="FF8B39"/>
-          <w:sz w:val="27"/>
-          <w:szCs w:val="27"/>
-          <w:lang w:eastAsia="ja-JP"/>
-        </w:rPr>
-        <w:t>"btn</w:t>
-      </w:r>
-      <w:r>
-        <w:rPr>
-          <w:rFonts w:ascii="Consolas" w:eastAsia="Times New Roman" w:hAnsi="Consolas" w:cs="Times New Roman"/>
-          <w:color w:val="FF8B39"/>
+          <w:color w:val="000000" w:themeColor="text1"/>
+          <w:sz w:val="27"/>
+          <w:szCs w:val="27"/>
+          <w:lang w:eastAsia="ja-JP"/>
+        </w:rPr>
+        <w:t>="btn</w:t>
+      </w:r>
+      <w:r>
+        <w:rPr>
+          <w:rFonts w:ascii="Consolas" w:eastAsia="Times New Roman" w:hAnsi="Consolas" w:cs="Times New Roman"/>
+          <w:color w:val="000000" w:themeColor="text1"/>
           <w:sz w:val="27"/>
           <w:szCs w:val="27"/>
           <w:lang w:eastAsia="ja-JP"/>
@@ -1961,425 +1594,363 @@
       <w:r>
         <w:rPr>
           <w:rFonts w:ascii="Consolas" w:eastAsia="Times New Roman" w:hAnsi="Consolas" w:cs="Times New Roman"/>
-          <w:color w:val="FF8B39"/>
-          <w:sz w:val="27"/>
-          <w:szCs w:val="27"/>
-          <w:lang w:eastAsia="ja-JP"/>
-        </w:rPr>
-        <w:t>btn--small btn--red"</w:t>
-      </w:r>
-      <w:r>
-        <w:rPr>
-          <w:rFonts w:ascii="Consolas" w:eastAsia="Times New Roman" w:hAnsi="Consolas" w:cs="Times New Roman"/>
-          <w:color w:val="36F9F6"/>
-          <w:sz w:val="27"/>
-          <w:szCs w:val="27"/>
-          <w:lang w:eastAsia="ja-JP"/>
-        </w:rPr>
-        <w:t>&gt;&lt;/</w:t>
-      </w:r>
-      <w:r>
-        <w:rPr>
-          <w:rFonts w:ascii="Consolas" w:eastAsia="Times New Roman" w:hAnsi="Consolas" w:cs="Times New Roman"/>
-          <w:color w:val="72F1B8"/>
-          <w:sz w:val="27"/>
-          <w:szCs w:val="27"/>
-          <w:lang w:eastAsia="ja-JP"/>
-        </w:rPr>
-        <w:t>a</w:t>
-      </w:r>
-      <w:r>
-        <w:rPr>
-          <w:rFonts w:ascii="Consolas" w:eastAsia="Times New Roman" w:hAnsi="Consolas" w:cs="Times New Roman"/>
-          <w:color w:val="36F9F6"/>
-          <w:sz w:val="27"/>
-          <w:szCs w:val="27"/>
-          <w:lang w:eastAsia="ja-JP"/>
-        </w:rPr>
-        <w:t>&gt;</w:t>
-      </w:r>
-    </w:p>
-    <w:p/>
-    <w:p>
-      <w:pPr>
-        <w:rPr>
-          <w:sz w:val="24"/>
-          <w:szCs w:val="24"/>
-        </w:rPr>
-      </w:pPr>
-      <w:r>
-        <w:rPr>
-          <w:sz w:val="24"/>
-          <w:szCs w:val="24"/>
-        </w:rPr>
-        <w:lastRenderedPageBreak/>
-        <w:t>Ta sẽ SCSS như sau:</w:t>
-      </w:r>
-    </w:p>
-    <w:p>
-      <w:pPr>
-        <w:shd w:val="clear" w:color="auto" w:fill="262335"/>
+          <w:color w:val="000000" w:themeColor="text1"/>
+          <w:sz w:val="27"/>
+          <w:szCs w:val="27"/>
+          <w:lang w:eastAsia="ja-JP"/>
+        </w:rPr>
+        <w:t>btn--small btn--red"&gt;&lt;/a&gt;</w:t>
+      </w:r>
+    </w:p>
+    <w:p>
+      <w:pPr>
         <w:spacing w:after="0" w:line="360" w:lineRule="atLeast"/>
         <w:ind w:left="720"/>
         <w:rPr>
           <w:rFonts w:ascii="Consolas" w:eastAsia="Times New Roman" w:hAnsi="Consolas" w:cs="Times New Roman"/>
-          <w:color w:val="BBBBBB"/>
-          <w:sz w:val="27"/>
-          <w:szCs w:val="27"/>
-          <w:lang w:eastAsia="ja-JP"/>
-        </w:rPr>
-      </w:pPr>
-      <w:r>
-        <w:rPr>
-          <w:rFonts w:ascii="Consolas" w:eastAsia="Times New Roman" w:hAnsi="Consolas" w:cs="Times New Roman"/>
-          <w:color w:val="FEDE5D"/>
-          <w:sz w:val="27"/>
-          <w:szCs w:val="27"/>
-          <w:lang w:eastAsia="ja-JP"/>
-        </w:rPr>
-        <w:t>.btn</w:t>
-      </w:r>
-      <w:r>
-        <w:rPr>
-          <w:rFonts w:ascii="Consolas" w:eastAsia="Times New Roman" w:hAnsi="Consolas" w:cs="Times New Roman"/>
-          <w:color w:val="BBBBBB"/>
-          <w:sz w:val="27"/>
-          <w:szCs w:val="27"/>
-          <w:lang w:eastAsia="ja-JP"/>
-        </w:rPr>
-        <w:t>{</w:t>
-      </w:r>
-    </w:p>
-    <w:p>
-      <w:pPr>
-        <w:shd w:val="clear" w:color="auto" w:fill="262335"/>
+          <w:color w:val="000000" w:themeColor="text1"/>
+          <w:sz w:val="27"/>
+          <w:szCs w:val="27"/>
+          <w:lang w:eastAsia="ja-JP"/>
+        </w:rPr>
+      </w:pPr>
+    </w:p>
+    <w:p>
+      <w:pPr>
+        <w:rPr>
+          <w:rFonts w:ascii="Times New Roman" w:hAnsi="Times New Roman" w:cs="Times New Roman"/>
+          <w:sz w:val="28"/>
+          <w:szCs w:val="28"/>
+        </w:rPr>
+      </w:pPr>
+      <w:r>
+        <w:rPr>
+          <w:rFonts w:ascii="Times New Roman" w:hAnsi="Times New Roman" w:cs="Times New Roman"/>
+          <w:sz w:val="28"/>
+          <w:szCs w:val="28"/>
+        </w:rPr>
+        <w:t>Ta sẽ SCSS như sau:</w:t>
+      </w:r>
+    </w:p>
+    <w:p>
+      <w:pPr>
         <w:spacing w:after="0" w:line="360" w:lineRule="atLeast"/>
         <w:ind w:left="720"/>
         <w:rPr>
           <w:rFonts w:ascii="Consolas" w:eastAsia="Times New Roman" w:hAnsi="Consolas" w:cs="Times New Roman"/>
-          <w:color w:val="BBBBBB"/>
-          <w:sz w:val="27"/>
-          <w:szCs w:val="27"/>
-          <w:lang w:eastAsia="ja-JP"/>
-        </w:rPr>
-      </w:pPr>
-      <w:r>
-        <w:rPr>
-          <w:rFonts w:ascii="Consolas" w:eastAsia="Times New Roman" w:hAnsi="Consolas" w:cs="Times New Roman"/>
-          <w:color w:val="BBBBBB"/>
-          <w:sz w:val="27"/>
-          <w:szCs w:val="27"/>
-          <w:lang w:eastAsia="ja-JP"/>
-        </w:rPr>
-        <w:t>    ...</w:t>
-      </w:r>
-    </w:p>
-    <w:p>
-      <w:pPr>
-        <w:shd w:val="clear" w:color="auto" w:fill="262335"/>
+          <w:color w:val="000000" w:themeColor="text1"/>
+          <w:sz w:val="27"/>
+          <w:szCs w:val="27"/>
+          <w:lang w:eastAsia="ja-JP"/>
+        </w:rPr>
+      </w:pPr>
+      <w:r>
+        <w:rPr>
+          <w:rFonts w:ascii="Consolas" w:eastAsia="Times New Roman" w:hAnsi="Consolas" w:cs="Times New Roman"/>
+          <w:color w:val="000000" w:themeColor="text1"/>
+          <w:sz w:val="27"/>
+          <w:szCs w:val="27"/>
+          <w:lang w:eastAsia="ja-JP"/>
+        </w:rPr>
+        <w:t>.btn{</w:t>
+      </w:r>
+    </w:p>
+    <w:p>
+      <w:pPr>
         <w:spacing w:after="0" w:line="360" w:lineRule="atLeast"/>
         <w:ind w:left="720"/>
         <w:rPr>
           <w:rFonts w:ascii="Consolas" w:eastAsia="Times New Roman" w:hAnsi="Consolas" w:cs="Times New Roman"/>
-          <w:color w:val="BBBBBB"/>
-          <w:sz w:val="27"/>
-          <w:szCs w:val="27"/>
-          <w:lang w:eastAsia="ja-JP"/>
-        </w:rPr>
-      </w:pPr>
-      <w:r>
-        <w:rPr>
-          <w:rFonts w:ascii="Consolas" w:eastAsia="Times New Roman" w:hAnsi="Consolas" w:cs="Times New Roman"/>
-          <w:color w:val="BBBBBB"/>
-          <w:sz w:val="27"/>
-          <w:szCs w:val="27"/>
-          <w:lang w:eastAsia="ja-JP"/>
-        </w:rPr>
-        <w:t>}</w:t>
-      </w:r>
-    </w:p>
-    <w:p>
-      <w:pPr>
-        <w:shd w:val="clear" w:color="auto" w:fill="262335"/>
+          <w:color w:val="000000" w:themeColor="text1"/>
+          <w:sz w:val="27"/>
+          <w:szCs w:val="27"/>
+          <w:lang w:eastAsia="ja-JP"/>
+        </w:rPr>
+      </w:pPr>
+      <w:r>
+        <w:rPr>
+          <w:rFonts w:ascii="Consolas" w:eastAsia="Times New Roman" w:hAnsi="Consolas" w:cs="Times New Roman"/>
+          <w:color w:val="000000" w:themeColor="text1"/>
+          <w:sz w:val="27"/>
+          <w:szCs w:val="27"/>
+          <w:lang w:eastAsia="ja-JP"/>
+        </w:rPr>
+        <w:t>    ...</w:t>
+      </w:r>
+    </w:p>
+    <w:p>
+      <w:pPr>
         <w:spacing w:after="0" w:line="360" w:lineRule="atLeast"/>
         <w:ind w:left="720"/>
         <w:rPr>
           <w:rFonts w:ascii="Consolas" w:eastAsia="Times New Roman" w:hAnsi="Consolas" w:cs="Times New Roman"/>
-          <w:color w:val="BBBBBB"/>
-          <w:sz w:val="27"/>
-          <w:szCs w:val="27"/>
-          <w:lang w:eastAsia="ja-JP"/>
-        </w:rPr>
-      </w:pPr>
-      <w:r>
-        <w:rPr>
-          <w:rFonts w:ascii="Consolas" w:eastAsia="Times New Roman" w:hAnsi="Consolas" w:cs="Times New Roman"/>
-          <w:color w:val="FEDE5D"/>
-          <w:sz w:val="27"/>
-          <w:szCs w:val="27"/>
-          <w:lang w:eastAsia="ja-JP"/>
-        </w:rPr>
-        <w:t>.btn--small</w:t>
-      </w:r>
-    </w:p>
-    <w:p>
-      <w:pPr>
-        <w:shd w:val="clear" w:color="auto" w:fill="262335"/>
+          <w:color w:val="000000" w:themeColor="text1"/>
+          <w:sz w:val="27"/>
+          <w:szCs w:val="27"/>
+          <w:lang w:eastAsia="ja-JP"/>
+        </w:rPr>
+      </w:pPr>
+      <w:r>
+        <w:rPr>
+          <w:rFonts w:ascii="Consolas" w:eastAsia="Times New Roman" w:hAnsi="Consolas" w:cs="Times New Roman"/>
+          <w:color w:val="000000" w:themeColor="text1"/>
+          <w:sz w:val="27"/>
+          <w:szCs w:val="27"/>
+          <w:lang w:eastAsia="ja-JP"/>
+        </w:rPr>
+        <w:t>}</w:t>
+      </w:r>
+    </w:p>
+    <w:p>
+      <w:pPr>
         <w:spacing w:after="0" w:line="360" w:lineRule="atLeast"/>
         <w:ind w:left="720"/>
         <w:rPr>
           <w:rFonts w:ascii="Consolas" w:eastAsia="Times New Roman" w:hAnsi="Consolas" w:cs="Times New Roman"/>
-          <w:color w:val="BBBBBB"/>
-          <w:sz w:val="27"/>
-          <w:szCs w:val="27"/>
-          <w:lang w:eastAsia="ja-JP"/>
-        </w:rPr>
-      </w:pPr>
-      <w:r>
-        <w:rPr>
-          <w:rFonts w:ascii="Consolas" w:eastAsia="Times New Roman" w:hAnsi="Consolas" w:cs="Times New Roman"/>
-          <w:color w:val="BBBBBB"/>
-          <w:sz w:val="27"/>
-          <w:szCs w:val="27"/>
-          <w:lang w:eastAsia="ja-JP"/>
-        </w:rPr>
-        <w:t>{</w:t>
-      </w:r>
-    </w:p>
-    <w:p>
-      <w:pPr>
-        <w:shd w:val="clear" w:color="auto" w:fill="262335"/>
+          <w:color w:val="000000" w:themeColor="text1"/>
+          <w:sz w:val="27"/>
+          <w:szCs w:val="27"/>
+          <w:lang w:eastAsia="ja-JP"/>
+        </w:rPr>
+      </w:pPr>
+      <w:r>
+        <w:rPr>
+          <w:rFonts w:ascii="Consolas" w:eastAsia="Times New Roman" w:hAnsi="Consolas" w:cs="Times New Roman"/>
+          <w:color w:val="000000" w:themeColor="text1"/>
+          <w:sz w:val="27"/>
+          <w:szCs w:val="27"/>
+          <w:lang w:eastAsia="ja-JP"/>
+        </w:rPr>
+        <w:t>.btn--small</w:t>
+      </w:r>
+    </w:p>
+    <w:p>
+      <w:pPr>
         <w:spacing w:after="0" w:line="360" w:lineRule="atLeast"/>
         <w:ind w:left="720"/>
         <w:rPr>
           <w:rFonts w:ascii="Consolas" w:eastAsia="Times New Roman" w:hAnsi="Consolas" w:cs="Times New Roman"/>
-          <w:color w:val="BBBBBB"/>
-          <w:sz w:val="27"/>
-          <w:szCs w:val="27"/>
-          <w:lang w:eastAsia="ja-JP"/>
-        </w:rPr>
-      </w:pPr>
-      <w:r>
-        <w:rPr>
-          <w:rFonts w:ascii="Consolas" w:eastAsia="Times New Roman" w:hAnsi="Consolas" w:cs="Times New Roman"/>
-          <w:color w:val="BBBBBB"/>
-          <w:sz w:val="27"/>
-          <w:szCs w:val="27"/>
-          <w:lang w:eastAsia="ja-JP"/>
-        </w:rPr>
-        <w:t>    ...</w:t>
-      </w:r>
-    </w:p>
-    <w:p>
-      <w:pPr>
-        <w:shd w:val="clear" w:color="auto" w:fill="262335"/>
+          <w:color w:val="000000" w:themeColor="text1"/>
+          <w:sz w:val="27"/>
+          <w:szCs w:val="27"/>
+          <w:lang w:eastAsia="ja-JP"/>
+        </w:rPr>
+      </w:pPr>
+      <w:r>
+        <w:rPr>
+          <w:rFonts w:ascii="Consolas" w:eastAsia="Times New Roman" w:hAnsi="Consolas" w:cs="Times New Roman"/>
+          <w:color w:val="000000" w:themeColor="text1"/>
+          <w:sz w:val="27"/>
+          <w:szCs w:val="27"/>
+          <w:lang w:eastAsia="ja-JP"/>
+        </w:rPr>
+        <w:t>{</w:t>
+      </w:r>
+    </w:p>
+    <w:p>
+      <w:pPr>
         <w:spacing w:after="0" w:line="360" w:lineRule="atLeast"/>
         <w:ind w:left="720"/>
         <w:rPr>
           <w:rFonts w:ascii="Consolas" w:eastAsia="Times New Roman" w:hAnsi="Consolas" w:cs="Times New Roman"/>
-          <w:color w:val="BBBBBB"/>
-          <w:sz w:val="27"/>
-          <w:szCs w:val="27"/>
-          <w:lang w:eastAsia="ja-JP"/>
-        </w:rPr>
-      </w:pPr>
-      <w:r>
-        <w:rPr>
-          <w:rFonts w:ascii="Consolas" w:eastAsia="Times New Roman" w:hAnsi="Consolas" w:cs="Times New Roman"/>
-          <w:color w:val="BBBBBB"/>
-          <w:sz w:val="27"/>
-          <w:szCs w:val="27"/>
-          <w:lang w:eastAsia="ja-JP"/>
-        </w:rPr>
-        <w:t>} </w:t>
-      </w:r>
-    </w:p>
-    <w:p>
-      <w:pPr>
-        <w:shd w:val="clear" w:color="auto" w:fill="262335"/>
+          <w:color w:val="000000" w:themeColor="text1"/>
+          <w:sz w:val="27"/>
+          <w:szCs w:val="27"/>
+          <w:lang w:eastAsia="ja-JP"/>
+        </w:rPr>
+      </w:pPr>
+      <w:r>
+        <w:rPr>
+          <w:rFonts w:ascii="Consolas" w:eastAsia="Times New Roman" w:hAnsi="Consolas" w:cs="Times New Roman"/>
+          <w:color w:val="000000" w:themeColor="text1"/>
+          <w:sz w:val="27"/>
+          <w:szCs w:val="27"/>
+          <w:lang w:eastAsia="ja-JP"/>
+        </w:rPr>
+        <w:t>    ...</w:t>
+      </w:r>
+    </w:p>
+    <w:p>
+      <w:pPr>
         <w:spacing w:after="0" w:line="360" w:lineRule="atLeast"/>
         <w:ind w:left="720"/>
         <w:rPr>
           <w:rFonts w:ascii="Consolas" w:eastAsia="Times New Roman" w:hAnsi="Consolas" w:cs="Times New Roman"/>
-          <w:color w:val="BBBBBB"/>
-          <w:sz w:val="27"/>
-          <w:szCs w:val="27"/>
-          <w:lang w:eastAsia="ja-JP"/>
-        </w:rPr>
-      </w:pPr>
-      <w:r>
-        <w:rPr>
-          <w:rFonts w:ascii="Consolas" w:eastAsia="Times New Roman" w:hAnsi="Consolas" w:cs="Times New Roman"/>
-          <w:color w:val="FEDE5D"/>
-          <w:sz w:val="27"/>
-          <w:szCs w:val="27"/>
-          <w:lang w:eastAsia="ja-JP"/>
-        </w:rPr>
-        <w:t>.btn--red</w:t>
-      </w:r>
-      <w:r>
-        <w:rPr>
-          <w:rFonts w:ascii="Consolas" w:eastAsia="Times New Roman" w:hAnsi="Consolas" w:cs="Times New Roman"/>
-          <w:color w:val="BBBBBB"/>
-          <w:sz w:val="27"/>
-          <w:szCs w:val="27"/>
-          <w:lang w:eastAsia="ja-JP"/>
-        </w:rPr>
-        <w:t>{</w:t>
-      </w:r>
-    </w:p>
-    <w:p>
-      <w:pPr>
-        <w:shd w:val="clear" w:color="auto" w:fill="262335"/>
+          <w:color w:val="000000" w:themeColor="text1"/>
+          <w:sz w:val="27"/>
+          <w:szCs w:val="27"/>
+          <w:lang w:eastAsia="ja-JP"/>
+        </w:rPr>
+      </w:pPr>
+      <w:r>
+        <w:rPr>
+          <w:rFonts w:ascii="Consolas" w:eastAsia="Times New Roman" w:hAnsi="Consolas" w:cs="Times New Roman"/>
+          <w:color w:val="000000" w:themeColor="text1"/>
+          <w:sz w:val="27"/>
+          <w:szCs w:val="27"/>
+          <w:lang w:eastAsia="ja-JP"/>
+        </w:rPr>
+        <w:t>} </w:t>
+      </w:r>
+    </w:p>
+    <w:p>
+      <w:pPr>
         <w:spacing w:after="0" w:line="360" w:lineRule="atLeast"/>
         <w:ind w:left="720"/>
         <w:rPr>
           <w:rFonts w:ascii="Consolas" w:eastAsia="Times New Roman" w:hAnsi="Consolas" w:cs="Times New Roman"/>
-          <w:color w:val="BBBBBB"/>
-          <w:sz w:val="27"/>
-          <w:szCs w:val="27"/>
-          <w:lang w:eastAsia="ja-JP"/>
-        </w:rPr>
-      </w:pPr>
-      <w:r>
-        <w:rPr>
-          <w:rFonts w:ascii="Consolas" w:eastAsia="Times New Roman" w:hAnsi="Consolas" w:cs="Times New Roman"/>
-          <w:color w:val="BBBBBB"/>
-          <w:sz w:val="27"/>
-          <w:szCs w:val="27"/>
-          <w:lang w:eastAsia="ja-JP"/>
-        </w:rPr>
-        <w:t>    ...</w:t>
-      </w:r>
-    </w:p>
-    <w:p>
-      <w:pPr>
-        <w:shd w:val="clear" w:color="auto" w:fill="262335"/>
+          <w:color w:val="000000" w:themeColor="text1"/>
+          <w:sz w:val="27"/>
+          <w:szCs w:val="27"/>
+          <w:lang w:eastAsia="ja-JP"/>
+        </w:rPr>
+      </w:pPr>
+      <w:r>
+        <w:rPr>
+          <w:rFonts w:ascii="Consolas" w:eastAsia="Times New Roman" w:hAnsi="Consolas" w:cs="Times New Roman"/>
+          <w:color w:val="000000" w:themeColor="text1"/>
+          <w:sz w:val="27"/>
+          <w:szCs w:val="27"/>
+          <w:lang w:eastAsia="ja-JP"/>
+        </w:rPr>
+        <w:t>.btn--red{</w:t>
+      </w:r>
+    </w:p>
+    <w:p>
+      <w:pPr>
         <w:spacing w:after="0" w:line="360" w:lineRule="atLeast"/>
         <w:ind w:left="720"/>
         <w:rPr>
           <w:rFonts w:ascii="Consolas" w:eastAsia="Times New Roman" w:hAnsi="Consolas" w:cs="Times New Roman"/>
-          <w:color w:val="BBBBBB"/>
-          <w:sz w:val="27"/>
-          <w:szCs w:val="27"/>
-          <w:lang w:eastAsia="ja-JP"/>
-        </w:rPr>
-      </w:pPr>
-      <w:r>
-        <w:rPr>
-          <w:rFonts w:ascii="Consolas" w:eastAsia="Times New Roman" w:hAnsi="Consolas" w:cs="Times New Roman"/>
-          <w:color w:val="BBBBBB"/>
-          <w:sz w:val="27"/>
-          <w:szCs w:val="27"/>
-          <w:lang w:eastAsia="ja-JP"/>
-        </w:rPr>
-        <w:t>}</w:t>
-      </w:r>
-    </w:p>
-    <w:p/>
-    <w:p>
-      <w:pPr>
-        <w:rPr>
-          <w:sz w:val="24"/>
-          <w:szCs w:val="24"/>
-        </w:rPr>
-      </w:pPr>
-      <w:r>
-        <w:rPr>
-          <w:sz w:val="24"/>
-          <w:szCs w:val="24"/>
-        </w:rPr>
-        <w:t>Ta có thể thấy vấn đề ở đây là mỗi khi thêm thuộc tính mới chèn lên những thuộc tính cũ ta lại viết lại btn—"modifier” như thế này?</w:t>
-      </w:r>
-    </w:p>
-    <w:p>
-      <w:pPr>
-        <w:rPr>
-          <w:sz w:val="24"/>
-          <w:szCs w:val="24"/>
-        </w:rPr>
-      </w:pPr>
-      <w:r>
-        <w:rPr>
-          <w:sz w:val="24"/>
-          <w:szCs w:val="24"/>
-        </w:rPr>
-        <w:t>Cho nên ta sẽ biến tấu lại như sau</w:t>
-      </w:r>
-      <w:r>
-        <w:rPr>
-          <w:sz w:val="24"/>
-          <w:szCs w:val="24"/>
-        </w:rPr>
-        <w:t xml:space="preserve"> </w:t>
-      </w:r>
-      <w:r>
-        <w:rPr>
-          <w:rFonts w:ascii="Consolas" w:hAnsi="Consolas"/>
-          <w:color w:val="FF0000"/>
-          <w:sz w:val="24"/>
-          <w:szCs w:val="24"/>
-          <w:shd w:val="clear" w:color="auto" w:fill="F1F2F3"/>
-        </w:rPr>
-        <w:t>class="block -modifier"</w:t>
-      </w:r>
-      <w:r>
-        <w:rPr>
-          <w:sz w:val="24"/>
-          <w:szCs w:val="24"/>
-        </w:rPr>
-        <w:t xml:space="preserve">: </w:t>
-      </w:r>
-    </w:p>
-    <w:p>
-      <w:pPr>
-        <w:shd w:val="clear" w:color="auto" w:fill="262335"/>
+          <w:color w:val="000000" w:themeColor="text1"/>
+          <w:sz w:val="27"/>
+          <w:szCs w:val="27"/>
+          <w:lang w:eastAsia="ja-JP"/>
+        </w:rPr>
+      </w:pPr>
+      <w:r>
+        <w:rPr>
+          <w:rFonts w:ascii="Consolas" w:eastAsia="Times New Roman" w:hAnsi="Consolas" w:cs="Times New Roman"/>
+          <w:color w:val="000000" w:themeColor="text1"/>
+          <w:sz w:val="27"/>
+          <w:szCs w:val="27"/>
+          <w:lang w:eastAsia="ja-JP"/>
+        </w:rPr>
+        <w:t>    ...</w:t>
+      </w:r>
+    </w:p>
+    <w:p>
+      <w:pPr>
         <w:spacing w:after="0" w:line="360" w:lineRule="atLeast"/>
         <w:ind w:left="720"/>
         <w:rPr>
           <w:rFonts w:ascii="Consolas" w:eastAsia="Times New Roman" w:hAnsi="Consolas" w:cs="Times New Roman"/>
-          <w:color w:val="BBBBBB"/>
-          <w:sz w:val="27"/>
-          <w:szCs w:val="27"/>
-          <w:lang w:eastAsia="ja-JP"/>
-        </w:rPr>
-      </w:pPr>
-      <w:r>
-        <w:rPr>
-          <w:rFonts w:ascii="Consolas" w:eastAsia="Times New Roman" w:hAnsi="Consolas" w:cs="Times New Roman"/>
-          <w:color w:val="36F9F6"/>
-          <w:sz w:val="27"/>
-          <w:szCs w:val="27"/>
-          <w:lang w:eastAsia="ja-JP"/>
-        </w:rPr>
-        <w:t>&lt;</w:t>
-      </w:r>
-      <w:r>
-        <w:rPr>
-          <w:rFonts w:ascii="Consolas" w:eastAsia="Times New Roman" w:hAnsi="Consolas" w:cs="Times New Roman"/>
-          <w:color w:val="72F1B8"/>
-          <w:sz w:val="27"/>
-          <w:szCs w:val="27"/>
-          <w:lang w:eastAsia="ja-JP"/>
-        </w:rPr>
-        <w:t>a</w:t>
-      </w:r>
-      <w:r>
-        <w:rPr>
-          <w:rFonts w:ascii="Consolas" w:eastAsia="Times New Roman" w:hAnsi="Consolas" w:cs="Times New Roman"/>
-          <w:color w:val="FFFFFF"/>
-          <w:sz w:val="27"/>
-          <w:szCs w:val="27"/>
-          <w:lang w:eastAsia="ja-JP"/>
-        </w:rPr>
-        <w:t> </w:t>
+          <w:color w:val="000000" w:themeColor="text1"/>
+          <w:sz w:val="27"/>
+          <w:szCs w:val="27"/>
+          <w:lang w:eastAsia="ja-JP"/>
+        </w:rPr>
+      </w:pPr>
+      <w:r>
+        <w:rPr>
+          <w:rFonts w:ascii="Consolas" w:eastAsia="Times New Roman" w:hAnsi="Consolas" w:cs="Times New Roman"/>
+          <w:color w:val="000000" w:themeColor="text1"/>
+          <w:sz w:val="27"/>
+          <w:szCs w:val="27"/>
+          <w:lang w:eastAsia="ja-JP"/>
+        </w:rPr>
+        <w:t>}</w:t>
+      </w:r>
+    </w:p>
+    <w:p/>
+    <w:p>
+      <w:pPr>
+        <w:rPr>
+          <w:rFonts w:ascii="Times New Roman" w:hAnsi="Times New Roman" w:cs="Times New Roman"/>
+          <w:sz w:val="28"/>
+          <w:szCs w:val="28"/>
+        </w:rPr>
+      </w:pPr>
+      <w:r>
+        <w:rPr>
+          <w:rFonts w:ascii="Times New Roman" w:hAnsi="Times New Roman" w:cs="Times New Roman"/>
+          <w:sz w:val="28"/>
+          <w:szCs w:val="28"/>
+        </w:rPr>
+        <w:t>Ta có thể thấy vấn đề ở đây là mỗi khi thêm thuộc tính mới chèn lên những thuộc tính cũ ta lại viết lại btn—"modifier” như thế này?</w:t>
+      </w:r>
+    </w:p>
+    <w:p>
+      <w:pPr>
+        <w:rPr>
+          <w:rFonts w:ascii="Times New Roman" w:hAnsi="Times New Roman" w:cs="Times New Roman"/>
+          <w:sz w:val="28"/>
+          <w:szCs w:val="28"/>
+        </w:rPr>
+      </w:pPr>
+      <w:r>
+        <w:rPr>
+          <w:rFonts w:ascii="Times New Roman" w:hAnsi="Times New Roman" w:cs="Times New Roman"/>
+          <w:sz w:val="28"/>
+          <w:szCs w:val="28"/>
+        </w:rPr>
+        <w:t>Cho nên ta sẽ biến tấu lại như sau</w:t>
+      </w:r>
+      <w:r>
+        <w:rPr>
+          <w:rFonts w:ascii="Times New Roman" w:hAnsi="Times New Roman" w:cs="Times New Roman"/>
+          <w:sz w:val="28"/>
+          <w:szCs w:val="28"/>
+        </w:rPr>
+        <w:t xml:space="preserve"> </w:t>
+      </w:r>
+      <w:r>
+        <w:rPr>
+          <w:rFonts w:ascii="Times New Roman" w:hAnsi="Times New Roman" w:cs="Times New Roman"/>
+          <w:color w:val="FF0000"/>
+          <w:sz w:val="28"/>
+          <w:szCs w:val="28"/>
+          <w:shd w:val="clear" w:color="auto" w:fill="F1F2F3"/>
+        </w:rPr>
+        <w:t>class="block -modifier"</w:t>
+      </w:r>
+      <w:r>
+        <w:rPr>
+          <w:rFonts w:ascii="Times New Roman" w:hAnsi="Times New Roman" w:cs="Times New Roman"/>
+          <w:sz w:val="28"/>
+          <w:szCs w:val="28"/>
+        </w:rPr>
+        <w:t xml:space="preserve">: </w:t>
+      </w:r>
+    </w:p>
+    <w:p>
+      <w:pPr>
+        <w:spacing w:after="0" w:line="360" w:lineRule="atLeast"/>
+        <w:ind w:left="720"/>
+        <w:rPr>
+          <w:rFonts w:ascii="Consolas" w:eastAsia="Times New Roman" w:hAnsi="Consolas" w:cs="Times New Roman"/>
+          <w:color w:val="000000" w:themeColor="text1"/>
+          <w:sz w:val="27"/>
+          <w:szCs w:val="27"/>
+          <w:lang w:eastAsia="ja-JP"/>
+        </w:rPr>
+      </w:pPr>
+      <w:r>
+        <w:rPr>
+          <w:rFonts w:ascii="Consolas" w:eastAsia="Times New Roman" w:hAnsi="Consolas" w:cs="Times New Roman"/>
+          <w:color w:val="000000" w:themeColor="text1"/>
+          <w:sz w:val="27"/>
+          <w:szCs w:val="27"/>
+          <w:lang w:eastAsia="ja-JP"/>
+        </w:rPr>
+        <w:t>&lt;a </w:t>
       </w:r>
       <w:r>
         <w:rPr>
           <w:rFonts w:ascii="Consolas" w:eastAsia="Times New Roman" w:hAnsi="Consolas" w:cs="Times New Roman"/>
           <w:i/>
           <w:iCs/>
-          <w:color w:val="FEDE5D"/>
+          <w:color w:val="000000" w:themeColor="text1"/>
           <w:sz w:val="27"/>
           <w:szCs w:val="27"/>
           <w:lang w:eastAsia="ja-JP"/>
@@ -2389,52 +1960,12 @@
       <w:r>
         <w:rPr>
           <w:rFonts w:ascii="Consolas" w:eastAsia="Times New Roman" w:hAnsi="Consolas" w:cs="Times New Roman"/>
-          <w:color w:val="B6B1B1"/>
-          <w:sz w:val="27"/>
-          <w:szCs w:val="27"/>
-          <w:lang w:eastAsia="ja-JP"/>
-        </w:rPr>
-        <w:t>=</w:t>
-      </w:r>
-      <w:r>
-        <w:rPr>
-          <w:rFonts w:ascii="Consolas" w:eastAsia="Times New Roman" w:hAnsi="Consolas" w:cs="Times New Roman"/>
-          <w:color w:val="FF8B39"/>
-          <w:sz w:val="27"/>
-          <w:szCs w:val="27"/>
-          <w:lang w:eastAsia="ja-JP"/>
-        </w:rPr>
-        <w:t>"btn -primary -small -red"</w:t>
-      </w:r>
-      <w:r>
-        <w:rPr>
-          <w:rFonts w:ascii="Consolas" w:eastAsia="Times New Roman" w:hAnsi="Consolas" w:cs="Times New Roman"/>
-          <w:color w:val="36F9F6"/>
-          <w:sz w:val="27"/>
-          <w:szCs w:val="27"/>
-          <w:lang w:eastAsia="ja-JP"/>
-        </w:rPr>
-        <w:t>&gt;&lt;/</w:t>
-      </w:r>
-      <w:r>
-        <w:rPr>
-          <w:rFonts w:ascii="Consolas" w:eastAsia="Times New Roman" w:hAnsi="Consolas" w:cs="Times New Roman"/>
-          <w:color w:val="72F1B8"/>
-          <w:sz w:val="27"/>
-          <w:szCs w:val="27"/>
-          <w:lang w:eastAsia="ja-JP"/>
-        </w:rPr>
-        <w:t>a</w:t>
-      </w:r>
-      <w:r>
-        <w:rPr>
-          <w:rFonts w:ascii="Consolas" w:eastAsia="Times New Roman" w:hAnsi="Consolas" w:cs="Times New Roman"/>
-          <w:color w:val="36F9F6"/>
-          <w:sz w:val="27"/>
-          <w:szCs w:val="27"/>
-          <w:lang w:eastAsia="ja-JP"/>
-        </w:rPr>
-        <w:t>&gt;</w:t>
+          <w:color w:val="000000" w:themeColor="text1"/>
+          <w:sz w:val="27"/>
+          <w:szCs w:val="27"/>
+          <w:lang w:eastAsia="ja-JP"/>
+        </w:rPr>
+        <w:t>="btn -primary -small -red"&gt;&lt;/a&gt;</w:t>
       </w:r>
     </w:p>
     <w:p>
@@ -2448,76 +1979,67 @@
     <w:p>
       <w:pPr>
         <w:rPr>
-          <w:sz w:val="24"/>
-          <w:szCs w:val="24"/>
-        </w:rPr>
-      </w:pPr>
-      <w:r>
-        <w:rPr>
-          <w:sz w:val="24"/>
-          <w:szCs w:val="24"/>
+          <w:rFonts w:ascii="Times New Roman" w:hAnsi="Times New Roman" w:cs="Times New Roman"/>
+          <w:sz w:val="28"/>
+          <w:szCs w:val="28"/>
+        </w:rPr>
+      </w:pPr>
+      <w:r>
+        <w:rPr>
+          <w:rFonts w:ascii="Times New Roman" w:hAnsi="Times New Roman" w:cs="Times New Roman"/>
+          <w:sz w:val="28"/>
+          <w:szCs w:val="28"/>
         </w:rPr>
         <w:t>Và style SCSS ta sẽ viết</w:t>
       </w:r>
       <w:r>
         <w:rPr>
-          <w:sz w:val="24"/>
-          <w:szCs w:val="24"/>
+          <w:rFonts w:ascii="Times New Roman" w:hAnsi="Times New Roman" w:cs="Times New Roman"/>
+          <w:sz w:val="28"/>
+          <w:szCs w:val="28"/>
         </w:rPr>
         <w:t>:</w:t>
       </w:r>
     </w:p>
     <w:p>
       <w:pPr>
-        <w:shd w:val="clear" w:color="auto" w:fill="262335"/>
         <w:spacing w:after="0" w:line="360" w:lineRule="atLeast"/>
         <w:ind w:left="720"/>
         <w:rPr>
           <w:rFonts w:ascii="Consolas" w:eastAsia="Times New Roman" w:hAnsi="Consolas" w:cs="Times New Roman"/>
-          <w:color w:val="BBBBBB"/>
-          <w:sz w:val="27"/>
-          <w:szCs w:val="27"/>
-          <w:lang w:eastAsia="ja-JP"/>
-        </w:rPr>
-      </w:pPr>
-      <w:r>
-        <w:rPr>
-          <w:rFonts w:ascii="Consolas" w:eastAsia="Times New Roman" w:hAnsi="Consolas" w:cs="Times New Roman"/>
-          <w:color w:val="FEDE5D"/>
-          <w:sz w:val="27"/>
-          <w:szCs w:val="27"/>
-          <w:lang w:eastAsia="ja-JP"/>
-        </w:rPr>
-        <w:t>.btn</w:t>
-      </w:r>
-      <w:r>
-        <w:rPr>
-          <w:rFonts w:ascii="Consolas" w:eastAsia="Times New Roman" w:hAnsi="Consolas" w:cs="Times New Roman"/>
-          <w:color w:val="BBBBBB"/>
-          <w:sz w:val="27"/>
-          <w:szCs w:val="27"/>
-          <w:lang w:eastAsia="ja-JP"/>
-        </w:rPr>
-        <w:t>{</w:t>
-      </w:r>
-    </w:p>
-    <w:p>
-      <w:pPr>
-        <w:shd w:val="clear" w:color="auto" w:fill="262335"/>
+          <w:color w:val="000000" w:themeColor="text1"/>
+          <w:sz w:val="27"/>
+          <w:szCs w:val="27"/>
+          <w:lang w:eastAsia="ja-JP"/>
+        </w:rPr>
+      </w:pPr>
+      <w:r>
+        <w:rPr>
+          <w:rFonts w:ascii="Consolas" w:eastAsia="Times New Roman" w:hAnsi="Consolas" w:cs="Times New Roman"/>
+          <w:color w:val="000000" w:themeColor="text1"/>
+          <w:sz w:val="27"/>
+          <w:szCs w:val="27"/>
+          <w:lang w:eastAsia="ja-JP"/>
+        </w:rPr>
+        <w:t>.btn{</w:t>
+      </w:r>
+    </w:p>
+    <w:p>
+      <w:pPr>
         <w:spacing w:after="0" w:line="360" w:lineRule="atLeast"/>
         <w:ind w:left="720"/>
         <w:rPr>
           <w:rFonts w:ascii="Consolas" w:eastAsia="Times New Roman" w:hAnsi="Consolas" w:cs="Times New Roman"/>
-          <w:color w:val="BBBBBB"/>
-          <w:sz w:val="27"/>
-          <w:szCs w:val="27"/>
-          <w:lang w:eastAsia="ja-JP"/>
-        </w:rPr>
-      </w:pPr>
-      <w:r>
-        <w:rPr>
-          <w:rFonts w:ascii="Consolas" w:eastAsia="Times New Roman" w:hAnsi="Consolas" w:cs="Times New Roman"/>
-          <w:color w:val="BBBBBB"/>
+          <w:color w:val="000000" w:themeColor="text1"/>
+          <w:sz w:val="27"/>
+          <w:szCs w:val="27"/>
+          <w:lang w:eastAsia="ja-JP"/>
+        </w:rPr>
+      </w:pPr>
+      <w:r>
+        <w:rPr>
+          <w:rFonts w:ascii="Consolas" w:eastAsia="Times New Roman" w:hAnsi="Consolas" w:cs="Times New Roman"/>
+          <w:color w:val="000000" w:themeColor="text1"/>
           <w:sz w:val="27"/>
           <w:szCs w:val="27"/>
           <w:lang w:eastAsia="ja-JP"/>
@@ -2527,75 +2049,43 @@
     </w:p>
     <w:p>
       <w:pPr>
-        <w:shd w:val="clear" w:color="auto" w:fill="262335"/>
         <w:spacing w:after="0" w:line="360" w:lineRule="atLeast"/>
         <w:ind w:left="720"/>
         <w:rPr>
           <w:rFonts w:ascii="Consolas" w:eastAsia="Times New Roman" w:hAnsi="Consolas" w:cs="Times New Roman"/>
-          <w:color w:val="BBBBBB"/>
-          <w:sz w:val="27"/>
-          <w:szCs w:val="27"/>
-          <w:lang w:eastAsia="ja-JP"/>
-        </w:rPr>
-      </w:pPr>
-      <w:r>
-        <w:rPr>
-          <w:rFonts w:ascii="Consolas" w:eastAsia="Times New Roman" w:hAnsi="Consolas" w:cs="Times New Roman"/>
-          <w:color w:val="BBBBBB"/>
-          <w:sz w:val="27"/>
-          <w:szCs w:val="27"/>
-          <w:lang w:eastAsia="ja-JP"/>
-        </w:rPr>
-        <w:t>    </w:t>
-      </w:r>
-      <w:r>
-        <w:rPr>
-          <w:rFonts w:ascii="Consolas" w:eastAsia="Times New Roman" w:hAnsi="Consolas" w:cs="Times New Roman"/>
-          <w:color w:val="72F1B8"/>
-          <w:sz w:val="27"/>
-          <w:szCs w:val="27"/>
-          <w:lang w:eastAsia="ja-JP"/>
-        </w:rPr>
-        <w:t>&amp;</w:t>
-      </w:r>
-      <w:r>
-        <w:rPr>
-          <w:rFonts w:ascii="Consolas" w:eastAsia="Times New Roman" w:hAnsi="Consolas" w:cs="Times New Roman"/>
-          <w:color w:val="FEDE5D"/>
-          <w:sz w:val="27"/>
-          <w:szCs w:val="27"/>
-          <w:lang w:eastAsia="ja-JP"/>
-        </w:rPr>
-        <w:t>.-small</w:t>
-      </w:r>
-      <w:r>
-        <w:rPr>
-          <w:rFonts w:ascii="Consolas" w:eastAsia="Times New Roman" w:hAnsi="Consolas" w:cs="Times New Roman"/>
-          <w:color w:val="BBBBBB"/>
-          <w:sz w:val="27"/>
-          <w:szCs w:val="27"/>
-          <w:lang w:eastAsia="ja-JP"/>
-        </w:rPr>
-        <w:t>{</w:t>
-      </w:r>
-    </w:p>
-    <w:p>
-      <w:pPr>
-        <w:shd w:val="clear" w:color="auto" w:fill="262335"/>
+          <w:color w:val="000000" w:themeColor="text1"/>
+          <w:sz w:val="27"/>
+          <w:szCs w:val="27"/>
+          <w:lang w:eastAsia="ja-JP"/>
+        </w:rPr>
+      </w:pPr>
+      <w:r>
+        <w:rPr>
+          <w:rFonts w:ascii="Consolas" w:eastAsia="Times New Roman" w:hAnsi="Consolas" w:cs="Times New Roman"/>
+          <w:color w:val="000000" w:themeColor="text1"/>
+          <w:sz w:val="27"/>
+          <w:szCs w:val="27"/>
+          <w:lang w:eastAsia="ja-JP"/>
+        </w:rPr>
+        <w:t>    &amp;.-small{</w:t>
+      </w:r>
+    </w:p>
+    <w:p>
+      <w:pPr>
         <w:spacing w:after="0" w:line="360" w:lineRule="atLeast"/>
         <w:ind w:left="720"/>
         <w:rPr>
           <w:rFonts w:ascii="Consolas" w:eastAsia="Times New Roman" w:hAnsi="Consolas" w:cs="Times New Roman"/>
-          <w:color w:val="BBBBBB"/>
-          <w:sz w:val="27"/>
-          <w:szCs w:val="27"/>
-          <w:lang w:eastAsia="ja-JP"/>
-        </w:rPr>
-      </w:pPr>
-      <w:r>
-        <w:rPr>
-          <w:rFonts w:ascii="Consolas" w:eastAsia="Times New Roman" w:hAnsi="Consolas" w:cs="Times New Roman"/>
-          <w:color w:val="BBBBBB"/>
+          <w:color w:val="000000" w:themeColor="text1"/>
+          <w:sz w:val="27"/>
+          <w:szCs w:val="27"/>
+          <w:lang w:eastAsia="ja-JP"/>
+        </w:rPr>
+      </w:pPr>
+      <w:r>
+        <w:rPr>
+          <w:rFonts w:ascii="Consolas" w:eastAsia="Times New Roman" w:hAnsi="Consolas" w:cs="Times New Roman"/>
+          <w:color w:val="000000" w:themeColor="text1"/>
           <w:sz w:val="27"/>
           <w:szCs w:val="27"/>
           <w:lang w:eastAsia="ja-JP"/>
@@ -2605,21 +2095,20 @@
     </w:p>
     <w:p>
       <w:pPr>
-        <w:shd w:val="clear" w:color="auto" w:fill="262335"/>
         <w:spacing w:after="0" w:line="360" w:lineRule="atLeast"/>
         <w:ind w:left="720"/>
         <w:rPr>
           <w:rFonts w:ascii="Consolas" w:eastAsia="Times New Roman" w:hAnsi="Consolas" w:cs="Times New Roman"/>
-          <w:color w:val="BBBBBB"/>
-          <w:sz w:val="27"/>
-          <w:szCs w:val="27"/>
-          <w:lang w:eastAsia="ja-JP"/>
-        </w:rPr>
-      </w:pPr>
-      <w:r>
-        <w:rPr>
-          <w:rFonts w:ascii="Consolas" w:eastAsia="Times New Roman" w:hAnsi="Consolas" w:cs="Times New Roman"/>
-          <w:color w:val="BBBBBB"/>
+          <w:color w:val="000000" w:themeColor="text1"/>
+          <w:sz w:val="27"/>
+          <w:szCs w:val="27"/>
+          <w:lang w:eastAsia="ja-JP"/>
+        </w:rPr>
+      </w:pPr>
+      <w:r>
+        <w:rPr>
+          <w:rFonts w:ascii="Consolas" w:eastAsia="Times New Roman" w:hAnsi="Consolas" w:cs="Times New Roman"/>
+          <w:color w:val="000000" w:themeColor="text1"/>
           <w:sz w:val="27"/>
           <w:szCs w:val="27"/>
           <w:lang w:eastAsia="ja-JP"/>
@@ -2629,75 +2118,43 @@
     </w:p>
     <w:p>
       <w:pPr>
-        <w:shd w:val="clear" w:color="auto" w:fill="262335"/>
         <w:spacing w:after="0" w:line="360" w:lineRule="atLeast"/>
         <w:ind w:left="720"/>
         <w:rPr>
           <w:rFonts w:ascii="Consolas" w:eastAsia="Times New Roman" w:hAnsi="Consolas" w:cs="Times New Roman"/>
-          <w:color w:val="BBBBBB"/>
-          <w:sz w:val="27"/>
-          <w:szCs w:val="27"/>
-          <w:lang w:eastAsia="ja-JP"/>
-        </w:rPr>
-      </w:pPr>
-      <w:r>
-        <w:rPr>
-          <w:rFonts w:ascii="Consolas" w:eastAsia="Times New Roman" w:hAnsi="Consolas" w:cs="Times New Roman"/>
-          <w:color w:val="BBBBBB"/>
-          <w:sz w:val="27"/>
-          <w:szCs w:val="27"/>
-          <w:lang w:eastAsia="ja-JP"/>
-        </w:rPr>
-        <w:t>    </w:t>
-      </w:r>
-      <w:r>
-        <w:rPr>
-          <w:rFonts w:ascii="Consolas" w:eastAsia="Times New Roman" w:hAnsi="Consolas" w:cs="Times New Roman"/>
-          <w:color w:val="72F1B8"/>
-          <w:sz w:val="27"/>
-          <w:szCs w:val="27"/>
-          <w:lang w:eastAsia="ja-JP"/>
-        </w:rPr>
-        <w:t>&amp;</w:t>
-      </w:r>
-      <w:r>
-        <w:rPr>
-          <w:rFonts w:ascii="Consolas" w:eastAsia="Times New Roman" w:hAnsi="Consolas" w:cs="Times New Roman"/>
-          <w:color w:val="FEDE5D"/>
-          <w:sz w:val="27"/>
-          <w:szCs w:val="27"/>
-          <w:lang w:eastAsia="ja-JP"/>
-        </w:rPr>
-        <w:t>.-red</w:t>
-      </w:r>
-      <w:r>
-        <w:rPr>
-          <w:rFonts w:ascii="Consolas" w:eastAsia="Times New Roman" w:hAnsi="Consolas" w:cs="Times New Roman"/>
-          <w:color w:val="BBBBBB"/>
-          <w:sz w:val="27"/>
-          <w:szCs w:val="27"/>
-          <w:lang w:eastAsia="ja-JP"/>
-        </w:rPr>
-        <w:t>{</w:t>
-      </w:r>
-    </w:p>
-    <w:p>
-      <w:pPr>
-        <w:shd w:val="clear" w:color="auto" w:fill="262335"/>
+          <w:color w:val="000000" w:themeColor="text1"/>
+          <w:sz w:val="27"/>
+          <w:szCs w:val="27"/>
+          <w:lang w:eastAsia="ja-JP"/>
+        </w:rPr>
+      </w:pPr>
+      <w:r>
+        <w:rPr>
+          <w:rFonts w:ascii="Consolas" w:eastAsia="Times New Roman" w:hAnsi="Consolas" w:cs="Times New Roman"/>
+          <w:color w:val="000000" w:themeColor="text1"/>
+          <w:sz w:val="27"/>
+          <w:szCs w:val="27"/>
+          <w:lang w:eastAsia="ja-JP"/>
+        </w:rPr>
+        <w:t>    &amp;.-red{</w:t>
+      </w:r>
+    </w:p>
+    <w:p>
+      <w:pPr>
         <w:spacing w:after="0" w:line="360" w:lineRule="atLeast"/>
         <w:ind w:left="720"/>
         <w:rPr>
           <w:rFonts w:ascii="Consolas" w:eastAsia="Times New Roman" w:hAnsi="Consolas" w:cs="Times New Roman"/>
-          <w:color w:val="BBBBBB"/>
-          <w:sz w:val="27"/>
-          <w:szCs w:val="27"/>
-          <w:lang w:eastAsia="ja-JP"/>
-        </w:rPr>
-      </w:pPr>
-      <w:r>
-        <w:rPr>
-          <w:rFonts w:ascii="Consolas" w:eastAsia="Times New Roman" w:hAnsi="Consolas" w:cs="Times New Roman"/>
-          <w:color w:val="BBBBBB"/>
+          <w:color w:val="000000" w:themeColor="text1"/>
+          <w:sz w:val="27"/>
+          <w:szCs w:val="27"/>
+          <w:lang w:eastAsia="ja-JP"/>
+        </w:rPr>
+      </w:pPr>
+      <w:r>
+        <w:rPr>
+          <w:rFonts w:ascii="Consolas" w:eastAsia="Times New Roman" w:hAnsi="Consolas" w:cs="Times New Roman"/>
+          <w:color w:val="000000" w:themeColor="text1"/>
           <w:sz w:val="27"/>
           <w:szCs w:val="27"/>
           <w:lang w:eastAsia="ja-JP"/>
@@ -2707,21 +2164,20 @@
     </w:p>
     <w:p>
       <w:pPr>
-        <w:shd w:val="clear" w:color="auto" w:fill="262335"/>
         <w:spacing w:after="0" w:line="360" w:lineRule="atLeast"/>
         <w:ind w:left="720"/>
         <w:rPr>
           <w:rFonts w:ascii="Consolas" w:eastAsia="Times New Roman" w:hAnsi="Consolas" w:cs="Times New Roman"/>
-          <w:color w:val="BBBBBB"/>
-          <w:sz w:val="27"/>
-          <w:szCs w:val="27"/>
-          <w:lang w:eastAsia="ja-JP"/>
-        </w:rPr>
-      </w:pPr>
-      <w:r>
-        <w:rPr>
-          <w:rFonts w:ascii="Consolas" w:eastAsia="Times New Roman" w:hAnsi="Consolas" w:cs="Times New Roman"/>
-          <w:color w:val="BBBBBB"/>
+          <w:color w:val="000000" w:themeColor="text1"/>
+          <w:sz w:val="27"/>
+          <w:szCs w:val="27"/>
+          <w:lang w:eastAsia="ja-JP"/>
+        </w:rPr>
+      </w:pPr>
+      <w:r>
+        <w:rPr>
+          <w:rFonts w:ascii="Consolas" w:eastAsia="Times New Roman" w:hAnsi="Consolas" w:cs="Times New Roman"/>
+          <w:color w:val="000000" w:themeColor="text1"/>
           <w:sz w:val="27"/>
           <w:szCs w:val="27"/>
           <w:lang w:eastAsia="ja-JP"/>
@@ -2731,21 +2187,20 @@
     </w:p>
     <w:p>
       <w:pPr>
-        <w:shd w:val="clear" w:color="auto" w:fill="262335"/>
         <w:spacing w:after="0" w:line="360" w:lineRule="atLeast"/>
         <w:ind w:left="720"/>
         <w:rPr>
           <w:rFonts w:ascii="Consolas" w:eastAsia="Times New Roman" w:hAnsi="Consolas" w:cs="Times New Roman"/>
-          <w:color w:val="BBBBBB"/>
-          <w:sz w:val="27"/>
-          <w:szCs w:val="27"/>
-          <w:lang w:eastAsia="ja-JP"/>
-        </w:rPr>
-      </w:pPr>
-      <w:r>
-        <w:rPr>
-          <w:rFonts w:ascii="Consolas" w:eastAsia="Times New Roman" w:hAnsi="Consolas" w:cs="Times New Roman"/>
-          <w:color w:val="BBBBBB"/>
+          <w:color w:val="000000" w:themeColor="text1"/>
+          <w:sz w:val="27"/>
+          <w:szCs w:val="27"/>
+          <w:lang w:eastAsia="ja-JP"/>
+        </w:rPr>
+      </w:pPr>
+      <w:r>
+        <w:rPr>
+          <w:rFonts w:ascii="Consolas" w:eastAsia="Times New Roman" w:hAnsi="Consolas" w:cs="Times New Roman"/>
+          <w:color w:val="000000" w:themeColor="text1"/>
           <w:sz w:val="27"/>
           <w:szCs w:val="27"/>
           <w:lang w:eastAsia="ja-JP"/>
@@ -2755,42 +2210,155 @@
     </w:p>
     <w:p>
       <w:pPr>
-        <w:rPr>
-          <w:sz w:val="24"/>
-          <w:szCs w:val="24"/>
-        </w:rPr>
-      </w:pPr>
-    </w:p>
-    <w:p>
-      <w:pPr>
-        <w:rPr>
-          <w:sz w:val="24"/>
-          <w:szCs w:val="24"/>
-        </w:rPr>
-      </w:pPr>
-      <w:r>
-        <w:rPr>
-          <w:sz w:val="24"/>
-          <w:szCs w:val="24"/>
+        <w:spacing w:after="0" w:line="360" w:lineRule="atLeast"/>
+        <w:ind w:left="720"/>
+        <w:rPr>
+          <w:rFonts w:ascii="Consolas" w:eastAsia="Times New Roman" w:hAnsi="Consolas" w:cs="Times New Roman"/>
+          <w:color w:val="000000" w:themeColor="text1"/>
+          <w:sz w:val="27"/>
+          <w:szCs w:val="27"/>
+          <w:lang w:eastAsia="ja-JP"/>
+        </w:rPr>
+      </w:pPr>
+    </w:p>
+    <w:p>
+      <w:pPr>
+        <w:rPr>
+          <w:rFonts w:ascii="Times New Roman" w:hAnsi="Times New Roman" w:cs="Times New Roman"/>
+          <w:sz w:val="28"/>
+          <w:szCs w:val="28"/>
+        </w:rPr>
+      </w:pPr>
+      <w:r>
+        <w:rPr>
+          <w:rFonts w:ascii="Times New Roman" w:hAnsi="Times New Roman" w:cs="Times New Roman"/>
+          <w:sz w:val="28"/>
+          <w:szCs w:val="28"/>
         </w:rPr>
         <w:t xml:space="preserve">Qua đó ta thấy biến thể của BEM cung cấp sự linh hoạt và đơn giản code để cấu hình cho </w:t>
       </w:r>
       <w:r>
         <w:rPr>
-          <w:sz w:val="24"/>
-          <w:szCs w:val="24"/>
+          <w:rFonts w:ascii="Times New Roman" w:hAnsi="Times New Roman" w:cs="Times New Roman"/>
+          <w:sz w:val="28"/>
+          <w:szCs w:val="28"/>
         </w:rPr>
         <w:t>bất kì module nhất định. Thích hợp cho các module có nhiều sửa đổi.</w:t>
       </w:r>
     </w:p>
     <w:sectPr>
+      <w:footerReference w:type="default" r:id="rId10"/>
       <w:pgSz w:w="12240" w:h="15840"/>
-      <w:pgMar w:top="1440" w:right="1440" w:bottom="1440" w:left="1440" w:header="720" w:footer="720" w:gutter="0"/>
+      <w:pgMar w:top="1440" w:right="1440" w:bottom="1135" w:left="1440" w:header="720" w:footer="720" w:gutter="0"/>
       <w:cols w:space="720"/>
       <w:docGrid w:linePitch="360"/>
     </w:sectPr>
   </w:body>
 </w:document>
+</file>
+
+<file path=word/endnotes.xml><?xml version="1.0" encoding="utf-8"?>
+<w:endnotes xmlns:wpc="http://schemas.microsoft.com/office/word/2010/wordprocessingCanvas" xmlns:cx="http://schemas.microsoft.com/office/drawing/2014/chartex" xmlns:cx1="http://schemas.microsoft.com/office/drawing/2015/9/8/chartex" xmlns:cx2="http://schemas.microsoft.com/office/drawing/2015/10/21/chartex" xmlns:cx3="http://schemas.microsoft.com/office/drawing/2016/5/9/chartex" xmlns:cx4="http://schemas.microsoft.com/office/drawing/2016/5/10/chartex" xmlns:cx5="http://schemas.microsoft.com/office/drawing/2016/5/11/chartex" xmlns:cx6="http://schemas.microsoft.com/office/drawing/2016/5/12/chartex" xmlns:cx7="http://schemas.microsoft.com/office/drawing/2016/5/13/chartex" xmlns:cx8="http://schemas.microsoft.com/office/drawing/2016/5/14/chartex" xmlns:mc="http://schemas.openxmlformats.org/markup-compatibility/2006" xmlns:aink="http://schemas.microsoft.com/office/drawing/2016/ink" xmlns:am3d="http://schemas.microsoft.com/office/drawing/2017/model3d" xmlns:o="urn:schemas-microsoft-com:office:office" xmlns:r="http://schemas.openxmlformats.org/officeDocument/2006/relationships" xmlns:m="http://schemas.openxmlformats.org/officeDocument/2006/math" xmlns:v="urn:schemas-microsoft-com:vml" xmlns:wp14="http://schemas.microsoft.com/office/word/2010/wordprocessingDrawing" xmlns:wp="http://schemas.openxmlformats.org/drawingml/2006/wordprocessingDrawing" xmlns:w10="urn:schemas-microsoft-com:office:word" xmlns:w="http://schemas.openxmlformats.org/wordprocessingml/2006/main" xmlns:w14="http://schemas.microsoft.com/office/word/2010/wordml" xmlns:w15="http://schemas.microsoft.com/office/word/2012/wordml" xmlns:w16cex="http://schemas.microsoft.com/office/word/2018/wordml/cex" xmlns:w16cid="http://schemas.microsoft.com/office/word/2016/wordml/cid" xmlns:w16="http://schemas.microsoft.com/office/word/2018/wordml" xmlns:w16se="http://schemas.microsoft.com/office/word/2015/wordml/symex" xmlns:wpg="http://schemas.microsoft.com/office/word/2010/wordprocessingGroup" xmlns:wpi="http://schemas.microsoft.com/office/word/2010/wordprocessingInk" xmlns:wne="http://schemas.microsoft.com/office/word/2006/wordml" xmlns:wps="http://schemas.microsoft.com/office/word/2010/wordprocessingShape" mc:Ignorable="w14 w15 w16se w16cid w16 w16cex wp14">
+  <w:endnote w:type="separator" w:id="-1">
+    <w:p>
+      <w:pPr>
+        <w:spacing w:after="0" w:line="240" w:lineRule="auto"/>
+      </w:pPr>
+      <w:r>
+        <w:separator/>
+      </w:r>
+    </w:p>
+  </w:endnote>
+  <w:endnote w:type="continuationSeparator" w:id="0">
+    <w:p>
+      <w:pPr>
+        <w:spacing w:after="0" w:line="240" w:lineRule="auto"/>
+      </w:pPr>
+      <w:r>
+        <w:continuationSeparator/>
+      </w:r>
+    </w:p>
+  </w:endnote>
+</w:endnotes>
+</file>
+
+<file path=word/footer1.xml><?xml version="1.0" encoding="utf-8"?>
+<w:ftr xmlns:wpc="http://schemas.microsoft.com/office/word/2010/wordprocessingCanvas" xmlns:cx="http://schemas.microsoft.com/office/drawing/2014/chartex" xmlns:cx1="http://schemas.microsoft.com/office/drawing/2015/9/8/chartex" xmlns:cx2="http://schemas.microsoft.com/office/drawing/2015/10/21/chartex" xmlns:cx3="http://schemas.microsoft.com/office/drawing/2016/5/9/chartex" xmlns:cx4="http://schemas.microsoft.com/office/drawing/2016/5/10/chartex" xmlns:cx5="http://schemas.microsoft.com/office/drawing/2016/5/11/chartex" xmlns:cx6="http://schemas.microsoft.com/office/drawing/2016/5/12/chartex" xmlns:cx7="http://schemas.microsoft.com/office/drawing/2016/5/13/chartex" xmlns:cx8="http://schemas.microsoft.com/office/drawing/2016/5/14/chartex" xmlns:mc="http://schemas.openxmlformats.org/markup-compatibility/2006" xmlns:aink="http://schemas.microsoft.com/office/drawing/2016/ink" xmlns:am3d="http://schemas.microsoft.com/office/drawing/2017/model3d" xmlns:o="urn:schemas-microsoft-com:office:office" xmlns:r="http://schemas.openxmlformats.org/officeDocument/2006/relationships" xmlns:m="http://schemas.openxmlformats.org/officeDocument/2006/math" xmlns:v="urn:schemas-microsoft-com:vml" xmlns:wp14="http://schemas.microsoft.com/office/word/2010/wordprocessingDrawing" xmlns:wp="http://schemas.openxmlformats.org/drawingml/2006/wordprocessingDrawing" xmlns:w10="urn:schemas-microsoft-com:office:word" xmlns:w="http://schemas.openxmlformats.org/wordprocessingml/2006/main" xmlns:w14="http://schemas.microsoft.com/office/word/2010/wordml" xmlns:w15="http://schemas.microsoft.com/office/word/2012/wordml" xmlns:w16cex="http://schemas.microsoft.com/office/word/2018/wordml/cex" xmlns:w16cid="http://schemas.microsoft.com/office/word/2016/wordml/cid" xmlns:w16="http://schemas.microsoft.com/office/word/2018/wordml" xmlns:w16se="http://schemas.microsoft.com/office/word/2015/wordml/symex" xmlns:wpg="http://schemas.microsoft.com/office/word/2010/wordprocessingGroup" xmlns:wpi="http://schemas.microsoft.com/office/word/2010/wordprocessingInk" xmlns:wne="http://schemas.microsoft.com/office/word/2006/wordml" xmlns:wps="http://schemas.microsoft.com/office/word/2010/wordprocessingShape" mc:Ignorable="w14 w15 w16se w16cid w16 w16cex wp14">
+  <w:sdt>
+    <w:sdtPr>
+      <w:id w:val="23604570"/>
+      <w:docPartObj>
+        <w:docPartGallery w:val="Page Numbers (Bottom of Page)"/>
+        <w:docPartUnique/>
+      </w:docPartObj>
+    </w:sdtPr>
+    <w:sdtContent>
+      <w:p>
+        <w:pPr>
+          <w:pStyle w:val="Footer"/>
+          <w:jc w:val="right"/>
+        </w:pPr>
+        <w:r>
+          <w:t xml:space="preserve">Page | </w:t>
+        </w:r>
+        <w:r>
+          <w:fldChar w:fldCharType="begin"/>
+        </w:r>
+        <w:r>
+          <w:instrText xml:space="preserve"> PAGE   \* MERGEFORMAT </w:instrText>
+        </w:r>
+        <w:r>
+          <w:fldChar w:fldCharType="separate"/>
+        </w:r>
+        <w:r>
+          <w:rPr>
+            <w:noProof/>
+          </w:rPr>
+          <w:t>2</w:t>
+        </w:r>
+        <w:r>
+          <w:rPr>
+            <w:noProof/>
+          </w:rPr>
+          <w:fldChar w:fldCharType="end"/>
+        </w:r>
+        <w:r>
+          <w:t xml:space="preserve"> </w:t>
+        </w:r>
+      </w:p>
+    </w:sdtContent>
+  </w:sdt>
+  <w:p>
+    <w:pPr>
+      <w:pStyle w:val="Footer"/>
+    </w:pPr>
+  </w:p>
+</w:ftr>
+</file>
+
+<file path=word/footnotes.xml><?xml version="1.0" encoding="utf-8"?>
+<w:footnotes xmlns:wpc="http://schemas.microsoft.com/office/word/2010/wordprocessingCanvas" xmlns:cx="http://schemas.microsoft.com/office/drawing/2014/chartex" xmlns:cx1="http://schemas.microsoft.com/office/drawing/2015/9/8/chartex" xmlns:cx2="http://schemas.microsoft.com/office/drawing/2015/10/21/chartex" xmlns:cx3="http://schemas.microsoft.com/office/drawing/2016/5/9/chartex" xmlns:cx4="http://schemas.microsoft.com/office/drawing/2016/5/10/chartex" xmlns:cx5="http://schemas.microsoft.com/office/drawing/2016/5/11/chartex" xmlns:cx6="http://schemas.microsoft.com/office/drawing/2016/5/12/chartex" xmlns:cx7="http://schemas.microsoft.com/office/drawing/2016/5/13/chartex" xmlns:cx8="http://schemas.microsoft.com/office/drawing/2016/5/14/chartex" xmlns:mc="http://schemas.openxmlformats.org/markup-compatibility/2006" xmlns:aink="http://schemas.microsoft.com/office/drawing/2016/ink" xmlns:am3d="http://schemas.microsoft.com/office/drawing/2017/model3d" xmlns:o="urn:schemas-microsoft-com:office:office" xmlns:r="http://schemas.openxmlformats.org/officeDocument/2006/relationships" xmlns:m="http://schemas.openxmlformats.org/officeDocument/2006/math" xmlns:v="urn:schemas-microsoft-com:vml" xmlns:wp14="http://schemas.microsoft.com/office/word/2010/wordprocessingDrawing" xmlns:wp="http://schemas.openxmlformats.org/drawingml/2006/wordprocessingDrawing" xmlns:w10="urn:schemas-microsoft-com:office:word" xmlns:w="http://schemas.openxmlformats.org/wordprocessingml/2006/main" xmlns:w14="http://schemas.microsoft.com/office/word/2010/wordml" xmlns:w15="http://schemas.microsoft.com/office/word/2012/wordml" xmlns:w16cex="http://schemas.microsoft.com/office/word/2018/wordml/cex" xmlns:w16cid="http://schemas.microsoft.com/office/word/2016/wordml/cid" xmlns:w16="http://schemas.microsoft.com/office/word/2018/wordml" xmlns:w16se="http://schemas.microsoft.com/office/word/2015/wordml/symex" xmlns:wpg="http://schemas.microsoft.com/office/word/2010/wordprocessingGroup" xmlns:wpi="http://schemas.microsoft.com/office/word/2010/wordprocessingInk" xmlns:wne="http://schemas.microsoft.com/office/word/2006/wordml" xmlns:wps="http://schemas.microsoft.com/office/word/2010/wordprocessingShape" mc:Ignorable="w14 w15 w16se w16cid w16 w16cex wp14">
+  <w:footnote w:type="separator" w:id="-1">
+    <w:p>
+      <w:pPr>
+        <w:spacing w:after="0" w:line="240" w:lineRule="auto"/>
+      </w:pPr>
+      <w:r>
+        <w:separator/>
+      </w:r>
+    </w:p>
+  </w:footnote>
+  <w:footnote w:type="continuationSeparator" w:id="0">
+    <w:p>
+      <w:pPr>
+        <w:spacing w:after="0" w:line="240" w:lineRule="auto"/>
+      </w:pPr>
+      <w:r>
+        <w:continuationSeparator/>
+      </w:r>
+    </w:p>
+  </w:footnote>
+</w:footnotes>
 </file>
 
 <file path=word/numbering.xml><?xml version="1.0" encoding="utf-8"?>
@@ -3575,10 +3143,11 @@
   <w:abstractNum w:abstractNumId="8" w15:restartNumberingAfterBreak="0">
     <w:nsid w:val="5FBB444F"/>
     <w:multiLevelType w:val="hybridMultilevel"/>
-    <w:tmpl w:val="A81A5B50"/>
-    <w:lvl w:ilvl="0" w:tplc="04090013">
+    <w:tmpl w:val="C7D27AF2"/>
+    <w:lvl w:ilvl="0" w:tplc="21DE9E32">
       <w:start w:val="1"/>
       <w:numFmt w:val="upperRoman"/>
+      <w:pStyle w:val="Heading2"/>
       <w:lvlText w:val="%1."/>
       <w:lvlJc w:val="right"/>
       <w:pPr>
@@ -4121,15 +3690,20 @@
     <w:uiPriority w:val="9"/>
     <w:unhideWhenUsed/>
     <w:qFormat/>
-    <w:rsid w:val="00BE0B69"/>
+    <w:rsid w:val="00E07764"/>
     <w:pPr>
       <w:keepNext/>
       <w:keepLines/>
+      <w:numPr>
+        <w:numId w:val="4"/>
+      </w:numPr>
       <w:spacing w:before="40" w:after="0"/>
       <w:outlineLvl w:val="1"/>
     </w:pPr>
     <w:rPr>
-      <w:rFonts w:asciiTheme="majorHAnsi" w:eastAsiaTheme="majorEastAsia" w:hAnsiTheme="majorHAnsi" w:cstheme="majorBidi"/>
+      <w:rFonts w:ascii="Times New Roman" w:eastAsiaTheme="majorEastAsia" w:hAnsi="Times New Roman" w:cs="Times New Roman"/>
+      <w:b/>
+      <w:bCs/>
       <w:color w:val="2F5496" w:themeColor="accent1" w:themeShade="BF"/>
       <w:sz w:val="26"/>
       <w:szCs w:val="26"/>
@@ -4192,9 +3766,11 @@
     <w:basedOn w:val="DefaultParagraphFont"/>
     <w:link w:val="Heading2"/>
     <w:uiPriority w:val="9"/>
-    <w:rsid w:val="00BE0B69"/>
+    <w:rsid w:val="00E07764"/>
     <w:rPr>
-      <w:rFonts w:asciiTheme="majorHAnsi" w:eastAsiaTheme="majorEastAsia" w:hAnsiTheme="majorHAnsi" w:cstheme="majorBidi"/>
+      <w:rFonts w:ascii="Times New Roman" w:eastAsiaTheme="majorEastAsia" w:hAnsi="Times New Roman" w:cs="Times New Roman"/>
+      <w:b/>
+      <w:bCs/>
       <w:color w:val="2F5496" w:themeColor="accent1" w:themeShade="BF"/>
       <w:sz w:val="26"/>
       <w:szCs w:val="26"/>
@@ -4210,6 +3786,58 @@
     <w:rPr>
       <w:b/>
       <w:bCs/>
+    </w:rPr>
+  </w:style>
+  <w:style w:type="paragraph" w:styleId="Header">
+    <w:name w:val="header"/>
+    <w:basedOn w:val="Normal"/>
+    <w:link w:val="HeaderChar"/>
+    <w:uiPriority w:val="99"/>
+    <w:unhideWhenUsed/>
+    <w:rsid w:val="007F7648"/>
+    <w:pPr>
+      <w:tabs>
+        <w:tab w:val="center" w:pos="4680"/>
+        <w:tab w:val="right" w:pos="9360"/>
+      </w:tabs>
+      <w:spacing w:after="0" w:line="240" w:lineRule="auto"/>
+    </w:pPr>
+  </w:style>
+  <w:style w:type="character" w:customStyle="1" w:styleId="HeaderChar">
+    <w:name w:val="Header Char"/>
+    <w:basedOn w:val="DefaultParagraphFont"/>
+    <w:link w:val="Header"/>
+    <w:uiPriority w:val="99"/>
+    <w:rsid w:val="007F7648"/>
+    <w:rPr>
+      <w:rFonts w:eastAsiaTheme="minorHAnsi"/>
+      <w:lang w:eastAsia="en-US"/>
+    </w:rPr>
+  </w:style>
+  <w:style w:type="paragraph" w:styleId="Footer">
+    <w:name w:val="footer"/>
+    <w:basedOn w:val="Normal"/>
+    <w:link w:val="FooterChar"/>
+    <w:uiPriority w:val="99"/>
+    <w:unhideWhenUsed/>
+    <w:rsid w:val="007F7648"/>
+    <w:pPr>
+      <w:tabs>
+        <w:tab w:val="center" w:pos="4680"/>
+        <w:tab w:val="right" w:pos="9360"/>
+      </w:tabs>
+      <w:spacing w:after="0" w:line="240" w:lineRule="auto"/>
+    </w:pPr>
+  </w:style>
+  <w:style w:type="character" w:customStyle="1" w:styleId="FooterChar">
+    <w:name w:val="Footer Char"/>
+    <w:basedOn w:val="DefaultParagraphFont"/>
+    <w:link w:val="Footer"/>
+    <w:uiPriority w:val="99"/>
+    <w:rsid w:val="007F7648"/>
+    <w:rPr>
+      <w:rFonts w:eastAsiaTheme="minorHAnsi"/>
+      <w:lang w:eastAsia="en-US"/>
     </w:rPr>
   </w:style>
 </w:styles>

--- a/Tài liệu kỹ thuật/BEM.docx
+++ b/Tài liệu kỹ thuật/BEM.docx
@@ -64,7 +64,7 @@
                     </pic:cNvPicPr>
                   </pic:nvPicPr>
                   <pic:blipFill>
-                    <a:blip r:embed="rId7">
+                    <a:blip r:embed="rId8">
                       <a:extLst>
                         <a:ext uri="{28A0092B-C50C-407E-A947-70E740481C1C}">
                           <a14:useLocalDpi xmlns:a14="http://schemas.microsoft.com/office/drawing/2010/main" val="0"/>
@@ -131,7 +131,7 @@
                     </pic:cNvPicPr>
                   </pic:nvPicPr>
                   <pic:blipFill>
-                    <a:blip r:embed="rId8">
+                    <a:blip r:embed="rId9">
                       <a:extLst>
                         <a:ext uri="{28A0092B-C50C-407E-A947-70E740481C1C}">
                           <a14:useLocalDpi xmlns:a14="http://schemas.microsoft.com/office/drawing/2010/main" val="0"/>
@@ -231,7 +231,7 @@
                     </pic:cNvPicPr>
                   </pic:nvPicPr>
                   <pic:blipFill>
-                    <a:blip r:embed="rId9">
+                    <a:blip r:embed="rId10">
                       <a:extLst>
                         <a:ext uri="{28A0092B-C50C-407E-A947-70E740481C1C}">
                           <a14:useLocalDpi xmlns:a14="http://schemas.microsoft.com/office/drawing/2010/main" val="0"/>
@@ -596,8 +596,8 @@
         <w:rPr>
           <w:rFonts w:ascii="Times New Roman" w:eastAsia="Times New Roman" w:hAnsi="Times New Roman" w:cs="Times New Roman"/>
           <w:color w:val="0D0D0D"/>
-          <w:sz w:val="24"/>
-          <w:szCs w:val="24"/>
+          <w:sz w:val="28"/>
+          <w:szCs w:val="28"/>
         </w:rPr>
       </w:pPr>
       <w:r>
@@ -605,8 +605,8 @@
           <w:rFonts w:ascii="Times New Roman" w:eastAsia="Times New Roman" w:hAnsi="Times New Roman" w:cs="Times New Roman"/>
           <w:b/>
           <w:color w:val="0D0D0D"/>
-          <w:sz w:val="24"/>
-          <w:szCs w:val="24"/>
+          <w:sz w:val="28"/>
+          <w:szCs w:val="28"/>
         </w:rPr>
         <w:t>Ngô</w:t>
       </w:r>
@@ -615,8 +615,8 @@
           <w:rFonts w:ascii="Times New Roman" w:eastAsia="Times New Roman" w:hAnsi="Times New Roman" w:cs="Times New Roman"/>
           <w:b/>
           <w:color w:val="0D0D0D"/>
-          <w:sz w:val="24"/>
-          <w:szCs w:val="24"/>
+          <w:sz w:val="28"/>
+          <w:szCs w:val="28"/>
           <w:lang w:val="vi-VN"/>
         </w:rPr>
         <w:t xml:space="preserve"> Đình Trí</w:t>
@@ -626,8 +626,8 @@
           <w:rFonts w:ascii="Times New Roman" w:eastAsia="Times New Roman" w:hAnsi="Times New Roman" w:cs="Times New Roman"/>
           <w:b/>
           <w:color w:val="0D0D0D"/>
-          <w:sz w:val="24"/>
-          <w:szCs w:val="24"/>
+          <w:sz w:val="28"/>
+          <w:szCs w:val="28"/>
         </w:rPr>
         <w:t xml:space="preserve">– </w:t>
       </w:r>
@@ -635,8 +635,8 @@
         <w:rPr>
           <w:rFonts w:ascii="Times New Roman" w:eastAsia="Times New Roman" w:hAnsi="Times New Roman" w:cs="Times New Roman"/>
           <w:color w:val="0D0D0D"/>
-          <w:sz w:val="24"/>
-          <w:szCs w:val="24"/>
+          <w:sz w:val="28"/>
+          <w:szCs w:val="28"/>
         </w:rPr>
         <w:t>1</w:t>
       </w:r>
@@ -644,8 +644,8 @@
         <w:rPr>
           <w:rFonts w:ascii="Times New Roman" w:eastAsia="Times New Roman" w:hAnsi="Times New Roman" w:cs="Times New Roman"/>
           <w:color w:val="0D0D0D"/>
-          <w:sz w:val="24"/>
-          <w:szCs w:val="24"/>
+          <w:sz w:val="28"/>
+          <w:szCs w:val="28"/>
           <w:lang w:val="vi-VN"/>
         </w:rPr>
         <w:t>8211TT2467</w:t>
@@ -657,8 +657,8 @@
         <w:rPr>
           <w:rFonts w:ascii="Times New Roman" w:eastAsia="Times New Roman" w:hAnsi="Times New Roman" w:cs="Times New Roman"/>
           <w:color w:val="0D0D0D"/>
-          <w:sz w:val="24"/>
-          <w:szCs w:val="24"/>
+          <w:sz w:val="28"/>
+          <w:szCs w:val="28"/>
         </w:rPr>
       </w:pPr>
     </w:p>
@@ -676,8 +676,8 @@
         <w:rPr>
           <w:rFonts w:ascii="Times New Roman" w:eastAsia="Times New Roman" w:hAnsi="Times New Roman" w:cs="Times New Roman"/>
           <w:color w:val="0D0D0D"/>
-          <w:sz w:val="24"/>
-          <w:szCs w:val="24"/>
+          <w:sz w:val="28"/>
+          <w:szCs w:val="28"/>
         </w:rPr>
       </w:pPr>
       <w:r>
@@ -685,8 +685,8 @@
           <w:rFonts w:ascii="Times New Roman" w:eastAsia="Times New Roman" w:hAnsi="Times New Roman" w:cs="Times New Roman"/>
           <w:b/>
           <w:color w:val="0D0D0D"/>
-          <w:sz w:val="24"/>
-          <w:szCs w:val="24"/>
+          <w:sz w:val="28"/>
+          <w:szCs w:val="28"/>
           <w:lang w:val="vi-VN"/>
         </w:rPr>
         <w:t>Nguyễn Y Trinh</w:t>
@@ -696,8 +696,8 @@
           <w:rFonts w:ascii="Times New Roman" w:eastAsia="Times New Roman" w:hAnsi="Times New Roman" w:cs="Times New Roman"/>
           <w:b/>
           <w:color w:val="0D0D0D"/>
-          <w:sz w:val="24"/>
-          <w:szCs w:val="24"/>
+          <w:sz w:val="28"/>
+          <w:szCs w:val="28"/>
         </w:rPr>
         <w:t xml:space="preserve">– </w:t>
       </w:r>
@@ -705,8 +705,8 @@
         <w:rPr>
           <w:rFonts w:ascii="Times New Roman" w:eastAsia="Times New Roman" w:hAnsi="Times New Roman" w:cs="Times New Roman"/>
           <w:color w:val="0D0D0D"/>
-          <w:sz w:val="24"/>
-          <w:szCs w:val="24"/>
+          <w:sz w:val="28"/>
+          <w:szCs w:val="28"/>
         </w:rPr>
         <w:t>1</w:t>
       </w:r>
@@ -714,8 +714,8 @@
         <w:rPr>
           <w:rFonts w:ascii="Times New Roman" w:eastAsia="Times New Roman" w:hAnsi="Times New Roman" w:cs="Times New Roman"/>
           <w:color w:val="0D0D0D"/>
-          <w:sz w:val="24"/>
-          <w:szCs w:val="24"/>
+          <w:sz w:val="28"/>
+          <w:szCs w:val="28"/>
           <w:lang w:val="vi-VN"/>
         </w:rPr>
         <w:t>8211TT4551</w:t>
@@ -727,8 +727,8 @@
         <w:rPr>
           <w:rFonts w:ascii="Times New Roman" w:eastAsia="Times New Roman" w:hAnsi="Times New Roman" w:cs="Times New Roman"/>
           <w:color w:val="0D0D0D"/>
-          <w:sz w:val="24"/>
-          <w:szCs w:val="24"/>
+          <w:sz w:val="28"/>
+          <w:szCs w:val="28"/>
         </w:rPr>
       </w:pPr>
     </w:p>
@@ -748,38 +748,1424 @@
           <w:color w:val="0D0D0D"/>
           <w:sz w:val="24"/>
           <w:szCs w:val="24"/>
+          <w:lang w:val="vi-VN"/>
         </w:rPr>
       </w:pPr>
       <w:r>
         <w:rPr>
           <w:rFonts w:ascii="Times New Roman" w:eastAsia="Times New Roman" w:hAnsi="Times New Roman" w:cs="Times New Roman"/>
           <w:b/>
+          <w:color w:val="0D0D0D"/>
+          <w:sz w:val="28"/>
+          <w:szCs w:val="28"/>
+          <w:lang w:val="vi-VN"/>
+        </w:rPr>
+        <w:t xml:space="preserve">Doãn Hồng Thăng </w:t>
+      </w:r>
+      <w:r>
+        <w:rPr>
+          <w:rFonts w:ascii="Times New Roman" w:eastAsia="Times New Roman" w:hAnsi="Times New Roman" w:cs="Times New Roman"/>
+          <w:b/>
+          <w:color w:val="0D0D0D"/>
+          <w:sz w:val="28"/>
+          <w:szCs w:val="28"/>
+        </w:rPr>
+        <w:t xml:space="preserve">– </w:t>
+      </w:r>
+      <w:r>
+        <w:rPr>
+          <w:rFonts w:ascii="Times New Roman" w:eastAsia="Times New Roman" w:hAnsi="Times New Roman" w:cs="Times New Roman"/>
+          <w:color w:val="0D0D0D"/>
+          <w:sz w:val="28"/>
+          <w:szCs w:val="28"/>
+        </w:rPr>
+        <w:t>1</w:t>
+      </w:r>
+      <w:r>
+        <w:rPr>
+          <w:rFonts w:ascii="Times New Roman" w:eastAsia="Times New Roman" w:hAnsi="Times New Roman" w:cs="Times New Roman"/>
+          <w:color w:val="0D0D0D"/>
+          <w:sz w:val="28"/>
+          <w:szCs w:val="28"/>
+          <w:lang w:val="vi-VN"/>
+        </w:rPr>
+        <w:t>8211TT4557</w:t>
+      </w:r>
+    </w:p>
+    <w:tbl>
+      <w:tblPr>
+        <w:tblpPr w:leftFromText="180" w:rightFromText="180" w:vertAnchor="text" w:horzAnchor="margin" w:tblpXSpec="center" w:tblpY="913"/>
+        <w:tblW w:w="10080" w:type="dxa"/>
+        <w:tblLook w:val="04A0" w:firstRow="1" w:lastRow="0" w:firstColumn="1" w:lastColumn="0" w:noHBand="0" w:noVBand="1"/>
+      </w:tblPr>
+      <w:tblGrid>
+        <w:gridCol w:w="1819"/>
+        <w:gridCol w:w="2681"/>
+        <w:gridCol w:w="2610"/>
+        <w:gridCol w:w="1260"/>
+        <w:gridCol w:w="1710"/>
+      </w:tblGrid>
+      <w:tr>
+        <w:trPr>
+          <w:trHeight w:val="713"/>
+        </w:trPr>
+        <w:tc>
+          <w:tcPr>
+            <w:tcW w:w="1819" w:type="dxa"/>
+            <w:tcBorders>
+              <w:top w:val="single" w:sz="4" w:space="0" w:color="auto"/>
+              <w:left w:val="single" w:sz="4" w:space="0" w:color="auto"/>
+              <w:bottom w:val="single" w:sz="4" w:space="0" w:color="auto"/>
+              <w:right w:val="single" w:sz="4" w:space="0" w:color="auto"/>
+            </w:tcBorders>
+            <w:shd w:val="clear" w:color="000000" w:fill="4472C4"/>
+            <w:vAlign w:val="center"/>
+            <w:hideMark/>
+          </w:tcPr>
+          <w:p>
+            <w:pPr>
+              <w:spacing w:after="0" w:line="240" w:lineRule="auto"/>
+              <w:jc w:val="center"/>
+              <w:rPr>
+                <w:rFonts w:ascii="Times New Roman" w:eastAsia="Times New Roman" w:hAnsi="Times New Roman" w:cs="Times New Roman"/>
+                <w:b/>
+                <w:bCs/>
+                <w:color w:val="0D0D0D"/>
+                <w:sz w:val="28"/>
+                <w:szCs w:val="28"/>
+                <w:lang w:eastAsia="ja-JP"/>
+              </w:rPr>
+            </w:pPr>
+            <w:r>
+              <w:rPr>
+                <w:rFonts w:ascii="Times New Roman" w:eastAsia="Times New Roman" w:hAnsi="Times New Roman" w:cs="Times New Roman"/>
+                <w:b/>
+                <w:bCs/>
+                <w:color w:val="0D0D0D"/>
+                <w:sz w:val="28"/>
+                <w:szCs w:val="28"/>
+                <w:lang w:eastAsia="ja-JP"/>
+              </w:rPr>
+              <w:lastRenderedPageBreak/>
+              <w:t>MSSV</w:t>
+            </w:r>
+          </w:p>
+        </w:tc>
+        <w:tc>
+          <w:tcPr>
+            <w:tcW w:w="2681" w:type="dxa"/>
+            <w:tcBorders>
+              <w:top w:val="single" w:sz="4" w:space="0" w:color="auto"/>
+              <w:left w:val="nil"/>
+              <w:bottom w:val="single" w:sz="4" w:space="0" w:color="auto"/>
+              <w:right w:val="single" w:sz="4" w:space="0" w:color="auto"/>
+            </w:tcBorders>
+            <w:shd w:val="clear" w:color="000000" w:fill="4472C4"/>
+            <w:vAlign w:val="center"/>
+            <w:hideMark/>
+          </w:tcPr>
+          <w:p>
+            <w:pPr>
+              <w:spacing w:after="0" w:line="240" w:lineRule="auto"/>
+              <w:jc w:val="center"/>
+              <w:rPr>
+                <w:rFonts w:ascii="Times New Roman" w:eastAsia="Times New Roman" w:hAnsi="Times New Roman" w:cs="Times New Roman"/>
+                <w:b/>
+                <w:bCs/>
+                <w:color w:val="0D0D0D"/>
+                <w:sz w:val="28"/>
+                <w:szCs w:val="28"/>
+                <w:lang w:eastAsia="ja-JP"/>
+              </w:rPr>
+            </w:pPr>
+            <w:r>
+              <w:rPr>
+                <w:rFonts w:ascii="Times New Roman" w:eastAsia="Times New Roman" w:hAnsi="Times New Roman" w:cs="Times New Roman"/>
+                <w:b/>
+                <w:bCs/>
+                <w:color w:val="0D0D0D"/>
+                <w:sz w:val="28"/>
+                <w:szCs w:val="28"/>
+                <w:lang w:eastAsia="ja-JP"/>
+              </w:rPr>
+              <w:t>Họ &amp; Tên</w:t>
+            </w:r>
+          </w:p>
+        </w:tc>
+        <w:tc>
+          <w:tcPr>
+            <w:tcW w:w="2610" w:type="dxa"/>
+            <w:tcBorders>
+              <w:top w:val="single" w:sz="4" w:space="0" w:color="auto"/>
+              <w:left w:val="nil"/>
+              <w:bottom w:val="single" w:sz="4" w:space="0" w:color="auto"/>
+              <w:right w:val="single" w:sz="4" w:space="0" w:color="auto"/>
+            </w:tcBorders>
+            <w:shd w:val="clear" w:color="000000" w:fill="4472C4"/>
+            <w:vAlign w:val="center"/>
+            <w:hideMark/>
+          </w:tcPr>
+          <w:p>
+            <w:pPr>
+              <w:spacing w:after="0" w:line="240" w:lineRule="auto"/>
+              <w:jc w:val="center"/>
+              <w:rPr>
+                <w:rFonts w:ascii="Times New Roman" w:eastAsia="Times New Roman" w:hAnsi="Times New Roman" w:cs="Times New Roman"/>
+                <w:b/>
+                <w:bCs/>
+                <w:color w:val="0D0D0D"/>
+                <w:sz w:val="28"/>
+                <w:szCs w:val="28"/>
+                <w:lang w:eastAsia="ja-JP"/>
+              </w:rPr>
+            </w:pPr>
+            <w:r>
+              <w:rPr>
+                <w:rFonts w:ascii="Times New Roman" w:eastAsia="Times New Roman" w:hAnsi="Times New Roman" w:cs="Times New Roman"/>
+                <w:b/>
+                <w:bCs/>
+                <w:color w:val="0D0D0D"/>
+                <w:sz w:val="28"/>
+                <w:szCs w:val="28"/>
+                <w:lang w:eastAsia="ja-JP"/>
+              </w:rPr>
+              <w:t>Công việc</w:t>
+            </w:r>
+          </w:p>
+        </w:tc>
+        <w:tc>
+          <w:tcPr>
+            <w:tcW w:w="1260" w:type="dxa"/>
+            <w:tcBorders>
+              <w:top w:val="single" w:sz="4" w:space="0" w:color="auto"/>
+              <w:left w:val="nil"/>
+              <w:bottom w:val="single" w:sz="4" w:space="0" w:color="auto"/>
+              <w:right w:val="single" w:sz="4" w:space="0" w:color="auto"/>
+            </w:tcBorders>
+            <w:shd w:val="clear" w:color="000000" w:fill="4472C4"/>
+            <w:vAlign w:val="center"/>
+            <w:hideMark/>
+          </w:tcPr>
+          <w:p>
+            <w:pPr>
+              <w:spacing w:after="0" w:line="240" w:lineRule="auto"/>
+              <w:jc w:val="center"/>
+              <w:rPr>
+                <w:rFonts w:ascii="Times New Roman" w:eastAsia="Times New Roman" w:hAnsi="Times New Roman" w:cs="Times New Roman"/>
+                <w:b/>
+                <w:bCs/>
+                <w:color w:val="0D0D0D"/>
+                <w:sz w:val="28"/>
+                <w:szCs w:val="28"/>
+                <w:lang w:eastAsia="ja-JP"/>
+              </w:rPr>
+            </w:pPr>
+            <w:r>
+              <w:rPr>
+                <w:rFonts w:ascii="Times New Roman" w:eastAsia="Times New Roman" w:hAnsi="Times New Roman" w:cs="Times New Roman"/>
+                <w:b/>
+                <w:bCs/>
+                <w:color w:val="0D0D0D"/>
+                <w:sz w:val="28"/>
+                <w:szCs w:val="28"/>
+                <w:lang w:eastAsia="ja-JP"/>
+              </w:rPr>
+              <w:t>Hoành thành</w:t>
+            </w:r>
+          </w:p>
+        </w:tc>
+        <w:tc>
+          <w:tcPr>
+            <w:tcW w:w="1710" w:type="dxa"/>
+            <w:tcBorders>
+              <w:top w:val="single" w:sz="4" w:space="0" w:color="auto"/>
+              <w:left w:val="nil"/>
+              <w:bottom w:val="single" w:sz="4" w:space="0" w:color="auto"/>
+              <w:right w:val="single" w:sz="4" w:space="0" w:color="auto"/>
+            </w:tcBorders>
+            <w:shd w:val="clear" w:color="000000" w:fill="4472C4"/>
+            <w:vAlign w:val="center"/>
+            <w:hideMark/>
+          </w:tcPr>
+          <w:p>
+            <w:pPr>
+              <w:spacing w:after="0" w:line="240" w:lineRule="auto"/>
+              <w:jc w:val="center"/>
+              <w:rPr>
+                <w:rFonts w:ascii="Times New Roman" w:eastAsia="Times New Roman" w:hAnsi="Times New Roman" w:cs="Times New Roman"/>
+                <w:b/>
+                <w:bCs/>
+                <w:color w:val="0D0D0D"/>
+                <w:sz w:val="28"/>
+                <w:szCs w:val="28"/>
+                <w:lang w:eastAsia="ja-JP"/>
+              </w:rPr>
+            </w:pPr>
+            <w:r>
+              <w:rPr>
+                <w:rFonts w:ascii="Times New Roman" w:eastAsia="Times New Roman" w:hAnsi="Times New Roman" w:cs="Times New Roman"/>
+                <w:b/>
+                <w:bCs/>
+                <w:color w:val="0D0D0D"/>
+                <w:sz w:val="28"/>
+                <w:szCs w:val="28"/>
+                <w:lang w:eastAsia="ja-JP"/>
+              </w:rPr>
+              <w:t>Đánh giá</w:t>
+            </w:r>
+          </w:p>
+        </w:tc>
+      </w:tr>
+      <w:tr>
+        <w:trPr>
+          <w:trHeight w:val="543"/>
+        </w:trPr>
+        <w:tc>
+          <w:tcPr>
+            <w:tcW w:w="1819" w:type="dxa"/>
+            <w:tcBorders>
+              <w:top w:val="nil"/>
+              <w:left w:val="single" w:sz="4" w:space="0" w:color="auto"/>
+              <w:bottom w:val="single" w:sz="4" w:space="0" w:color="auto"/>
+              <w:right w:val="single" w:sz="4" w:space="0" w:color="auto"/>
+            </w:tcBorders>
+            <w:shd w:val="clear" w:color="000000" w:fill="D9E2F3"/>
+            <w:vAlign w:val="center"/>
+            <w:hideMark/>
+          </w:tcPr>
+          <w:p>
+            <w:pPr>
+              <w:spacing w:after="0" w:line="240" w:lineRule="auto"/>
+              <w:jc w:val="center"/>
+              <w:rPr>
+                <w:rFonts w:ascii="Times New Roman" w:eastAsia="Times New Roman" w:hAnsi="Times New Roman" w:cs="Times New Roman"/>
+                <w:color w:val="000000"/>
+                <w:sz w:val="28"/>
+                <w:szCs w:val="28"/>
+                <w:lang w:eastAsia="ja-JP"/>
+              </w:rPr>
+            </w:pPr>
+            <w:r>
+              <w:rPr>
+                <w:rFonts w:ascii="Times New Roman" w:eastAsia="Times New Roman" w:hAnsi="Times New Roman" w:cs="Times New Roman"/>
+                <w:color w:val="000000"/>
+                <w:sz w:val="28"/>
+                <w:szCs w:val="28"/>
+                <w:lang w:val="vi-VN" w:eastAsia="ja-JP"/>
+              </w:rPr>
+              <w:t>18211TT4557</w:t>
+            </w:r>
+          </w:p>
+        </w:tc>
+        <w:tc>
+          <w:tcPr>
+            <w:tcW w:w="2681" w:type="dxa"/>
+            <w:tcBorders>
+              <w:top w:val="nil"/>
+              <w:left w:val="nil"/>
+              <w:bottom w:val="single" w:sz="4" w:space="0" w:color="auto"/>
+              <w:right w:val="single" w:sz="4" w:space="0" w:color="auto"/>
+            </w:tcBorders>
+            <w:shd w:val="clear" w:color="000000" w:fill="D9E2F3"/>
+            <w:vAlign w:val="center"/>
+            <w:hideMark/>
+          </w:tcPr>
+          <w:p>
+            <w:pPr>
+              <w:spacing w:after="0" w:line="240" w:lineRule="auto"/>
+              <w:rPr>
+                <w:rFonts w:ascii="Times New Roman" w:eastAsia="Times New Roman" w:hAnsi="Times New Roman" w:cs="Times New Roman"/>
+                <w:color w:val="000000"/>
+                <w:sz w:val="28"/>
+                <w:szCs w:val="28"/>
+                <w:lang w:eastAsia="ja-JP"/>
+              </w:rPr>
+            </w:pPr>
+            <w:r>
+              <w:rPr>
+                <w:rFonts w:ascii="Times New Roman" w:eastAsia="Times New Roman" w:hAnsi="Times New Roman" w:cs="Times New Roman"/>
+                <w:color w:val="000000"/>
+                <w:sz w:val="28"/>
+                <w:szCs w:val="28"/>
+                <w:lang w:val="vi-VN" w:eastAsia="ja-JP"/>
+              </w:rPr>
+              <w:t xml:space="preserve"> Doãn Hồng Thăng</w:t>
+            </w:r>
+          </w:p>
+        </w:tc>
+        <w:tc>
+          <w:tcPr>
+            <w:tcW w:w="2610" w:type="dxa"/>
+            <w:tcBorders>
+              <w:top w:val="nil"/>
+              <w:left w:val="nil"/>
+              <w:bottom w:val="single" w:sz="4" w:space="0" w:color="auto"/>
+              <w:right w:val="single" w:sz="4" w:space="0" w:color="auto"/>
+            </w:tcBorders>
+            <w:shd w:val="clear" w:color="000000" w:fill="D9E2F3"/>
+            <w:vAlign w:val="center"/>
+            <w:hideMark/>
+          </w:tcPr>
+          <w:p>
+            <w:pPr>
+              <w:spacing w:after="0" w:line="240" w:lineRule="auto"/>
+              <w:rPr>
+                <w:rFonts w:ascii="Times New Roman" w:eastAsia="Times New Roman" w:hAnsi="Times New Roman" w:cs="Times New Roman"/>
+                <w:color w:val="000000"/>
+                <w:sz w:val="28"/>
+                <w:szCs w:val="28"/>
+                <w:lang w:eastAsia="ja-JP"/>
+              </w:rPr>
+            </w:pPr>
+            <w:r>
+              <w:rPr>
+                <w:rFonts w:ascii="Times New Roman" w:eastAsia="Times New Roman" w:hAnsi="Times New Roman" w:cs="Times New Roman"/>
+                <w:color w:val="000000"/>
+                <w:sz w:val="28"/>
+                <w:szCs w:val="28"/>
+                <w:lang w:val="vi-VN" w:eastAsia="ja-JP"/>
+              </w:rPr>
+              <w:t>Giới thiệu về BEM</w:t>
+            </w:r>
+          </w:p>
+        </w:tc>
+        <w:tc>
+          <w:tcPr>
+            <w:tcW w:w="1260" w:type="dxa"/>
+            <w:tcBorders>
+              <w:top w:val="nil"/>
+              <w:left w:val="nil"/>
+              <w:bottom w:val="single" w:sz="4" w:space="0" w:color="auto"/>
+              <w:right w:val="single" w:sz="4" w:space="0" w:color="auto"/>
+            </w:tcBorders>
+            <w:shd w:val="clear" w:color="000000" w:fill="D9E1F2"/>
+            <w:noWrap/>
+            <w:vAlign w:val="center"/>
+            <w:hideMark/>
+          </w:tcPr>
+          <w:p>
+            <w:pPr>
+              <w:spacing w:after="0" w:line="240" w:lineRule="auto"/>
+              <w:jc w:val="center"/>
+              <w:rPr>
+                <w:rFonts w:ascii="Times New Roman" w:eastAsia="Times New Roman" w:hAnsi="Times New Roman" w:cs="Times New Roman"/>
+                <w:color w:val="000000"/>
+                <w:sz w:val="28"/>
+                <w:szCs w:val="28"/>
+                <w:lang w:eastAsia="ja-JP"/>
+              </w:rPr>
+            </w:pPr>
+            <w:r>
+              <w:rPr>
+                <w:rFonts w:ascii="Times New Roman" w:eastAsia="Times New Roman" w:hAnsi="Times New Roman" w:cs="Times New Roman"/>
+                <w:color w:val="000000"/>
+                <w:sz w:val="28"/>
+                <w:szCs w:val="28"/>
+                <w:lang w:eastAsia="ja-JP"/>
+              </w:rPr>
+              <w:t>100%</w:t>
+            </w:r>
+          </w:p>
+        </w:tc>
+        <w:tc>
+          <w:tcPr>
+            <w:tcW w:w="1710" w:type="dxa"/>
+            <w:tcBorders>
+              <w:top w:val="nil"/>
+              <w:left w:val="nil"/>
+              <w:bottom w:val="single" w:sz="4" w:space="0" w:color="auto"/>
+              <w:right w:val="single" w:sz="4" w:space="0" w:color="auto"/>
+            </w:tcBorders>
+            <w:shd w:val="clear" w:color="000000" w:fill="D9E1F2"/>
+            <w:noWrap/>
+            <w:vAlign w:val="center"/>
+            <w:hideMark/>
+          </w:tcPr>
+          <w:p>
+            <w:pPr>
+              <w:spacing w:after="0" w:line="240" w:lineRule="auto"/>
+              <w:jc w:val="center"/>
+              <w:rPr>
+                <w:rFonts w:ascii="Times New Roman" w:eastAsia="Times New Roman" w:hAnsi="Times New Roman" w:cs="Times New Roman"/>
+                <w:color w:val="000000"/>
+                <w:sz w:val="28"/>
+                <w:szCs w:val="28"/>
+                <w:lang w:eastAsia="ja-JP"/>
+              </w:rPr>
+            </w:pPr>
+            <w:r>
+              <w:rPr>
+                <w:rFonts w:ascii="Times New Roman" w:eastAsia="Times New Roman" w:hAnsi="Times New Roman" w:cs="Times New Roman"/>
+                <w:color w:val="000000"/>
+                <w:sz w:val="28"/>
+                <w:szCs w:val="28"/>
+                <w:lang w:eastAsia="ja-JP"/>
+              </w:rPr>
+              <w:t>Hoành thành</w:t>
+            </w:r>
+          </w:p>
+        </w:tc>
+      </w:tr>
+      <w:tr>
+        <w:trPr>
+          <w:trHeight w:val="543"/>
+        </w:trPr>
+        <w:tc>
+          <w:tcPr>
+            <w:tcW w:w="1819" w:type="dxa"/>
+            <w:tcBorders>
+              <w:top w:val="nil"/>
+              <w:left w:val="single" w:sz="4" w:space="0" w:color="auto"/>
+              <w:bottom w:val="single" w:sz="4" w:space="0" w:color="auto"/>
+              <w:right w:val="single" w:sz="4" w:space="0" w:color="auto"/>
+            </w:tcBorders>
+            <w:shd w:val="clear" w:color="000000" w:fill="D9E2F3"/>
+            <w:vAlign w:val="center"/>
+            <w:hideMark/>
+          </w:tcPr>
+          <w:p>
+            <w:pPr>
+              <w:spacing w:after="0" w:line="240" w:lineRule="auto"/>
+              <w:jc w:val="center"/>
+              <w:rPr>
+                <w:rFonts w:ascii="Times New Roman" w:eastAsia="Times New Roman" w:hAnsi="Times New Roman" w:cs="Times New Roman"/>
+                <w:color w:val="000000"/>
+                <w:sz w:val="28"/>
+                <w:szCs w:val="28"/>
+                <w:lang w:eastAsia="ja-JP"/>
+              </w:rPr>
+            </w:pPr>
+            <w:r>
+              <w:rPr>
+                <w:rFonts w:ascii="Times New Roman" w:eastAsia="Times New Roman" w:hAnsi="Times New Roman" w:cs="Times New Roman"/>
+                <w:color w:val="000000"/>
+                <w:sz w:val="28"/>
+                <w:szCs w:val="28"/>
+                <w:lang w:eastAsia="ja-JP"/>
+              </w:rPr>
+              <w:t>18211TT2467</w:t>
+            </w:r>
+          </w:p>
+        </w:tc>
+        <w:tc>
+          <w:tcPr>
+            <w:tcW w:w="2681" w:type="dxa"/>
+            <w:tcBorders>
+              <w:top w:val="nil"/>
+              <w:left w:val="nil"/>
+              <w:bottom w:val="single" w:sz="4" w:space="0" w:color="auto"/>
+              <w:right w:val="single" w:sz="4" w:space="0" w:color="auto"/>
+            </w:tcBorders>
+            <w:shd w:val="clear" w:color="000000" w:fill="D9E2F3"/>
+            <w:vAlign w:val="center"/>
+            <w:hideMark/>
+          </w:tcPr>
+          <w:p>
+            <w:pPr>
+              <w:spacing w:after="0" w:line="240" w:lineRule="auto"/>
+              <w:rPr>
+                <w:rFonts w:ascii="Times New Roman" w:eastAsia="Times New Roman" w:hAnsi="Times New Roman" w:cs="Times New Roman"/>
+                <w:color w:val="000000"/>
+                <w:sz w:val="28"/>
+                <w:szCs w:val="28"/>
+                <w:lang w:eastAsia="ja-JP"/>
+              </w:rPr>
+            </w:pPr>
+            <w:r>
+              <w:rPr>
+                <w:rFonts w:ascii="Times New Roman" w:eastAsia="Times New Roman" w:hAnsi="Times New Roman" w:cs="Times New Roman"/>
+                <w:color w:val="000000"/>
+                <w:sz w:val="28"/>
+                <w:szCs w:val="28"/>
+                <w:lang w:eastAsia="ja-JP"/>
+              </w:rPr>
+              <w:t>Ngô Đình Trí</w:t>
+            </w:r>
+          </w:p>
+        </w:tc>
+        <w:tc>
+          <w:tcPr>
+            <w:tcW w:w="2610" w:type="dxa"/>
+            <w:tcBorders>
+              <w:top w:val="nil"/>
+              <w:left w:val="nil"/>
+              <w:bottom w:val="single" w:sz="4" w:space="0" w:color="auto"/>
+              <w:right w:val="single" w:sz="4" w:space="0" w:color="auto"/>
+            </w:tcBorders>
+            <w:shd w:val="clear" w:color="000000" w:fill="D9E2F3"/>
+            <w:vAlign w:val="center"/>
+            <w:hideMark/>
+          </w:tcPr>
+          <w:p>
+            <w:pPr>
+              <w:spacing w:after="0" w:line="240" w:lineRule="auto"/>
+              <w:rPr>
+                <w:rFonts w:ascii="Times New Roman" w:eastAsia="Times New Roman" w:hAnsi="Times New Roman" w:cs="Times New Roman"/>
+                <w:color w:val="000000"/>
+                <w:sz w:val="28"/>
+                <w:szCs w:val="28"/>
+                <w:lang w:eastAsia="ja-JP"/>
+              </w:rPr>
+            </w:pPr>
+            <w:r>
+              <w:rPr>
+                <w:rFonts w:ascii="Times New Roman" w:eastAsia="Times New Roman" w:hAnsi="Times New Roman" w:cs="Times New Roman"/>
+                <w:color w:val="000000"/>
+                <w:sz w:val="28"/>
+                <w:szCs w:val="28"/>
+                <w:lang w:val="vi-VN" w:eastAsia="ja-JP"/>
+              </w:rPr>
+              <w:t>Biến thể của BEM</w:t>
+            </w:r>
+          </w:p>
+        </w:tc>
+        <w:tc>
+          <w:tcPr>
+            <w:tcW w:w="1260" w:type="dxa"/>
+            <w:tcBorders>
+              <w:top w:val="nil"/>
+              <w:left w:val="nil"/>
+              <w:bottom w:val="single" w:sz="4" w:space="0" w:color="auto"/>
+              <w:right w:val="single" w:sz="4" w:space="0" w:color="auto"/>
+            </w:tcBorders>
+            <w:shd w:val="clear" w:color="000000" w:fill="D9E1F2"/>
+            <w:noWrap/>
+            <w:vAlign w:val="center"/>
+            <w:hideMark/>
+          </w:tcPr>
+          <w:p>
+            <w:pPr>
+              <w:spacing w:after="0" w:line="240" w:lineRule="auto"/>
+              <w:jc w:val="center"/>
+              <w:rPr>
+                <w:rFonts w:ascii="Times New Roman" w:eastAsia="Times New Roman" w:hAnsi="Times New Roman" w:cs="Times New Roman"/>
+                <w:color w:val="000000"/>
+                <w:sz w:val="28"/>
+                <w:szCs w:val="28"/>
+                <w:lang w:eastAsia="ja-JP"/>
+              </w:rPr>
+            </w:pPr>
+            <w:r>
+              <w:rPr>
+                <w:rFonts w:ascii="Times New Roman" w:eastAsia="Times New Roman" w:hAnsi="Times New Roman" w:cs="Times New Roman"/>
+                <w:color w:val="000000"/>
+                <w:sz w:val="28"/>
+                <w:szCs w:val="28"/>
+                <w:lang w:eastAsia="ja-JP"/>
+              </w:rPr>
+              <w:t>100%</w:t>
+            </w:r>
+          </w:p>
+        </w:tc>
+        <w:tc>
+          <w:tcPr>
+            <w:tcW w:w="1710" w:type="dxa"/>
+            <w:tcBorders>
+              <w:top w:val="nil"/>
+              <w:left w:val="nil"/>
+              <w:bottom w:val="single" w:sz="4" w:space="0" w:color="auto"/>
+              <w:right w:val="single" w:sz="4" w:space="0" w:color="auto"/>
+            </w:tcBorders>
+            <w:shd w:val="clear" w:color="000000" w:fill="D9E1F2"/>
+            <w:noWrap/>
+            <w:vAlign w:val="center"/>
+            <w:hideMark/>
+          </w:tcPr>
+          <w:p>
+            <w:pPr>
+              <w:spacing w:after="0" w:line="240" w:lineRule="auto"/>
+              <w:jc w:val="center"/>
+              <w:rPr>
+                <w:rFonts w:ascii="Times New Roman" w:eastAsia="Times New Roman" w:hAnsi="Times New Roman" w:cs="Times New Roman"/>
+                <w:color w:val="000000"/>
+                <w:sz w:val="28"/>
+                <w:szCs w:val="28"/>
+                <w:lang w:eastAsia="ja-JP"/>
+              </w:rPr>
+            </w:pPr>
+            <w:r>
+              <w:rPr>
+                <w:rFonts w:ascii="Times New Roman" w:eastAsia="Times New Roman" w:hAnsi="Times New Roman" w:cs="Times New Roman"/>
+                <w:color w:val="000000"/>
+                <w:sz w:val="28"/>
+                <w:szCs w:val="28"/>
+                <w:lang w:eastAsia="ja-JP"/>
+              </w:rPr>
+              <w:t>Hoành thành</w:t>
+            </w:r>
+          </w:p>
+        </w:tc>
+      </w:tr>
+      <w:tr>
+        <w:trPr>
+          <w:trHeight w:val="543"/>
+        </w:trPr>
+        <w:tc>
+          <w:tcPr>
+            <w:tcW w:w="1819" w:type="dxa"/>
+            <w:tcBorders>
+              <w:top w:val="nil"/>
+              <w:left w:val="single" w:sz="4" w:space="0" w:color="auto"/>
+              <w:bottom w:val="single" w:sz="4" w:space="0" w:color="auto"/>
+              <w:right w:val="single" w:sz="4" w:space="0" w:color="auto"/>
+            </w:tcBorders>
+            <w:shd w:val="clear" w:color="000000" w:fill="D9E2F3"/>
+            <w:vAlign w:val="center"/>
+            <w:hideMark/>
+          </w:tcPr>
+          <w:p>
+            <w:pPr>
+              <w:spacing w:after="0" w:line="240" w:lineRule="auto"/>
+              <w:jc w:val="center"/>
+              <w:rPr>
+                <w:rFonts w:ascii="Times New Roman" w:eastAsia="Times New Roman" w:hAnsi="Times New Roman" w:cs="Times New Roman"/>
+                <w:color w:val="000000"/>
+                <w:sz w:val="28"/>
+                <w:szCs w:val="28"/>
+                <w:lang w:eastAsia="ja-JP"/>
+              </w:rPr>
+            </w:pPr>
+            <w:r>
+              <w:rPr>
+                <w:rFonts w:ascii="Times New Roman" w:eastAsia="Times New Roman" w:hAnsi="Times New Roman" w:cs="Times New Roman"/>
+                <w:color w:val="000000"/>
+                <w:sz w:val="28"/>
+                <w:szCs w:val="28"/>
+                <w:lang w:val="vi-VN" w:eastAsia="ja-JP"/>
+              </w:rPr>
+              <w:t>18211TT4551</w:t>
+            </w:r>
+          </w:p>
+        </w:tc>
+        <w:tc>
+          <w:tcPr>
+            <w:tcW w:w="2681" w:type="dxa"/>
+            <w:tcBorders>
+              <w:top w:val="nil"/>
+              <w:left w:val="nil"/>
+              <w:bottom w:val="single" w:sz="4" w:space="0" w:color="auto"/>
+              <w:right w:val="single" w:sz="4" w:space="0" w:color="auto"/>
+            </w:tcBorders>
+            <w:shd w:val="clear" w:color="000000" w:fill="D9E2F3"/>
+            <w:vAlign w:val="center"/>
+            <w:hideMark/>
+          </w:tcPr>
+          <w:p>
+            <w:pPr>
+              <w:spacing w:after="0" w:line="240" w:lineRule="auto"/>
+              <w:rPr>
+                <w:rFonts w:ascii="Times New Roman" w:eastAsia="Times New Roman" w:hAnsi="Times New Roman" w:cs="Times New Roman"/>
+                <w:color w:val="000000"/>
+                <w:sz w:val="28"/>
+                <w:szCs w:val="28"/>
+                <w:lang w:eastAsia="ja-JP"/>
+              </w:rPr>
+            </w:pPr>
+            <w:r>
+              <w:rPr>
+                <w:rFonts w:ascii="Times New Roman" w:eastAsia="Times New Roman" w:hAnsi="Times New Roman" w:cs="Times New Roman"/>
+                <w:color w:val="000000"/>
+                <w:sz w:val="28"/>
+                <w:szCs w:val="28"/>
+                <w:lang w:val="vi-VN" w:eastAsia="ja-JP"/>
+              </w:rPr>
+              <w:t>Nguyễn Y Trinh</w:t>
+            </w:r>
+          </w:p>
+        </w:tc>
+        <w:tc>
+          <w:tcPr>
+            <w:tcW w:w="2610" w:type="dxa"/>
+            <w:tcBorders>
+              <w:top w:val="nil"/>
+              <w:left w:val="nil"/>
+              <w:bottom w:val="single" w:sz="4" w:space="0" w:color="auto"/>
+              <w:right w:val="single" w:sz="4" w:space="0" w:color="auto"/>
+            </w:tcBorders>
+            <w:shd w:val="clear" w:color="000000" w:fill="D9E2F3"/>
+            <w:vAlign w:val="center"/>
+            <w:hideMark/>
+          </w:tcPr>
+          <w:p>
+            <w:pPr>
+              <w:spacing w:after="0" w:line="240" w:lineRule="auto"/>
+              <w:rPr>
+                <w:rFonts w:ascii="Times New Roman" w:eastAsia="Times New Roman" w:hAnsi="Times New Roman" w:cs="Times New Roman"/>
+                <w:color w:val="000000"/>
+                <w:sz w:val="28"/>
+                <w:szCs w:val="28"/>
+                <w:lang w:eastAsia="ja-JP"/>
+              </w:rPr>
+            </w:pPr>
+            <w:r>
+              <w:rPr>
+                <w:rFonts w:ascii="Times New Roman" w:eastAsia="Times New Roman" w:hAnsi="Times New Roman" w:cs="Times New Roman"/>
+                <w:color w:val="000000"/>
+                <w:sz w:val="28"/>
+                <w:szCs w:val="28"/>
+                <w:lang w:val="vi-VN" w:eastAsia="ja-JP"/>
+              </w:rPr>
+              <w:t>Quy ước đặt tên</w:t>
+            </w:r>
+          </w:p>
+        </w:tc>
+        <w:tc>
+          <w:tcPr>
+            <w:tcW w:w="1260" w:type="dxa"/>
+            <w:tcBorders>
+              <w:top w:val="nil"/>
+              <w:left w:val="nil"/>
+              <w:bottom w:val="single" w:sz="4" w:space="0" w:color="auto"/>
+              <w:right w:val="single" w:sz="4" w:space="0" w:color="auto"/>
+            </w:tcBorders>
+            <w:shd w:val="clear" w:color="000000" w:fill="D9E1F2"/>
+            <w:noWrap/>
+            <w:vAlign w:val="center"/>
+            <w:hideMark/>
+          </w:tcPr>
+          <w:p>
+            <w:pPr>
+              <w:spacing w:after="0" w:line="240" w:lineRule="auto"/>
+              <w:jc w:val="center"/>
+              <w:rPr>
+                <w:rFonts w:ascii="Times New Roman" w:eastAsia="Times New Roman" w:hAnsi="Times New Roman" w:cs="Times New Roman"/>
+                <w:color w:val="000000"/>
+                <w:sz w:val="28"/>
+                <w:szCs w:val="28"/>
+                <w:lang w:eastAsia="ja-JP"/>
+              </w:rPr>
+            </w:pPr>
+            <w:r>
+              <w:rPr>
+                <w:rFonts w:ascii="Times New Roman" w:eastAsia="Times New Roman" w:hAnsi="Times New Roman" w:cs="Times New Roman"/>
+                <w:color w:val="000000"/>
+                <w:sz w:val="28"/>
+                <w:szCs w:val="28"/>
+                <w:lang w:eastAsia="ja-JP"/>
+              </w:rPr>
+              <w:t>100%</w:t>
+            </w:r>
+          </w:p>
+        </w:tc>
+        <w:tc>
+          <w:tcPr>
+            <w:tcW w:w="1710" w:type="dxa"/>
+            <w:tcBorders>
+              <w:top w:val="nil"/>
+              <w:left w:val="nil"/>
+              <w:bottom w:val="single" w:sz="4" w:space="0" w:color="auto"/>
+              <w:right w:val="single" w:sz="4" w:space="0" w:color="auto"/>
+            </w:tcBorders>
+            <w:shd w:val="clear" w:color="000000" w:fill="D9E1F2"/>
+            <w:noWrap/>
+            <w:vAlign w:val="center"/>
+            <w:hideMark/>
+          </w:tcPr>
+          <w:p>
+            <w:pPr>
+              <w:spacing w:after="0" w:line="240" w:lineRule="auto"/>
+              <w:jc w:val="center"/>
+              <w:rPr>
+                <w:rFonts w:ascii="Times New Roman" w:eastAsia="Times New Roman" w:hAnsi="Times New Roman" w:cs="Times New Roman"/>
+                <w:color w:val="000000"/>
+                <w:sz w:val="28"/>
+                <w:szCs w:val="28"/>
+                <w:lang w:eastAsia="ja-JP"/>
+              </w:rPr>
+            </w:pPr>
+            <w:r>
+              <w:rPr>
+                <w:rFonts w:ascii="Times New Roman" w:eastAsia="Times New Roman" w:hAnsi="Times New Roman" w:cs="Times New Roman"/>
+                <w:color w:val="000000"/>
+                <w:sz w:val="28"/>
+                <w:szCs w:val="28"/>
+                <w:lang w:eastAsia="ja-JP"/>
+              </w:rPr>
+              <w:t>Hoành thành</w:t>
+            </w:r>
+          </w:p>
+        </w:tc>
+      </w:tr>
+    </w:tbl>
+    <w:p>
+      <w:pPr>
+        <w:spacing w:line="0" w:lineRule="atLeast"/>
+        <w:ind w:right="-239"/>
+        <w:jc w:val="center"/>
+        <w:rPr>
+          <w:rFonts w:ascii="Times New Roman" w:eastAsia="Times New Roman" w:hAnsi="Times New Roman"/>
+          <w:b/>
+          <w:color w:val="0D0D0D"/>
+          <w:sz w:val="36"/>
+        </w:rPr>
+      </w:pPr>
+      <w:r>
+        <w:rPr>
+          <w:rFonts w:ascii="Times New Roman" w:eastAsia="Times New Roman" w:hAnsi="Times New Roman"/>
+          <w:b/>
+          <w:color w:val="0D0D0D"/>
+          <w:sz w:val="36"/>
+        </w:rPr>
+        <w:t>BẢNG PHÂN CHIA CÔNG VIỆC</w:t>
+      </w:r>
+    </w:p>
+    <w:p>
+      <w:pPr>
+        <w:spacing w:line="0" w:lineRule="atLeast"/>
+        <w:ind w:right="-239"/>
+        <w:jc w:val="center"/>
+        <w:rPr>
+          <w:rFonts w:ascii="Times New Roman" w:eastAsia="Times New Roman" w:hAnsi="Times New Roman"/>
+          <w:b/>
+          <w:color w:val="0D0D0D"/>
+          <w:sz w:val="36"/>
+        </w:rPr>
+      </w:pPr>
+    </w:p>
+    <w:p>
+      <w:pPr>
+        <w:spacing w:line="0" w:lineRule="atLeast"/>
+        <w:ind w:right="-239"/>
+        <w:jc w:val="center"/>
+        <w:rPr>
+          <w:rFonts w:ascii="Times New Roman" w:eastAsia="Times New Roman" w:hAnsi="Times New Roman"/>
+          <w:b/>
+          <w:color w:val="0D0D0D"/>
+          <w:sz w:val="36"/>
+        </w:rPr>
+      </w:pPr>
+      <w:r>
+        <w:rPr>
+          <w:rFonts w:ascii="Times New Roman" w:eastAsia="Times New Roman" w:hAnsi="Times New Roman"/>
+          <w:b/>
+          <w:color w:val="0D0D0D"/>
+          <w:sz w:val="36"/>
+        </w:rPr>
+        <w:t>MỤC LỤC</w:t>
+      </w:r>
+    </w:p>
+    <w:sdt>
+      <w:sdtPr>
+        <w:id w:val="1376891786"/>
+        <w:docPartObj>
+          <w:docPartGallery w:val="Table of Contents"/>
+          <w:docPartUnique/>
+        </w:docPartObj>
+      </w:sdtPr>
+      <w:sdtEndPr>
+        <w:rPr>
+          <w:rFonts w:asciiTheme="minorHAnsi" w:eastAsiaTheme="minorHAnsi" w:hAnsiTheme="minorHAnsi" w:cstheme="minorBidi"/>
+          <w:b/>
+          <w:bCs/>
+          <w:noProof/>
+          <w:color w:val="auto"/>
+          <w:sz w:val="22"/>
+          <w:szCs w:val="22"/>
+        </w:rPr>
+      </w:sdtEndPr>
+      <w:sdtContent>
+        <w:p>
+          <w:pPr>
+            <w:pStyle w:val="TOCHeading"/>
+            <w:rPr>
+              <w:rFonts w:ascii="Times New Roman" w:hAnsi="Times New Roman" w:cs="Times New Roman"/>
+              <w:sz w:val="28"/>
+              <w:szCs w:val="28"/>
+            </w:rPr>
+          </w:pPr>
+        </w:p>
+        <w:p>
+          <w:pPr>
+            <w:pStyle w:val="TOC1"/>
+            <w:tabs>
+              <w:tab w:val="right" w:leader="dot" w:pos="9350"/>
+            </w:tabs>
+            <w:rPr>
+              <w:rFonts w:ascii="Times New Roman" w:hAnsi="Times New Roman" w:cs="Times New Roman"/>
+              <w:noProof/>
+              <w:sz w:val="28"/>
+              <w:szCs w:val="28"/>
+            </w:rPr>
+          </w:pPr>
+          <w:r>
+            <w:rPr>
+              <w:rFonts w:ascii="Times New Roman" w:hAnsi="Times New Roman" w:cs="Times New Roman"/>
+              <w:sz w:val="28"/>
+              <w:szCs w:val="28"/>
+            </w:rPr>
+            <w:fldChar w:fldCharType="begin"/>
+          </w:r>
+          <w:r>
+            <w:rPr>
+              <w:rFonts w:ascii="Times New Roman" w:hAnsi="Times New Roman" w:cs="Times New Roman"/>
+              <w:sz w:val="28"/>
+              <w:szCs w:val="28"/>
+            </w:rPr>
+            <w:instrText xml:space="preserve"> TOC \o "1-3" \h \z \u </w:instrText>
+          </w:r>
+          <w:r>
+            <w:rPr>
+              <w:rFonts w:ascii="Times New Roman" w:hAnsi="Times New Roman" w:cs="Times New Roman"/>
+              <w:sz w:val="28"/>
+              <w:szCs w:val="28"/>
+            </w:rPr>
+            <w:fldChar w:fldCharType="separate"/>
+          </w:r>
+          <w:hyperlink w:anchor="_Toc55376548" w:history="1">
+            <w:r>
+              <w:rPr>
+                <w:rStyle w:val="Hyperlink"/>
+                <w:rFonts w:ascii="Times New Roman" w:hAnsi="Times New Roman" w:cs="Times New Roman"/>
+                <w:noProof/>
+                <w:sz w:val="28"/>
+                <w:szCs w:val="28"/>
+              </w:rPr>
+              <w:t>BEM</w:t>
+            </w:r>
+            <w:r>
+              <w:rPr>
+                <w:rFonts w:ascii="Times New Roman" w:hAnsi="Times New Roman" w:cs="Times New Roman"/>
+                <w:noProof/>
+                <w:webHidden/>
+                <w:sz w:val="28"/>
+                <w:szCs w:val="28"/>
+              </w:rPr>
+              <w:tab/>
+            </w:r>
+            <w:r>
+              <w:rPr>
+                <w:rFonts w:ascii="Times New Roman" w:hAnsi="Times New Roman" w:cs="Times New Roman"/>
+                <w:noProof/>
+                <w:webHidden/>
+                <w:sz w:val="28"/>
+                <w:szCs w:val="28"/>
+              </w:rPr>
+              <w:fldChar w:fldCharType="begin"/>
+            </w:r>
+            <w:r>
+              <w:rPr>
+                <w:rFonts w:ascii="Times New Roman" w:hAnsi="Times New Roman" w:cs="Times New Roman"/>
+                <w:noProof/>
+                <w:webHidden/>
+                <w:sz w:val="28"/>
+                <w:szCs w:val="28"/>
+              </w:rPr>
+              <w:instrText xml:space="preserve"> PAGEREF _Toc55376548 \h </w:instrText>
+            </w:r>
+            <w:r>
+              <w:rPr>
+                <w:rFonts w:ascii="Times New Roman" w:hAnsi="Times New Roman" w:cs="Times New Roman"/>
+                <w:noProof/>
+                <w:webHidden/>
+                <w:sz w:val="28"/>
+                <w:szCs w:val="28"/>
+              </w:rPr>
+            </w:r>
+            <w:r>
+              <w:rPr>
+                <w:rFonts w:ascii="Times New Roman" w:hAnsi="Times New Roman" w:cs="Times New Roman"/>
+                <w:noProof/>
+                <w:webHidden/>
+                <w:sz w:val="28"/>
+                <w:szCs w:val="28"/>
+              </w:rPr>
+              <w:fldChar w:fldCharType="separate"/>
+            </w:r>
+            <w:r>
+              <w:rPr>
+                <w:rFonts w:ascii="Times New Roman" w:hAnsi="Times New Roman" w:cs="Times New Roman"/>
+                <w:noProof/>
+                <w:webHidden/>
+                <w:sz w:val="28"/>
+                <w:szCs w:val="28"/>
+              </w:rPr>
+              <w:t>3</w:t>
+            </w:r>
+            <w:r>
+              <w:rPr>
+                <w:rFonts w:ascii="Times New Roman" w:hAnsi="Times New Roman" w:cs="Times New Roman"/>
+                <w:noProof/>
+                <w:webHidden/>
+                <w:sz w:val="28"/>
+                <w:szCs w:val="28"/>
+              </w:rPr>
+              <w:fldChar w:fldCharType="end"/>
+            </w:r>
+          </w:hyperlink>
+        </w:p>
+        <w:p>
+          <w:pPr>
+            <w:pStyle w:val="TOC2"/>
+            <w:tabs>
+              <w:tab w:val="left" w:pos="660"/>
+              <w:tab w:val="right" w:leader="dot" w:pos="9350"/>
+            </w:tabs>
+            <w:rPr>
+              <w:rFonts w:ascii="Times New Roman" w:hAnsi="Times New Roman" w:cs="Times New Roman"/>
+              <w:noProof/>
+              <w:sz w:val="28"/>
+              <w:szCs w:val="28"/>
+            </w:rPr>
+          </w:pPr>
+          <w:hyperlink w:anchor="_Toc55376549" w:history="1">
+            <w:r>
+              <w:rPr>
+                <w:rStyle w:val="Hyperlink"/>
+                <w:rFonts w:ascii="Times New Roman" w:hAnsi="Times New Roman" w:cs="Times New Roman"/>
+                <w:noProof/>
+                <w:sz w:val="28"/>
+                <w:szCs w:val="28"/>
+              </w:rPr>
+              <w:t>I.</w:t>
+            </w:r>
+            <w:r>
+              <w:rPr>
+                <w:rFonts w:ascii="Times New Roman" w:hAnsi="Times New Roman" w:cs="Times New Roman"/>
+                <w:noProof/>
+                <w:sz w:val="28"/>
+                <w:szCs w:val="28"/>
+              </w:rPr>
+              <w:tab/>
+            </w:r>
+            <w:r>
+              <w:rPr>
+                <w:rStyle w:val="Hyperlink"/>
+                <w:rFonts w:ascii="Times New Roman" w:hAnsi="Times New Roman" w:cs="Times New Roman"/>
+                <w:noProof/>
+                <w:sz w:val="28"/>
+                <w:szCs w:val="28"/>
+              </w:rPr>
+              <w:t>Giới thiệu BEM</w:t>
+            </w:r>
+            <w:r>
+              <w:rPr>
+                <w:rFonts w:ascii="Times New Roman" w:hAnsi="Times New Roman" w:cs="Times New Roman"/>
+                <w:noProof/>
+                <w:webHidden/>
+                <w:sz w:val="28"/>
+                <w:szCs w:val="28"/>
+              </w:rPr>
+              <w:tab/>
+            </w:r>
+            <w:r>
+              <w:rPr>
+                <w:rFonts w:ascii="Times New Roman" w:hAnsi="Times New Roman" w:cs="Times New Roman"/>
+                <w:noProof/>
+                <w:webHidden/>
+                <w:sz w:val="28"/>
+                <w:szCs w:val="28"/>
+              </w:rPr>
+              <w:fldChar w:fldCharType="begin"/>
+            </w:r>
+            <w:r>
+              <w:rPr>
+                <w:rFonts w:ascii="Times New Roman" w:hAnsi="Times New Roman" w:cs="Times New Roman"/>
+                <w:noProof/>
+                <w:webHidden/>
+                <w:sz w:val="28"/>
+                <w:szCs w:val="28"/>
+              </w:rPr>
+              <w:instrText xml:space="preserve"> PAGEREF _Toc55376549 \h </w:instrText>
+            </w:r>
+            <w:r>
+              <w:rPr>
+                <w:rFonts w:ascii="Times New Roman" w:hAnsi="Times New Roman" w:cs="Times New Roman"/>
+                <w:noProof/>
+                <w:webHidden/>
+                <w:sz w:val="28"/>
+                <w:szCs w:val="28"/>
+              </w:rPr>
+            </w:r>
+            <w:r>
+              <w:rPr>
+                <w:rFonts w:ascii="Times New Roman" w:hAnsi="Times New Roman" w:cs="Times New Roman"/>
+                <w:noProof/>
+                <w:webHidden/>
+                <w:sz w:val="28"/>
+                <w:szCs w:val="28"/>
+              </w:rPr>
+              <w:fldChar w:fldCharType="separate"/>
+            </w:r>
+            <w:r>
+              <w:rPr>
+                <w:rFonts w:ascii="Times New Roman" w:hAnsi="Times New Roman" w:cs="Times New Roman"/>
+                <w:noProof/>
+                <w:webHidden/>
+                <w:sz w:val="28"/>
+                <w:szCs w:val="28"/>
+              </w:rPr>
+              <w:t>3</w:t>
+            </w:r>
+            <w:r>
+              <w:rPr>
+                <w:rFonts w:ascii="Times New Roman" w:hAnsi="Times New Roman" w:cs="Times New Roman"/>
+                <w:noProof/>
+                <w:webHidden/>
+                <w:sz w:val="28"/>
+                <w:szCs w:val="28"/>
+              </w:rPr>
+              <w:fldChar w:fldCharType="end"/>
+            </w:r>
+          </w:hyperlink>
+        </w:p>
+        <w:p>
+          <w:pPr>
+            <w:pStyle w:val="TOC2"/>
+            <w:tabs>
+              <w:tab w:val="left" w:pos="660"/>
+              <w:tab w:val="right" w:leader="dot" w:pos="9350"/>
+            </w:tabs>
+            <w:rPr>
+              <w:rFonts w:ascii="Times New Roman" w:hAnsi="Times New Roman" w:cs="Times New Roman"/>
+              <w:noProof/>
+              <w:sz w:val="28"/>
+              <w:szCs w:val="28"/>
+            </w:rPr>
+          </w:pPr>
+          <w:hyperlink w:anchor="_Toc55376550" w:history="1">
+            <w:r>
+              <w:rPr>
+                <w:rStyle w:val="Hyperlink"/>
+                <w:rFonts w:ascii="Times New Roman" w:hAnsi="Times New Roman" w:cs="Times New Roman"/>
+                <w:noProof/>
+                <w:sz w:val="28"/>
+                <w:szCs w:val="28"/>
+              </w:rPr>
+              <w:t>II.</w:t>
+            </w:r>
+            <w:r>
+              <w:rPr>
+                <w:rFonts w:ascii="Times New Roman" w:hAnsi="Times New Roman" w:cs="Times New Roman"/>
+                <w:noProof/>
+                <w:sz w:val="28"/>
+                <w:szCs w:val="28"/>
+              </w:rPr>
+              <w:tab/>
+            </w:r>
+            <w:r>
+              <w:rPr>
+                <w:rStyle w:val="Hyperlink"/>
+                <w:rFonts w:ascii="Times New Roman" w:hAnsi="Times New Roman" w:cs="Times New Roman"/>
+                <w:noProof/>
+                <w:sz w:val="28"/>
+                <w:szCs w:val="28"/>
+              </w:rPr>
+              <w:t>Quy ước đặt tên</w:t>
+            </w:r>
+            <w:r>
+              <w:rPr>
+                <w:rFonts w:ascii="Times New Roman" w:hAnsi="Times New Roman" w:cs="Times New Roman"/>
+                <w:noProof/>
+                <w:webHidden/>
+                <w:sz w:val="28"/>
+                <w:szCs w:val="28"/>
+              </w:rPr>
+              <w:tab/>
+            </w:r>
+            <w:r>
+              <w:rPr>
+                <w:rFonts w:ascii="Times New Roman" w:hAnsi="Times New Roman" w:cs="Times New Roman"/>
+                <w:noProof/>
+                <w:webHidden/>
+                <w:sz w:val="28"/>
+                <w:szCs w:val="28"/>
+              </w:rPr>
+              <w:fldChar w:fldCharType="begin"/>
+            </w:r>
+            <w:r>
+              <w:rPr>
+                <w:rFonts w:ascii="Times New Roman" w:hAnsi="Times New Roman" w:cs="Times New Roman"/>
+                <w:noProof/>
+                <w:webHidden/>
+                <w:sz w:val="28"/>
+                <w:szCs w:val="28"/>
+              </w:rPr>
+              <w:instrText xml:space="preserve"> PAGEREF _Toc55376550 \h </w:instrText>
+            </w:r>
+            <w:r>
+              <w:rPr>
+                <w:rFonts w:ascii="Times New Roman" w:hAnsi="Times New Roman" w:cs="Times New Roman"/>
+                <w:noProof/>
+                <w:webHidden/>
+                <w:sz w:val="28"/>
+                <w:szCs w:val="28"/>
+              </w:rPr>
+            </w:r>
+            <w:r>
+              <w:rPr>
+                <w:rFonts w:ascii="Times New Roman" w:hAnsi="Times New Roman" w:cs="Times New Roman"/>
+                <w:noProof/>
+                <w:webHidden/>
+                <w:sz w:val="28"/>
+                <w:szCs w:val="28"/>
+              </w:rPr>
+              <w:fldChar w:fldCharType="separate"/>
+            </w:r>
+            <w:r>
+              <w:rPr>
+                <w:rFonts w:ascii="Times New Roman" w:hAnsi="Times New Roman" w:cs="Times New Roman"/>
+                <w:noProof/>
+                <w:webHidden/>
+                <w:sz w:val="28"/>
+                <w:szCs w:val="28"/>
+              </w:rPr>
+              <w:t>3</w:t>
+            </w:r>
+            <w:r>
+              <w:rPr>
+                <w:rFonts w:ascii="Times New Roman" w:hAnsi="Times New Roman" w:cs="Times New Roman"/>
+                <w:noProof/>
+                <w:webHidden/>
+                <w:sz w:val="28"/>
+                <w:szCs w:val="28"/>
+              </w:rPr>
+              <w:fldChar w:fldCharType="end"/>
+            </w:r>
+          </w:hyperlink>
+        </w:p>
+        <w:p>
+          <w:pPr>
+            <w:pStyle w:val="TOC2"/>
+            <w:tabs>
+              <w:tab w:val="left" w:pos="880"/>
+              <w:tab w:val="right" w:leader="dot" w:pos="9350"/>
+            </w:tabs>
+            <w:rPr>
+              <w:rFonts w:ascii="Times New Roman" w:hAnsi="Times New Roman" w:cs="Times New Roman"/>
+              <w:noProof/>
+              <w:sz w:val="28"/>
+              <w:szCs w:val="28"/>
+            </w:rPr>
+          </w:pPr>
+          <w:hyperlink w:anchor="_Toc55376551" w:history="1">
+            <w:r>
+              <w:rPr>
+                <w:rStyle w:val="Hyperlink"/>
+                <w:rFonts w:ascii="Times New Roman" w:hAnsi="Times New Roman" w:cs="Times New Roman"/>
+                <w:noProof/>
+                <w:sz w:val="28"/>
+                <w:szCs w:val="28"/>
+              </w:rPr>
+              <w:t>III.</w:t>
+            </w:r>
+            <w:r>
+              <w:rPr>
+                <w:rFonts w:ascii="Times New Roman" w:hAnsi="Times New Roman" w:cs="Times New Roman"/>
+                <w:noProof/>
+                <w:sz w:val="28"/>
+                <w:szCs w:val="28"/>
+              </w:rPr>
+              <w:tab/>
+            </w:r>
+            <w:r>
+              <w:rPr>
+                <w:rStyle w:val="Hyperlink"/>
+                <w:rFonts w:ascii="Times New Roman" w:hAnsi="Times New Roman" w:cs="Times New Roman"/>
+                <w:noProof/>
+                <w:sz w:val="28"/>
+                <w:szCs w:val="28"/>
+              </w:rPr>
+              <w:t>Biến thể của BEM</w:t>
+            </w:r>
+            <w:r>
+              <w:rPr>
+                <w:rFonts w:ascii="Times New Roman" w:hAnsi="Times New Roman" w:cs="Times New Roman"/>
+                <w:noProof/>
+                <w:webHidden/>
+                <w:sz w:val="28"/>
+                <w:szCs w:val="28"/>
+              </w:rPr>
+              <w:tab/>
+            </w:r>
+            <w:r>
+              <w:rPr>
+                <w:rFonts w:ascii="Times New Roman" w:hAnsi="Times New Roman" w:cs="Times New Roman"/>
+                <w:noProof/>
+                <w:webHidden/>
+                <w:sz w:val="28"/>
+                <w:szCs w:val="28"/>
+              </w:rPr>
+              <w:fldChar w:fldCharType="begin"/>
+            </w:r>
+            <w:r>
+              <w:rPr>
+                <w:rFonts w:ascii="Times New Roman" w:hAnsi="Times New Roman" w:cs="Times New Roman"/>
+                <w:noProof/>
+                <w:webHidden/>
+                <w:sz w:val="28"/>
+                <w:szCs w:val="28"/>
+              </w:rPr>
+              <w:instrText xml:space="preserve"> PAGEREF _Toc55376551 \h </w:instrText>
+            </w:r>
+            <w:r>
+              <w:rPr>
+                <w:rFonts w:ascii="Times New Roman" w:hAnsi="Times New Roman" w:cs="Times New Roman"/>
+                <w:noProof/>
+                <w:webHidden/>
+                <w:sz w:val="28"/>
+                <w:szCs w:val="28"/>
+              </w:rPr>
+            </w:r>
+            <w:r>
+              <w:rPr>
+                <w:rFonts w:ascii="Times New Roman" w:hAnsi="Times New Roman" w:cs="Times New Roman"/>
+                <w:noProof/>
+                <w:webHidden/>
+                <w:sz w:val="28"/>
+                <w:szCs w:val="28"/>
+              </w:rPr>
+              <w:fldChar w:fldCharType="separate"/>
+            </w:r>
+            <w:r>
+              <w:rPr>
+                <w:rFonts w:ascii="Times New Roman" w:hAnsi="Times New Roman" w:cs="Times New Roman"/>
+                <w:noProof/>
+                <w:webHidden/>
+                <w:sz w:val="28"/>
+                <w:szCs w:val="28"/>
+              </w:rPr>
+              <w:t>4</w:t>
+            </w:r>
+            <w:r>
+              <w:rPr>
+                <w:rFonts w:ascii="Times New Roman" w:hAnsi="Times New Roman" w:cs="Times New Roman"/>
+                <w:noProof/>
+                <w:webHidden/>
+                <w:sz w:val="28"/>
+                <w:szCs w:val="28"/>
+              </w:rPr>
+              <w:fldChar w:fldCharType="end"/>
+            </w:r>
+          </w:hyperlink>
+        </w:p>
+        <w:p>
+          <w:r>
+            <w:rPr>
+              <w:rFonts w:ascii="Times New Roman" w:hAnsi="Times New Roman" w:cs="Times New Roman"/>
+              <w:b/>
+              <w:bCs/>
+              <w:noProof/>
+              <w:sz w:val="28"/>
+              <w:szCs w:val="28"/>
+            </w:rPr>
+            <w:fldChar w:fldCharType="end"/>
+          </w:r>
+        </w:p>
+      </w:sdtContent>
+    </w:sdt>
+    <w:p>
+      <w:pPr>
+        <w:spacing w:line="0" w:lineRule="atLeast"/>
+        <w:ind w:right="-239"/>
+        <w:jc w:val="center"/>
+        <w:rPr>
+          <w:rFonts w:ascii="Times New Roman" w:eastAsia="Times New Roman" w:hAnsi="Times New Roman" w:cs="Times New Roman"/>
           <w:color w:val="0D0D0D"/>
           <w:sz w:val="24"/>
           <w:szCs w:val="24"/>
           <w:lang w:val="vi-VN"/>
         </w:rPr>
-        <w:t xml:space="preserve">Doãn Hồng Thăng </w:t>
-      </w:r>
-      <w:r>
-        <w:rPr>
-          <w:rFonts w:ascii="Times New Roman" w:eastAsia="Times New Roman" w:hAnsi="Times New Roman" w:cs="Times New Roman"/>
-          <w:b/>
-          <w:color w:val="0D0D0D"/>
-          <w:sz w:val="24"/>
-          <w:szCs w:val="24"/>
-        </w:rPr>
-        <w:t xml:space="preserve">– </w:t>
-      </w:r>
-      <w:r>
-        <w:rPr>
-          <w:rFonts w:ascii="Times New Roman" w:eastAsia="Times New Roman" w:hAnsi="Times New Roman" w:cs="Times New Roman"/>
-          <w:color w:val="0D0D0D"/>
-          <w:sz w:val="24"/>
-          <w:szCs w:val="24"/>
-        </w:rPr>
-        <w:t>1</w:t>
-      </w:r>
+      </w:pPr>
       <w:r>
         <w:rPr>
           <w:rFonts w:ascii="Times New Roman" w:eastAsia="Times New Roman" w:hAnsi="Times New Roman" w:cs="Times New Roman"/>
@@ -788,7 +2174,7 @@
           <w:szCs w:val="24"/>
           <w:lang w:val="vi-VN"/>
         </w:rPr>
-        <w:t>8211TT4557</w:t>
+        <w:br w:type="page"/>
       </w:r>
     </w:p>
     <w:p>
@@ -801,6 +2187,7 @@
           <w:szCs w:val="56"/>
         </w:rPr>
       </w:pPr>
+      <w:bookmarkStart w:id="0" w:name="_Toc55376548"/>
       <w:r>
         <w:rPr>
           <w:rFonts w:ascii="Times New Roman" w:hAnsi="Times New Roman" w:cs="Times New Roman"/>
@@ -810,14 +2197,17 @@
         <w:lastRenderedPageBreak/>
         <w:t>BEM</w:t>
       </w:r>
+      <w:bookmarkEnd w:id="0"/>
     </w:p>
     <w:p>
       <w:pPr>
         <w:pStyle w:val="Heading2"/>
       </w:pPr>
+      <w:bookmarkStart w:id="1" w:name="_Toc55376549"/>
       <w:r>
         <w:t>Giới thiệu BEM</w:t>
       </w:r>
+      <w:bookmarkEnd w:id="1"/>
     </w:p>
     <w:p>
       <w:pPr>
@@ -860,6 +2250,16 @@
     <w:p>
       <w:pPr>
         <w:pStyle w:val="ListParagraph"/>
+        <w:rPr>
+          <w:rFonts w:ascii="Times New Roman" w:hAnsi="Times New Roman" w:cs="Times New Roman"/>
+          <w:sz w:val="28"/>
+          <w:szCs w:val="28"/>
+        </w:rPr>
+      </w:pPr>
+    </w:p>
+    <w:p>
+      <w:pPr>
+        <w:pStyle w:val="ListParagraph"/>
         <w:numPr>
           <w:ilvl w:val="0"/>
           <w:numId w:val="5"/>
@@ -1034,11 +2434,24 @@
     </w:p>
     <w:p>
       <w:pPr>
+        <w:pStyle w:val="ListParagraph"/>
+        <w:ind w:left="1440"/>
+        <w:rPr>
+          <w:rFonts w:ascii="Times New Roman" w:hAnsi="Times New Roman" w:cs="Times New Roman"/>
+          <w:sz w:val="28"/>
+          <w:szCs w:val="28"/>
+        </w:rPr>
+      </w:pPr>
+    </w:p>
+    <w:p>
+      <w:pPr>
         <w:pStyle w:val="Heading2"/>
       </w:pPr>
+      <w:bookmarkStart w:id="2" w:name="_Toc55376550"/>
       <w:r>
         <w:t>Quy ước đặt tên</w:t>
       </w:r>
+      <w:bookmarkEnd w:id="2"/>
     </w:p>
     <w:p>
       <w:pPr>
@@ -1504,38 +2917,92 @@
     <w:p>
       <w:pPr>
         <w:spacing w:after="0" w:line="360" w:lineRule="atLeast"/>
-        <w:ind w:left="720"/>
-        <w:rPr>
-          <w:rFonts w:ascii="Consolas" w:eastAsia="Times New Roman" w:hAnsi="Consolas" w:cs="Times New Roman"/>
-          <w:color w:val="000000" w:themeColor="text1"/>
+        <w:rPr>
+          <w:rFonts w:ascii="Consolas" w:eastAsia="Times New Roman" w:hAnsi="Consolas" w:cs="Times New Roman"/>
+          <w:color w:val="BBBBBB"/>
           <w:sz w:val="27"/>
           <w:szCs w:val="27"/>
           <w:lang w:val="vi-VN" w:eastAsia="ja-JP"/>
         </w:rPr>
       </w:pPr>
     </w:p>
+    <w:p>
+      <w:pPr>
+        <w:pStyle w:val="Heading2"/>
+      </w:pPr>
+      <w:bookmarkStart w:id="3" w:name="_Toc55376551"/>
+      <w:r>
+        <w:lastRenderedPageBreak/>
+        <w:t>Biến thể của BEM</w:t>
+      </w:r>
+      <w:bookmarkEnd w:id="3"/>
+    </w:p>
+    <w:p/>
     <w:p>
       <w:pPr>
         <w:spacing w:after="0" w:line="360" w:lineRule="atLeast"/>
         <w:ind w:left="720"/>
         <w:rPr>
           <w:rFonts w:ascii="Consolas" w:eastAsia="Times New Roman" w:hAnsi="Consolas" w:cs="Times New Roman"/>
-          <w:color w:val="BBBBBB"/>
-          <w:sz w:val="27"/>
-          <w:szCs w:val="27"/>
-          <w:lang w:val="vi-VN" w:eastAsia="ja-JP"/>
-        </w:rPr>
-      </w:pPr>
-    </w:p>
-    <w:p>
-      <w:pPr>
-        <w:pStyle w:val="Heading2"/>
-      </w:pPr>
-      <w:r>
-        <w:t>Biến thể của BEM</w:t>
-      </w:r>
-    </w:p>
-    <w:p/>
+          <w:color w:val="000000" w:themeColor="text1"/>
+          <w:sz w:val="27"/>
+          <w:szCs w:val="27"/>
+          <w:lang w:eastAsia="ja-JP"/>
+        </w:rPr>
+      </w:pPr>
+      <w:r>
+        <w:rPr>
+          <w:rFonts w:ascii="Consolas" w:eastAsia="Times New Roman" w:hAnsi="Consolas" w:cs="Times New Roman"/>
+          <w:color w:val="000000" w:themeColor="text1"/>
+          <w:sz w:val="27"/>
+          <w:szCs w:val="27"/>
+          <w:lang w:eastAsia="ja-JP"/>
+        </w:rPr>
+        <w:t>&lt;a </w:t>
+      </w:r>
+      <w:r>
+        <w:rPr>
+          <w:rFonts w:ascii="Consolas" w:eastAsia="Times New Roman" w:hAnsi="Consolas" w:cs="Times New Roman"/>
+          <w:i/>
+          <w:iCs/>
+          <w:color w:val="000000" w:themeColor="text1"/>
+          <w:sz w:val="27"/>
+          <w:szCs w:val="27"/>
+          <w:lang w:eastAsia="ja-JP"/>
+        </w:rPr>
+        <w:t>class</w:t>
+      </w:r>
+      <w:r>
+        <w:rPr>
+          <w:rFonts w:ascii="Consolas" w:eastAsia="Times New Roman" w:hAnsi="Consolas" w:cs="Times New Roman"/>
+          <w:color w:val="000000" w:themeColor="text1"/>
+          <w:sz w:val="27"/>
+          <w:szCs w:val="27"/>
+          <w:lang w:eastAsia="ja-JP"/>
+        </w:rPr>
+        <w:t>="btn</w:t>
+      </w:r>
+      <w:r>
+        <w:rPr>
+          <w:rFonts w:ascii="Consolas" w:eastAsia="Times New Roman" w:hAnsi="Consolas" w:cs="Times New Roman"/>
+          <w:color w:val="000000" w:themeColor="text1"/>
+          <w:sz w:val="27"/>
+          <w:szCs w:val="27"/>
+          <w:lang w:eastAsia="ja-JP"/>
+        </w:rPr>
+        <w:t xml:space="preserve"> </w:t>
+      </w:r>
+      <w:r>
+        <w:rPr>
+          <w:rFonts w:ascii="Consolas" w:eastAsia="Times New Roman" w:hAnsi="Consolas" w:cs="Times New Roman"/>
+          <w:color w:val="000000" w:themeColor="text1"/>
+          <w:sz w:val="27"/>
+          <w:szCs w:val="27"/>
+          <w:lang w:eastAsia="ja-JP"/>
+        </w:rPr>
+        <w:t>btn--small btn--red"&gt;&lt;/a&gt;</w:t>
+      </w:r>
+    </w:p>
     <w:p>
       <w:pPr>
         <w:spacing w:after="0" w:line="360" w:lineRule="atLeast"/>
@@ -1548,15 +3015,335 @@
           <w:lang w:eastAsia="ja-JP"/>
         </w:rPr>
       </w:pPr>
-      <w:r>
-        <w:rPr>
-          <w:rFonts w:ascii="Consolas" w:eastAsia="Times New Roman" w:hAnsi="Consolas" w:cs="Times New Roman"/>
-          <w:color w:val="000000" w:themeColor="text1"/>
-          <w:sz w:val="27"/>
-          <w:szCs w:val="27"/>
-          <w:lang w:eastAsia="ja-JP"/>
-        </w:rPr>
-        <w:lastRenderedPageBreak/>
+    </w:p>
+    <w:p>
+      <w:pPr>
+        <w:rPr>
+          <w:rFonts w:ascii="Times New Roman" w:hAnsi="Times New Roman" w:cs="Times New Roman"/>
+          <w:sz w:val="28"/>
+          <w:szCs w:val="28"/>
+        </w:rPr>
+      </w:pPr>
+      <w:r>
+        <w:rPr>
+          <w:rFonts w:ascii="Times New Roman" w:hAnsi="Times New Roman" w:cs="Times New Roman"/>
+          <w:sz w:val="28"/>
+          <w:szCs w:val="28"/>
+        </w:rPr>
+        <w:t>Ta sẽ SCSS như sau:</w:t>
+      </w:r>
+    </w:p>
+    <w:p>
+      <w:pPr>
+        <w:spacing w:after="0" w:line="360" w:lineRule="atLeast"/>
+        <w:ind w:left="720"/>
+        <w:rPr>
+          <w:rFonts w:ascii="Consolas" w:eastAsia="Times New Roman" w:hAnsi="Consolas" w:cs="Times New Roman"/>
+          <w:color w:val="000000" w:themeColor="text1"/>
+          <w:sz w:val="27"/>
+          <w:szCs w:val="27"/>
+          <w:lang w:eastAsia="ja-JP"/>
+        </w:rPr>
+      </w:pPr>
+      <w:r>
+        <w:rPr>
+          <w:rFonts w:ascii="Consolas" w:eastAsia="Times New Roman" w:hAnsi="Consolas" w:cs="Times New Roman"/>
+          <w:color w:val="000000" w:themeColor="text1"/>
+          <w:sz w:val="27"/>
+          <w:szCs w:val="27"/>
+          <w:lang w:eastAsia="ja-JP"/>
+        </w:rPr>
+        <w:t>.btn{</w:t>
+      </w:r>
+    </w:p>
+    <w:p>
+      <w:pPr>
+        <w:spacing w:after="0" w:line="360" w:lineRule="atLeast"/>
+        <w:ind w:left="720"/>
+        <w:rPr>
+          <w:rFonts w:ascii="Consolas" w:eastAsia="Times New Roman" w:hAnsi="Consolas" w:cs="Times New Roman"/>
+          <w:color w:val="000000" w:themeColor="text1"/>
+          <w:sz w:val="27"/>
+          <w:szCs w:val="27"/>
+          <w:lang w:eastAsia="ja-JP"/>
+        </w:rPr>
+      </w:pPr>
+      <w:r>
+        <w:rPr>
+          <w:rFonts w:ascii="Consolas" w:eastAsia="Times New Roman" w:hAnsi="Consolas" w:cs="Times New Roman"/>
+          <w:color w:val="000000" w:themeColor="text1"/>
+          <w:sz w:val="27"/>
+          <w:szCs w:val="27"/>
+          <w:lang w:eastAsia="ja-JP"/>
+        </w:rPr>
+        <w:t>    ...</w:t>
+      </w:r>
+    </w:p>
+    <w:p>
+      <w:pPr>
+        <w:spacing w:after="0" w:line="360" w:lineRule="atLeast"/>
+        <w:ind w:left="720"/>
+        <w:rPr>
+          <w:rFonts w:ascii="Consolas" w:eastAsia="Times New Roman" w:hAnsi="Consolas" w:cs="Times New Roman"/>
+          <w:color w:val="000000" w:themeColor="text1"/>
+          <w:sz w:val="27"/>
+          <w:szCs w:val="27"/>
+          <w:lang w:eastAsia="ja-JP"/>
+        </w:rPr>
+      </w:pPr>
+      <w:r>
+        <w:rPr>
+          <w:rFonts w:ascii="Consolas" w:eastAsia="Times New Roman" w:hAnsi="Consolas" w:cs="Times New Roman"/>
+          <w:color w:val="000000" w:themeColor="text1"/>
+          <w:sz w:val="27"/>
+          <w:szCs w:val="27"/>
+          <w:lang w:eastAsia="ja-JP"/>
+        </w:rPr>
+        <w:t>}</w:t>
+      </w:r>
+    </w:p>
+    <w:p>
+      <w:pPr>
+        <w:spacing w:after="0" w:line="360" w:lineRule="atLeast"/>
+        <w:ind w:left="720"/>
+        <w:rPr>
+          <w:rFonts w:ascii="Consolas" w:eastAsia="Times New Roman" w:hAnsi="Consolas" w:cs="Times New Roman"/>
+          <w:color w:val="000000" w:themeColor="text1"/>
+          <w:sz w:val="27"/>
+          <w:szCs w:val="27"/>
+          <w:lang w:eastAsia="ja-JP"/>
+        </w:rPr>
+      </w:pPr>
+      <w:r>
+        <w:rPr>
+          <w:rFonts w:ascii="Consolas" w:eastAsia="Times New Roman" w:hAnsi="Consolas" w:cs="Times New Roman"/>
+          <w:color w:val="000000" w:themeColor="text1"/>
+          <w:sz w:val="27"/>
+          <w:szCs w:val="27"/>
+          <w:lang w:eastAsia="ja-JP"/>
+        </w:rPr>
+        <w:t>.btn--small</w:t>
+      </w:r>
+    </w:p>
+    <w:p>
+      <w:pPr>
+        <w:spacing w:after="0" w:line="360" w:lineRule="atLeast"/>
+        <w:ind w:left="720"/>
+        <w:rPr>
+          <w:rFonts w:ascii="Consolas" w:eastAsia="Times New Roman" w:hAnsi="Consolas" w:cs="Times New Roman"/>
+          <w:color w:val="000000" w:themeColor="text1"/>
+          <w:sz w:val="27"/>
+          <w:szCs w:val="27"/>
+          <w:lang w:eastAsia="ja-JP"/>
+        </w:rPr>
+      </w:pPr>
+      <w:r>
+        <w:rPr>
+          <w:rFonts w:ascii="Consolas" w:eastAsia="Times New Roman" w:hAnsi="Consolas" w:cs="Times New Roman"/>
+          <w:color w:val="000000" w:themeColor="text1"/>
+          <w:sz w:val="27"/>
+          <w:szCs w:val="27"/>
+          <w:lang w:eastAsia="ja-JP"/>
+        </w:rPr>
+        <w:t>{</w:t>
+      </w:r>
+    </w:p>
+    <w:p>
+      <w:pPr>
+        <w:spacing w:after="0" w:line="360" w:lineRule="atLeast"/>
+        <w:ind w:left="720"/>
+        <w:rPr>
+          <w:rFonts w:ascii="Consolas" w:eastAsia="Times New Roman" w:hAnsi="Consolas" w:cs="Times New Roman"/>
+          <w:color w:val="000000" w:themeColor="text1"/>
+          <w:sz w:val="27"/>
+          <w:szCs w:val="27"/>
+          <w:lang w:eastAsia="ja-JP"/>
+        </w:rPr>
+      </w:pPr>
+      <w:r>
+        <w:rPr>
+          <w:rFonts w:ascii="Consolas" w:eastAsia="Times New Roman" w:hAnsi="Consolas" w:cs="Times New Roman"/>
+          <w:color w:val="000000" w:themeColor="text1"/>
+          <w:sz w:val="27"/>
+          <w:szCs w:val="27"/>
+          <w:lang w:eastAsia="ja-JP"/>
+        </w:rPr>
+        <w:t>    ...</w:t>
+      </w:r>
+    </w:p>
+    <w:p>
+      <w:pPr>
+        <w:spacing w:after="0" w:line="360" w:lineRule="atLeast"/>
+        <w:ind w:left="720"/>
+        <w:rPr>
+          <w:rFonts w:ascii="Consolas" w:eastAsia="Times New Roman" w:hAnsi="Consolas" w:cs="Times New Roman"/>
+          <w:color w:val="000000" w:themeColor="text1"/>
+          <w:sz w:val="27"/>
+          <w:szCs w:val="27"/>
+          <w:lang w:eastAsia="ja-JP"/>
+        </w:rPr>
+      </w:pPr>
+      <w:r>
+        <w:rPr>
+          <w:rFonts w:ascii="Consolas" w:eastAsia="Times New Roman" w:hAnsi="Consolas" w:cs="Times New Roman"/>
+          <w:color w:val="000000" w:themeColor="text1"/>
+          <w:sz w:val="27"/>
+          <w:szCs w:val="27"/>
+          <w:lang w:eastAsia="ja-JP"/>
+        </w:rPr>
+        <w:t>} </w:t>
+      </w:r>
+    </w:p>
+    <w:p>
+      <w:pPr>
+        <w:spacing w:after="0" w:line="360" w:lineRule="atLeast"/>
+        <w:ind w:left="720"/>
+        <w:rPr>
+          <w:rFonts w:ascii="Consolas" w:eastAsia="Times New Roman" w:hAnsi="Consolas" w:cs="Times New Roman"/>
+          <w:color w:val="000000" w:themeColor="text1"/>
+          <w:sz w:val="27"/>
+          <w:szCs w:val="27"/>
+          <w:lang w:eastAsia="ja-JP"/>
+        </w:rPr>
+      </w:pPr>
+      <w:r>
+        <w:rPr>
+          <w:rFonts w:ascii="Consolas" w:eastAsia="Times New Roman" w:hAnsi="Consolas" w:cs="Times New Roman"/>
+          <w:color w:val="000000" w:themeColor="text1"/>
+          <w:sz w:val="27"/>
+          <w:szCs w:val="27"/>
+          <w:lang w:eastAsia="ja-JP"/>
+        </w:rPr>
+        <w:t>.btn--red{</w:t>
+      </w:r>
+    </w:p>
+    <w:p>
+      <w:pPr>
+        <w:spacing w:after="0" w:line="360" w:lineRule="atLeast"/>
+        <w:ind w:left="720"/>
+        <w:rPr>
+          <w:rFonts w:ascii="Consolas" w:eastAsia="Times New Roman" w:hAnsi="Consolas" w:cs="Times New Roman"/>
+          <w:color w:val="000000" w:themeColor="text1"/>
+          <w:sz w:val="27"/>
+          <w:szCs w:val="27"/>
+          <w:lang w:eastAsia="ja-JP"/>
+        </w:rPr>
+      </w:pPr>
+      <w:r>
+        <w:rPr>
+          <w:rFonts w:ascii="Consolas" w:eastAsia="Times New Roman" w:hAnsi="Consolas" w:cs="Times New Roman"/>
+          <w:color w:val="000000" w:themeColor="text1"/>
+          <w:sz w:val="27"/>
+          <w:szCs w:val="27"/>
+          <w:lang w:eastAsia="ja-JP"/>
+        </w:rPr>
+        <w:t>    ...</w:t>
+      </w:r>
+    </w:p>
+    <w:p>
+      <w:pPr>
+        <w:spacing w:after="0" w:line="360" w:lineRule="atLeast"/>
+        <w:ind w:left="720"/>
+        <w:rPr>
+          <w:rFonts w:ascii="Consolas" w:eastAsia="Times New Roman" w:hAnsi="Consolas" w:cs="Times New Roman"/>
+          <w:color w:val="000000" w:themeColor="text1"/>
+          <w:sz w:val="27"/>
+          <w:szCs w:val="27"/>
+          <w:lang w:eastAsia="ja-JP"/>
+        </w:rPr>
+      </w:pPr>
+      <w:r>
+        <w:rPr>
+          <w:rFonts w:ascii="Consolas" w:eastAsia="Times New Roman" w:hAnsi="Consolas" w:cs="Times New Roman"/>
+          <w:color w:val="000000" w:themeColor="text1"/>
+          <w:sz w:val="27"/>
+          <w:szCs w:val="27"/>
+          <w:lang w:eastAsia="ja-JP"/>
+        </w:rPr>
+        <w:t>}</w:t>
+      </w:r>
+    </w:p>
+    <w:p/>
+    <w:p>
+      <w:pPr>
+        <w:rPr>
+          <w:rFonts w:ascii="Times New Roman" w:hAnsi="Times New Roman" w:cs="Times New Roman"/>
+          <w:sz w:val="28"/>
+          <w:szCs w:val="28"/>
+        </w:rPr>
+      </w:pPr>
+      <w:r>
+        <w:rPr>
+          <w:rFonts w:ascii="Times New Roman" w:hAnsi="Times New Roman" w:cs="Times New Roman"/>
+          <w:sz w:val="28"/>
+          <w:szCs w:val="28"/>
+        </w:rPr>
+        <w:t>Ta có thể thấy vấn đề ở đây là mỗi khi thêm thuộc tính mới chèn lên những thuộc tính cũ ta lại viết lại btn—"modifier” như thế này?</w:t>
+      </w:r>
+    </w:p>
+    <w:p>
+      <w:pPr>
+        <w:rPr>
+          <w:rFonts w:ascii="Times New Roman" w:hAnsi="Times New Roman" w:cs="Times New Roman"/>
+          <w:sz w:val="28"/>
+          <w:szCs w:val="28"/>
+        </w:rPr>
+      </w:pPr>
+      <w:r>
+        <w:rPr>
+          <w:rFonts w:ascii="Times New Roman" w:hAnsi="Times New Roman" w:cs="Times New Roman"/>
+          <w:sz w:val="28"/>
+          <w:szCs w:val="28"/>
+        </w:rPr>
+        <w:t>Cho nên ta sẽ biến tấu lại như sau</w:t>
+      </w:r>
+      <w:r>
+        <w:rPr>
+          <w:rFonts w:ascii="Times New Roman" w:hAnsi="Times New Roman" w:cs="Times New Roman"/>
+          <w:sz w:val="28"/>
+          <w:szCs w:val="28"/>
+        </w:rPr>
+        <w:t xml:space="preserve"> </w:t>
+      </w:r>
+      <w:r>
+        <w:rPr>
+          <w:rFonts w:ascii="Times New Roman" w:hAnsi="Times New Roman" w:cs="Times New Roman"/>
+          <w:color w:val="FF0000"/>
+          <w:sz w:val="28"/>
+          <w:szCs w:val="28"/>
+          <w:shd w:val="clear" w:color="auto" w:fill="F1F2F3"/>
+        </w:rPr>
+        <w:t>class="block -modifier"</w:t>
+      </w:r>
+      <w:r>
+        <w:rPr>
+          <w:rFonts w:ascii="Times New Roman" w:hAnsi="Times New Roman" w:cs="Times New Roman"/>
+          <w:sz w:val="28"/>
+          <w:szCs w:val="28"/>
+        </w:rPr>
+        <w:t xml:space="preserve">: </w:t>
+      </w:r>
+    </w:p>
+    <w:p>
+      <w:pPr>
+        <w:spacing w:after="0" w:line="360" w:lineRule="atLeast"/>
+        <w:ind w:left="720"/>
+        <w:rPr>
+          <w:rFonts w:ascii="Consolas" w:eastAsia="Times New Roman" w:hAnsi="Consolas" w:cs="Times New Roman"/>
+          <w:color w:val="000000" w:themeColor="text1"/>
+          <w:sz w:val="27"/>
+          <w:szCs w:val="27"/>
+          <w:lang w:eastAsia="ja-JP"/>
+        </w:rPr>
+      </w:pPr>
+      <w:r>
+        <w:rPr>
+          <w:rFonts w:ascii="Consolas" w:eastAsia="Times New Roman" w:hAnsi="Consolas" w:cs="Times New Roman"/>
+          <w:color w:val="000000" w:themeColor="text1"/>
+          <w:sz w:val="27"/>
+          <w:szCs w:val="27"/>
+          <w:lang w:eastAsia="ja-JP"/>
+        </w:rPr>
         <w:t>&lt;a </w:t>
       </w:r>
       <w:r>
@@ -1579,27 +3366,40 @@
           <w:szCs w:val="27"/>
           <w:lang w:eastAsia="ja-JP"/>
         </w:rPr>
-        <w:t>="btn</w:t>
-      </w:r>
-      <w:r>
-        <w:rPr>
-          <w:rFonts w:ascii="Consolas" w:eastAsia="Times New Roman" w:hAnsi="Consolas" w:cs="Times New Roman"/>
-          <w:color w:val="000000" w:themeColor="text1"/>
-          <w:sz w:val="27"/>
-          <w:szCs w:val="27"/>
-          <w:lang w:eastAsia="ja-JP"/>
-        </w:rPr>
-        <w:t xml:space="preserve"> </w:t>
-      </w:r>
-      <w:r>
-        <w:rPr>
-          <w:rFonts w:ascii="Consolas" w:eastAsia="Times New Roman" w:hAnsi="Consolas" w:cs="Times New Roman"/>
-          <w:color w:val="000000" w:themeColor="text1"/>
-          <w:sz w:val="27"/>
-          <w:szCs w:val="27"/>
-          <w:lang w:eastAsia="ja-JP"/>
-        </w:rPr>
-        <w:t>btn--small btn--red"&gt;&lt;/a&gt;</w:t>
+        <w:t>="btn -primary -small -red"&gt;&lt;/a&gt;</w:t>
+      </w:r>
+    </w:p>
+    <w:p>
+      <w:pPr>
+        <w:rPr>
+          <w:sz w:val="24"/>
+          <w:szCs w:val="24"/>
+        </w:rPr>
+      </w:pPr>
+    </w:p>
+    <w:p>
+      <w:pPr>
+        <w:rPr>
+          <w:rFonts w:ascii="Times New Roman" w:hAnsi="Times New Roman" w:cs="Times New Roman"/>
+          <w:sz w:val="28"/>
+          <w:szCs w:val="28"/>
+        </w:rPr>
+      </w:pPr>
+      <w:r>
+        <w:rPr>
+          <w:rFonts w:ascii="Times New Roman" w:hAnsi="Times New Roman" w:cs="Times New Roman"/>
+          <w:sz w:val="28"/>
+          <w:szCs w:val="28"/>
+        </w:rPr>
+        <w:t>Và style SCSS ta sẽ viết</w:t>
+      </w:r>
+      <w:r>
+        <w:rPr>
+          <w:rFonts w:ascii="Times New Roman" w:hAnsi="Times New Roman" w:cs="Times New Roman"/>
+          <w:sz w:val="28"/>
+          <w:szCs w:val="28"/>
+        </w:rPr>
+        <w:t>:</w:t>
       </w:r>
     </w:p>
     <w:p>
@@ -1614,22 +3414,15 @@
           <w:lang w:eastAsia="ja-JP"/>
         </w:rPr>
       </w:pPr>
-    </w:p>
-    <w:p>
-      <w:pPr>
-        <w:rPr>
-          <w:rFonts w:ascii="Times New Roman" w:hAnsi="Times New Roman" w:cs="Times New Roman"/>
-          <w:sz w:val="28"/>
-          <w:szCs w:val="28"/>
-        </w:rPr>
-      </w:pPr>
-      <w:r>
-        <w:rPr>
-          <w:rFonts w:ascii="Times New Roman" w:hAnsi="Times New Roman" w:cs="Times New Roman"/>
-          <w:sz w:val="28"/>
-          <w:szCs w:val="28"/>
-        </w:rPr>
-        <w:t>Ta sẽ SCSS như sau:</w:t>
+      <w:r>
+        <w:rPr>
+          <w:rFonts w:ascii="Consolas" w:eastAsia="Times New Roman" w:hAnsi="Consolas" w:cs="Times New Roman"/>
+          <w:color w:val="000000" w:themeColor="text1"/>
+          <w:sz w:val="27"/>
+          <w:szCs w:val="27"/>
+          <w:lang w:eastAsia="ja-JP"/>
+        </w:rPr>
+        <w:t>.btn{</w:t>
       </w:r>
     </w:p>
     <w:p>
@@ -1652,7 +3445,7 @@
           <w:szCs w:val="27"/>
           <w:lang w:eastAsia="ja-JP"/>
         </w:rPr>
-        <w:t>.btn{</w:t>
+        <w:t>    ...</w:t>
       </w:r>
     </w:p>
     <w:p>
@@ -1675,7 +3468,7 @@
           <w:szCs w:val="27"/>
           <w:lang w:eastAsia="ja-JP"/>
         </w:rPr>
-        <w:t>    ...</w:t>
+        <w:t>    &amp;.-small{</w:t>
       </w:r>
     </w:p>
     <w:p>
@@ -1698,7 +3491,7 @@
           <w:szCs w:val="27"/>
           <w:lang w:eastAsia="ja-JP"/>
         </w:rPr>
-        <w:t>}</w:t>
+        <w:t>        ...</w:t>
       </w:r>
     </w:p>
     <w:p>
@@ -1721,7 +3514,7 @@
           <w:szCs w:val="27"/>
           <w:lang w:eastAsia="ja-JP"/>
         </w:rPr>
-        <w:t>.btn--small</w:t>
+        <w:t>    }</w:t>
       </w:r>
     </w:p>
     <w:p>
@@ -1744,7 +3537,7 @@
           <w:szCs w:val="27"/>
           <w:lang w:eastAsia="ja-JP"/>
         </w:rPr>
-        <w:t>{</w:t>
+        <w:t>    &amp;.-red{</w:t>
       </w:r>
     </w:p>
     <w:p>
@@ -1767,7 +3560,7 @@
           <w:szCs w:val="27"/>
           <w:lang w:eastAsia="ja-JP"/>
         </w:rPr>
-        <w:t>    ...</w:t>
+        <w:t>        ...</w:t>
       </w:r>
     </w:p>
     <w:p>
@@ -1790,7 +3583,7 @@
           <w:szCs w:val="27"/>
           <w:lang w:eastAsia="ja-JP"/>
         </w:rPr>
-        <w:t>} </w:t>
+        <w:t>    }</w:t>
       </w:r>
     </w:p>
     <w:p>
@@ -1813,7 +3606,7 @@
           <w:szCs w:val="27"/>
           <w:lang w:eastAsia="ja-JP"/>
         </w:rPr>
-        <w:t>.btn--red{</w:t>
+        <w:t>}</w:t>
       </w:r>
     </w:p>
     <w:p>
@@ -1828,41 +3621,7 @@
           <w:lang w:eastAsia="ja-JP"/>
         </w:rPr>
       </w:pPr>
-      <w:r>
-        <w:rPr>
-          <w:rFonts w:ascii="Consolas" w:eastAsia="Times New Roman" w:hAnsi="Consolas" w:cs="Times New Roman"/>
-          <w:color w:val="000000" w:themeColor="text1"/>
-          <w:sz w:val="27"/>
-          <w:szCs w:val="27"/>
-          <w:lang w:eastAsia="ja-JP"/>
-        </w:rPr>
-        <w:t>    ...</w:t>
-      </w:r>
-    </w:p>
-    <w:p>
-      <w:pPr>
-        <w:spacing w:after="0" w:line="360" w:lineRule="atLeast"/>
-        <w:ind w:left="720"/>
-        <w:rPr>
-          <w:rFonts w:ascii="Consolas" w:eastAsia="Times New Roman" w:hAnsi="Consolas" w:cs="Times New Roman"/>
-          <w:color w:val="000000" w:themeColor="text1"/>
-          <w:sz w:val="27"/>
-          <w:szCs w:val="27"/>
-          <w:lang w:eastAsia="ja-JP"/>
-        </w:rPr>
-      </w:pPr>
-      <w:r>
-        <w:rPr>
-          <w:rFonts w:ascii="Consolas" w:eastAsia="Times New Roman" w:hAnsi="Consolas" w:cs="Times New Roman"/>
-          <w:color w:val="000000" w:themeColor="text1"/>
-          <w:sz w:val="27"/>
-          <w:szCs w:val="27"/>
-          <w:lang w:eastAsia="ja-JP"/>
-        </w:rPr>
-        <w:t>}</w:t>
-      </w:r>
-    </w:p>
-    <w:p/>
+    </w:p>
     <w:p>
       <w:pPr>
         <w:rPr>
@@ -1877,377 +3636,19 @@
           <w:sz w:val="28"/>
           <w:szCs w:val="28"/>
         </w:rPr>
-        <w:t>Ta có thể thấy vấn đề ở đây là mỗi khi thêm thuộc tính mới chèn lên những thuộc tính cũ ta lại viết lại btn—"modifier” như thế này?</w:t>
-      </w:r>
-    </w:p>
-    <w:p>
-      <w:pPr>
+        <w:t xml:space="preserve">Qua đó ta thấy biến thể của BEM cung cấp sự linh hoạt và đơn giản code để cấu hình cho </w:t>
+      </w:r>
+      <w:r>
         <w:rPr>
           <w:rFonts w:ascii="Times New Roman" w:hAnsi="Times New Roman" w:cs="Times New Roman"/>
           <w:sz w:val="28"/>
           <w:szCs w:val="28"/>
         </w:rPr>
-      </w:pPr>
-      <w:r>
-        <w:rPr>
-          <w:rFonts w:ascii="Times New Roman" w:hAnsi="Times New Roman" w:cs="Times New Roman"/>
-          <w:sz w:val="28"/>
-          <w:szCs w:val="28"/>
-        </w:rPr>
-        <w:t>Cho nên ta sẽ biến tấu lại như sau</w:t>
-      </w:r>
-      <w:r>
-        <w:rPr>
-          <w:rFonts w:ascii="Times New Roman" w:hAnsi="Times New Roman" w:cs="Times New Roman"/>
-          <w:sz w:val="28"/>
-          <w:szCs w:val="28"/>
-        </w:rPr>
-        <w:t xml:space="preserve"> </w:t>
-      </w:r>
-      <w:r>
-        <w:rPr>
-          <w:rFonts w:ascii="Times New Roman" w:hAnsi="Times New Roman" w:cs="Times New Roman"/>
-          <w:color w:val="FF0000"/>
-          <w:sz w:val="28"/>
-          <w:szCs w:val="28"/>
-          <w:shd w:val="clear" w:color="auto" w:fill="F1F2F3"/>
-        </w:rPr>
-        <w:t>class="block -modifier"</w:t>
-      </w:r>
-      <w:r>
-        <w:rPr>
-          <w:rFonts w:ascii="Times New Roman" w:hAnsi="Times New Roman" w:cs="Times New Roman"/>
-          <w:sz w:val="28"/>
-          <w:szCs w:val="28"/>
-        </w:rPr>
-        <w:t xml:space="preserve">: </w:t>
-      </w:r>
-    </w:p>
-    <w:p>
-      <w:pPr>
-        <w:spacing w:after="0" w:line="360" w:lineRule="atLeast"/>
-        <w:ind w:left="720"/>
-        <w:rPr>
-          <w:rFonts w:ascii="Consolas" w:eastAsia="Times New Roman" w:hAnsi="Consolas" w:cs="Times New Roman"/>
-          <w:color w:val="000000" w:themeColor="text1"/>
-          <w:sz w:val="27"/>
-          <w:szCs w:val="27"/>
-          <w:lang w:eastAsia="ja-JP"/>
-        </w:rPr>
-      </w:pPr>
-      <w:r>
-        <w:rPr>
-          <w:rFonts w:ascii="Consolas" w:eastAsia="Times New Roman" w:hAnsi="Consolas" w:cs="Times New Roman"/>
-          <w:color w:val="000000" w:themeColor="text1"/>
-          <w:sz w:val="27"/>
-          <w:szCs w:val="27"/>
-          <w:lang w:eastAsia="ja-JP"/>
-        </w:rPr>
-        <w:t>&lt;a </w:t>
-      </w:r>
-      <w:r>
-        <w:rPr>
-          <w:rFonts w:ascii="Consolas" w:eastAsia="Times New Roman" w:hAnsi="Consolas" w:cs="Times New Roman"/>
-          <w:i/>
-          <w:iCs/>
-          <w:color w:val="000000" w:themeColor="text1"/>
-          <w:sz w:val="27"/>
-          <w:szCs w:val="27"/>
-          <w:lang w:eastAsia="ja-JP"/>
-        </w:rPr>
-        <w:t>class</w:t>
-      </w:r>
-      <w:r>
-        <w:rPr>
-          <w:rFonts w:ascii="Consolas" w:eastAsia="Times New Roman" w:hAnsi="Consolas" w:cs="Times New Roman"/>
-          <w:color w:val="000000" w:themeColor="text1"/>
-          <w:sz w:val="27"/>
-          <w:szCs w:val="27"/>
-          <w:lang w:eastAsia="ja-JP"/>
-        </w:rPr>
-        <w:t>="btn -primary -small -red"&gt;&lt;/a&gt;</w:t>
-      </w:r>
-    </w:p>
-    <w:p>
-      <w:pPr>
-        <w:rPr>
-          <w:sz w:val="24"/>
-          <w:szCs w:val="24"/>
-        </w:rPr>
-      </w:pPr>
-    </w:p>
-    <w:p>
-      <w:pPr>
-        <w:rPr>
-          <w:rFonts w:ascii="Times New Roman" w:hAnsi="Times New Roman" w:cs="Times New Roman"/>
-          <w:sz w:val="28"/>
-          <w:szCs w:val="28"/>
-        </w:rPr>
-      </w:pPr>
-      <w:r>
-        <w:rPr>
-          <w:rFonts w:ascii="Times New Roman" w:hAnsi="Times New Roman" w:cs="Times New Roman"/>
-          <w:sz w:val="28"/>
-          <w:szCs w:val="28"/>
-        </w:rPr>
-        <w:t>Và style SCSS ta sẽ viết</w:t>
-      </w:r>
-      <w:r>
-        <w:rPr>
-          <w:rFonts w:ascii="Times New Roman" w:hAnsi="Times New Roman" w:cs="Times New Roman"/>
-          <w:sz w:val="28"/>
-          <w:szCs w:val="28"/>
-        </w:rPr>
-        <w:t>:</w:t>
-      </w:r>
-    </w:p>
-    <w:p>
-      <w:pPr>
-        <w:spacing w:after="0" w:line="360" w:lineRule="atLeast"/>
-        <w:ind w:left="720"/>
-        <w:rPr>
-          <w:rFonts w:ascii="Consolas" w:eastAsia="Times New Roman" w:hAnsi="Consolas" w:cs="Times New Roman"/>
-          <w:color w:val="000000" w:themeColor="text1"/>
-          <w:sz w:val="27"/>
-          <w:szCs w:val="27"/>
-          <w:lang w:eastAsia="ja-JP"/>
-        </w:rPr>
-      </w:pPr>
-      <w:r>
-        <w:rPr>
-          <w:rFonts w:ascii="Consolas" w:eastAsia="Times New Roman" w:hAnsi="Consolas" w:cs="Times New Roman"/>
-          <w:color w:val="000000" w:themeColor="text1"/>
-          <w:sz w:val="27"/>
-          <w:szCs w:val="27"/>
-          <w:lang w:eastAsia="ja-JP"/>
-        </w:rPr>
-        <w:t>.btn{</w:t>
-      </w:r>
-    </w:p>
-    <w:p>
-      <w:pPr>
-        <w:spacing w:after="0" w:line="360" w:lineRule="atLeast"/>
-        <w:ind w:left="720"/>
-        <w:rPr>
-          <w:rFonts w:ascii="Consolas" w:eastAsia="Times New Roman" w:hAnsi="Consolas" w:cs="Times New Roman"/>
-          <w:color w:val="000000" w:themeColor="text1"/>
-          <w:sz w:val="27"/>
-          <w:szCs w:val="27"/>
-          <w:lang w:eastAsia="ja-JP"/>
-        </w:rPr>
-      </w:pPr>
-      <w:r>
-        <w:rPr>
-          <w:rFonts w:ascii="Consolas" w:eastAsia="Times New Roman" w:hAnsi="Consolas" w:cs="Times New Roman"/>
-          <w:color w:val="000000" w:themeColor="text1"/>
-          <w:sz w:val="27"/>
-          <w:szCs w:val="27"/>
-          <w:lang w:eastAsia="ja-JP"/>
-        </w:rPr>
-        <w:t>    ...</w:t>
-      </w:r>
-    </w:p>
-    <w:p>
-      <w:pPr>
-        <w:spacing w:after="0" w:line="360" w:lineRule="atLeast"/>
-        <w:ind w:left="720"/>
-        <w:rPr>
-          <w:rFonts w:ascii="Consolas" w:eastAsia="Times New Roman" w:hAnsi="Consolas" w:cs="Times New Roman"/>
-          <w:color w:val="000000" w:themeColor="text1"/>
-          <w:sz w:val="27"/>
-          <w:szCs w:val="27"/>
-          <w:lang w:eastAsia="ja-JP"/>
-        </w:rPr>
-      </w:pPr>
-      <w:r>
-        <w:rPr>
-          <w:rFonts w:ascii="Consolas" w:eastAsia="Times New Roman" w:hAnsi="Consolas" w:cs="Times New Roman"/>
-          <w:color w:val="000000" w:themeColor="text1"/>
-          <w:sz w:val="27"/>
-          <w:szCs w:val="27"/>
-          <w:lang w:eastAsia="ja-JP"/>
-        </w:rPr>
-        <w:t>    &amp;.-small{</w:t>
-      </w:r>
-    </w:p>
-    <w:p>
-      <w:pPr>
-        <w:spacing w:after="0" w:line="360" w:lineRule="atLeast"/>
-        <w:ind w:left="720"/>
-        <w:rPr>
-          <w:rFonts w:ascii="Consolas" w:eastAsia="Times New Roman" w:hAnsi="Consolas" w:cs="Times New Roman"/>
-          <w:color w:val="000000" w:themeColor="text1"/>
-          <w:sz w:val="27"/>
-          <w:szCs w:val="27"/>
-          <w:lang w:eastAsia="ja-JP"/>
-        </w:rPr>
-      </w:pPr>
-      <w:r>
-        <w:rPr>
-          <w:rFonts w:ascii="Consolas" w:eastAsia="Times New Roman" w:hAnsi="Consolas" w:cs="Times New Roman"/>
-          <w:color w:val="000000" w:themeColor="text1"/>
-          <w:sz w:val="27"/>
-          <w:szCs w:val="27"/>
-          <w:lang w:eastAsia="ja-JP"/>
-        </w:rPr>
-        <w:t>        ...</w:t>
-      </w:r>
-    </w:p>
-    <w:p>
-      <w:pPr>
-        <w:spacing w:after="0" w:line="360" w:lineRule="atLeast"/>
-        <w:ind w:left="720"/>
-        <w:rPr>
-          <w:rFonts w:ascii="Consolas" w:eastAsia="Times New Roman" w:hAnsi="Consolas" w:cs="Times New Roman"/>
-          <w:color w:val="000000" w:themeColor="text1"/>
-          <w:sz w:val="27"/>
-          <w:szCs w:val="27"/>
-          <w:lang w:eastAsia="ja-JP"/>
-        </w:rPr>
-      </w:pPr>
-      <w:r>
-        <w:rPr>
-          <w:rFonts w:ascii="Consolas" w:eastAsia="Times New Roman" w:hAnsi="Consolas" w:cs="Times New Roman"/>
-          <w:color w:val="000000" w:themeColor="text1"/>
-          <w:sz w:val="27"/>
-          <w:szCs w:val="27"/>
-          <w:lang w:eastAsia="ja-JP"/>
-        </w:rPr>
-        <w:t>    }</w:t>
-      </w:r>
-    </w:p>
-    <w:p>
-      <w:pPr>
-        <w:spacing w:after="0" w:line="360" w:lineRule="atLeast"/>
-        <w:ind w:left="720"/>
-        <w:rPr>
-          <w:rFonts w:ascii="Consolas" w:eastAsia="Times New Roman" w:hAnsi="Consolas" w:cs="Times New Roman"/>
-          <w:color w:val="000000" w:themeColor="text1"/>
-          <w:sz w:val="27"/>
-          <w:szCs w:val="27"/>
-          <w:lang w:eastAsia="ja-JP"/>
-        </w:rPr>
-      </w:pPr>
-      <w:r>
-        <w:rPr>
-          <w:rFonts w:ascii="Consolas" w:eastAsia="Times New Roman" w:hAnsi="Consolas" w:cs="Times New Roman"/>
-          <w:color w:val="000000" w:themeColor="text1"/>
-          <w:sz w:val="27"/>
-          <w:szCs w:val="27"/>
-          <w:lang w:eastAsia="ja-JP"/>
-        </w:rPr>
-        <w:t>    &amp;.-red{</w:t>
-      </w:r>
-    </w:p>
-    <w:p>
-      <w:pPr>
-        <w:spacing w:after="0" w:line="360" w:lineRule="atLeast"/>
-        <w:ind w:left="720"/>
-        <w:rPr>
-          <w:rFonts w:ascii="Consolas" w:eastAsia="Times New Roman" w:hAnsi="Consolas" w:cs="Times New Roman"/>
-          <w:color w:val="000000" w:themeColor="text1"/>
-          <w:sz w:val="27"/>
-          <w:szCs w:val="27"/>
-          <w:lang w:eastAsia="ja-JP"/>
-        </w:rPr>
-      </w:pPr>
-      <w:r>
-        <w:rPr>
-          <w:rFonts w:ascii="Consolas" w:eastAsia="Times New Roman" w:hAnsi="Consolas" w:cs="Times New Roman"/>
-          <w:color w:val="000000" w:themeColor="text1"/>
-          <w:sz w:val="27"/>
-          <w:szCs w:val="27"/>
-          <w:lang w:eastAsia="ja-JP"/>
-        </w:rPr>
-        <w:t>        ...</w:t>
-      </w:r>
-    </w:p>
-    <w:p>
-      <w:pPr>
-        <w:spacing w:after="0" w:line="360" w:lineRule="atLeast"/>
-        <w:ind w:left="720"/>
-        <w:rPr>
-          <w:rFonts w:ascii="Consolas" w:eastAsia="Times New Roman" w:hAnsi="Consolas" w:cs="Times New Roman"/>
-          <w:color w:val="000000" w:themeColor="text1"/>
-          <w:sz w:val="27"/>
-          <w:szCs w:val="27"/>
-          <w:lang w:eastAsia="ja-JP"/>
-        </w:rPr>
-      </w:pPr>
-      <w:r>
-        <w:rPr>
-          <w:rFonts w:ascii="Consolas" w:eastAsia="Times New Roman" w:hAnsi="Consolas" w:cs="Times New Roman"/>
-          <w:color w:val="000000" w:themeColor="text1"/>
-          <w:sz w:val="27"/>
-          <w:szCs w:val="27"/>
-          <w:lang w:eastAsia="ja-JP"/>
-        </w:rPr>
-        <w:t>    }</w:t>
-      </w:r>
-    </w:p>
-    <w:p>
-      <w:pPr>
-        <w:spacing w:after="0" w:line="360" w:lineRule="atLeast"/>
-        <w:ind w:left="720"/>
-        <w:rPr>
-          <w:rFonts w:ascii="Consolas" w:eastAsia="Times New Roman" w:hAnsi="Consolas" w:cs="Times New Roman"/>
-          <w:color w:val="000000" w:themeColor="text1"/>
-          <w:sz w:val="27"/>
-          <w:szCs w:val="27"/>
-          <w:lang w:eastAsia="ja-JP"/>
-        </w:rPr>
-      </w:pPr>
-      <w:r>
-        <w:rPr>
-          <w:rFonts w:ascii="Consolas" w:eastAsia="Times New Roman" w:hAnsi="Consolas" w:cs="Times New Roman"/>
-          <w:color w:val="000000" w:themeColor="text1"/>
-          <w:sz w:val="27"/>
-          <w:szCs w:val="27"/>
-          <w:lang w:eastAsia="ja-JP"/>
-        </w:rPr>
-        <w:t>}</w:t>
-      </w:r>
-    </w:p>
-    <w:p>
-      <w:pPr>
-        <w:spacing w:after="0" w:line="360" w:lineRule="atLeast"/>
-        <w:ind w:left="720"/>
-        <w:rPr>
-          <w:rFonts w:ascii="Consolas" w:eastAsia="Times New Roman" w:hAnsi="Consolas" w:cs="Times New Roman"/>
-          <w:color w:val="000000" w:themeColor="text1"/>
-          <w:sz w:val="27"/>
-          <w:szCs w:val="27"/>
-          <w:lang w:eastAsia="ja-JP"/>
-        </w:rPr>
-      </w:pPr>
-    </w:p>
-    <w:p>
-      <w:pPr>
-        <w:rPr>
-          <w:rFonts w:ascii="Times New Roman" w:hAnsi="Times New Roman" w:cs="Times New Roman"/>
-          <w:sz w:val="28"/>
-          <w:szCs w:val="28"/>
-        </w:rPr>
-      </w:pPr>
-      <w:r>
-        <w:rPr>
-          <w:rFonts w:ascii="Times New Roman" w:hAnsi="Times New Roman" w:cs="Times New Roman"/>
-          <w:sz w:val="28"/>
-          <w:szCs w:val="28"/>
-        </w:rPr>
-        <w:t xml:space="preserve">Qua đó ta thấy biến thể của BEM cung cấp sự linh hoạt và đơn giản code để cấu hình cho </w:t>
-      </w:r>
-      <w:r>
-        <w:rPr>
-          <w:rFonts w:ascii="Times New Roman" w:hAnsi="Times New Roman" w:cs="Times New Roman"/>
-          <w:sz w:val="28"/>
-          <w:szCs w:val="28"/>
-        </w:rPr>
         <w:t>bất kì module nhất định. Thích hợp cho các module có nhiều sửa đổi.</w:t>
       </w:r>
     </w:p>
     <w:sectPr>
-      <w:footerReference w:type="default" r:id="rId10"/>
+      <w:footerReference w:type="default" r:id="rId11"/>
       <w:pgSz w:w="12240" w:h="15840"/>
       <w:pgMar w:top="1440" w:right="1440" w:bottom="1135" w:left="1440" w:header="720" w:footer="720" w:gutter="0"/>
       <w:cols w:space="720"/>
@@ -2292,6 +3693,7 @@
         <w:docPartUnique/>
       </w:docPartObj>
     </w:sdtPr>
+    <w:sdtEndPr/>
     <w:sdtContent>
       <w:p>
         <w:pPr>
@@ -3840,6 +5242,54 @@
       <w:lang w:eastAsia="en-US"/>
     </w:rPr>
   </w:style>
+  <w:style w:type="paragraph" w:styleId="TOCHeading">
+    <w:name w:val="TOC Heading"/>
+    <w:basedOn w:val="Heading1"/>
+    <w:next w:val="Normal"/>
+    <w:uiPriority w:val="39"/>
+    <w:unhideWhenUsed/>
+    <w:qFormat/>
+    <w:rsid w:val="00E12E6C"/>
+    <w:pPr>
+      <w:outlineLvl w:val="9"/>
+    </w:pPr>
+  </w:style>
+  <w:style w:type="paragraph" w:styleId="TOC1">
+    <w:name w:val="toc 1"/>
+    <w:basedOn w:val="Normal"/>
+    <w:next w:val="Normal"/>
+    <w:autoRedefine/>
+    <w:uiPriority w:val="39"/>
+    <w:unhideWhenUsed/>
+    <w:rsid w:val="00E12E6C"/>
+    <w:pPr>
+      <w:spacing w:after="100"/>
+    </w:pPr>
+  </w:style>
+  <w:style w:type="paragraph" w:styleId="TOC2">
+    <w:name w:val="toc 2"/>
+    <w:basedOn w:val="Normal"/>
+    <w:next w:val="Normal"/>
+    <w:autoRedefine/>
+    <w:uiPriority w:val="39"/>
+    <w:unhideWhenUsed/>
+    <w:rsid w:val="00E12E6C"/>
+    <w:pPr>
+      <w:spacing w:after="100"/>
+      <w:ind w:left="220"/>
+    </w:pPr>
+  </w:style>
+  <w:style w:type="character" w:styleId="Hyperlink">
+    <w:name w:val="Hyperlink"/>
+    <w:basedOn w:val="DefaultParagraphFont"/>
+    <w:uiPriority w:val="99"/>
+    <w:unhideWhenUsed/>
+    <w:rsid w:val="00E12E6C"/>
+    <w:rPr>
+      <w:color w:val="0563C1" w:themeColor="hyperlink"/>
+      <w:u w:val="single"/>
+    </w:rPr>
+  </w:style>
 </w:styles>
 </file>
 
@@ -4136,4 +5586,16 @@
     </a:ext>
   </a:extLst>
 </a:theme>
+</file>
+
+<file path=customXml/item1.xml><?xml version="1.0" encoding="utf-8"?>
+<b:Sources xmlns:b="http://schemas.openxmlformats.org/officeDocument/2006/bibliography" xmlns="http://schemas.openxmlformats.org/officeDocument/2006/bibliography" SelectedStyle="\APASixthEditionOfficeOnline.xsl" StyleName="APA" Version="6"/>
+</file>
+
+<file path=customXml/itemProps1.xml><?xml version="1.0" encoding="utf-8"?>
+<ds:datastoreItem xmlns:ds="http://schemas.openxmlformats.org/officeDocument/2006/customXml" ds:itemID="{D214A3F7-CCED-4287-B956-EB199E4A62B5}">
+  <ds:schemaRefs>
+    <ds:schemaRef ds:uri="http://schemas.openxmlformats.org/officeDocument/2006/bibliography"/>
+  </ds:schemaRefs>
+</ds:datastoreItem>
 </file>
--- a/Tài liệu kỹ thuật/BEM.docx
+++ b/Tài liệu kỹ thuật/BEM.docx
@@ -1646,6 +1646,12 @@
     </w:p>
     <w:sdt>
       <w:sdtPr>
+        <w:rPr>
+          <w:rFonts w:asciiTheme="minorHAnsi" w:eastAsiaTheme="minorHAnsi" w:hAnsiTheme="minorHAnsi" w:cstheme="minorBidi"/>
+          <w:color w:val="auto"/>
+          <w:sz w:val="22"/>
+          <w:szCs w:val="22"/>
+        </w:rPr>
         <w:id w:val="1376891786"/>
         <w:docPartObj>
           <w:docPartGallery w:val="Table of Contents"/>
@@ -1654,13 +1660,9 @@
       </w:sdtPr>
       <w:sdtEndPr>
         <w:rPr>
-          <w:rFonts w:asciiTheme="minorHAnsi" w:eastAsiaTheme="minorHAnsi" w:hAnsiTheme="minorHAnsi" w:cstheme="minorBidi"/>
           <w:b/>
           <w:bCs/>
           <w:noProof/>
-          <w:color w:val="auto"/>
-          <w:sz w:val="22"/>
-          <w:szCs w:val="22"/>
         </w:rPr>
       </w:sdtEndPr>
       <w:sdtContent>

--- a/Tài liệu kỹ thuật/BEM.docx
+++ b/Tài liệu kỹ thuật/BEM.docx
@@ -4,53 +4,30 @@
   <w:body>
     <w:p>
       <w:pPr>
-        <w:spacing w:line="271" w:lineRule="auto"/>
-        <w:ind w:left="1100" w:right="3180"/>
-        <w:rPr>
-          <w:rFonts w:ascii="Times New Roman" w:eastAsia="Times New Roman" w:hAnsi="Times New Roman" w:cs="Times New Roman"/>
-          <w:color w:val="0D0D0D"/>
-          <w:sz w:val="24"/>
-          <w:szCs w:val="24"/>
-        </w:rPr>
-      </w:pPr>
-      <w:r>
-        <w:rPr>
-          <w:rFonts w:ascii="Times New Roman" w:eastAsia="Times New Roman" w:hAnsi="Times New Roman" w:cs="Times New Roman"/>
-          <w:color w:val="0D0D0D"/>
-          <w:sz w:val="24"/>
-          <w:szCs w:val="24"/>
-        </w:rPr>
-        <w:t>TRƯỜNG CAO ĐẲNG CÔNG NGHỆ THỦ ĐỨC</w:t>
-      </w:r>
-    </w:p>
-    <w:p>
-      <w:pPr>
-        <w:spacing w:line="20" w:lineRule="exact"/>
-        <w:rPr>
-          <w:rFonts w:ascii="Times New Roman" w:eastAsia="Times New Roman" w:hAnsi="Times New Roman" w:cs="Times New Roman"/>
-          <w:sz w:val="24"/>
-        </w:rPr>
-      </w:pPr>
-      <w:r>
-        <w:rPr>
-          <w:rFonts w:ascii="Times New Roman" w:eastAsia="Times New Roman" w:hAnsi="Times New Roman" w:cs="Times New Roman"/>
+        <w:rPr>
+          <w:b/>
+          <w:bCs/>
+        </w:rPr>
+      </w:pPr>
+      <w:r>
+        <w:rPr>
+          <w:b/>
+          <w:bCs/>
           <w:noProof/>
-          <w:color w:val="0D0D0D"/>
-          <w:sz w:val="28"/>
         </w:rPr>
         <w:drawing>
-          <wp:anchor distT="0" distB="0" distL="114300" distR="114300" simplePos="0" relativeHeight="251659264" behindDoc="1" locked="0" layoutInCell="1" allowOverlap="1" wp14:anchorId="4184B0AC" wp14:editId="1A7A97D2">
+          <wp:anchor distT="0" distB="0" distL="0" distR="0" simplePos="0" relativeHeight="251659264" behindDoc="0" locked="0" layoutInCell="1" allowOverlap="1" wp14:anchorId="40E2820B" wp14:editId="4CA3B424">
             <wp:simplePos x="0" y="0"/>
-            <wp:positionH relativeFrom="column">
-              <wp:posOffset>0</wp:posOffset>
+            <wp:positionH relativeFrom="page">
+              <wp:posOffset>914400</wp:posOffset>
             </wp:positionH>
             <wp:positionV relativeFrom="paragraph">
-              <wp:posOffset>-394335</wp:posOffset>
+              <wp:posOffset>46870</wp:posOffset>
             </wp:positionV>
-            <wp:extent cx="629285" cy="629285"/>
+            <wp:extent cx="629412" cy="629411"/>
             <wp:effectExtent l="0" t="0" r="0" b="0"/>
             <wp:wrapNone/>
-            <wp:docPr id="3" name="Picture 3"/>
+            <wp:docPr id="2" name="image1.png"/>
             <wp:cNvGraphicFramePr>
               <a:graphicFrameLocks xmlns:a="http://schemas.openxmlformats.org/drawingml/2006/main" noChangeAspect="1"/>
             </wp:cNvGraphicFramePr>
@@ -58,66 +35,49 @@
               <a:graphicData uri="http://schemas.openxmlformats.org/drawingml/2006/picture">
                 <pic:pic xmlns:pic="http://schemas.openxmlformats.org/drawingml/2006/picture">
                   <pic:nvPicPr>
-                    <pic:cNvPr id="0" name="Picture 2"/>
-                    <pic:cNvPicPr>
-                      <a:picLocks noChangeAspect="1" noChangeArrowheads="1"/>
-                    </pic:cNvPicPr>
+                    <pic:cNvPr id="2" name="image1.png"/>
+                    <pic:cNvPicPr/>
                   </pic:nvPicPr>
                   <pic:blipFill>
-                    <a:blip r:embed="rId8">
-                      <a:extLst>
-                        <a:ext uri="{28A0092B-C50C-407E-A947-70E740481C1C}">
-                          <a14:useLocalDpi xmlns:a14="http://schemas.microsoft.com/office/drawing/2010/main" val="0"/>
-                        </a:ext>
-                      </a:extLst>
-                    </a:blip>
-                    <a:srcRect/>
+                    <a:blip r:embed="rId8" cstate="print"/>
                     <a:stretch>
                       <a:fillRect/>
                     </a:stretch>
                   </pic:blipFill>
-                  <pic:spPr bwMode="auto">
+                  <pic:spPr>
                     <a:xfrm>
                       <a:off x="0" y="0"/>
-                      <a:ext cx="629285" cy="629285"/>
+                      <a:ext cx="629412" cy="629411"/>
                     </a:xfrm>
                     <a:prstGeom prst="rect">
                       <a:avLst/>
                     </a:prstGeom>
-                    <a:noFill/>
                   </pic:spPr>
                 </pic:pic>
               </a:graphicData>
             </a:graphic>
-            <wp14:sizeRelH relativeFrom="page">
-              <wp14:pctWidth>0</wp14:pctWidth>
-            </wp14:sizeRelH>
-            <wp14:sizeRelV relativeFrom="page">
-              <wp14:pctHeight>0</wp14:pctHeight>
-            </wp14:sizeRelV>
           </wp:anchor>
         </w:drawing>
       </w:r>
       <w:r>
         <w:rPr>
-          <w:rFonts w:ascii="Times New Roman" w:eastAsia="Times New Roman" w:hAnsi="Times New Roman" w:cs="Times New Roman"/>
+          <w:b/>
+          <w:bCs/>
           <w:noProof/>
-          <w:color w:val="0D0D0D"/>
-          <w:sz w:val="28"/>
         </w:rPr>
         <w:drawing>
-          <wp:anchor distT="0" distB="0" distL="114300" distR="114300" simplePos="0" relativeHeight="251660288" behindDoc="1" locked="0" layoutInCell="1" allowOverlap="1" wp14:anchorId="6C1F04E4" wp14:editId="7D0B821B">
+          <wp:anchor distT="0" distB="0" distL="0" distR="0" simplePos="0" relativeHeight="251660288" behindDoc="0" locked="0" layoutInCell="1" allowOverlap="1" wp14:anchorId="3F42A23E" wp14:editId="7A570434">
             <wp:simplePos x="0" y="0"/>
-            <wp:positionH relativeFrom="column">
-              <wp:posOffset>4645025</wp:posOffset>
+            <wp:positionH relativeFrom="page">
+              <wp:posOffset>5597652</wp:posOffset>
             </wp:positionH>
             <wp:positionV relativeFrom="paragraph">
-              <wp:posOffset>-318135</wp:posOffset>
+              <wp:posOffset>121546</wp:posOffset>
             </wp:positionV>
-            <wp:extent cx="1298575" cy="476885"/>
+            <wp:extent cx="477012" cy="477012"/>
             <wp:effectExtent l="0" t="0" r="0" b="0"/>
             <wp:wrapNone/>
-            <wp:docPr id="2" name="Picture 2"/>
+            <wp:docPr id="25" name="image2.png"/>
             <wp:cNvGraphicFramePr>
               <a:graphicFrameLocks xmlns:a="http://schemas.openxmlformats.org/drawingml/2006/main" noChangeAspect="1"/>
             </wp:cNvGraphicFramePr>
@@ -125,99 +85,49 @@
               <a:graphicData uri="http://schemas.openxmlformats.org/drawingml/2006/picture">
                 <pic:pic xmlns:pic="http://schemas.openxmlformats.org/drawingml/2006/picture">
                   <pic:nvPicPr>
-                    <pic:cNvPr id="0" name="Picture 3"/>
-                    <pic:cNvPicPr>
-                      <a:picLocks noChangeAspect="1" noChangeArrowheads="1"/>
-                    </pic:cNvPicPr>
+                    <pic:cNvPr id="4" name="image2.png"/>
+                    <pic:cNvPicPr/>
                   </pic:nvPicPr>
                   <pic:blipFill>
-                    <a:blip r:embed="rId9">
-                      <a:extLst>
-                        <a:ext uri="{28A0092B-C50C-407E-A947-70E740481C1C}">
-                          <a14:useLocalDpi xmlns:a14="http://schemas.microsoft.com/office/drawing/2010/main" val="0"/>
-                        </a:ext>
-                      </a:extLst>
-                    </a:blip>
-                    <a:srcRect/>
+                    <a:blip r:embed="rId9" cstate="print"/>
                     <a:stretch>
                       <a:fillRect/>
                     </a:stretch>
                   </pic:blipFill>
-                  <pic:spPr bwMode="auto">
+                  <pic:spPr>
                     <a:xfrm>
                       <a:off x="0" y="0"/>
-                      <a:ext cx="1298575" cy="476885"/>
+                      <a:ext cx="477012" cy="477012"/>
                     </a:xfrm>
                     <a:prstGeom prst="rect">
                       <a:avLst/>
                     </a:prstGeom>
-                    <a:noFill/>
                   </pic:spPr>
                 </pic:pic>
               </a:graphicData>
             </a:graphic>
-            <wp14:sizeRelH relativeFrom="page">
-              <wp14:pctWidth>0</wp14:pctWidth>
-            </wp14:sizeRelH>
-            <wp14:sizeRelV relativeFrom="page">
-              <wp14:pctHeight>0</wp14:pctHeight>
-            </wp14:sizeRelV>
           </wp:anchor>
         </w:drawing>
       </w:r>
-    </w:p>
-    <w:p>
-      <w:pPr>
-        <w:spacing w:line="0" w:lineRule="atLeast"/>
-        <w:ind w:left="1100"/>
-        <w:rPr>
-          <w:rFonts w:ascii="Times New Roman" w:eastAsia="Times New Roman" w:hAnsi="Times New Roman" w:cs="Times New Roman"/>
+      <w:r>
+        <w:rPr>
           <w:b/>
-          <w:color w:val="0D0D0D"/>
-          <w:sz w:val="24"/>
-          <w:szCs w:val="24"/>
-        </w:rPr>
-      </w:pPr>
-      <w:r>
-        <w:rPr>
-          <w:rFonts w:ascii="Times New Roman" w:eastAsia="Times New Roman" w:hAnsi="Times New Roman" w:cs="Times New Roman"/>
-          <w:b/>
-          <w:color w:val="0D0D0D"/>
-          <w:sz w:val="24"/>
-          <w:szCs w:val="24"/>
-        </w:rPr>
-        <w:t>Khoa Công Nghệ Thông Tin</w:t>
-      </w:r>
-    </w:p>
-    <w:p>
-      <w:pPr>
-        <w:spacing w:line="20" w:lineRule="exact"/>
-        <w:rPr>
-          <w:rFonts w:ascii="Times New Roman" w:eastAsia="Times New Roman" w:hAnsi="Times New Roman" w:cs="Times New Roman"/>
-          <w:sz w:val="24"/>
-        </w:rPr>
-      </w:pPr>
-      <w:r>
-        <w:rPr>
-          <w:rFonts w:ascii="Times New Roman" w:eastAsia="Times New Roman" w:hAnsi="Times New Roman" w:cs="Times New Roman"/>
-          <w:b/>
+          <w:bCs/>
           <w:noProof/>
-          <w:color w:val="0D0D0D"/>
-          <w:sz w:val="34"/>
         </w:rPr>
         <w:drawing>
-          <wp:anchor distT="0" distB="0" distL="114300" distR="114300" simplePos="0" relativeHeight="251661312" behindDoc="1" locked="0" layoutInCell="1" allowOverlap="1" wp14:anchorId="3D8B3993" wp14:editId="212C884F">
+          <wp:anchor distT="0" distB="0" distL="0" distR="0" simplePos="0" relativeHeight="251661312" behindDoc="0" locked="0" layoutInCell="1" allowOverlap="1" wp14:anchorId="77493D5E" wp14:editId="4FC4305D">
             <wp:simplePos x="0" y="0"/>
-            <wp:positionH relativeFrom="column">
-              <wp:posOffset>0</wp:posOffset>
+            <wp:positionH relativeFrom="page">
+              <wp:posOffset>6252569</wp:posOffset>
             </wp:positionH>
             <wp:positionV relativeFrom="paragraph">
-              <wp:posOffset>299720</wp:posOffset>
+              <wp:posOffset>221744</wp:posOffset>
             </wp:positionV>
-            <wp:extent cx="5943600" cy="6350"/>
+            <wp:extent cx="596286" cy="376813"/>
             <wp:effectExtent l="0" t="0" r="0" b="0"/>
             <wp:wrapNone/>
-            <wp:docPr id="1" name="Picture 1"/>
+            <wp:docPr id="30" name="image3.png"/>
             <wp:cNvGraphicFramePr>
               <a:graphicFrameLocks xmlns:a="http://schemas.openxmlformats.org/drawingml/2006/main" noChangeAspect="1"/>
             </wp:cNvGraphicFramePr>
@@ -225,572 +135,368 @@
               <a:graphicData uri="http://schemas.openxmlformats.org/drawingml/2006/picture">
                 <pic:pic xmlns:pic="http://schemas.openxmlformats.org/drawingml/2006/picture">
                   <pic:nvPicPr>
-                    <pic:cNvPr id="0" name="Picture 4"/>
-                    <pic:cNvPicPr>
-                      <a:picLocks noChangeAspect="1" noChangeArrowheads="1"/>
-                    </pic:cNvPicPr>
+                    <pic:cNvPr id="6" name="image3.png"/>
+                    <pic:cNvPicPr/>
                   </pic:nvPicPr>
                   <pic:blipFill>
-                    <a:blip r:embed="rId10">
-                      <a:extLst>
-                        <a:ext uri="{28A0092B-C50C-407E-A947-70E740481C1C}">
-                          <a14:useLocalDpi xmlns:a14="http://schemas.microsoft.com/office/drawing/2010/main" val="0"/>
-                        </a:ext>
-                      </a:extLst>
-                    </a:blip>
-                    <a:srcRect/>
+                    <a:blip r:embed="rId10" cstate="print"/>
                     <a:stretch>
                       <a:fillRect/>
                     </a:stretch>
                   </pic:blipFill>
-                  <pic:spPr bwMode="auto">
+                  <pic:spPr>
                     <a:xfrm>
                       <a:off x="0" y="0"/>
-                      <a:ext cx="5943600" cy="6350"/>
+                      <a:ext cx="596286" cy="376813"/>
                     </a:xfrm>
                     <a:prstGeom prst="rect">
                       <a:avLst/>
                     </a:prstGeom>
-                    <a:noFill/>
                   </pic:spPr>
                 </pic:pic>
               </a:graphicData>
             </a:graphic>
-            <wp14:sizeRelH relativeFrom="page">
-              <wp14:pctWidth>0</wp14:pctWidth>
-            </wp14:sizeRelH>
-            <wp14:sizeRelV relativeFrom="page">
-              <wp14:pctHeight>0</wp14:pctHeight>
-            </wp14:sizeRelV>
           </wp:anchor>
         </w:drawing>
       </w:r>
-    </w:p>
-    <w:p>
-      <w:pPr>
-        <w:spacing w:line="200" w:lineRule="exact"/>
-        <w:rPr>
-          <w:rFonts w:ascii="Times New Roman" w:eastAsia="Times New Roman" w:hAnsi="Times New Roman" w:cs="Times New Roman"/>
-          <w:sz w:val="24"/>
-        </w:rPr>
-      </w:pPr>
-    </w:p>
-    <w:p>
-      <w:pPr>
-        <w:spacing w:line="200" w:lineRule="exact"/>
-        <w:rPr>
-          <w:rFonts w:ascii="Times New Roman" w:eastAsia="Times New Roman" w:hAnsi="Times New Roman" w:cs="Times New Roman"/>
-          <w:sz w:val="24"/>
-        </w:rPr>
-      </w:pPr>
-    </w:p>
-    <w:p>
-      <w:pPr>
-        <w:spacing w:line="391" w:lineRule="exact"/>
-        <w:rPr>
-          <w:rFonts w:ascii="Times New Roman" w:eastAsia="Times New Roman" w:hAnsi="Times New Roman" w:cs="Times New Roman"/>
-          <w:sz w:val="24"/>
-        </w:rPr>
-      </w:pPr>
+      <w:r>
+        <w:rPr>
+          <w:b/>
+          <w:bCs/>
+        </w:rPr>
+        <w:t>TRƯỜNG CAO ĐẲNG CÔNG NGHỆ THỦ ĐỨC</w:t>
+      </w:r>
+    </w:p>
+    <w:p>
+      <w:pPr>
+        <w:ind w:right="2834"/>
+        <w:jc w:val="center"/>
+      </w:pPr>
+      <w:r>
+        <w:t>Khoa Công Nghệ Thông Tin</w:t>
+      </w:r>
+    </w:p>
+    <w:p>
+      <w:r>
+        <w:rPr>
+          <w:noProof/>
+        </w:rPr>
+        <mc:AlternateContent>
+          <mc:Choice Requires="wps">
+            <w:drawing>
+              <wp:anchor distT="0" distB="0" distL="0" distR="0" simplePos="0" relativeHeight="251662336" behindDoc="1" locked="0" layoutInCell="1" allowOverlap="1" wp14:anchorId="34804B4F" wp14:editId="38D5E247">
+                <wp:simplePos x="0" y="0"/>
+                <wp:positionH relativeFrom="page">
+                  <wp:posOffset>914400</wp:posOffset>
+                </wp:positionH>
+                <wp:positionV relativeFrom="paragraph">
+                  <wp:posOffset>222250</wp:posOffset>
+                </wp:positionV>
+                <wp:extent cx="5943600" cy="1270"/>
+                <wp:effectExtent l="9525" t="7620" r="9525" b="10160"/>
+                <wp:wrapTopAndBottom/>
+                <wp:docPr id="23" name="Freeform: Shape 23"/>
+                <wp:cNvGraphicFramePr>
+                  <a:graphicFrameLocks xmlns:a="http://schemas.openxmlformats.org/drawingml/2006/main"/>
+                </wp:cNvGraphicFramePr>
+                <a:graphic xmlns:a="http://schemas.openxmlformats.org/drawingml/2006/main">
+                  <a:graphicData uri="http://schemas.microsoft.com/office/word/2010/wordprocessingShape">
+                    <wps:wsp>
+                      <wps:cNvSpPr>
+                        <a:spLocks/>
+                      </wps:cNvSpPr>
+                      <wps:spPr bwMode="auto">
+                        <a:xfrm>
+                          <a:off x="0" y="0"/>
+                          <a:ext cx="5943600" cy="1270"/>
+                        </a:xfrm>
+                        <a:custGeom>
+                          <a:avLst/>
+                          <a:gdLst>
+                            <a:gd name="T0" fmla="+- 0 1440 1440"/>
+                            <a:gd name="T1" fmla="*/ T0 w 9360"/>
+                            <a:gd name="T2" fmla="+- 0 10800 1440"/>
+                            <a:gd name="T3" fmla="*/ T2 w 9360"/>
+                          </a:gdLst>
+                          <a:ahLst/>
+                          <a:cxnLst>
+                            <a:cxn ang="0">
+                              <a:pos x="T1" y="0"/>
+                            </a:cxn>
+                            <a:cxn ang="0">
+                              <a:pos x="T3" y="0"/>
+                            </a:cxn>
+                          </a:cxnLst>
+                          <a:rect l="0" t="0" r="r" b="b"/>
+                          <a:pathLst>
+                            <a:path w="9360">
+                              <a:moveTo>
+                                <a:pt x="0" y="0"/>
+                              </a:moveTo>
+                              <a:lnTo>
+                                <a:pt x="9360" y="0"/>
+                              </a:lnTo>
+                            </a:path>
+                          </a:pathLst>
+                        </a:custGeom>
+                        <a:noFill/>
+                        <a:ln w="6096">
+                          <a:solidFill>
+                            <a:srgbClr val="7E7E7E"/>
+                          </a:solidFill>
+                          <a:prstDash val="sysDot"/>
+                          <a:round/>
+                          <a:headEnd/>
+                          <a:tailEnd/>
+                        </a:ln>
+                        <a:extLst>
+                          <a:ext uri="{909E8E84-426E-40DD-AFC4-6F175D3DCCD1}">
+                            <a14:hiddenFill xmlns:a14="http://schemas.microsoft.com/office/drawing/2010/main">
+                              <a:solidFill>
+                                <a:srgbClr val="FFFFFF"/>
+                              </a:solidFill>
+                            </a14:hiddenFill>
+                          </a:ext>
+                        </a:extLst>
+                      </wps:spPr>
+                      <wps:bodyPr rot="0" vert="horz" wrap="square" lIns="91440" tIns="45720" rIns="91440" bIns="45720" anchor="t" anchorCtr="0" upright="1">
+                        <a:noAutofit/>
+                      </wps:bodyPr>
+                    </wps:wsp>
+                  </a:graphicData>
+                </a:graphic>
+                <wp14:sizeRelH relativeFrom="page">
+                  <wp14:pctWidth>0</wp14:pctWidth>
+                </wp14:sizeRelH>
+                <wp14:sizeRelV relativeFrom="page">
+                  <wp14:pctHeight>0</wp14:pctHeight>
+                </wp14:sizeRelV>
+              </wp:anchor>
+            </w:drawing>
+          </mc:Choice>
+          <mc:Fallback>
+            <w:pict>
+              <v:shape w14:anchorId="58B7A4EA" id="Freeform: Shape 23" o:spid="_x0000_s1026" style="position:absolute;margin-left:1in;margin-top:17.5pt;width:468pt;height:.1pt;z-index:-251654144;visibility:visible;mso-wrap-style:square;mso-width-percent:0;mso-height-percent:0;mso-wrap-distance-left:0;mso-wrap-distance-top:0;mso-wrap-distance-right:0;mso-wrap-distance-bottom:0;mso-position-horizontal:absolute;mso-position-horizontal-relative:page;mso-position-vertical:absolute;mso-position-vertical-relative:text;mso-width-percent:0;mso-height-percent:0;mso-width-relative:page;mso-height-relative:page;v-text-anchor:top" coordsize="9360,1270" o:gfxdata="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" path="m,l9360,e" filled="f" strokecolor="#7e7e7e" strokeweight=".48pt">
+                <v:stroke dashstyle="1 1"/>
+                <v:path arrowok="t" o:connecttype="custom" o:connectlocs="0,0;5943600,0" o:connectangles="0,0"/>
+                <w10:wrap type="topAndBottom" anchorx="page"/>
+              </v:shape>
+            </w:pict>
+          </mc:Fallback>
+        </mc:AlternateContent>
+      </w:r>
+    </w:p>
+    <w:p/>
+    <w:p/>
+    <w:p/>
+    <w:p>
+      <w:pPr>
+        <w:rPr>
+          <w:b/>
+          <w:bCs/>
+          <w:sz w:val="32"/>
+          <w:szCs w:val="32"/>
+          <w:lang w:val="vi"/>
+        </w:rPr>
+      </w:pPr>
+      <w:r>
+        <w:rPr>
+          <w:b/>
+          <w:bCs/>
+          <w:sz w:val="32"/>
+          <w:szCs w:val="32"/>
+        </w:rPr>
+        <w:t xml:space="preserve">CHUYÊN ĐỀ PHÁT TRIỂN WEB 1 </w:t>
+      </w:r>
+      <w:r>
+        <w:rPr>
+          <w:b/>
+          <w:bCs/>
+          <w:sz w:val="32"/>
+          <w:szCs w:val="32"/>
+          <w:lang w:val="vi"/>
+        </w:rPr>
+        <w:t>|</w:t>
+      </w:r>
+      <w:r>
+        <w:rPr>
+          <w:b/>
+          <w:bCs/>
+          <w:sz w:val="32"/>
+          <w:szCs w:val="32"/>
+        </w:rPr>
+        <w:t xml:space="preserve"> </w:t>
+      </w:r>
+      <w:r>
+        <w:rPr>
+          <w:b/>
+          <w:bCs/>
+          <w:sz w:val="32"/>
+          <w:szCs w:val="32"/>
+          <w:lang w:val="vi"/>
+        </w:rPr>
+        <w:t>HKI – [2020 –</w:t>
+      </w:r>
+      <w:r>
+        <w:rPr>
+          <w:b/>
+          <w:bCs/>
+          <w:spacing w:val="1"/>
+          <w:sz w:val="32"/>
+          <w:szCs w:val="32"/>
+          <w:lang w:val="vi"/>
+        </w:rPr>
+        <w:t xml:space="preserve"> </w:t>
+      </w:r>
+      <w:r>
+        <w:rPr>
+          <w:b/>
+          <w:bCs/>
+          <w:sz w:val="32"/>
+          <w:szCs w:val="32"/>
+          <w:lang w:val="vi"/>
+        </w:rPr>
+        <w:t>2021]</w:t>
+      </w:r>
+    </w:p>
+    <w:p>
+      <w:pPr>
+        <w:rPr>
+          <w:b/>
+          <w:bCs/>
+        </w:rPr>
+      </w:pPr>
+    </w:p>
+    <w:p>
+      <w:pPr>
+        <w:rPr>
+          <w:b/>
+          <w:bCs/>
+          <w:sz w:val="48"/>
+          <w:szCs w:val="48"/>
+        </w:rPr>
+      </w:pPr>
+      <w:r>
+        <w:rPr>
+          <w:b/>
+          <w:bCs/>
+          <w:sz w:val="48"/>
+          <w:szCs w:val="48"/>
+        </w:rPr>
+        <w:t>PRJ – REPORT</w:t>
+      </w:r>
+    </w:p>
+    <w:p>
+      <w:pPr>
+        <w:rPr>
+          <w:b/>
+          <w:bCs/>
+          <w:sz w:val="48"/>
+          <w:szCs w:val="48"/>
+        </w:rPr>
+      </w:pPr>
+      <w:r>
+        <w:rPr>
+          <w:b/>
+          <w:bCs/>
+          <w:sz w:val="48"/>
+          <w:szCs w:val="48"/>
+        </w:rPr>
+        <w:t>TÌM HIỂU ASP.NET Core</w:t>
+      </w:r>
+    </w:p>
+    <w:p/>
+    <w:p/>
+    <w:p/>
+    <w:p/>
+    <w:p/>
+    <w:p/>
+    <w:p/>
+    <w:p/>
+    <w:p/>
+    <w:p/>
+    <w:p>
+      <w:pPr>
+        <w:ind w:firstLine="0"/>
+      </w:pPr>
+    </w:p>
+    <w:p>
+      <w:pPr>
+        <w:ind w:firstLine="0"/>
+      </w:pPr>
+    </w:p>
+    <w:p>
+      <w:pPr>
+        <w:rPr>
+          <w:b/>
+          <w:bCs/>
+        </w:rPr>
+      </w:pPr>
+      <w:r>
+        <w:rPr>
+          <w:b/>
+          <w:bCs/>
+        </w:rPr>
+        <w:t>Nhóm M:</w:t>
+      </w:r>
+    </w:p>
+    <w:p>
+      <w:r>
+        <w:t>Doãn Hồng Thăng</w:t>
+      </w:r>
+      <w:r>
+        <w:t xml:space="preserve"> </w:t>
+      </w:r>
+      <w:r>
+        <w:t>– 18211TT4557</w:t>
+      </w:r>
+    </w:p>
+    <w:p>
+      <w:r>
+        <w:t>Nguyễn Y Trinh – 18211TT4551</w:t>
+      </w:r>
     </w:p>
     <w:p>
       <w:pPr>
         <w:tabs>
-          <w:tab w:val="left" w:pos="4600"/>
-          <w:tab w:val="left" w:pos="4940"/>
+          <w:tab w:val="left" w:pos="360"/>
         </w:tabs>
-        <w:spacing w:line="0" w:lineRule="atLeast"/>
-        <w:rPr>
-          <w:rFonts w:ascii="Times New Roman" w:eastAsia="Times New Roman" w:hAnsi="Times New Roman" w:cs="Times New Roman"/>
-          <w:color w:val="0D0D0D"/>
-          <w:sz w:val="35"/>
-        </w:rPr>
-      </w:pPr>
-      <w:r>
-        <w:rPr>
-          <w:rFonts w:ascii="Times New Roman" w:eastAsia="Times New Roman" w:hAnsi="Times New Roman" w:cs="Times New Roman"/>
-          <w:b/>
-          <w:color w:val="0D0D0D"/>
-          <w:sz w:val="36"/>
-        </w:rPr>
-        <w:t>Chuyên đề phát triển web 1</w:t>
-      </w:r>
-      <w:r>
-        <w:rPr>
-          <w:rFonts w:ascii="Times New Roman" w:eastAsia="Times New Roman" w:hAnsi="Times New Roman" w:cs="Times New Roman"/>
-        </w:rPr>
-        <w:tab/>
-      </w:r>
-      <w:r>
-        <w:rPr>
-          <w:rFonts w:ascii="Times New Roman" w:eastAsia="Times New Roman" w:hAnsi="Times New Roman" w:cs="Times New Roman"/>
-          <w:color w:val="0D0D0D"/>
-          <w:sz w:val="36"/>
-        </w:rPr>
-        <w:t>|</w:t>
-      </w:r>
-      <w:r>
-        <w:rPr>
-          <w:rFonts w:ascii="Times New Roman" w:eastAsia="Times New Roman" w:hAnsi="Times New Roman" w:cs="Times New Roman"/>
-        </w:rPr>
-        <w:tab/>
-      </w:r>
-      <w:r>
-        <w:rPr>
-          <w:rFonts w:ascii="Times New Roman" w:eastAsia="Times New Roman" w:hAnsi="Times New Roman" w:cs="Times New Roman"/>
-          <w:color w:val="0D0D0D"/>
-          <w:sz w:val="35"/>
-        </w:rPr>
-        <w:t>HKI – [2020 – 2021]</w:t>
-      </w:r>
-    </w:p>
-    <w:p>
-      <w:pPr>
-        <w:spacing w:line="200" w:lineRule="exact"/>
-        <w:rPr>
-          <w:rFonts w:ascii="Times New Roman" w:eastAsia="Times New Roman" w:hAnsi="Times New Roman" w:cs="Times New Roman"/>
-          <w:sz w:val="24"/>
-        </w:rPr>
-      </w:pPr>
-    </w:p>
-    <w:p>
-      <w:pPr>
-        <w:spacing w:line="331" w:lineRule="exact"/>
-        <w:rPr>
-          <w:rFonts w:ascii="Times New Roman" w:eastAsia="Times New Roman" w:hAnsi="Times New Roman" w:cs="Times New Roman"/>
-          <w:sz w:val="24"/>
-        </w:rPr>
-      </w:pPr>
-    </w:p>
-    <w:p>
-      <w:pPr>
-        <w:spacing w:line="331" w:lineRule="exact"/>
-        <w:rPr>
-          <w:rFonts w:ascii="Times New Roman" w:eastAsia="Times New Roman" w:hAnsi="Times New Roman" w:cs="Times New Roman"/>
-          <w:sz w:val="24"/>
-        </w:rPr>
-      </w:pPr>
-    </w:p>
-    <w:p>
-      <w:pPr>
-        <w:spacing w:line="0" w:lineRule="atLeast"/>
-        <w:rPr>
-          <w:rFonts w:ascii="Times New Roman" w:eastAsia="Times New Roman" w:hAnsi="Times New Roman" w:cs="Times New Roman"/>
-          <w:color w:val="0D0D0D"/>
-          <w:sz w:val="48"/>
-        </w:rPr>
-      </w:pPr>
-      <w:r>
-        <w:rPr>
-          <w:rFonts w:ascii="Times New Roman" w:eastAsia="Times New Roman" w:hAnsi="Times New Roman" w:cs="Times New Roman"/>
-          <w:color w:val="0D0D0D"/>
-          <w:sz w:val="48"/>
-        </w:rPr>
-        <w:t>PRJ – REPORT</w:t>
-      </w:r>
-    </w:p>
-    <w:p>
-      <w:pPr>
-        <w:spacing w:line="226" w:lineRule="exact"/>
-        <w:rPr>
-          <w:rFonts w:ascii="Times New Roman" w:eastAsia="Times New Roman" w:hAnsi="Times New Roman" w:cs="Times New Roman"/>
-          <w:sz w:val="24"/>
-        </w:rPr>
-      </w:pPr>
+        <w:spacing w:after="0" w:line="0" w:lineRule="atLeast"/>
+      </w:pPr>
+      <w:r>
+        <w:t>Ngô Đình Trí – 18211TT2467</w:t>
+      </w:r>
     </w:p>
     <w:p>
       <w:pPr>
         <w:tabs>
-          <w:tab w:val="left" w:pos="6223"/>
+          <w:tab w:val="left" w:pos="360"/>
         </w:tabs>
-        <w:spacing w:line="0" w:lineRule="atLeast"/>
-        <w:rPr>
-          <w:rFonts w:ascii="Times New Roman" w:eastAsia="Times New Roman" w:hAnsi="Times New Roman" w:cs="Times New Roman"/>
-          <w:b/>
-          <w:color w:val="0D0D0D"/>
-          <w:sz w:val="56"/>
-        </w:rPr>
-      </w:pPr>
-      <w:r>
-        <w:rPr>
-          <w:rFonts w:ascii="Times New Roman" w:eastAsia="Times New Roman" w:hAnsi="Times New Roman" w:cs="Times New Roman"/>
-          <w:b/>
-          <w:color w:val="0D0D0D"/>
-          <w:sz w:val="56"/>
-        </w:rPr>
-        <w:t>BEM</w:t>
-      </w:r>
-    </w:p>
-    <w:p>
-      <w:pPr>
-        <w:spacing w:line="200" w:lineRule="exact"/>
-        <w:rPr>
-          <w:rFonts w:ascii="Times New Roman" w:eastAsia="Times New Roman" w:hAnsi="Times New Roman" w:cs="Times New Roman"/>
-          <w:sz w:val="24"/>
-        </w:rPr>
-      </w:pPr>
-    </w:p>
-    <w:p>
-      <w:pPr>
-        <w:spacing w:line="200" w:lineRule="exact"/>
-        <w:rPr>
-          <w:rFonts w:ascii="Times New Roman" w:eastAsia="Times New Roman" w:hAnsi="Times New Roman" w:cs="Times New Roman"/>
-          <w:sz w:val="24"/>
-        </w:rPr>
-      </w:pPr>
-    </w:p>
-    <w:p>
-      <w:pPr>
-        <w:spacing w:line="200" w:lineRule="exact"/>
-        <w:rPr>
-          <w:rFonts w:ascii="Times New Roman" w:eastAsia="Times New Roman" w:hAnsi="Times New Roman" w:cs="Times New Roman"/>
-          <w:sz w:val="24"/>
-        </w:rPr>
-      </w:pPr>
-    </w:p>
-    <w:p>
-      <w:pPr>
-        <w:spacing w:line="200" w:lineRule="exact"/>
-        <w:rPr>
-          <w:rFonts w:ascii="Times New Roman" w:eastAsia="Times New Roman" w:hAnsi="Times New Roman" w:cs="Times New Roman"/>
-          <w:sz w:val="24"/>
-        </w:rPr>
-      </w:pPr>
-    </w:p>
-    <w:p>
-      <w:pPr>
-        <w:spacing w:line="200" w:lineRule="exact"/>
-        <w:rPr>
-          <w:rFonts w:ascii="Times New Roman" w:eastAsia="Times New Roman" w:hAnsi="Times New Roman" w:cs="Times New Roman"/>
-          <w:sz w:val="24"/>
-        </w:rPr>
-      </w:pPr>
-    </w:p>
-    <w:p>
-      <w:pPr>
-        <w:spacing w:line="200" w:lineRule="exact"/>
-        <w:rPr>
-          <w:rFonts w:ascii="Times New Roman" w:eastAsia="Times New Roman" w:hAnsi="Times New Roman" w:cs="Times New Roman"/>
-          <w:sz w:val="24"/>
-        </w:rPr>
-      </w:pPr>
-    </w:p>
-    <w:p>
-      <w:pPr>
-        <w:spacing w:line="200" w:lineRule="exact"/>
-        <w:rPr>
-          <w:rFonts w:ascii="Times New Roman" w:eastAsia="Times New Roman" w:hAnsi="Times New Roman" w:cs="Times New Roman"/>
-          <w:sz w:val="24"/>
-        </w:rPr>
-      </w:pPr>
-    </w:p>
-    <w:p>
-      <w:pPr>
-        <w:spacing w:line="200" w:lineRule="exact"/>
-        <w:rPr>
-          <w:rFonts w:ascii="Times New Roman" w:eastAsia="Times New Roman" w:hAnsi="Times New Roman" w:cs="Times New Roman"/>
-          <w:sz w:val="24"/>
-        </w:rPr>
-      </w:pPr>
-    </w:p>
-    <w:p>
-      <w:pPr>
-        <w:spacing w:line="200" w:lineRule="exact"/>
-        <w:rPr>
-          <w:rFonts w:ascii="Times New Roman" w:eastAsia="Times New Roman" w:hAnsi="Times New Roman" w:cs="Times New Roman"/>
-          <w:sz w:val="24"/>
-        </w:rPr>
-      </w:pPr>
-    </w:p>
-    <w:p>
-      <w:pPr>
-        <w:spacing w:line="200" w:lineRule="exact"/>
-        <w:rPr>
-          <w:rFonts w:ascii="Times New Roman" w:eastAsia="Times New Roman" w:hAnsi="Times New Roman" w:cs="Times New Roman"/>
-          <w:sz w:val="24"/>
-        </w:rPr>
-      </w:pPr>
-    </w:p>
-    <w:p>
-      <w:pPr>
-        <w:spacing w:line="225" w:lineRule="exact"/>
-        <w:rPr>
-          <w:rFonts w:ascii="Times New Roman" w:eastAsia="Times New Roman" w:hAnsi="Times New Roman" w:cs="Times New Roman"/>
-          <w:sz w:val="24"/>
-        </w:rPr>
-      </w:pPr>
-    </w:p>
-    <w:p>
-      <w:pPr>
-        <w:spacing w:line="225" w:lineRule="exact"/>
-        <w:rPr>
-          <w:rFonts w:ascii="Times New Roman" w:eastAsia="Times New Roman" w:hAnsi="Times New Roman" w:cs="Times New Roman"/>
-          <w:sz w:val="24"/>
-        </w:rPr>
-      </w:pPr>
-    </w:p>
-    <w:p>
-      <w:pPr>
-        <w:spacing w:line="0" w:lineRule="atLeast"/>
-        <w:rPr>
-          <w:rFonts w:ascii="Times New Roman" w:eastAsia="Times New Roman" w:hAnsi="Times New Roman" w:cs="Times New Roman"/>
-          <w:b/>
-          <w:color w:val="0D0D0D"/>
-          <w:sz w:val="24"/>
-          <w:szCs w:val="24"/>
-        </w:rPr>
-      </w:pPr>
-      <w:r>
-        <w:rPr>
-          <w:rFonts w:ascii="Times New Roman" w:eastAsia="Times New Roman" w:hAnsi="Times New Roman" w:cs="Times New Roman"/>
-          <w:b/>
-          <w:color w:val="0D0D0D"/>
-          <w:sz w:val="24"/>
-          <w:szCs w:val="24"/>
-        </w:rPr>
-        <w:t xml:space="preserve">Nhóm </w:t>
-      </w:r>
-      <w:r>
-        <w:rPr>
-          <w:rFonts w:ascii="Times New Roman" w:eastAsia="Times New Roman" w:hAnsi="Times New Roman" w:cs="Times New Roman"/>
-          <w:b/>
+        <w:spacing w:after="0" w:line="0" w:lineRule="atLeast"/>
+        <w:rPr>
+          <w:rFonts w:cs="Times New Roman"/>
           <w:color w:val="0D0D0D"/>
           <w:sz w:val="24"/>
           <w:szCs w:val="24"/>
           <w:lang w:val="vi-VN"/>
         </w:rPr>
-        <w:t>M</w:t>
-      </w:r>
-      <w:r>
-        <w:rPr>
-          <w:rFonts w:ascii="Times New Roman" w:eastAsia="Times New Roman" w:hAnsi="Times New Roman" w:cs="Times New Roman"/>
-          <w:b/>
-          <w:color w:val="0D0D0D"/>
-          <w:sz w:val="24"/>
-          <w:szCs w:val="24"/>
-        </w:rPr>
-        <w:t>:</w:t>
-      </w:r>
-    </w:p>
-    <w:p>
-      <w:pPr>
-        <w:spacing w:line="231" w:lineRule="exact"/>
-        <w:rPr>
-          <w:rFonts w:ascii="Times New Roman" w:eastAsia="Times New Roman" w:hAnsi="Times New Roman" w:cs="Times New Roman"/>
-          <w:sz w:val="24"/>
-          <w:szCs w:val="24"/>
-        </w:rPr>
-      </w:pPr>
-    </w:p>
-    <w:p>
-      <w:pPr>
-        <w:numPr>
-          <w:ilvl w:val="0"/>
-          <w:numId w:val="1"/>
-        </w:numPr>
+      </w:pPr>
+    </w:p>
+    <w:p>
+      <w:pPr>
         <w:tabs>
           <w:tab w:val="left" w:pos="360"/>
         </w:tabs>
         <w:spacing w:after="0" w:line="0" w:lineRule="atLeast"/>
-        <w:ind w:left="360" w:hanging="360"/>
-        <w:rPr>
-          <w:rFonts w:ascii="Times New Roman" w:eastAsia="Times New Roman" w:hAnsi="Times New Roman" w:cs="Times New Roman"/>
-          <w:color w:val="0D0D0D"/>
-          <w:sz w:val="28"/>
-          <w:szCs w:val="28"/>
-        </w:rPr>
-      </w:pPr>
-      <w:r>
-        <w:rPr>
-          <w:rFonts w:ascii="Times New Roman" w:eastAsia="Times New Roman" w:hAnsi="Times New Roman" w:cs="Times New Roman"/>
-          <w:b/>
-          <w:color w:val="0D0D0D"/>
-          <w:sz w:val="28"/>
-          <w:szCs w:val="28"/>
-        </w:rPr>
-        <w:t>Ngô</w:t>
-      </w:r>
-      <w:r>
-        <w:rPr>
-          <w:rFonts w:ascii="Times New Roman" w:eastAsia="Times New Roman" w:hAnsi="Times New Roman" w:cs="Times New Roman"/>
-          <w:b/>
-          <w:color w:val="0D0D0D"/>
-          <w:sz w:val="28"/>
-          <w:szCs w:val="28"/>
-          <w:lang w:val="vi-VN"/>
-        </w:rPr>
-        <w:t xml:space="preserve"> Đình Trí</w:t>
-      </w:r>
-      <w:r>
-        <w:rPr>
-          <w:rFonts w:ascii="Times New Roman" w:eastAsia="Times New Roman" w:hAnsi="Times New Roman" w:cs="Times New Roman"/>
-          <w:b/>
-          <w:color w:val="0D0D0D"/>
-          <w:sz w:val="28"/>
-          <w:szCs w:val="28"/>
-        </w:rPr>
-        <w:t xml:space="preserve">– </w:t>
-      </w:r>
-      <w:r>
-        <w:rPr>
-          <w:rFonts w:ascii="Times New Roman" w:eastAsia="Times New Roman" w:hAnsi="Times New Roman" w:cs="Times New Roman"/>
-          <w:color w:val="0D0D0D"/>
-          <w:sz w:val="28"/>
-          <w:szCs w:val="28"/>
-        </w:rPr>
-        <w:t>1</w:t>
-      </w:r>
-      <w:r>
-        <w:rPr>
-          <w:rFonts w:ascii="Times New Roman" w:eastAsia="Times New Roman" w:hAnsi="Times New Roman" w:cs="Times New Roman"/>
-          <w:color w:val="0D0D0D"/>
-          <w:sz w:val="28"/>
-          <w:szCs w:val="28"/>
-          <w:lang w:val="vi-VN"/>
-        </w:rPr>
-        <w:t>8211TT2467</w:t>
-      </w:r>
-    </w:p>
-    <w:p>
-      <w:pPr>
-        <w:spacing w:line="47" w:lineRule="exact"/>
-        <w:rPr>
-          <w:rFonts w:ascii="Times New Roman" w:eastAsia="Times New Roman" w:hAnsi="Times New Roman" w:cs="Times New Roman"/>
-          <w:color w:val="0D0D0D"/>
-          <w:sz w:val="28"/>
-          <w:szCs w:val="28"/>
-        </w:rPr>
-      </w:pPr>
-    </w:p>
-    <w:p>
-      <w:pPr>
-        <w:numPr>
-          <w:ilvl w:val="0"/>
-          <w:numId w:val="1"/>
-        </w:numPr>
-        <w:tabs>
-          <w:tab w:val="left" w:pos="360"/>
-        </w:tabs>
-        <w:spacing w:after="0" w:line="0" w:lineRule="atLeast"/>
-        <w:ind w:left="360" w:hanging="360"/>
-        <w:rPr>
-          <w:rFonts w:ascii="Times New Roman" w:eastAsia="Times New Roman" w:hAnsi="Times New Roman" w:cs="Times New Roman"/>
-          <w:color w:val="0D0D0D"/>
-          <w:sz w:val="28"/>
-          <w:szCs w:val="28"/>
-        </w:rPr>
-      </w:pPr>
-      <w:r>
-        <w:rPr>
-          <w:rFonts w:ascii="Times New Roman" w:eastAsia="Times New Roman" w:hAnsi="Times New Roman" w:cs="Times New Roman"/>
-          <w:b/>
-          <w:color w:val="0D0D0D"/>
-          <w:sz w:val="28"/>
-          <w:szCs w:val="28"/>
-          <w:lang w:val="vi-VN"/>
-        </w:rPr>
-        <w:t>Nguyễn Y Trinh</w:t>
-      </w:r>
-      <w:r>
-        <w:rPr>
-          <w:rFonts w:ascii="Times New Roman" w:eastAsia="Times New Roman" w:hAnsi="Times New Roman" w:cs="Times New Roman"/>
-          <w:b/>
-          <w:color w:val="0D0D0D"/>
-          <w:sz w:val="28"/>
-          <w:szCs w:val="28"/>
-        </w:rPr>
-        <w:t xml:space="preserve">– </w:t>
-      </w:r>
-      <w:r>
-        <w:rPr>
-          <w:rFonts w:ascii="Times New Roman" w:eastAsia="Times New Roman" w:hAnsi="Times New Roman" w:cs="Times New Roman"/>
-          <w:color w:val="0D0D0D"/>
-          <w:sz w:val="28"/>
-          <w:szCs w:val="28"/>
-        </w:rPr>
-        <w:t>1</w:t>
-      </w:r>
-      <w:r>
-        <w:rPr>
-          <w:rFonts w:ascii="Times New Roman" w:eastAsia="Times New Roman" w:hAnsi="Times New Roman" w:cs="Times New Roman"/>
-          <w:color w:val="0D0D0D"/>
-          <w:sz w:val="28"/>
-          <w:szCs w:val="28"/>
-          <w:lang w:val="vi-VN"/>
-        </w:rPr>
-        <w:t>8211TT4551</w:t>
-      </w:r>
-    </w:p>
-    <w:p>
-      <w:pPr>
-        <w:spacing w:line="47" w:lineRule="exact"/>
-        <w:rPr>
-          <w:rFonts w:ascii="Times New Roman" w:eastAsia="Times New Roman" w:hAnsi="Times New Roman" w:cs="Times New Roman"/>
-          <w:color w:val="0D0D0D"/>
-          <w:sz w:val="28"/>
-          <w:szCs w:val="28"/>
-        </w:rPr>
-      </w:pPr>
-    </w:p>
-    <w:p>
-      <w:pPr>
-        <w:numPr>
-          <w:ilvl w:val="0"/>
-          <w:numId w:val="1"/>
-        </w:numPr>
-        <w:tabs>
-          <w:tab w:val="left" w:pos="360"/>
-        </w:tabs>
-        <w:spacing w:after="0" w:line="0" w:lineRule="atLeast"/>
-        <w:ind w:left="360" w:hanging="360"/>
-        <w:rPr>
-          <w:rFonts w:ascii="Times New Roman" w:eastAsia="Times New Roman" w:hAnsi="Times New Roman" w:cs="Times New Roman"/>
+        <w:ind w:firstLine="0"/>
+        <w:rPr>
+          <w:rFonts w:eastAsia="Times New Roman" w:cs="Times New Roman"/>
           <w:color w:val="0D0D0D"/>
           <w:sz w:val="24"/>
           <w:szCs w:val="24"/>
           <w:lang w:val="vi-VN"/>
         </w:rPr>
       </w:pPr>
-      <w:r>
-        <w:rPr>
-          <w:rFonts w:ascii="Times New Roman" w:eastAsia="Times New Roman" w:hAnsi="Times New Roman" w:cs="Times New Roman"/>
-          <w:b/>
-          <w:color w:val="0D0D0D"/>
-          <w:sz w:val="28"/>
-          <w:szCs w:val="28"/>
-          <w:lang w:val="vi-VN"/>
-        </w:rPr>
-        <w:t xml:space="preserve">Doãn Hồng Thăng </w:t>
-      </w:r>
-      <w:r>
-        <w:rPr>
-          <w:rFonts w:ascii="Times New Roman" w:eastAsia="Times New Roman" w:hAnsi="Times New Roman" w:cs="Times New Roman"/>
-          <w:b/>
-          <w:color w:val="0D0D0D"/>
-          <w:sz w:val="28"/>
-          <w:szCs w:val="28"/>
-        </w:rPr>
-        <w:t xml:space="preserve">– </w:t>
-      </w:r>
-      <w:r>
-        <w:rPr>
-          <w:rFonts w:ascii="Times New Roman" w:eastAsia="Times New Roman" w:hAnsi="Times New Roman" w:cs="Times New Roman"/>
-          <w:color w:val="0D0D0D"/>
-          <w:sz w:val="28"/>
-          <w:szCs w:val="28"/>
-        </w:rPr>
-        <w:t>1</w:t>
-      </w:r>
-      <w:r>
-        <w:rPr>
-          <w:rFonts w:ascii="Times New Roman" w:eastAsia="Times New Roman" w:hAnsi="Times New Roman" w:cs="Times New Roman"/>
-          <w:color w:val="0D0D0D"/>
-          <w:sz w:val="28"/>
-          <w:szCs w:val="28"/>
-          <w:lang w:val="vi-VN"/>
-        </w:rPr>
-        <w:t>8211TT4557</w:t>
-      </w:r>
     </w:p>
     <w:tbl>
       <w:tblPr>
@@ -825,9 +531,10 @@
           <w:p>
             <w:pPr>
               <w:spacing w:after="0" w:line="240" w:lineRule="auto"/>
+              <w:ind w:firstLine="0"/>
               <w:jc w:val="center"/>
               <w:rPr>
-                <w:rFonts w:ascii="Times New Roman" w:eastAsia="Times New Roman" w:hAnsi="Times New Roman" w:cs="Times New Roman"/>
+                <w:rFonts w:eastAsia="Times New Roman" w:cs="Times New Roman"/>
                 <w:b/>
                 <w:bCs/>
                 <w:color w:val="0D0D0D"/>
@@ -838,7 +545,7 @@
             </w:pPr>
             <w:r>
               <w:rPr>
-                <w:rFonts w:ascii="Times New Roman" w:eastAsia="Times New Roman" w:hAnsi="Times New Roman" w:cs="Times New Roman"/>
+                <w:rFonts w:eastAsia="Times New Roman" w:cs="Times New Roman"/>
                 <w:b/>
                 <w:bCs/>
                 <w:color w:val="0D0D0D"/>
@@ -846,7 +553,6 @@
                 <w:szCs w:val="28"/>
                 <w:lang w:eastAsia="ja-JP"/>
               </w:rPr>
-              <w:lastRenderedPageBreak/>
               <w:t>MSSV</w:t>
             </w:r>
           </w:p>
@@ -867,9 +573,10 @@
           <w:p>
             <w:pPr>
               <w:spacing w:after="0" w:line="240" w:lineRule="auto"/>
+              <w:ind w:firstLine="0"/>
               <w:jc w:val="center"/>
               <w:rPr>
-                <w:rFonts w:ascii="Times New Roman" w:eastAsia="Times New Roman" w:hAnsi="Times New Roman" w:cs="Times New Roman"/>
+                <w:rFonts w:eastAsia="Times New Roman" w:cs="Times New Roman"/>
                 <w:b/>
                 <w:bCs/>
                 <w:color w:val="0D0D0D"/>
@@ -880,7 +587,7 @@
             </w:pPr>
             <w:r>
               <w:rPr>
-                <w:rFonts w:ascii="Times New Roman" w:eastAsia="Times New Roman" w:hAnsi="Times New Roman" w:cs="Times New Roman"/>
+                <w:rFonts w:eastAsia="Times New Roman" w:cs="Times New Roman"/>
                 <w:b/>
                 <w:bCs/>
                 <w:color w:val="0D0D0D"/>
@@ -908,9 +615,10 @@
           <w:p>
             <w:pPr>
               <w:spacing w:after="0" w:line="240" w:lineRule="auto"/>
+              <w:ind w:firstLine="0"/>
               <w:jc w:val="center"/>
               <w:rPr>
-                <w:rFonts w:ascii="Times New Roman" w:eastAsia="Times New Roman" w:hAnsi="Times New Roman" w:cs="Times New Roman"/>
+                <w:rFonts w:eastAsia="Times New Roman" w:cs="Times New Roman"/>
                 <w:b/>
                 <w:bCs/>
                 <w:color w:val="0D0D0D"/>
@@ -921,7 +629,7 @@
             </w:pPr>
             <w:r>
               <w:rPr>
-                <w:rFonts w:ascii="Times New Roman" w:eastAsia="Times New Roman" w:hAnsi="Times New Roman" w:cs="Times New Roman"/>
+                <w:rFonts w:eastAsia="Times New Roman" w:cs="Times New Roman"/>
                 <w:b/>
                 <w:bCs/>
                 <w:color w:val="0D0D0D"/>
@@ -949,9 +657,10 @@
           <w:p>
             <w:pPr>
               <w:spacing w:after="0" w:line="240" w:lineRule="auto"/>
+              <w:ind w:firstLine="0"/>
               <w:jc w:val="center"/>
               <w:rPr>
-                <w:rFonts w:ascii="Times New Roman" w:eastAsia="Times New Roman" w:hAnsi="Times New Roman" w:cs="Times New Roman"/>
+                <w:rFonts w:eastAsia="Times New Roman" w:cs="Times New Roman"/>
                 <w:b/>
                 <w:bCs/>
                 <w:color w:val="0D0D0D"/>
@@ -962,7 +671,7 @@
             </w:pPr>
             <w:r>
               <w:rPr>
-                <w:rFonts w:ascii="Times New Roman" w:eastAsia="Times New Roman" w:hAnsi="Times New Roman" w:cs="Times New Roman"/>
+                <w:rFonts w:eastAsia="Times New Roman" w:cs="Times New Roman"/>
                 <w:b/>
                 <w:bCs/>
                 <w:color w:val="0D0D0D"/>
@@ -990,9 +699,10 @@
           <w:p>
             <w:pPr>
               <w:spacing w:after="0" w:line="240" w:lineRule="auto"/>
+              <w:ind w:firstLine="0"/>
               <w:jc w:val="center"/>
               <w:rPr>
-                <w:rFonts w:ascii="Times New Roman" w:eastAsia="Times New Roman" w:hAnsi="Times New Roman" w:cs="Times New Roman"/>
+                <w:rFonts w:eastAsia="Times New Roman" w:cs="Times New Roman"/>
                 <w:b/>
                 <w:bCs/>
                 <w:color w:val="0D0D0D"/>
@@ -1003,7 +713,7 @@
             </w:pPr>
             <w:r>
               <w:rPr>
-                <w:rFonts w:ascii="Times New Roman" w:eastAsia="Times New Roman" w:hAnsi="Times New Roman" w:cs="Times New Roman"/>
+                <w:rFonts w:eastAsia="Times New Roman" w:cs="Times New Roman"/>
                 <w:b/>
                 <w:bCs/>
                 <w:color w:val="0D0D0D"/>
@@ -1036,9 +746,10 @@
           <w:p>
             <w:pPr>
               <w:spacing w:after="0" w:line="240" w:lineRule="auto"/>
+              <w:ind w:firstLine="0"/>
               <w:jc w:val="center"/>
               <w:rPr>
-                <w:rFonts w:ascii="Times New Roman" w:eastAsia="Times New Roman" w:hAnsi="Times New Roman" w:cs="Times New Roman"/>
+                <w:rFonts w:eastAsia="Times New Roman" w:cs="Times New Roman"/>
                 <w:color w:val="000000"/>
                 <w:sz w:val="28"/>
                 <w:szCs w:val="28"/>
@@ -1047,7 +758,7 @@
             </w:pPr>
             <w:r>
               <w:rPr>
-                <w:rFonts w:ascii="Times New Roman" w:eastAsia="Times New Roman" w:hAnsi="Times New Roman" w:cs="Times New Roman"/>
+                <w:rFonts w:eastAsia="Times New Roman" w:cs="Times New Roman"/>
                 <w:color w:val="000000"/>
                 <w:sz w:val="28"/>
                 <w:szCs w:val="28"/>
@@ -1073,8 +784,10 @@
           <w:p>
             <w:pPr>
               <w:spacing w:after="0" w:line="240" w:lineRule="auto"/>
-              <w:rPr>
-                <w:rFonts w:ascii="Times New Roman" w:eastAsia="Times New Roman" w:hAnsi="Times New Roman" w:cs="Times New Roman"/>
+              <w:ind w:firstLine="0"/>
+              <w:jc w:val="center"/>
+              <w:rPr>
+                <w:rFonts w:eastAsia="Times New Roman" w:cs="Times New Roman"/>
                 <w:color w:val="000000"/>
                 <w:sz w:val="28"/>
                 <w:szCs w:val="28"/>
@@ -1083,13 +796,13 @@
             </w:pPr>
             <w:r>
               <w:rPr>
-                <w:rFonts w:ascii="Times New Roman" w:eastAsia="Times New Roman" w:hAnsi="Times New Roman" w:cs="Times New Roman"/>
+                <w:rFonts w:eastAsia="Times New Roman" w:cs="Times New Roman"/>
                 <w:color w:val="000000"/>
                 <w:sz w:val="28"/>
                 <w:szCs w:val="28"/>
                 <w:lang w:val="vi-VN" w:eastAsia="ja-JP"/>
               </w:rPr>
-              <w:t xml:space="preserve"> Doãn Hồng Thăng</w:t>
+              <w:t>Doãn Hồng Thăng</w:t>
             </w:r>
           </w:p>
         </w:tc>
@@ -1109,8 +822,9 @@
           <w:p>
             <w:pPr>
               <w:spacing w:after="0" w:line="240" w:lineRule="auto"/>
-              <w:rPr>
-                <w:rFonts w:ascii="Times New Roman" w:eastAsia="Times New Roman" w:hAnsi="Times New Roman" w:cs="Times New Roman"/>
+              <w:ind w:firstLine="0"/>
+              <w:rPr>
+                <w:rFonts w:eastAsia="Times New Roman" w:cs="Times New Roman"/>
                 <w:color w:val="000000"/>
                 <w:sz w:val="28"/>
                 <w:szCs w:val="28"/>
@@ -1119,7 +833,7 @@
             </w:pPr>
             <w:r>
               <w:rPr>
-                <w:rFonts w:ascii="Times New Roman" w:eastAsia="Times New Roman" w:hAnsi="Times New Roman" w:cs="Times New Roman"/>
+                <w:rFonts w:eastAsia="Times New Roman" w:cs="Times New Roman"/>
                 <w:color w:val="000000"/>
                 <w:sz w:val="28"/>
                 <w:szCs w:val="28"/>
@@ -1146,9 +860,10 @@
           <w:p>
             <w:pPr>
               <w:spacing w:after="0" w:line="240" w:lineRule="auto"/>
+              <w:ind w:firstLine="0"/>
               <w:jc w:val="center"/>
               <w:rPr>
-                <w:rFonts w:ascii="Times New Roman" w:eastAsia="Times New Roman" w:hAnsi="Times New Roman" w:cs="Times New Roman"/>
+                <w:rFonts w:eastAsia="Times New Roman" w:cs="Times New Roman"/>
                 <w:color w:val="000000"/>
                 <w:sz w:val="28"/>
                 <w:szCs w:val="28"/>
@@ -1157,7 +872,7 @@
             </w:pPr>
             <w:r>
               <w:rPr>
-                <w:rFonts w:ascii="Times New Roman" w:eastAsia="Times New Roman" w:hAnsi="Times New Roman" w:cs="Times New Roman"/>
+                <w:rFonts w:eastAsia="Times New Roman" w:cs="Times New Roman"/>
                 <w:color w:val="000000"/>
                 <w:sz w:val="28"/>
                 <w:szCs w:val="28"/>
@@ -1184,9 +899,10 @@
           <w:p>
             <w:pPr>
               <w:spacing w:after="0" w:line="240" w:lineRule="auto"/>
+              <w:ind w:firstLine="0"/>
               <w:jc w:val="center"/>
               <w:rPr>
-                <w:rFonts w:ascii="Times New Roman" w:eastAsia="Times New Roman" w:hAnsi="Times New Roman" w:cs="Times New Roman"/>
+                <w:rFonts w:eastAsia="Times New Roman" w:cs="Times New Roman"/>
                 <w:color w:val="000000"/>
                 <w:sz w:val="28"/>
                 <w:szCs w:val="28"/>
@@ -1195,7 +911,7 @@
             </w:pPr>
             <w:r>
               <w:rPr>
-                <w:rFonts w:ascii="Times New Roman" w:eastAsia="Times New Roman" w:hAnsi="Times New Roman" w:cs="Times New Roman"/>
+                <w:rFonts w:eastAsia="Times New Roman" w:cs="Times New Roman"/>
                 <w:color w:val="000000"/>
                 <w:sz w:val="28"/>
                 <w:szCs w:val="28"/>
@@ -1226,9 +942,10 @@
           <w:p>
             <w:pPr>
               <w:spacing w:after="0" w:line="240" w:lineRule="auto"/>
+              <w:ind w:firstLine="0"/>
               <w:jc w:val="center"/>
               <w:rPr>
-                <w:rFonts w:ascii="Times New Roman" w:eastAsia="Times New Roman" w:hAnsi="Times New Roman" w:cs="Times New Roman"/>
+                <w:rFonts w:eastAsia="Times New Roman" w:cs="Times New Roman"/>
                 <w:color w:val="000000"/>
                 <w:sz w:val="28"/>
                 <w:szCs w:val="28"/>
@@ -1237,7 +954,7 @@
             </w:pPr>
             <w:r>
               <w:rPr>
-                <w:rFonts w:ascii="Times New Roman" w:eastAsia="Times New Roman" w:hAnsi="Times New Roman" w:cs="Times New Roman"/>
+                <w:rFonts w:eastAsia="Times New Roman" w:cs="Times New Roman"/>
                 <w:color w:val="000000"/>
                 <w:sz w:val="28"/>
                 <w:szCs w:val="28"/>
@@ -1263,8 +980,10 @@
           <w:p>
             <w:pPr>
               <w:spacing w:after="0" w:line="240" w:lineRule="auto"/>
-              <w:rPr>
-                <w:rFonts w:ascii="Times New Roman" w:eastAsia="Times New Roman" w:hAnsi="Times New Roman" w:cs="Times New Roman"/>
+              <w:ind w:firstLine="0"/>
+              <w:jc w:val="center"/>
+              <w:rPr>
+                <w:rFonts w:eastAsia="Times New Roman" w:cs="Times New Roman"/>
                 <w:color w:val="000000"/>
                 <w:sz w:val="28"/>
                 <w:szCs w:val="28"/>
@@ -1273,7 +992,7 @@
             </w:pPr>
             <w:r>
               <w:rPr>
-                <w:rFonts w:ascii="Times New Roman" w:eastAsia="Times New Roman" w:hAnsi="Times New Roman" w:cs="Times New Roman"/>
+                <w:rFonts w:eastAsia="Times New Roman" w:cs="Times New Roman"/>
                 <w:color w:val="000000"/>
                 <w:sz w:val="28"/>
                 <w:szCs w:val="28"/>
@@ -1299,8 +1018,9 @@
           <w:p>
             <w:pPr>
               <w:spacing w:after="0" w:line="240" w:lineRule="auto"/>
-              <w:rPr>
-                <w:rFonts w:ascii="Times New Roman" w:eastAsia="Times New Roman" w:hAnsi="Times New Roman" w:cs="Times New Roman"/>
+              <w:ind w:firstLine="0"/>
+              <w:rPr>
+                <w:rFonts w:eastAsia="Times New Roman" w:cs="Times New Roman"/>
                 <w:color w:val="000000"/>
                 <w:sz w:val="28"/>
                 <w:szCs w:val="28"/>
@@ -1309,7 +1029,7 @@
             </w:pPr>
             <w:r>
               <w:rPr>
-                <w:rFonts w:ascii="Times New Roman" w:eastAsia="Times New Roman" w:hAnsi="Times New Roman" w:cs="Times New Roman"/>
+                <w:rFonts w:eastAsia="Times New Roman" w:cs="Times New Roman"/>
                 <w:color w:val="000000"/>
                 <w:sz w:val="28"/>
                 <w:szCs w:val="28"/>
@@ -1336,9 +1056,10 @@
           <w:p>
             <w:pPr>
               <w:spacing w:after="0" w:line="240" w:lineRule="auto"/>
+              <w:ind w:firstLine="0"/>
               <w:jc w:val="center"/>
               <w:rPr>
-                <w:rFonts w:ascii="Times New Roman" w:eastAsia="Times New Roman" w:hAnsi="Times New Roman" w:cs="Times New Roman"/>
+                <w:rFonts w:eastAsia="Times New Roman" w:cs="Times New Roman"/>
                 <w:color w:val="000000"/>
                 <w:sz w:val="28"/>
                 <w:szCs w:val="28"/>
@@ -1347,7 +1068,7 @@
             </w:pPr>
             <w:r>
               <w:rPr>
-                <w:rFonts w:ascii="Times New Roman" w:eastAsia="Times New Roman" w:hAnsi="Times New Roman" w:cs="Times New Roman"/>
+                <w:rFonts w:eastAsia="Times New Roman" w:cs="Times New Roman"/>
                 <w:color w:val="000000"/>
                 <w:sz w:val="28"/>
                 <w:szCs w:val="28"/>
@@ -1374,9 +1095,10 @@
           <w:p>
             <w:pPr>
               <w:spacing w:after="0" w:line="240" w:lineRule="auto"/>
+              <w:ind w:firstLine="0"/>
               <w:jc w:val="center"/>
               <w:rPr>
-                <w:rFonts w:ascii="Times New Roman" w:eastAsia="Times New Roman" w:hAnsi="Times New Roman" w:cs="Times New Roman"/>
+                <w:rFonts w:eastAsia="Times New Roman" w:cs="Times New Roman"/>
                 <w:color w:val="000000"/>
                 <w:sz w:val="28"/>
                 <w:szCs w:val="28"/>
@@ -1385,7 +1107,7 @@
             </w:pPr>
             <w:r>
               <w:rPr>
-                <w:rFonts w:ascii="Times New Roman" w:eastAsia="Times New Roman" w:hAnsi="Times New Roman" w:cs="Times New Roman"/>
+                <w:rFonts w:eastAsia="Times New Roman" w:cs="Times New Roman"/>
                 <w:color w:val="000000"/>
                 <w:sz w:val="28"/>
                 <w:szCs w:val="28"/>
@@ -1416,9 +1138,10 @@
           <w:p>
             <w:pPr>
               <w:spacing w:after="0" w:line="240" w:lineRule="auto"/>
+              <w:ind w:firstLine="0"/>
               <w:jc w:val="center"/>
               <w:rPr>
-                <w:rFonts w:ascii="Times New Roman" w:eastAsia="Times New Roman" w:hAnsi="Times New Roman" w:cs="Times New Roman"/>
+                <w:rFonts w:eastAsia="Times New Roman" w:cs="Times New Roman"/>
                 <w:color w:val="000000"/>
                 <w:sz w:val="28"/>
                 <w:szCs w:val="28"/>
@@ -1427,7 +1150,7 @@
             </w:pPr>
             <w:r>
               <w:rPr>
-                <w:rFonts w:ascii="Times New Roman" w:eastAsia="Times New Roman" w:hAnsi="Times New Roman" w:cs="Times New Roman"/>
+                <w:rFonts w:eastAsia="Times New Roman" w:cs="Times New Roman"/>
                 <w:color w:val="000000"/>
                 <w:sz w:val="28"/>
                 <w:szCs w:val="28"/>
@@ -1453,8 +1176,10 @@
           <w:p>
             <w:pPr>
               <w:spacing w:after="0" w:line="240" w:lineRule="auto"/>
-              <w:rPr>
-                <w:rFonts w:ascii="Times New Roman" w:eastAsia="Times New Roman" w:hAnsi="Times New Roman" w:cs="Times New Roman"/>
+              <w:ind w:firstLine="0"/>
+              <w:jc w:val="center"/>
+              <w:rPr>
+                <w:rFonts w:eastAsia="Times New Roman" w:cs="Times New Roman"/>
                 <w:color w:val="000000"/>
                 <w:sz w:val="28"/>
                 <w:szCs w:val="28"/>
@@ -1463,7 +1188,7 @@
             </w:pPr>
             <w:r>
               <w:rPr>
-                <w:rFonts w:ascii="Times New Roman" w:eastAsia="Times New Roman" w:hAnsi="Times New Roman" w:cs="Times New Roman"/>
+                <w:rFonts w:eastAsia="Times New Roman" w:cs="Times New Roman"/>
                 <w:color w:val="000000"/>
                 <w:sz w:val="28"/>
                 <w:szCs w:val="28"/>
@@ -1489,8 +1214,9 @@
           <w:p>
             <w:pPr>
               <w:spacing w:after="0" w:line="240" w:lineRule="auto"/>
-              <w:rPr>
-                <w:rFonts w:ascii="Times New Roman" w:eastAsia="Times New Roman" w:hAnsi="Times New Roman" w:cs="Times New Roman"/>
+              <w:ind w:firstLine="0"/>
+              <w:rPr>
+                <w:rFonts w:eastAsia="Times New Roman" w:cs="Times New Roman"/>
                 <w:color w:val="000000"/>
                 <w:sz w:val="28"/>
                 <w:szCs w:val="28"/>
@@ -1499,7 +1225,7 @@
             </w:pPr>
             <w:r>
               <w:rPr>
-                <w:rFonts w:ascii="Times New Roman" w:eastAsia="Times New Roman" w:hAnsi="Times New Roman" w:cs="Times New Roman"/>
+                <w:rFonts w:eastAsia="Times New Roman" w:cs="Times New Roman"/>
                 <w:color w:val="000000"/>
                 <w:sz w:val="28"/>
                 <w:szCs w:val="28"/>
@@ -1526,9 +1252,10 @@
           <w:p>
             <w:pPr>
               <w:spacing w:after="0" w:line="240" w:lineRule="auto"/>
+              <w:ind w:firstLine="0"/>
               <w:jc w:val="center"/>
               <w:rPr>
-                <w:rFonts w:ascii="Times New Roman" w:eastAsia="Times New Roman" w:hAnsi="Times New Roman" w:cs="Times New Roman"/>
+                <w:rFonts w:eastAsia="Times New Roman" w:cs="Times New Roman"/>
                 <w:color w:val="000000"/>
                 <w:sz w:val="28"/>
                 <w:szCs w:val="28"/>
@@ -1537,7 +1264,7 @@
             </w:pPr>
             <w:r>
               <w:rPr>
-                <w:rFonts w:ascii="Times New Roman" w:eastAsia="Times New Roman" w:hAnsi="Times New Roman" w:cs="Times New Roman"/>
+                <w:rFonts w:eastAsia="Times New Roman" w:cs="Times New Roman"/>
                 <w:color w:val="000000"/>
                 <w:sz w:val="28"/>
                 <w:szCs w:val="28"/>
@@ -1564,9 +1291,10 @@
           <w:p>
             <w:pPr>
               <w:spacing w:after="0" w:line="240" w:lineRule="auto"/>
+              <w:ind w:firstLine="0"/>
               <w:jc w:val="center"/>
               <w:rPr>
-                <w:rFonts w:ascii="Times New Roman" w:eastAsia="Times New Roman" w:hAnsi="Times New Roman" w:cs="Times New Roman"/>
+                <w:rFonts w:eastAsia="Times New Roman" w:cs="Times New Roman"/>
                 <w:color w:val="000000"/>
                 <w:sz w:val="28"/>
                 <w:szCs w:val="28"/>
@@ -1575,7 +1303,7 @@
             </w:pPr>
             <w:r>
               <w:rPr>
-                <w:rFonts w:ascii="Times New Roman" w:eastAsia="Times New Roman" w:hAnsi="Times New Roman" w:cs="Times New Roman"/>
+                <w:rFonts w:eastAsia="Times New Roman" w:cs="Times New Roman"/>
                 <w:color w:val="000000"/>
                 <w:sz w:val="28"/>
                 <w:szCs w:val="28"/>
@@ -1593,7 +1321,7 @@
         <w:ind w:right="-239"/>
         <w:jc w:val="center"/>
         <w:rPr>
-          <w:rFonts w:ascii="Times New Roman" w:eastAsia="Times New Roman" w:hAnsi="Times New Roman"/>
+          <w:rFonts w:eastAsia="Times New Roman"/>
           <w:b/>
           <w:color w:val="0D0D0D"/>
           <w:sz w:val="36"/>
@@ -1601,7 +1329,7 @@
       </w:pPr>
       <w:r>
         <w:rPr>
-          <w:rFonts w:ascii="Times New Roman" w:eastAsia="Times New Roman" w:hAnsi="Times New Roman"/>
+          <w:rFonts w:eastAsia="Times New Roman"/>
           <w:b/>
           <w:color w:val="0D0D0D"/>
           <w:sz w:val="36"/>
@@ -1612,10 +1340,9 @@
     <w:p>
       <w:pPr>
         <w:spacing w:line="0" w:lineRule="atLeast"/>
-        <w:ind w:right="-239"/>
-        <w:jc w:val="center"/>
-        <w:rPr>
-          <w:rFonts w:ascii="Times New Roman" w:eastAsia="Times New Roman" w:hAnsi="Times New Roman"/>
+        <w:ind w:right="-239" w:firstLine="0"/>
+        <w:rPr>
+          <w:rFonts w:eastAsia="Times New Roman"/>
           <w:b/>
           <w:color w:val="0D0D0D"/>
           <w:sz w:val="36"/>
@@ -1628,31 +1355,38 @@
         <w:ind w:right="-239"/>
         <w:jc w:val="center"/>
         <w:rPr>
-          <w:rFonts w:ascii="Times New Roman" w:eastAsia="Times New Roman" w:hAnsi="Times New Roman"/>
+          <w:rFonts w:eastAsia="Times New Roman"/>
           <w:b/>
           <w:color w:val="0D0D0D"/>
           <w:sz w:val="36"/>
         </w:rPr>
       </w:pPr>
-      <w:r>
-        <w:rPr>
-          <w:rFonts w:ascii="Times New Roman" w:eastAsia="Times New Roman" w:hAnsi="Times New Roman"/>
+    </w:p>
+    <w:p>
+      <w:pPr>
+        <w:spacing w:line="0" w:lineRule="atLeast"/>
+        <w:ind w:right="-239"/>
+        <w:jc w:val="center"/>
+        <w:rPr>
+          <w:rFonts w:eastAsia="Times New Roman"/>
           <w:b/>
           <w:color w:val="0D0D0D"/>
           <w:sz w:val="36"/>
         </w:rPr>
+      </w:pPr>
+      <w:r>
+        <w:rPr>
+          <w:rFonts w:eastAsia="Times New Roman"/>
+          <w:b/>
+          <w:color w:val="0D0D0D"/>
+          <w:sz w:val="36"/>
+        </w:rPr>
         <w:t>MỤC LỤC</w:t>
       </w:r>
     </w:p>
     <w:sdt>
       <w:sdtPr>
-        <w:rPr>
-          <w:rFonts w:asciiTheme="minorHAnsi" w:eastAsiaTheme="minorHAnsi" w:hAnsiTheme="minorHAnsi" w:cstheme="minorBidi"/>
-          <w:color w:val="auto"/>
-          <w:sz w:val="22"/>
-          <w:szCs w:val="22"/>
-        </w:rPr>
-        <w:id w:val="1376891786"/>
+        <w:id w:val="669611691"/>
         <w:docPartObj>
           <w:docPartGallery w:val="Table of Contents"/>
           <w:docPartUnique/>
@@ -1660,136 +1394,99 @@
       </w:sdtPr>
       <w:sdtEndPr>
         <w:rPr>
+          <w:rFonts w:ascii="Times New Roman" w:eastAsiaTheme="minorHAnsi" w:hAnsi="Times New Roman" w:cstheme="minorBidi"/>
           <w:b/>
           <w:bCs/>
           <w:noProof/>
+          <w:color w:val="auto"/>
+          <w:sz w:val="26"/>
+          <w:szCs w:val="22"/>
         </w:rPr>
       </w:sdtEndPr>
       <w:sdtContent>
         <w:p>
           <w:pPr>
             <w:pStyle w:val="TOCHeading"/>
-            <w:rPr>
-              <w:rFonts w:ascii="Times New Roman" w:hAnsi="Times New Roman" w:cs="Times New Roman"/>
-              <w:sz w:val="28"/>
-              <w:szCs w:val="28"/>
-            </w:rPr>
+            <w:ind w:firstLine="0"/>
           </w:pPr>
         </w:p>
         <w:p>
           <w:pPr>
             <w:pStyle w:val="TOC1"/>
             <w:tabs>
-              <w:tab w:val="right" w:leader="dot" w:pos="9350"/>
+              <w:tab w:val="right" w:leader="dot" w:pos="9061"/>
             </w:tabs>
+            <w:ind w:firstLine="0"/>
             <w:rPr>
-              <w:rFonts w:ascii="Times New Roman" w:hAnsi="Times New Roman" w:cs="Times New Roman"/>
+              <w:rFonts w:asciiTheme="minorHAnsi" w:eastAsiaTheme="minorEastAsia" w:hAnsiTheme="minorHAnsi"/>
               <w:noProof/>
-              <w:sz w:val="28"/>
-              <w:szCs w:val="28"/>
+              <w:sz w:val="22"/>
+              <w:lang w:eastAsia="ja-JP"/>
             </w:rPr>
           </w:pPr>
           <w:r>
-            <w:rPr>
-              <w:rFonts w:ascii="Times New Roman" w:hAnsi="Times New Roman" w:cs="Times New Roman"/>
-              <w:sz w:val="28"/>
-              <w:szCs w:val="28"/>
-            </w:rPr>
             <w:fldChar w:fldCharType="begin"/>
           </w:r>
           <w:r>
-            <w:rPr>
-              <w:rFonts w:ascii="Times New Roman" w:hAnsi="Times New Roman" w:cs="Times New Roman"/>
-              <w:sz w:val="28"/>
-              <w:szCs w:val="28"/>
-            </w:rPr>
             <w:instrText xml:space="preserve"> TOC \o "1-3" \h \z \u </w:instrText>
           </w:r>
           <w:r>
-            <w:rPr>
-              <w:rFonts w:ascii="Times New Roman" w:hAnsi="Times New Roman" w:cs="Times New Roman"/>
-              <w:sz w:val="28"/>
-              <w:szCs w:val="28"/>
-            </w:rPr>
             <w:fldChar w:fldCharType="separate"/>
           </w:r>
-          <w:hyperlink w:anchor="_Toc55376548" w:history="1">
+          <w:hyperlink w:anchor="_Toc55791408" w:history="1">
             <w:r>
               <w:rPr>
                 <w:rStyle w:val="Hyperlink"/>
-                <w:rFonts w:ascii="Times New Roman" w:hAnsi="Times New Roman" w:cs="Times New Roman"/>
+                <w:rFonts w:cs="Times New Roman"/>
                 <w:noProof/>
-                <w:sz w:val="28"/>
-                <w:szCs w:val="28"/>
               </w:rPr>
               <w:t>BEM</w:t>
             </w:r>
             <w:r>
               <w:rPr>
-                <w:rFonts w:ascii="Times New Roman" w:hAnsi="Times New Roman" w:cs="Times New Roman"/>
                 <w:noProof/>
                 <w:webHidden/>
-                <w:sz w:val="28"/>
-                <w:szCs w:val="28"/>
               </w:rPr>
               <w:tab/>
             </w:r>
             <w:r>
               <w:rPr>
-                <w:rFonts w:ascii="Times New Roman" w:hAnsi="Times New Roman" w:cs="Times New Roman"/>
                 <w:noProof/>
                 <w:webHidden/>
-                <w:sz w:val="28"/>
-                <w:szCs w:val="28"/>
               </w:rPr>
               <w:fldChar w:fldCharType="begin"/>
             </w:r>
             <w:r>
               <w:rPr>
-                <w:rFonts w:ascii="Times New Roman" w:hAnsi="Times New Roman" w:cs="Times New Roman"/>
                 <w:noProof/>
                 <w:webHidden/>
-                <w:sz w:val="28"/>
-                <w:szCs w:val="28"/>
-              </w:rPr>
-              <w:instrText xml:space="preserve"> PAGEREF _Toc55376548 \h </w:instrText>
-            </w:r>
-            <w:r>
-              <w:rPr>
-                <w:rFonts w:ascii="Times New Roman" w:hAnsi="Times New Roman" w:cs="Times New Roman"/>
+              </w:rPr>
+              <w:instrText xml:space="preserve"> PAGEREF _Toc55791408 \h </w:instrText>
+            </w:r>
+            <w:r>
+              <w:rPr>
                 <w:noProof/>
                 <w:webHidden/>
-                <w:sz w:val="28"/>
-                <w:szCs w:val="28"/>
-              </w:rPr>
-            </w:r>
-            <w:r>
-              <w:rPr>
-                <w:rFonts w:ascii="Times New Roman" w:hAnsi="Times New Roman" w:cs="Times New Roman"/>
+              </w:rPr>
+            </w:r>
+            <w:r>
+              <w:rPr>
                 <w:noProof/>
                 <w:webHidden/>
-                <w:sz w:val="28"/>
-                <w:szCs w:val="28"/>
               </w:rPr>
               <w:fldChar w:fldCharType="separate"/>
             </w:r>
             <w:r>
               <w:rPr>
-                <w:rFonts w:ascii="Times New Roman" w:hAnsi="Times New Roman" w:cs="Times New Roman"/>
                 <w:noProof/>
                 <w:webHidden/>
-                <w:sz w:val="28"/>
-                <w:szCs w:val="28"/>
-              </w:rPr>
-              <w:t>3</w:t>
-            </w:r>
-            <w:r>
-              <w:rPr>
-                <w:rFonts w:ascii="Times New Roman" w:hAnsi="Times New Roman" w:cs="Times New Roman"/>
+              </w:rPr>
+              <w:t>1</w:t>
+            </w:r>
+            <w:r>
+              <w:rPr>
                 <w:noProof/>
                 <w:webHidden/>
-                <w:sz w:val="28"/>
-                <w:szCs w:val="28"/>
               </w:rPr>
               <w:fldChar w:fldCharType="end"/>
             </w:r>
@@ -1799,112 +1496,86 @@
           <w:pPr>
             <w:pStyle w:val="TOC2"/>
             <w:tabs>
-              <w:tab w:val="left" w:pos="660"/>
-              <w:tab w:val="right" w:leader="dot" w:pos="9350"/>
+              <w:tab w:val="left" w:pos="709"/>
+              <w:tab w:val="right" w:leader="dot" w:pos="9061"/>
             </w:tabs>
+            <w:ind w:firstLine="0"/>
             <w:rPr>
-              <w:rFonts w:ascii="Times New Roman" w:hAnsi="Times New Roman" w:cs="Times New Roman"/>
+              <w:rFonts w:asciiTheme="minorHAnsi" w:eastAsiaTheme="minorEastAsia" w:hAnsiTheme="minorHAnsi"/>
               <w:noProof/>
-              <w:sz w:val="28"/>
-              <w:szCs w:val="28"/>
+              <w:sz w:val="22"/>
+              <w:lang w:eastAsia="ja-JP"/>
             </w:rPr>
           </w:pPr>
-          <w:hyperlink w:anchor="_Toc55376549" w:history="1">
+          <w:hyperlink w:anchor="_Toc55791409" w:history="1">
             <w:r>
               <w:rPr>
                 <w:rStyle w:val="Hyperlink"/>
-                <w:rFonts w:ascii="Times New Roman" w:hAnsi="Times New Roman" w:cs="Times New Roman"/>
                 <w:noProof/>
-                <w:sz w:val="28"/>
-                <w:szCs w:val="28"/>
               </w:rPr>
               <w:t>I.</w:t>
             </w:r>
             <w:r>
               <w:rPr>
-                <w:rFonts w:ascii="Times New Roman" w:hAnsi="Times New Roman" w:cs="Times New Roman"/>
+                <w:rFonts w:asciiTheme="minorHAnsi" w:eastAsiaTheme="minorEastAsia" w:hAnsiTheme="minorHAnsi"/>
                 <w:noProof/>
-                <w:sz w:val="28"/>
-                <w:szCs w:val="28"/>
+                <w:sz w:val="22"/>
+                <w:lang w:eastAsia="ja-JP"/>
               </w:rPr>
               <w:tab/>
             </w:r>
             <w:r>
               <w:rPr>
                 <w:rStyle w:val="Hyperlink"/>
-                <w:rFonts w:ascii="Times New Roman" w:hAnsi="Times New Roman" w:cs="Times New Roman"/>
                 <w:noProof/>
-                <w:sz w:val="28"/>
-                <w:szCs w:val="28"/>
               </w:rPr>
               <w:t>Giới thiệu BEM</w:t>
             </w:r>
             <w:r>
               <w:rPr>
-                <w:rFonts w:ascii="Times New Roman" w:hAnsi="Times New Roman" w:cs="Times New Roman"/>
                 <w:noProof/>
                 <w:webHidden/>
-                <w:sz w:val="28"/>
-                <w:szCs w:val="28"/>
               </w:rPr>
               <w:tab/>
             </w:r>
             <w:r>
               <w:rPr>
-                <w:rFonts w:ascii="Times New Roman" w:hAnsi="Times New Roman" w:cs="Times New Roman"/>
                 <w:noProof/>
                 <w:webHidden/>
-                <w:sz w:val="28"/>
-                <w:szCs w:val="28"/>
               </w:rPr>
               <w:fldChar w:fldCharType="begin"/>
             </w:r>
             <w:r>
               <w:rPr>
-                <w:rFonts w:ascii="Times New Roman" w:hAnsi="Times New Roman" w:cs="Times New Roman"/>
                 <w:noProof/>
                 <w:webHidden/>
-                <w:sz w:val="28"/>
-                <w:szCs w:val="28"/>
-              </w:rPr>
-              <w:instrText xml:space="preserve"> PAGEREF _Toc55376549 \h </w:instrText>
-            </w:r>
-            <w:r>
-              <w:rPr>
-                <w:rFonts w:ascii="Times New Roman" w:hAnsi="Times New Roman" w:cs="Times New Roman"/>
+              </w:rPr>
+              <w:instrText xml:space="preserve"> PAGEREF _Toc55791409 \h </w:instrText>
+            </w:r>
+            <w:r>
+              <w:rPr>
                 <w:noProof/>
                 <w:webHidden/>
-                <w:sz w:val="28"/>
-                <w:szCs w:val="28"/>
-              </w:rPr>
-            </w:r>
-            <w:r>
-              <w:rPr>
-                <w:rFonts w:ascii="Times New Roman" w:hAnsi="Times New Roman" w:cs="Times New Roman"/>
+              </w:rPr>
+            </w:r>
+            <w:r>
+              <w:rPr>
                 <w:noProof/>
                 <w:webHidden/>
-                <w:sz w:val="28"/>
-                <w:szCs w:val="28"/>
               </w:rPr>
               <w:fldChar w:fldCharType="separate"/>
             </w:r>
             <w:r>
               <w:rPr>
-                <w:rFonts w:ascii="Times New Roman" w:hAnsi="Times New Roman" w:cs="Times New Roman"/>
                 <w:noProof/>
                 <w:webHidden/>
-                <w:sz w:val="28"/>
-                <w:szCs w:val="28"/>
-              </w:rPr>
-              <w:t>3</w:t>
-            </w:r>
-            <w:r>
-              <w:rPr>
-                <w:rFonts w:ascii="Times New Roman" w:hAnsi="Times New Roman" w:cs="Times New Roman"/>
+              </w:rPr>
+              <w:t>1</w:t>
+            </w:r>
+            <w:r>
+              <w:rPr>
                 <w:noProof/>
                 <w:webHidden/>
-                <w:sz w:val="28"/>
-                <w:szCs w:val="28"/>
               </w:rPr>
               <w:fldChar w:fldCharType="end"/>
             </w:r>
@@ -1914,112 +1585,87 @@
           <w:pPr>
             <w:pStyle w:val="TOC2"/>
             <w:tabs>
-              <w:tab w:val="left" w:pos="660"/>
-              <w:tab w:val="right" w:leader="dot" w:pos="9350"/>
+              <w:tab w:val="left" w:pos="709"/>
+              <w:tab w:val="left" w:pos="1540"/>
+              <w:tab w:val="right" w:leader="dot" w:pos="9061"/>
             </w:tabs>
+            <w:ind w:firstLine="0"/>
             <w:rPr>
-              <w:rFonts w:ascii="Times New Roman" w:hAnsi="Times New Roman" w:cs="Times New Roman"/>
+              <w:rFonts w:asciiTheme="minorHAnsi" w:eastAsiaTheme="minorEastAsia" w:hAnsiTheme="minorHAnsi"/>
               <w:noProof/>
-              <w:sz w:val="28"/>
-              <w:szCs w:val="28"/>
+              <w:sz w:val="22"/>
+              <w:lang w:eastAsia="ja-JP"/>
             </w:rPr>
           </w:pPr>
-          <w:hyperlink w:anchor="_Toc55376550" w:history="1">
+          <w:hyperlink w:anchor="_Toc55791410" w:history="1">
             <w:r>
               <w:rPr>
                 <w:rStyle w:val="Hyperlink"/>
-                <w:rFonts w:ascii="Times New Roman" w:hAnsi="Times New Roman" w:cs="Times New Roman"/>
                 <w:noProof/>
-                <w:sz w:val="28"/>
-                <w:szCs w:val="28"/>
               </w:rPr>
               <w:t>II.</w:t>
             </w:r>
             <w:r>
               <w:rPr>
-                <w:rFonts w:ascii="Times New Roman" w:hAnsi="Times New Roman" w:cs="Times New Roman"/>
+                <w:rFonts w:asciiTheme="minorHAnsi" w:eastAsiaTheme="minorEastAsia" w:hAnsiTheme="minorHAnsi"/>
                 <w:noProof/>
-                <w:sz w:val="28"/>
-                <w:szCs w:val="28"/>
+                <w:sz w:val="22"/>
+                <w:lang w:eastAsia="ja-JP"/>
               </w:rPr>
               <w:tab/>
             </w:r>
             <w:r>
               <w:rPr>
                 <w:rStyle w:val="Hyperlink"/>
-                <w:rFonts w:ascii="Times New Roman" w:hAnsi="Times New Roman" w:cs="Times New Roman"/>
                 <w:noProof/>
-                <w:sz w:val="28"/>
-                <w:szCs w:val="28"/>
               </w:rPr>
               <w:t>Quy ước đặt tên</w:t>
             </w:r>
             <w:r>
               <w:rPr>
-                <w:rFonts w:ascii="Times New Roman" w:hAnsi="Times New Roman" w:cs="Times New Roman"/>
                 <w:noProof/>
                 <w:webHidden/>
-                <w:sz w:val="28"/>
-                <w:szCs w:val="28"/>
               </w:rPr>
               <w:tab/>
             </w:r>
             <w:r>
               <w:rPr>
-                <w:rFonts w:ascii="Times New Roman" w:hAnsi="Times New Roman" w:cs="Times New Roman"/>
                 <w:noProof/>
                 <w:webHidden/>
-                <w:sz w:val="28"/>
-                <w:szCs w:val="28"/>
               </w:rPr>
               <w:fldChar w:fldCharType="begin"/>
             </w:r>
             <w:r>
               <w:rPr>
-                <w:rFonts w:ascii="Times New Roman" w:hAnsi="Times New Roman" w:cs="Times New Roman"/>
                 <w:noProof/>
                 <w:webHidden/>
-                <w:sz w:val="28"/>
-                <w:szCs w:val="28"/>
-              </w:rPr>
-              <w:instrText xml:space="preserve"> PAGEREF _Toc55376550 \h </w:instrText>
-            </w:r>
-            <w:r>
-              <w:rPr>
-                <w:rFonts w:ascii="Times New Roman" w:hAnsi="Times New Roman" w:cs="Times New Roman"/>
+              </w:rPr>
+              <w:instrText xml:space="preserve"> PAGEREF _Toc55791410 \h </w:instrText>
+            </w:r>
+            <w:r>
+              <w:rPr>
                 <w:noProof/>
                 <w:webHidden/>
-                <w:sz w:val="28"/>
-                <w:szCs w:val="28"/>
-              </w:rPr>
-            </w:r>
-            <w:r>
-              <w:rPr>
-                <w:rFonts w:ascii="Times New Roman" w:hAnsi="Times New Roman" w:cs="Times New Roman"/>
+              </w:rPr>
+            </w:r>
+            <w:r>
+              <w:rPr>
                 <w:noProof/>
                 <w:webHidden/>
-                <w:sz w:val="28"/>
-                <w:szCs w:val="28"/>
               </w:rPr>
               <w:fldChar w:fldCharType="separate"/>
             </w:r>
             <w:r>
               <w:rPr>
-                <w:rFonts w:ascii="Times New Roman" w:hAnsi="Times New Roman" w:cs="Times New Roman"/>
                 <w:noProof/>
                 <w:webHidden/>
-                <w:sz w:val="28"/>
-                <w:szCs w:val="28"/>
-              </w:rPr>
-              <w:t>3</w:t>
-            </w:r>
-            <w:r>
-              <w:rPr>
-                <w:rFonts w:ascii="Times New Roman" w:hAnsi="Times New Roman" w:cs="Times New Roman"/>
+              </w:rPr>
+              <w:t>1</w:t>
+            </w:r>
+            <w:r>
+              <w:rPr>
                 <w:noProof/>
                 <w:webHidden/>
-                <w:sz w:val="28"/>
-                <w:szCs w:val="28"/>
               </w:rPr>
               <w:fldChar w:fldCharType="end"/>
             </w:r>
@@ -2029,126 +1675,101 @@
           <w:pPr>
             <w:pStyle w:val="TOC2"/>
             <w:tabs>
-              <w:tab w:val="left" w:pos="880"/>
-              <w:tab w:val="right" w:leader="dot" w:pos="9350"/>
+              <w:tab w:val="left" w:pos="709"/>
+              <w:tab w:val="left" w:pos="1540"/>
+              <w:tab w:val="right" w:leader="dot" w:pos="9061"/>
             </w:tabs>
+            <w:ind w:firstLine="0"/>
             <w:rPr>
-              <w:rFonts w:ascii="Times New Roman" w:hAnsi="Times New Roman" w:cs="Times New Roman"/>
+              <w:rFonts w:asciiTheme="minorHAnsi" w:eastAsiaTheme="minorEastAsia" w:hAnsiTheme="minorHAnsi"/>
               <w:noProof/>
-              <w:sz w:val="28"/>
-              <w:szCs w:val="28"/>
+              <w:sz w:val="22"/>
+              <w:lang w:eastAsia="ja-JP"/>
             </w:rPr>
           </w:pPr>
-          <w:hyperlink w:anchor="_Toc55376551" w:history="1">
+          <w:hyperlink w:anchor="_Toc55791411" w:history="1">
             <w:r>
               <w:rPr>
                 <w:rStyle w:val="Hyperlink"/>
-                <w:rFonts w:ascii="Times New Roman" w:hAnsi="Times New Roman" w:cs="Times New Roman"/>
                 <w:noProof/>
-                <w:sz w:val="28"/>
-                <w:szCs w:val="28"/>
               </w:rPr>
               <w:t>III.</w:t>
             </w:r>
             <w:r>
               <w:rPr>
-                <w:rFonts w:ascii="Times New Roman" w:hAnsi="Times New Roman" w:cs="Times New Roman"/>
+                <w:rFonts w:asciiTheme="minorHAnsi" w:eastAsiaTheme="minorEastAsia" w:hAnsiTheme="minorHAnsi"/>
                 <w:noProof/>
-                <w:sz w:val="28"/>
-                <w:szCs w:val="28"/>
+                <w:sz w:val="22"/>
+                <w:lang w:eastAsia="ja-JP"/>
               </w:rPr>
               <w:tab/>
             </w:r>
             <w:r>
               <w:rPr>
                 <w:rStyle w:val="Hyperlink"/>
-                <w:rFonts w:ascii="Times New Roman" w:hAnsi="Times New Roman" w:cs="Times New Roman"/>
                 <w:noProof/>
-                <w:sz w:val="28"/>
-                <w:szCs w:val="28"/>
               </w:rPr>
               <w:t>Biến thể của BEM</w:t>
             </w:r>
             <w:r>
               <w:rPr>
-                <w:rFonts w:ascii="Times New Roman" w:hAnsi="Times New Roman" w:cs="Times New Roman"/>
                 <w:noProof/>
                 <w:webHidden/>
-                <w:sz w:val="28"/>
-                <w:szCs w:val="28"/>
               </w:rPr>
               <w:tab/>
             </w:r>
             <w:r>
               <w:rPr>
-                <w:rFonts w:ascii="Times New Roman" w:hAnsi="Times New Roman" w:cs="Times New Roman"/>
                 <w:noProof/>
                 <w:webHidden/>
-                <w:sz w:val="28"/>
-                <w:szCs w:val="28"/>
               </w:rPr>
               <w:fldChar w:fldCharType="begin"/>
             </w:r>
             <w:r>
               <w:rPr>
-                <w:rFonts w:ascii="Times New Roman" w:hAnsi="Times New Roman" w:cs="Times New Roman"/>
                 <w:noProof/>
                 <w:webHidden/>
-                <w:sz w:val="28"/>
-                <w:szCs w:val="28"/>
-              </w:rPr>
-              <w:instrText xml:space="preserve"> PAGEREF _Toc55376551 \h </w:instrText>
-            </w:r>
-            <w:r>
-              <w:rPr>
-                <w:rFonts w:ascii="Times New Roman" w:hAnsi="Times New Roman" w:cs="Times New Roman"/>
+              </w:rPr>
+              <w:instrText xml:space="preserve"> PAGEREF _Toc55791411 \h </w:instrText>
+            </w:r>
+            <w:r>
+              <w:rPr>
                 <w:noProof/>
                 <w:webHidden/>
-                <w:sz w:val="28"/>
-                <w:szCs w:val="28"/>
-              </w:rPr>
-            </w:r>
-            <w:r>
-              <w:rPr>
-                <w:rFonts w:ascii="Times New Roman" w:hAnsi="Times New Roman" w:cs="Times New Roman"/>
+              </w:rPr>
+            </w:r>
+            <w:r>
+              <w:rPr>
                 <w:noProof/>
                 <w:webHidden/>
-                <w:sz w:val="28"/>
-                <w:szCs w:val="28"/>
               </w:rPr>
               <w:fldChar w:fldCharType="separate"/>
             </w:r>
             <w:r>
               <w:rPr>
-                <w:rFonts w:ascii="Times New Roman" w:hAnsi="Times New Roman" w:cs="Times New Roman"/>
                 <w:noProof/>
                 <w:webHidden/>
-                <w:sz w:val="28"/>
-                <w:szCs w:val="28"/>
-              </w:rPr>
-              <w:t>4</w:t>
-            </w:r>
-            <w:r>
-              <w:rPr>
-                <w:rFonts w:ascii="Times New Roman" w:hAnsi="Times New Roman" w:cs="Times New Roman"/>
+              </w:rPr>
+              <w:t>2</w:t>
+            </w:r>
+            <w:r>
+              <w:rPr>
                 <w:noProof/>
                 <w:webHidden/>
-                <w:sz w:val="28"/>
-                <w:szCs w:val="28"/>
               </w:rPr>
               <w:fldChar w:fldCharType="end"/>
             </w:r>
           </w:hyperlink>
         </w:p>
         <w:p>
+          <w:pPr>
+            <w:ind w:firstLine="0"/>
+          </w:pPr>
           <w:r>
             <w:rPr>
-              <w:rFonts w:ascii="Times New Roman" w:hAnsi="Times New Roman" w:cs="Times New Roman"/>
               <w:b/>
               <w:bCs/>
               <w:noProof/>
-              <w:sz w:val="28"/>
-              <w:szCs w:val="28"/>
             </w:rPr>
             <w:fldChar w:fldCharType="end"/>
           </w:r>
@@ -2161,7 +1782,20 @@
         <w:ind w:right="-239"/>
         <w:jc w:val="center"/>
         <w:rPr>
-          <w:rFonts w:ascii="Times New Roman" w:eastAsia="Times New Roman" w:hAnsi="Times New Roman" w:cs="Times New Roman"/>
+          <w:rFonts w:eastAsia="Times New Roman"/>
+          <w:b/>
+          <w:color w:val="0D0D0D"/>
+          <w:sz w:val="36"/>
+        </w:rPr>
+      </w:pPr>
+    </w:p>
+    <w:p>
+      <w:pPr>
+        <w:spacing w:line="0" w:lineRule="atLeast"/>
+        <w:ind w:right="-239"/>
+        <w:jc w:val="center"/>
+        <w:rPr>
+          <w:rFonts w:eastAsia="Times New Roman" w:cs="Times New Roman"/>
           <w:color w:val="0D0D0D"/>
           <w:sz w:val="24"/>
           <w:szCs w:val="24"/>
@@ -2170,7 +1804,7 @@
       </w:pPr>
       <w:r>
         <w:rPr>
-          <w:rFonts w:ascii="Times New Roman" w:eastAsia="Times New Roman" w:hAnsi="Times New Roman" w:cs="Times New Roman"/>
+          <w:rFonts w:eastAsia="Times New Roman" w:cs="Times New Roman"/>
           <w:color w:val="0D0D0D"/>
           <w:sz w:val="24"/>
           <w:szCs w:val="24"/>
@@ -2188,28 +1822,52 @@
           <w:sz w:val="56"/>
           <w:szCs w:val="56"/>
         </w:rPr>
+        <w:sectPr>
+          <w:footerReference w:type="default" r:id="rId11"/>
+          <w:pgSz w:w="11906" w:h="16838" w:code="9"/>
+          <w:pgMar w:top="1134" w:right="1134" w:bottom="1134" w:left="1701" w:header="720" w:footer="720" w:gutter="0"/>
+          <w:pgNumType w:fmt="lowerRoman"/>
+          <w:cols w:space="720"/>
+          <w:titlePg/>
+          <w:docGrid w:linePitch="360"/>
+        </w:sectPr>
       </w:pPr>
       <w:bookmarkStart w:id="0" w:name="_Toc55376548"/>
-      <w:r>
+      <w:bookmarkStart w:id="1" w:name="_Toc55791408"/>
+    </w:p>
+    <w:p>
+      <w:pPr>
+        <w:pStyle w:val="Heading1"/>
+        <w:jc w:val="center"/>
         <w:rPr>
           <w:rFonts w:ascii="Times New Roman" w:hAnsi="Times New Roman" w:cs="Times New Roman"/>
           <w:sz w:val="56"/>
           <w:szCs w:val="56"/>
         </w:rPr>
+      </w:pPr>
+      <w:r>
+        <w:rPr>
+          <w:rFonts w:ascii="Times New Roman" w:hAnsi="Times New Roman" w:cs="Times New Roman"/>
+          <w:sz w:val="56"/>
+          <w:szCs w:val="56"/>
+        </w:rPr>
         <w:lastRenderedPageBreak/>
         <w:t>BEM</w:t>
       </w:r>
       <w:bookmarkEnd w:id="0"/>
+      <w:bookmarkEnd w:id="1"/>
     </w:p>
     <w:p>
       <w:pPr>
         <w:pStyle w:val="Heading2"/>
       </w:pPr>
-      <w:bookmarkStart w:id="1" w:name="_Toc55376549"/>
+      <w:bookmarkStart w:id="2" w:name="_Toc55376549"/>
+      <w:bookmarkStart w:id="3" w:name="_Toc55791409"/>
       <w:r>
         <w:t>Giới thiệu BEM</w:t>
       </w:r>
-      <w:bookmarkEnd w:id="1"/>
+      <w:bookmarkEnd w:id="2"/>
+      <w:bookmarkEnd w:id="3"/>
     </w:p>
     <w:p>
       <w:pPr>
@@ -2219,45 +1877,31 @@
           <w:numId w:val="5"/>
         </w:numPr>
         <w:rPr>
-          <w:rFonts w:ascii="Times New Roman" w:hAnsi="Times New Roman" w:cs="Times New Roman"/>
-          <w:sz w:val="28"/>
-          <w:szCs w:val="28"/>
-        </w:rPr>
-      </w:pPr>
-      <w:r>
-        <w:rPr>
-          <w:rFonts w:ascii="Times New Roman" w:hAnsi="Times New Roman" w:cs="Times New Roman"/>
-          <w:sz w:val="28"/>
-          <w:szCs w:val="28"/>
+          <w:rFonts w:cs="Times New Roman"/>
+          <w:szCs w:val="26"/>
+        </w:rPr>
+      </w:pPr>
+      <w:r>
+        <w:rPr>
+          <w:rFonts w:cs="Times New Roman"/>
+          <w:szCs w:val="26"/>
         </w:rPr>
         <w:t xml:space="preserve">BEM (Block Element Modifier) là chuẩn quy ước đặt tên trong </w:t>
       </w:r>
       <w:r>
         <w:rPr>
-          <w:rFonts w:ascii="Times New Roman" w:hAnsi="Times New Roman" w:cs="Times New Roman"/>
-          <w:sz w:val="28"/>
-          <w:szCs w:val="28"/>
+          <w:rFonts w:cs="Times New Roman"/>
+          <w:szCs w:val="26"/>
         </w:rPr>
         <w:t>code Front-end</w:t>
       </w:r>
       <w:r>
         <w:rPr>
-          <w:rFonts w:ascii="Times New Roman" w:hAnsi="Times New Roman" w:cs="Times New Roman"/>
-          <w:sz w:val="28"/>
-          <w:szCs w:val="28"/>
+          <w:rFonts w:cs="Times New Roman"/>
+          <w:szCs w:val="26"/>
         </w:rPr>
         <w:t>. Giúp code Front-end rõ ràng và dễ quản lý hơn, thuận tiện cho việc mở rộng.</w:t>
       </w:r>
-    </w:p>
-    <w:p>
-      <w:pPr>
-        <w:pStyle w:val="ListParagraph"/>
-        <w:rPr>
-          <w:rFonts w:ascii="Times New Roman" w:hAnsi="Times New Roman" w:cs="Times New Roman"/>
-          <w:sz w:val="28"/>
-          <w:szCs w:val="28"/>
-        </w:rPr>
-      </w:pPr>
     </w:p>
     <w:p>
       <w:pPr>
@@ -2267,16 +1911,14 @@
           <w:numId w:val="5"/>
         </w:numPr>
         <w:rPr>
-          <w:rFonts w:ascii="Times New Roman" w:hAnsi="Times New Roman" w:cs="Times New Roman"/>
-          <w:sz w:val="28"/>
-          <w:szCs w:val="28"/>
-        </w:rPr>
-      </w:pPr>
-      <w:r>
-        <w:rPr>
-          <w:rFonts w:ascii="Times New Roman" w:hAnsi="Times New Roman" w:cs="Times New Roman"/>
-          <w:sz w:val="28"/>
-          <w:szCs w:val="28"/>
+          <w:rFonts w:cs="Times New Roman"/>
+          <w:szCs w:val="26"/>
+        </w:rPr>
+      </w:pPr>
+      <w:r>
+        <w:rPr>
+          <w:rFonts w:cs="Times New Roman"/>
+          <w:szCs w:val="26"/>
         </w:rPr>
         <w:t xml:space="preserve">Vì sao nên dùng BEM? </w:t>
       </w:r>
@@ -2289,16 +1931,14 @@
           <w:numId w:val="5"/>
         </w:numPr>
         <w:rPr>
-          <w:rFonts w:ascii="Times New Roman" w:hAnsi="Times New Roman" w:cs="Times New Roman"/>
-          <w:sz w:val="28"/>
-          <w:szCs w:val="28"/>
-        </w:rPr>
-      </w:pPr>
-      <w:r>
-        <w:rPr>
-          <w:rFonts w:ascii="Times New Roman" w:hAnsi="Times New Roman" w:cs="Times New Roman"/>
-          <w:sz w:val="28"/>
-          <w:szCs w:val="28"/>
+          <w:rFonts w:cs="Times New Roman"/>
+          <w:szCs w:val="26"/>
+        </w:rPr>
+      </w:pPr>
+      <w:r>
+        <w:rPr>
+          <w:rFonts w:cs="Times New Roman"/>
+          <w:szCs w:val="26"/>
         </w:rPr>
         <w:t>Đặt tên theo chuẩn code giúp làm việc nhóm dễ dàng hơn. Người khác đọc code có thể hiểu được ý nghĩa đoạn code, tránh tình trạng mỗi người có một cách đặt tên riêng.</w:t>
       </w:r>
@@ -2311,16 +1951,14 @@
           <w:numId w:val="5"/>
         </w:numPr>
         <w:rPr>
-          <w:rFonts w:ascii="Times New Roman" w:hAnsi="Times New Roman" w:cs="Times New Roman"/>
-          <w:sz w:val="28"/>
-          <w:szCs w:val="28"/>
-        </w:rPr>
-      </w:pPr>
-      <w:r>
-        <w:rPr>
-          <w:rFonts w:ascii="Times New Roman" w:hAnsi="Times New Roman" w:cs="Times New Roman"/>
-          <w:sz w:val="28"/>
-          <w:szCs w:val="28"/>
+          <w:rFonts w:cs="Times New Roman"/>
+          <w:szCs w:val="26"/>
+        </w:rPr>
+      </w:pPr>
+      <w:r>
+        <w:rPr>
+          <w:rFonts w:cs="Times New Roman"/>
+          <w:szCs w:val="26"/>
         </w:rPr>
         <w:t>Cấu trúc BEM đơn giản, dễ hiểu và vững chắc.</w:t>
       </w:r>
@@ -2333,16 +1971,14 @@
           <w:numId w:val="5"/>
         </w:numPr>
         <w:rPr>
-          <w:rFonts w:ascii="Times New Roman" w:hAnsi="Times New Roman" w:cs="Times New Roman"/>
-          <w:sz w:val="28"/>
-          <w:szCs w:val="28"/>
-        </w:rPr>
-      </w:pPr>
-      <w:r>
-        <w:rPr>
-          <w:rFonts w:ascii="Times New Roman" w:hAnsi="Times New Roman" w:cs="Times New Roman"/>
-          <w:sz w:val="28"/>
-          <w:szCs w:val="28"/>
+          <w:rFonts w:cs="Times New Roman"/>
+          <w:szCs w:val="26"/>
+        </w:rPr>
+      </w:pPr>
+      <w:r>
+        <w:rPr>
+          <w:rFonts w:cs="Times New Roman"/>
+          <w:szCs w:val="26"/>
         </w:rPr>
         <w:t>Hỗ trợ cho việc code SASS và LESS.</w:t>
       </w:r>
@@ -2355,16 +1991,14 @@
           <w:numId w:val="5"/>
         </w:numPr>
         <w:rPr>
-          <w:rFonts w:ascii="Times New Roman" w:hAnsi="Times New Roman" w:cs="Times New Roman"/>
-          <w:sz w:val="28"/>
-          <w:szCs w:val="28"/>
-        </w:rPr>
-      </w:pPr>
-      <w:r>
-        <w:rPr>
-          <w:rFonts w:ascii="Times New Roman" w:hAnsi="Times New Roman" w:cs="Times New Roman"/>
-          <w:sz w:val="28"/>
-          <w:szCs w:val="28"/>
+          <w:rFonts w:cs="Times New Roman"/>
+          <w:szCs w:val="26"/>
+        </w:rPr>
+      </w:pPr>
+      <w:r>
+        <w:rPr>
+          <w:rFonts w:cs="Times New Roman"/>
+          <w:szCs w:val="26"/>
         </w:rPr>
         <w:t>Tái sử dụng.</w:t>
       </w:r>
@@ -2377,32 +2011,28 @@
           <w:numId w:val="5"/>
         </w:numPr>
         <w:rPr>
-          <w:rFonts w:ascii="Times New Roman" w:hAnsi="Times New Roman" w:cs="Times New Roman"/>
-          <w:sz w:val="28"/>
-          <w:szCs w:val="28"/>
-        </w:rPr>
-      </w:pPr>
-      <w:r>
-        <w:rPr>
-          <w:rFonts w:ascii="Times New Roman" w:hAnsi="Times New Roman" w:cs="Times New Roman"/>
-          <w:sz w:val="28"/>
-          <w:szCs w:val="28"/>
+          <w:rFonts w:cs="Times New Roman"/>
+          <w:szCs w:val="26"/>
+        </w:rPr>
+      </w:pPr>
+      <w:r>
+        <w:rPr>
+          <w:rFonts w:cs="Times New Roman"/>
+          <w:szCs w:val="26"/>
         </w:rPr>
         <w:t>Modules: Các class khác nhau của mỗi block sẽ không ảnh hưởng nhau, tránh tình trạng CSS bị ghi</w:t>
       </w:r>
       <w:r>
         <w:rPr>
-          <w:rFonts w:ascii="Times New Roman" w:hAnsi="Times New Roman" w:cs="Times New Roman"/>
-          <w:sz w:val="28"/>
-          <w:szCs w:val="28"/>
+          <w:rFonts w:cs="Times New Roman"/>
+          <w:szCs w:val="26"/>
         </w:rPr>
         <w:t xml:space="preserve"> đè</w:t>
       </w:r>
       <w:r>
         <w:rPr>
-          <w:rFonts w:ascii="Times New Roman" w:hAnsi="Times New Roman" w:cs="Times New Roman"/>
-          <w:sz w:val="28"/>
-          <w:szCs w:val="28"/>
+          <w:rFonts w:cs="Times New Roman"/>
+          <w:szCs w:val="26"/>
         </w:rPr>
         <w:t xml:space="preserve">. </w:t>
       </w:r>
@@ -2412,48 +2042,36 @@
         <w:pStyle w:val="ListParagraph"/>
         <w:ind w:left="1440"/>
         <w:rPr>
-          <w:rFonts w:ascii="Times New Roman" w:hAnsi="Times New Roman" w:cs="Times New Roman"/>
-          <w:sz w:val="28"/>
-          <w:szCs w:val="28"/>
-        </w:rPr>
-      </w:pPr>
-      <w:r>
-        <w:rPr>
-          <w:rFonts w:ascii="Times New Roman" w:hAnsi="Times New Roman" w:cs="Times New Roman"/>
-          <w:sz w:val="28"/>
-          <w:szCs w:val="28"/>
+          <w:rFonts w:cs="Times New Roman"/>
+          <w:szCs w:val="26"/>
+        </w:rPr>
+      </w:pPr>
+      <w:r>
+        <w:rPr>
+          <w:rFonts w:cs="Times New Roman"/>
+          <w:szCs w:val="26"/>
         </w:rPr>
         <w:t xml:space="preserve">Ví dụ: </w:t>
       </w:r>
       <w:r>
         <w:rPr>
-          <w:rFonts w:ascii="Times New Roman" w:hAnsi="Times New Roman" w:cs="Times New Roman"/>
-          <w:sz w:val="28"/>
-          <w:szCs w:val="28"/>
+          <w:rFonts w:cs="Times New Roman"/>
+          <w:szCs w:val="26"/>
         </w:rPr>
         <w:t>ta có 1 block là btn. Ta viết thêm 2 class tô màu cho nó là btn—blue và btn—red, khi muốn tạo nút màu xanh ta viết class=”btn btn—red” còn khi tạo nút màu xành ta viết class=”btn btn—blue”.</w:t>
       </w:r>
     </w:p>
     <w:p>
       <w:pPr>
-        <w:pStyle w:val="ListParagraph"/>
-        <w:ind w:left="1440"/>
-        <w:rPr>
-          <w:rFonts w:ascii="Times New Roman" w:hAnsi="Times New Roman" w:cs="Times New Roman"/>
-          <w:sz w:val="28"/>
-          <w:szCs w:val="28"/>
-        </w:rPr>
-      </w:pPr>
-    </w:p>
-    <w:p>
-      <w:pPr>
         <w:pStyle w:val="Heading2"/>
       </w:pPr>
-      <w:bookmarkStart w:id="2" w:name="_Toc55376550"/>
+      <w:bookmarkStart w:id="4" w:name="_Toc55376550"/>
+      <w:bookmarkStart w:id="5" w:name="_Toc55791410"/>
       <w:r>
         <w:t>Quy ước đặt tên</w:t>
       </w:r>
-      <w:bookmarkEnd w:id="2"/>
+      <w:bookmarkEnd w:id="4"/>
+      <w:bookmarkEnd w:id="5"/>
     </w:p>
     <w:p>
       <w:pPr>
@@ -2569,31 +2187,28 @@
         <w:shd w:val="clear" w:color="auto" w:fill="FFFFFF"/>
         <w:spacing w:before="100" w:beforeAutospacing="1" w:after="100" w:afterAutospacing="1" w:line="240" w:lineRule="auto"/>
         <w:rPr>
-          <w:rFonts w:ascii="Times New Roman" w:eastAsia="Times New Roman" w:hAnsi="Times New Roman" w:cs="Times New Roman"/>
+          <w:rFonts w:eastAsia="Times New Roman" w:cs="Times New Roman"/>
           <w:color w:val="222C37"/>
-          <w:sz w:val="28"/>
-          <w:szCs w:val="28"/>
-          <w:lang w:eastAsia="ja-JP"/>
-        </w:rPr>
-      </w:pPr>
-      <w:r>
-        <w:rPr>
-          <w:rFonts w:ascii="Times New Roman" w:eastAsia="Times New Roman" w:hAnsi="Times New Roman" w:cs="Times New Roman"/>
+          <w:szCs w:val="26"/>
+          <w:lang w:eastAsia="ja-JP"/>
+        </w:rPr>
+      </w:pPr>
+      <w:r>
+        <w:rPr>
+          <w:rFonts w:eastAsia="Times New Roman" w:cs="Times New Roman"/>
           <w:b/>
           <w:bCs/>
           <w:color w:val="C0392B"/>
-          <w:sz w:val="28"/>
-          <w:szCs w:val="28"/>
+          <w:szCs w:val="26"/>
           <w:lang w:eastAsia="ja-JP"/>
         </w:rPr>
         <w:t>Block</w:t>
       </w:r>
       <w:r>
         <w:rPr>
-          <w:rFonts w:ascii="Times New Roman" w:eastAsia="Times New Roman" w:hAnsi="Times New Roman" w:cs="Times New Roman"/>
+          <w:rFonts w:eastAsia="Times New Roman" w:cs="Times New Roman"/>
           <w:color w:val="222C37"/>
-          <w:sz w:val="28"/>
-          <w:szCs w:val="28"/>
+          <w:szCs w:val="26"/>
           <w:lang w:eastAsia="ja-JP"/>
         </w:rPr>
         <w:t>: tên component, mô tả tổng quát component đó</w:t>
@@ -2608,31 +2223,28 @@
         <w:shd w:val="clear" w:color="auto" w:fill="FFFFFF"/>
         <w:spacing w:before="100" w:beforeAutospacing="1" w:after="100" w:afterAutospacing="1" w:line="240" w:lineRule="auto"/>
         <w:rPr>
-          <w:rFonts w:ascii="Times New Roman" w:eastAsia="Times New Roman" w:hAnsi="Times New Roman" w:cs="Times New Roman"/>
+          <w:rFonts w:eastAsia="Times New Roman" w:cs="Times New Roman"/>
           <w:color w:val="222C37"/>
-          <w:sz w:val="28"/>
-          <w:szCs w:val="28"/>
-          <w:lang w:eastAsia="ja-JP"/>
-        </w:rPr>
-      </w:pPr>
-      <w:r>
-        <w:rPr>
-          <w:rFonts w:ascii="Times New Roman" w:eastAsia="Times New Roman" w:hAnsi="Times New Roman" w:cs="Times New Roman"/>
+          <w:szCs w:val="26"/>
+          <w:lang w:eastAsia="ja-JP"/>
+        </w:rPr>
+      </w:pPr>
+      <w:r>
+        <w:rPr>
+          <w:rFonts w:eastAsia="Times New Roman" w:cs="Times New Roman"/>
           <w:b/>
           <w:bCs/>
           <w:color w:val="C0392B"/>
-          <w:sz w:val="28"/>
-          <w:szCs w:val="28"/>
+          <w:szCs w:val="26"/>
           <w:lang w:eastAsia="ja-JP"/>
         </w:rPr>
         <w:t>Element</w:t>
       </w:r>
       <w:r>
         <w:rPr>
-          <w:rFonts w:ascii="Times New Roman" w:eastAsia="Times New Roman" w:hAnsi="Times New Roman" w:cs="Times New Roman"/>
+          <w:rFonts w:eastAsia="Times New Roman" w:cs="Times New Roman"/>
           <w:color w:val="222C37"/>
-          <w:sz w:val="28"/>
-          <w:szCs w:val="28"/>
+          <w:szCs w:val="26"/>
           <w:lang w:eastAsia="ja-JP"/>
         </w:rPr>
         <w:t>: dùng đặt tên phần tử con thuộc component (Block)</w:t>
@@ -2647,31 +2259,28 @@
         <w:shd w:val="clear" w:color="auto" w:fill="FFFFFF"/>
         <w:spacing w:before="100" w:beforeAutospacing="1" w:after="100" w:afterAutospacing="1" w:line="240" w:lineRule="auto"/>
         <w:rPr>
-          <w:rFonts w:ascii="Times New Roman" w:eastAsia="Times New Roman" w:hAnsi="Times New Roman" w:cs="Times New Roman"/>
+          <w:rFonts w:eastAsia="Times New Roman" w:cs="Times New Roman"/>
           <w:color w:val="222C37"/>
-          <w:sz w:val="28"/>
-          <w:szCs w:val="28"/>
-          <w:lang w:eastAsia="ja-JP"/>
-        </w:rPr>
-      </w:pPr>
-      <w:r>
-        <w:rPr>
-          <w:rFonts w:ascii="Times New Roman" w:eastAsia="Times New Roman" w:hAnsi="Times New Roman" w:cs="Times New Roman"/>
+          <w:szCs w:val="26"/>
+          <w:lang w:eastAsia="ja-JP"/>
+        </w:rPr>
+      </w:pPr>
+      <w:r>
+        <w:rPr>
+          <w:rFonts w:eastAsia="Times New Roman" w:cs="Times New Roman"/>
           <w:b/>
           <w:bCs/>
           <w:color w:val="C0392B"/>
-          <w:sz w:val="28"/>
-          <w:szCs w:val="28"/>
+          <w:szCs w:val="26"/>
           <w:lang w:eastAsia="ja-JP"/>
         </w:rPr>
         <w:t>Modifier</w:t>
       </w:r>
       <w:r>
         <w:rPr>
-          <w:rFonts w:ascii="Times New Roman" w:eastAsia="Times New Roman" w:hAnsi="Times New Roman" w:cs="Times New Roman"/>
+          <w:rFonts w:eastAsia="Times New Roman" w:cs="Times New Roman"/>
           <w:color w:val="222C37"/>
-          <w:sz w:val="28"/>
-          <w:szCs w:val="28"/>
+          <w:szCs w:val="26"/>
           <w:lang w:eastAsia="ja-JP"/>
         </w:rPr>
         <w:t>: các biến khác của 1 block hoặc element</w:t>
@@ -2683,34 +2292,341 @@
         <w:spacing w:before="100" w:beforeAutospacing="1" w:after="100" w:afterAutospacing="1" w:line="240" w:lineRule="auto"/>
         <w:ind w:left="720"/>
         <w:rPr>
-          <w:rFonts w:ascii="Times New Roman" w:eastAsia="Times New Roman" w:hAnsi="Times New Roman" w:cs="Times New Roman"/>
+          <w:rFonts w:eastAsia="Times New Roman" w:cs="Times New Roman"/>
           <w:color w:val="222C37"/>
-          <w:sz w:val="28"/>
-          <w:szCs w:val="28"/>
-          <w:lang w:eastAsia="ja-JP"/>
-        </w:rPr>
-      </w:pPr>
-      <w:r>
-        <w:rPr>
-          <w:rFonts w:ascii="Times New Roman" w:eastAsia="Times New Roman" w:hAnsi="Times New Roman" w:cs="Times New Roman"/>
+          <w:szCs w:val="26"/>
+          <w:lang w:eastAsia="ja-JP"/>
+        </w:rPr>
+      </w:pPr>
+      <w:r>
+        <w:rPr>
+          <w:rFonts w:eastAsia="Times New Roman" w:cs="Times New Roman"/>
           <w:b/>
           <w:bCs/>
           <w:color w:val="C0392B"/>
+          <w:szCs w:val="26"/>
+          <w:lang w:eastAsia="ja-JP"/>
+        </w:rPr>
+        <w:t>Ví dụ</w:t>
+      </w:r>
+      <w:r>
+        <w:rPr>
+          <w:rFonts w:eastAsia="Times New Roman" w:cs="Times New Roman"/>
+          <w:color w:val="222C37"/>
+          <w:szCs w:val="26"/>
+          <w:lang w:eastAsia="ja-JP"/>
+        </w:rPr>
+        <w:t>:</w:t>
+      </w:r>
+    </w:p>
+    <w:p>
+      <w:pPr>
+        <w:spacing w:after="0" w:line="360" w:lineRule="atLeast"/>
+        <w:ind w:left="720"/>
+        <w:rPr>
+          <w:rFonts w:ascii="Consolas" w:eastAsia="Times New Roman" w:hAnsi="Consolas" w:cs="Times New Roman"/>
+          <w:color w:val="000000" w:themeColor="text1"/>
+          <w:sz w:val="27"/>
+          <w:szCs w:val="27"/>
+          <w:lang w:eastAsia="ja-JP"/>
+        </w:rPr>
+      </w:pPr>
+      <w:r>
+        <w:rPr>
+          <w:rFonts w:ascii="Consolas" w:eastAsia="Times New Roman" w:hAnsi="Consolas" w:cs="Times New Roman"/>
+          <w:color w:val="000000" w:themeColor="text1"/>
+          <w:sz w:val="27"/>
+          <w:szCs w:val="27"/>
+          <w:lang w:eastAsia="ja-JP"/>
+        </w:rPr>
+        <w:t>&lt;div </w:t>
+      </w:r>
+      <w:r>
+        <w:rPr>
+          <w:rFonts w:ascii="Consolas" w:eastAsia="Times New Roman" w:hAnsi="Consolas" w:cs="Times New Roman"/>
+          <w:i/>
+          <w:iCs/>
+          <w:color w:val="000000" w:themeColor="text1"/>
+          <w:sz w:val="27"/>
+          <w:szCs w:val="27"/>
+          <w:lang w:eastAsia="ja-JP"/>
+        </w:rPr>
+        <w:t>class</w:t>
+      </w:r>
+      <w:r>
+        <w:rPr>
+          <w:rFonts w:ascii="Consolas" w:eastAsia="Times New Roman" w:hAnsi="Consolas" w:cs="Times New Roman"/>
+          <w:color w:val="000000" w:themeColor="text1"/>
+          <w:sz w:val="27"/>
+          <w:szCs w:val="27"/>
+          <w:lang w:eastAsia="ja-JP"/>
+        </w:rPr>
+        <w:t>="intro"&gt;</w:t>
+      </w:r>
+    </w:p>
+    <w:p>
+      <w:pPr>
+        <w:spacing w:after="0" w:line="360" w:lineRule="atLeast"/>
+        <w:ind w:left="720"/>
+        <w:rPr>
+          <w:rFonts w:ascii="Consolas" w:eastAsia="Times New Roman" w:hAnsi="Consolas" w:cs="Times New Roman"/>
+          <w:color w:val="000000" w:themeColor="text1"/>
+          <w:sz w:val="27"/>
+          <w:szCs w:val="27"/>
+          <w:lang w:eastAsia="ja-JP"/>
+        </w:rPr>
+      </w:pPr>
+      <w:r>
+        <w:rPr>
+          <w:rFonts w:ascii="Consolas" w:eastAsia="Times New Roman" w:hAnsi="Consolas" w:cs="Times New Roman"/>
+          <w:color w:val="000000" w:themeColor="text1"/>
+          <w:sz w:val="27"/>
+          <w:szCs w:val="27"/>
+          <w:lang w:eastAsia="ja-JP"/>
+        </w:rPr>
+        <w:t>  &lt;div </w:t>
+      </w:r>
+      <w:r>
+        <w:rPr>
+          <w:rFonts w:ascii="Consolas" w:eastAsia="Times New Roman" w:hAnsi="Consolas" w:cs="Times New Roman"/>
+          <w:i/>
+          <w:iCs/>
+          <w:color w:val="000000" w:themeColor="text1"/>
+          <w:sz w:val="27"/>
+          <w:szCs w:val="27"/>
+          <w:lang w:eastAsia="ja-JP"/>
+        </w:rPr>
+        <w:t>class</w:t>
+      </w:r>
+      <w:r>
+        <w:rPr>
+          <w:rFonts w:ascii="Consolas" w:eastAsia="Times New Roman" w:hAnsi="Consolas" w:cs="Times New Roman"/>
+          <w:color w:val="000000" w:themeColor="text1"/>
+          <w:sz w:val="27"/>
+          <w:szCs w:val="27"/>
+          <w:lang w:eastAsia="ja-JP"/>
+        </w:rPr>
+        <w:t>="intro__title--big"&gt;&lt;/div&gt;</w:t>
+      </w:r>
+    </w:p>
+    <w:p>
+      <w:pPr>
+        <w:spacing w:after="0" w:line="360" w:lineRule="atLeast"/>
+        <w:ind w:left="720"/>
+        <w:rPr>
+          <w:rFonts w:ascii="Consolas" w:eastAsia="Times New Roman" w:hAnsi="Consolas" w:cs="Times New Roman"/>
+          <w:color w:val="000000" w:themeColor="text1"/>
+          <w:sz w:val="27"/>
+          <w:szCs w:val="27"/>
+          <w:lang w:eastAsia="ja-JP"/>
+        </w:rPr>
+      </w:pPr>
+      <w:r>
+        <w:rPr>
+          <w:rFonts w:ascii="Consolas" w:eastAsia="Times New Roman" w:hAnsi="Consolas" w:cs="Times New Roman"/>
+          <w:color w:val="000000" w:themeColor="text1"/>
+          <w:sz w:val="27"/>
+          <w:szCs w:val="27"/>
+          <w:lang w:eastAsia="ja-JP"/>
+        </w:rPr>
+        <w:t>  &lt;div </w:t>
+      </w:r>
+      <w:r>
+        <w:rPr>
+          <w:rFonts w:ascii="Consolas" w:eastAsia="Times New Roman" w:hAnsi="Consolas" w:cs="Times New Roman"/>
+          <w:i/>
+          <w:iCs/>
+          <w:color w:val="000000" w:themeColor="text1"/>
+          <w:sz w:val="27"/>
+          <w:szCs w:val="27"/>
+          <w:lang w:eastAsia="ja-JP"/>
+        </w:rPr>
+        <w:t>class</w:t>
+      </w:r>
+      <w:r>
+        <w:rPr>
+          <w:rFonts w:ascii="Consolas" w:eastAsia="Times New Roman" w:hAnsi="Consolas" w:cs="Times New Roman"/>
+          <w:color w:val="000000" w:themeColor="text1"/>
+          <w:sz w:val="27"/>
+          <w:szCs w:val="27"/>
+          <w:lang w:eastAsia="ja-JP"/>
+        </w:rPr>
+        <w:t>="intro__title--small"&gt;&lt;/div&gt;</w:t>
+      </w:r>
+    </w:p>
+    <w:p>
+      <w:pPr>
+        <w:spacing w:after="0" w:line="360" w:lineRule="atLeast"/>
+        <w:ind w:left="720"/>
+        <w:rPr>
+          <w:rFonts w:ascii="Consolas" w:eastAsia="Times New Roman" w:hAnsi="Consolas" w:cs="Times New Roman"/>
+          <w:color w:val="000000" w:themeColor="text1"/>
+          <w:sz w:val="27"/>
+          <w:szCs w:val="27"/>
+          <w:lang w:eastAsia="ja-JP"/>
+        </w:rPr>
+      </w:pPr>
+      <w:r>
+        <w:rPr>
+          <w:rFonts w:ascii="Consolas" w:eastAsia="Times New Roman" w:hAnsi="Consolas" w:cs="Times New Roman"/>
+          <w:color w:val="000000" w:themeColor="text1"/>
+          <w:sz w:val="27"/>
+          <w:szCs w:val="27"/>
+          <w:lang w:eastAsia="ja-JP"/>
+        </w:rPr>
+        <w:t>  &lt;div </w:t>
+      </w:r>
+      <w:r>
+        <w:rPr>
+          <w:rFonts w:ascii="Consolas" w:eastAsia="Times New Roman" w:hAnsi="Consolas" w:cs="Times New Roman"/>
+          <w:i/>
+          <w:iCs/>
+          <w:color w:val="000000" w:themeColor="text1"/>
+          <w:sz w:val="27"/>
+          <w:szCs w:val="27"/>
+          <w:lang w:eastAsia="ja-JP"/>
+        </w:rPr>
+        <w:t>class</w:t>
+      </w:r>
+      <w:r>
+        <w:rPr>
+          <w:rFonts w:ascii="Consolas" w:eastAsia="Times New Roman" w:hAnsi="Consolas" w:cs="Times New Roman"/>
+          <w:color w:val="000000" w:themeColor="text1"/>
+          <w:sz w:val="27"/>
+          <w:szCs w:val="27"/>
+          <w:lang w:eastAsia="ja-JP"/>
+        </w:rPr>
+        <w:t>="intro__content"&gt;&lt;/div&gt;</w:t>
+      </w:r>
+    </w:p>
+    <w:p>
+      <w:pPr>
+        <w:spacing w:after="0" w:line="360" w:lineRule="atLeast"/>
+        <w:ind w:left="720"/>
+        <w:rPr>
+          <w:rFonts w:ascii="Consolas" w:eastAsia="Times New Roman" w:hAnsi="Consolas" w:cs="Times New Roman"/>
+          <w:color w:val="000000" w:themeColor="text1"/>
+          <w:sz w:val="27"/>
+          <w:szCs w:val="27"/>
+          <w:lang w:val="vi-VN" w:eastAsia="ja-JP"/>
+        </w:rPr>
+      </w:pPr>
+      <w:r>
+        <w:rPr>
+          <w:rFonts w:ascii="Consolas" w:eastAsia="Times New Roman" w:hAnsi="Consolas" w:cs="Times New Roman"/>
+          <w:color w:val="000000" w:themeColor="text1"/>
+          <w:sz w:val="27"/>
+          <w:szCs w:val="27"/>
+          <w:lang w:eastAsia="ja-JP"/>
+        </w:rPr>
+        <w:t>&lt;/div&gt;</w:t>
+      </w:r>
+    </w:p>
+    <w:p>
+      <w:pPr>
+        <w:spacing w:after="0" w:line="360" w:lineRule="atLeast"/>
+        <w:rPr>
+          <w:rFonts w:ascii="Consolas" w:eastAsia="Times New Roman" w:hAnsi="Consolas" w:cs="Times New Roman"/>
+          <w:color w:val="BBBBBB"/>
+          <w:sz w:val="27"/>
+          <w:szCs w:val="27"/>
+          <w:lang w:val="vi-VN" w:eastAsia="ja-JP"/>
+        </w:rPr>
+      </w:pPr>
+    </w:p>
+    <w:p>
+      <w:pPr>
+        <w:pStyle w:val="Heading2"/>
+      </w:pPr>
+      <w:bookmarkStart w:id="6" w:name="_Toc55376551"/>
+      <w:bookmarkStart w:id="7" w:name="_Toc55791411"/>
+      <w:r>
+        <w:lastRenderedPageBreak/>
+        <w:t>Biến thể của BEM</w:t>
+      </w:r>
+      <w:bookmarkEnd w:id="6"/>
+      <w:bookmarkEnd w:id="7"/>
+    </w:p>
+    <w:p>
+      <w:pPr>
+        <w:spacing w:after="0" w:line="360" w:lineRule="atLeast"/>
+        <w:ind w:left="720"/>
+        <w:rPr>
+          <w:rFonts w:ascii="Consolas" w:eastAsia="Times New Roman" w:hAnsi="Consolas" w:cs="Times New Roman"/>
+          <w:color w:val="000000" w:themeColor="text1"/>
+          <w:sz w:val="27"/>
+          <w:szCs w:val="27"/>
+          <w:lang w:eastAsia="ja-JP"/>
+        </w:rPr>
+      </w:pPr>
+      <w:r>
+        <w:rPr>
+          <w:rFonts w:ascii="Consolas" w:eastAsia="Times New Roman" w:hAnsi="Consolas" w:cs="Times New Roman"/>
+          <w:color w:val="000000" w:themeColor="text1"/>
+          <w:sz w:val="27"/>
+          <w:szCs w:val="27"/>
+          <w:lang w:eastAsia="ja-JP"/>
+        </w:rPr>
+        <w:t>&lt;a </w:t>
+      </w:r>
+      <w:r>
+        <w:rPr>
+          <w:rFonts w:ascii="Consolas" w:eastAsia="Times New Roman" w:hAnsi="Consolas" w:cs="Times New Roman"/>
+          <w:i/>
+          <w:iCs/>
+          <w:color w:val="000000" w:themeColor="text1"/>
+          <w:sz w:val="27"/>
+          <w:szCs w:val="27"/>
+          <w:lang w:eastAsia="ja-JP"/>
+        </w:rPr>
+        <w:t>class</w:t>
+      </w:r>
+      <w:r>
+        <w:rPr>
+          <w:rFonts w:ascii="Consolas" w:eastAsia="Times New Roman" w:hAnsi="Consolas" w:cs="Times New Roman"/>
+          <w:color w:val="000000" w:themeColor="text1"/>
+          <w:sz w:val="27"/>
+          <w:szCs w:val="27"/>
+          <w:lang w:eastAsia="ja-JP"/>
+        </w:rPr>
+        <w:t>="btn</w:t>
+      </w:r>
+      <w:r>
+        <w:rPr>
+          <w:rFonts w:ascii="Consolas" w:eastAsia="Times New Roman" w:hAnsi="Consolas" w:cs="Times New Roman"/>
+          <w:color w:val="000000" w:themeColor="text1"/>
+          <w:sz w:val="27"/>
+          <w:szCs w:val="27"/>
+          <w:lang w:eastAsia="ja-JP"/>
+        </w:rPr>
+        <w:t xml:space="preserve"> </w:t>
+      </w:r>
+      <w:r>
+        <w:rPr>
+          <w:rFonts w:ascii="Consolas" w:eastAsia="Times New Roman" w:hAnsi="Consolas" w:cs="Times New Roman"/>
+          <w:color w:val="000000" w:themeColor="text1"/>
+          <w:sz w:val="27"/>
+          <w:szCs w:val="27"/>
+          <w:lang w:eastAsia="ja-JP"/>
+        </w:rPr>
+        <w:t>btn--small btn--red"&gt;&lt;/a&gt;</w:t>
+      </w:r>
+    </w:p>
+    <w:p>
+      <w:pPr>
+        <w:rPr>
+          <w:rFonts w:cs="Times New Roman"/>
           <w:sz w:val="28"/>
           <w:szCs w:val="28"/>
-          <w:lang w:eastAsia="ja-JP"/>
-        </w:rPr>
-        <w:t>Ví dụ</w:t>
-      </w:r>
-      <w:r>
-        <w:rPr>
-          <w:rFonts w:ascii="Times New Roman" w:eastAsia="Times New Roman" w:hAnsi="Times New Roman" w:cs="Times New Roman"/>
-          <w:color w:val="222C37"/>
+        </w:rPr>
+      </w:pPr>
+      <w:r>
+        <w:rPr>
+          <w:rFonts w:cs="Times New Roman"/>
           <w:sz w:val="28"/>
           <w:szCs w:val="28"/>
-          <w:lang w:eastAsia="ja-JP"/>
-        </w:rPr>
-        <w:t>:</w:t>
+        </w:rPr>
+        <w:t>Ta sẽ SCSS như sau:</w:t>
       </w:r>
     </w:p>
     <w:p>
@@ -2733,29 +2649,7 @@
           <w:szCs w:val="27"/>
           <w:lang w:eastAsia="ja-JP"/>
         </w:rPr>
-        <w:t>&lt;div </w:t>
-      </w:r>
-      <w:r>
-        <w:rPr>
-          <w:rFonts w:ascii="Consolas" w:eastAsia="Times New Roman" w:hAnsi="Consolas" w:cs="Times New Roman"/>
-          <w:i/>
-          <w:iCs/>
-          <w:color w:val="000000" w:themeColor="text1"/>
-          <w:sz w:val="27"/>
-          <w:szCs w:val="27"/>
-          <w:lang w:eastAsia="ja-JP"/>
-        </w:rPr>
-        <w:t>class</w:t>
-      </w:r>
-      <w:r>
-        <w:rPr>
-          <w:rFonts w:ascii="Consolas" w:eastAsia="Times New Roman" w:hAnsi="Consolas" w:cs="Times New Roman"/>
-          <w:color w:val="000000" w:themeColor="text1"/>
-          <w:sz w:val="27"/>
-          <w:szCs w:val="27"/>
-          <w:lang w:eastAsia="ja-JP"/>
-        </w:rPr>
-        <w:t>="intro"&gt;</w:t>
+        <w:t>.btn{</w:t>
       </w:r>
     </w:p>
     <w:p>
@@ -2778,29 +2672,7 @@
           <w:szCs w:val="27"/>
           <w:lang w:eastAsia="ja-JP"/>
         </w:rPr>
-        <w:t>  &lt;div </w:t>
-      </w:r>
-      <w:r>
-        <w:rPr>
-          <w:rFonts w:ascii="Consolas" w:eastAsia="Times New Roman" w:hAnsi="Consolas" w:cs="Times New Roman"/>
-          <w:i/>
-          <w:iCs/>
-          <w:color w:val="000000" w:themeColor="text1"/>
-          <w:sz w:val="27"/>
-          <w:szCs w:val="27"/>
-          <w:lang w:eastAsia="ja-JP"/>
-        </w:rPr>
-        <w:t>class</w:t>
-      </w:r>
-      <w:r>
-        <w:rPr>
-          <w:rFonts w:ascii="Consolas" w:eastAsia="Times New Roman" w:hAnsi="Consolas" w:cs="Times New Roman"/>
-          <w:color w:val="000000" w:themeColor="text1"/>
-          <w:sz w:val="27"/>
-          <w:szCs w:val="27"/>
-          <w:lang w:eastAsia="ja-JP"/>
-        </w:rPr>
-        <w:t>="intro__title--big"&gt;&lt;/div&gt;</w:t>
+        <w:t>    ...</w:t>
       </w:r>
     </w:p>
     <w:p>
@@ -2823,29 +2695,7 @@
           <w:szCs w:val="27"/>
           <w:lang w:eastAsia="ja-JP"/>
         </w:rPr>
-        <w:t>  &lt;div </w:t>
-      </w:r>
-      <w:r>
-        <w:rPr>
-          <w:rFonts w:ascii="Consolas" w:eastAsia="Times New Roman" w:hAnsi="Consolas" w:cs="Times New Roman"/>
-          <w:i/>
-          <w:iCs/>
-          <w:color w:val="000000" w:themeColor="text1"/>
-          <w:sz w:val="27"/>
-          <w:szCs w:val="27"/>
-          <w:lang w:eastAsia="ja-JP"/>
-        </w:rPr>
-        <w:t>class</w:t>
-      </w:r>
-      <w:r>
-        <w:rPr>
-          <w:rFonts w:ascii="Consolas" w:eastAsia="Times New Roman" w:hAnsi="Consolas" w:cs="Times New Roman"/>
-          <w:color w:val="000000" w:themeColor="text1"/>
-          <w:sz w:val="27"/>
-          <w:szCs w:val="27"/>
-          <w:lang w:eastAsia="ja-JP"/>
-        </w:rPr>
-        <w:t>="intro__title--small"&gt;&lt;/div&gt;</w:t>
+        <w:t>}</w:t>
       </w:r>
     </w:p>
     <w:p>
@@ -2868,29 +2718,7 @@
           <w:szCs w:val="27"/>
           <w:lang w:eastAsia="ja-JP"/>
         </w:rPr>
-        <w:t>  &lt;div </w:t>
-      </w:r>
-      <w:r>
-        <w:rPr>
-          <w:rFonts w:ascii="Consolas" w:eastAsia="Times New Roman" w:hAnsi="Consolas" w:cs="Times New Roman"/>
-          <w:i/>
-          <w:iCs/>
-          <w:color w:val="000000" w:themeColor="text1"/>
-          <w:sz w:val="27"/>
-          <w:szCs w:val="27"/>
-          <w:lang w:eastAsia="ja-JP"/>
-        </w:rPr>
-        <w:t>class</w:t>
-      </w:r>
-      <w:r>
-        <w:rPr>
-          <w:rFonts w:ascii="Consolas" w:eastAsia="Times New Roman" w:hAnsi="Consolas" w:cs="Times New Roman"/>
-          <w:color w:val="000000" w:themeColor="text1"/>
-          <w:sz w:val="27"/>
-          <w:szCs w:val="27"/>
-          <w:lang w:eastAsia="ja-JP"/>
-        </w:rPr>
-        <w:t>="intro__content"&gt;&lt;/div&gt;</w:t>
+        <w:t>.btn--small</w:t>
       </w:r>
     </w:p>
     <w:p>
@@ -2902,44 +2730,20 @@
           <w:color w:val="000000" w:themeColor="text1"/>
           <w:sz w:val="27"/>
           <w:szCs w:val="27"/>
-          <w:lang w:val="vi-VN" w:eastAsia="ja-JP"/>
-        </w:rPr>
-      </w:pPr>
-      <w:r>
-        <w:rPr>
-          <w:rFonts w:ascii="Consolas" w:eastAsia="Times New Roman" w:hAnsi="Consolas" w:cs="Times New Roman"/>
-          <w:color w:val="000000" w:themeColor="text1"/>
-          <w:sz w:val="27"/>
-          <w:szCs w:val="27"/>
-          <w:lang w:eastAsia="ja-JP"/>
-        </w:rPr>
-        <w:t>&lt;/div&gt;</w:t>
-      </w:r>
-    </w:p>
-    <w:p>
-      <w:pPr>
-        <w:spacing w:after="0" w:line="360" w:lineRule="atLeast"/>
-        <w:rPr>
-          <w:rFonts w:ascii="Consolas" w:eastAsia="Times New Roman" w:hAnsi="Consolas" w:cs="Times New Roman"/>
-          <w:color w:val="BBBBBB"/>
-          <w:sz w:val="27"/>
-          <w:szCs w:val="27"/>
-          <w:lang w:val="vi-VN" w:eastAsia="ja-JP"/>
-        </w:rPr>
-      </w:pPr>
-    </w:p>
-    <w:p>
-      <w:pPr>
-        <w:pStyle w:val="Heading2"/>
-      </w:pPr>
-      <w:bookmarkStart w:id="3" w:name="_Toc55376551"/>
-      <w:r>
-        <w:lastRenderedPageBreak/>
-        <w:t>Biến thể của BEM</w:t>
-      </w:r>
-      <w:bookmarkEnd w:id="3"/>
-    </w:p>
-    <w:p/>
+          <w:lang w:eastAsia="ja-JP"/>
+        </w:rPr>
+      </w:pPr>
+      <w:r>
+        <w:rPr>
+          <w:rFonts w:ascii="Consolas" w:eastAsia="Times New Roman" w:hAnsi="Consolas" w:cs="Times New Roman"/>
+          <w:color w:val="000000" w:themeColor="text1"/>
+          <w:sz w:val="27"/>
+          <w:szCs w:val="27"/>
+          <w:lang w:eastAsia="ja-JP"/>
+        </w:rPr>
+        <w:t>{</w:t>
+      </w:r>
+    </w:p>
     <w:p>
       <w:pPr>
         <w:spacing w:after="0" w:line="360" w:lineRule="atLeast"/>
@@ -2960,49 +2764,7 @@
           <w:szCs w:val="27"/>
           <w:lang w:eastAsia="ja-JP"/>
         </w:rPr>
-        <w:t>&lt;a </w:t>
-      </w:r>
-      <w:r>
-        <w:rPr>
-          <w:rFonts w:ascii="Consolas" w:eastAsia="Times New Roman" w:hAnsi="Consolas" w:cs="Times New Roman"/>
-          <w:i/>
-          <w:iCs/>
-          <w:color w:val="000000" w:themeColor="text1"/>
-          <w:sz w:val="27"/>
-          <w:szCs w:val="27"/>
-          <w:lang w:eastAsia="ja-JP"/>
-        </w:rPr>
-        <w:t>class</w:t>
-      </w:r>
-      <w:r>
-        <w:rPr>
-          <w:rFonts w:ascii="Consolas" w:eastAsia="Times New Roman" w:hAnsi="Consolas" w:cs="Times New Roman"/>
-          <w:color w:val="000000" w:themeColor="text1"/>
-          <w:sz w:val="27"/>
-          <w:szCs w:val="27"/>
-          <w:lang w:eastAsia="ja-JP"/>
-        </w:rPr>
-        <w:t>="btn</w:t>
-      </w:r>
-      <w:r>
-        <w:rPr>
-          <w:rFonts w:ascii="Consolas" w:eastAsia="Times New Roman" w:hAnsi="Consolas" w:cs="Times New Roman"/>
-          <w:color w:val="000000" w:themeColor="text1"/>
-          <w:sz w:val="27"/>
-          <w:szCs w:val="27"/>
-          <w:lang w:eastAsia="ja-JP"/>
-        </w:rPr>
-        <w:t xml:space="preserve"> </w:t>
-      </w:r>
-      <w:r>
-        <w:rPr>
-          <w:rFonts w:ascii="Consolas" w:eastAsia="Times New Roman" w:hAnsi="Consolas" w:cs="Times New Roman"/>
-          <w:color w:val="000000" w:themeColor="text1"/>
-          <w:sz w:val="27"/>
-          <w:szCs w:val="27"/>
-          <w:lang w:eastAsia="ja-JP"/>
-        </w:rPr>
-        <w:t>btn--small btn--red"&gt;&lt;/a&gt;</w:t>
+        <w:t>    ...</w:t>
       </w:r>
     </w:p>
     <w:p>
@@ -3017,299 +2779,130 @@
           <w:lang w:eastAsia="ja-JP"/>
         </w:rPr>
       </w:pPr>
-    </w:p>
-    <w:p>
-      <w:pPr>
-        <w:rPr>
-          <w:rFonts w:ascii="Times New Roman" w:hAnsi="Times New Roman" w:cs="Times New Roman"/>
+      <w:r>
+        <w:rPr>
+          <w:rFonts w:ascii="Consolas" w:eastAsia="Times New Roman" w:hAnsi="Consolas" w:cs="Times New Roman"/>
+          <w:color w:val="000000" w:themeColor="text1"/>
+          <w:sz w:val="27"/>
+          <w:szCs w:val="27"/>
+          <w:lang w:eastAsia="ja-JP"/>
+        </w:rPr>
+        <w:t>} </w:t>
+      </w:r>
+    </w:p>
+    <w:p>
+      <w:pPr>
+        <w:spacing w:after="0" w:line="360" w:lineRule="atLeast"/>
+        <w:ind w:left="720"/>
+        <w:rPr>
+          <w:rFonts w:ascii="Consolas" w:eastAsia="Times New Roman" w:hAnsi="Consolas" w:cs="Times New Roman"/>
+          <w:color w:val="000000" w:themeColor="text1"/>
+          <w:sz w:val="27"/>
+          <w:szCs w:val="27"/>
+          <w:lang w:eastAsia="ja-JP"/>
+        </w:rPr>
+      </w:pPr>
+      <w:r>
+        <w:rPr>
+          <w:rFonts w:ascii="Consolas" w:eastAsia="Times New Roman" w:hAnsi="Consolas" w:cs="Times New Roman"/>
+          <w:color w:val="000000" w:themeColor="text1"/>
+          <w:sz w:val="27"/>
+          <w:szCs w:val="27"/>
+          <w:lang w:eastAsia="ja-JP"/>
+        </w:rPr>
+        <w:t>.btn--red{</w:t>
+      </w:r>
+    </w:p>
+    <w:p>
+      <w:pPr>
+        <w:spacing w:after="0" w:line="360" w:lineRule="atLeast"/>
+        <w:ind w:left="720"/>
+        <w:rPr>
+          <w:rFonts w:ascii="Consolas" w:eastAsia="Times New Roman" w:hAnsi="Consolas" w:cs="Times New Roman"/>
+          <w:color w:val="000000" w:themeColor="text1"/>
+          <w:sz w:val="27"/>
+          <w:szCs w:val="27"/>
+          <w:lang w:eastAsia="ja-JP"/>
+        </w:rPr>
+      </w:pPr>
+      <w:r>
+        <w:rPr>
+          <w:rFonts w:ascii="Consolas" w:eastAsia="Times New Roman" w:hAnsi="Consolas" w:cs="Times New Roman"/>
+          <w:color w:val="000000" w:themeColor="text1"/>
+          <w:sz w:val="27"/>
+          <w:szCs w:val="27"/>
+          <w:lang w:eastAsia="ja-JP"/>
+        </w:rPr>
+        <w:t>    ...</w:t>
+      </w:r>
+    </w:p>
+    <w:p>
+      <w:pPr>
+        <w:spacing w:after="0" w:line="360" w:lineRule="atLeast"/>
+        <w:ind w:left="720"/>
+        <w:rPr>
+          <w:rFonts w:ascii="Consolas" w:eastAsia="Times New Roman" w:hAnsi="Consolas" w:cs="Times New Roman"/>
+          <w:color w:val="000000" w:themeColor="text1"/>
+          <w:sz w:val="27"/>
+          <w:szCs w:val="27"/>
+          <w:lang w:eastAsia="ja-JP"/>
+        </w:rPr>
+      </w:pPr>
+      <w:r>
+        <w:rPr>
+          <w:rFonts w:ascii="Consolas" w:eastAsia="Times New Roman" w:hAnsi="Consolas" w:cs="Times New Roman"/>
+          <w:color w:val="000000" w:themeColor="text1"/>
+          <w:sz w:val="27"/>
+          <w:szCs w:val="27"/>
+          <w:lang w:eastAsia="ja-JP"/>
+        </w:rPr>
+        <w:t>}</w:t>
+      </w:r>
+    </w:p>
+    <w:p>
+      <w:pPr>
+        <w:rPr>
+          <w:rFonts w:cs="Times New Roman"/>
           <w:sz w:val="28"/>
           <w:szCs w:val="28"/>
         </w:rPr>
       </w:pPr>
       <w:r>
         <w:rPr>
-          <w:rFonts w:ascii="Times New Roman" w:hAnsi="Times New Roman" w:cs="Times New Roman"/>
+          <w:rFonts w:cs="Times New Roman"/>
           <w:sz w:val="28"/>
           <w:szCs w:val="28"/>
         </w:rPr>
-        <w:t>Ta sẽ SCSS như sau:</w:t>
-      </w:r>
-    </w:p>
-    <w:p>
-      <w:pPr>
-        <w:spacing w:after="0" w:line="360" w:lineRule="atLeast"/>
-        <w:ind w:left="720"/>
-        <w:rPr>
-          <w:rFonts w:ascii="Consolas" w:eastAsia="Times New Roman" w:hAnsi="Consolas" w:cs="Times New Roman"/>
-          <w:color w:val="000000" w:themeColor="text1"/>
-          <w:sz w:val="27"/>
-          <w:szCs w:val="27"/>
-          <w:lang w:eastAsia="ja-JP"/>
-        </w:rPr>
-      </w:pPr>
-      <w:r>
-        <w:rPr>
-          <w:rFonts w:ascii="Consolas" w:eastAsia="Times New Roman" w:hAnsi="Consolas" w:cs="Times New Roman"/>
-          <w:color w:val="000000" w:themeColor="text1"/>
-          <w:sz w:val="27"/>
-          <w:szCs w:val="27"/>
-          <w:lang w:eastAsia="ja-JP"/>
-        </w:rPr>
-        <w:t>.btn{</w:t>
-      </w:r>
-    </w:p>
-    <w:p>
-      <w:pPr>
-        <w:spacing w:after="0" w:line="360" w:lineRule="atLeast"/>
-        <w:ind w:left="720"/>
-        <w:rPr>
-          <w:rFonts w:ascii="Consolas" w:eastAsia="Times New Roman" w:hAnsi="Consolas" w:cs="Times New Roman"/>
-          <w:color w:val="000000" w:themeColor="text1"/>
-          <w:sz w:val="27"/>
-          <w:szCs w:val="27"/>
-          <w:lang w:eastAsia="ja-JP"/>
-        </w:rPr>
-      </w:pPr>
-      <w:r>
-        <w:rPr>
-          <w:rFonts w:ascii="Consolas" w:eastAsia="Times New Roman" w:hAnsi="Consolas" w:cs="Times New Roman"/>
-          <w:color w:val="000000" w:themeColor="text1"/>
-          <w:sz w:val="27"/>
-          <w:szCs w:val="27"/>
-          <w:lang w:eastAsia="ja-JP"/>
-        </w:rPr>
-        <w:t>    ...</w:t>
-      </w:r>
-    </w:p>
-    <w:p>
-      <w:pPr>
-        <w:spacing w:after="0" w:line="360" w:lineRule="atLeast"/>
-        <w:ind w:left="720"/>
-        <w:rPr>
-          <w:rFonts w:ascii="Consolas" w:eastAsia="Times New Roman" w:hAnsi="Consolas" w:cs="Times New Roman"/>
-          <w:color w:val="000000" w:themeColor="text1"/>
-          <w:sz w:val="27"/>
-          <w:szCs w:val="27"/>
-          <w:lang w:eastAsia="ja-JP"/>
-        </w:rPr>
-      </w:pPr>
-      <w:r>
-        <w:rPr>
-          <w:rFonts w:ascii="Consolas" w:eastAsia="Times New Roman" w:hAnsi="Consolas" w:cs="Times New Roman"/>
-          <w:color w:val="000000" w:themeColor="text1"/>
-          <w:sz w:val="27"/>
-          <w:szCs w:val="27"/>
-          <w:lang w:eastAsia="ja-JP"/>
-        </w:rPr>
-        <w:t>}</w:t>
-      </w:r>
-    </w:p>
-    <w:p>
-      <w:pPr>
-        <w:spacing w:after="0" w:line="360" w:lineRule="atLeast"/>
-        <w:ind w:left="720"/>
-        <w:rPr>
-          <w:rFonts w:ascii="Consolas" w:eastAsia="Times New Roman" w:hAnsi="Consolas" w:cs="Times New Roman"/>
-          <w:color w:val="000000" w:themeColor="text1"/>
-          <w:sz w:val="27"/>
-          <w:szCs w:val="27"/>
-          <w:lang w:eastAsia="ja-JP"/>
-        </w:rPr>
-      </w:pPr>
-      <w:r>
-        <w:rPr>
-          <w:rFonts w:ascii="Consolas" w:eastAsia="Times New Roman" w:hAnsi="Consolas" w:cs="Times New Roman"/>
-          <w:color w:val="000000" w:themeColor="text1"/>
-          <w:sz w:val="27"/>
-          <w:szCs w:val="27"/>
-          <w:lang w:eastAsia="ja-JP"/>
-        </w:rPr>
-        <w:t>.btn--small</w:t>
-      </w:r>
-    </w:p>
-    <w:p>
-      <w:pPr>
-        <w:spacing w:after="0" w:line="360" w:lineRule="atLeast"/>
-        <w:ind w:left="720"/>
-        <w:rPr>
-          <w:rFonts w:ascii="Consolas" w:eastAsia="Times New Roman" w:hAnsi="Consolas" w:cs="Times New Roman"/>
-          <w:color w:val="000000" w:themeColor="text1"/>
-          <w:sz w:val="27"/>
-          <w:szCs w:val="27"/>
-          <w:lang w:eastAsia="ja-JP"/>
-        </w:rPr>
-      </w:pPr>
-      <w:r>
-        <w:rPr>
-          <w:rFonts w:ascii="Consolas" w:eastAsia="Times New Roman" w:hAnsi="Consolas" w:cs="Times New Roman"/>
-          <w:color w:val="000000" w:themeColor="text1"/>
-          <w:sz w:val="27"/>
-          <w:szCs w:val="27"/>
-          <w:lang w:eastAsia="ja-JP"/>
-        </w:rPr>
-        <w:t>{</w:t>
-      </w:r>
-    </w:p>
-    <w:p>
-      <w:pPr>
-        <w:spacing w:after="0" w:line="360" w:lineRule="atLeast"/>
-        <w:ind w:left="720"/>
-        <w:rPr>
-          <w:rFonts w:ascii="Consolas" w:eastAsia="Times New Roman" w:hAnsi="Consolas" w:cs="Times New Roman"/>
-          <w:color w:val="000000" w:themeColor="text1"/>
-          <w:sz w:val="27"/>
-          <w:szCs w:val="27"/>
-          <w:lang w:eastAsia="ja-JP"/>
-        </w:rPr>
-      </w:pPr>
-      <w:r>
-        <w:rPr>
-          <w:rFonts w:ascii="Consolas" w:eastAsia="Times New Roman" w:hAnsi="Consolas" w:cs="Times New Roman"/>
-          <w:color w:val="000000" w:themeColor="text1"/>
-          <w:sz w:val="27"/>
-          <w:szCs w:val="27"/>
-          <w:lang w:eastAsia="ja-JP"/>
-        </w:rPr>
-        <w:t>    ...</w:t>
-      </w:r>
-    </w:p>
-    <w:p>
-      <w:pPr>
-        <w:spacing w:after="0" w:line="360" w:lineRule="atLeast"/>
-        <w:ind w:left="720"/>
-        <w:rPr>
-          <w:rFonts w:ascii="Consolas" w:eastAsia="Times New Roman" w:hAnsi="Consolas" w:cs="Times New Roman"/>
-          <w:color w:val="000000" w:themeColor="text1"/>
-          <w:sz w:val="27"/>
-          <w:szCs w:val="27"/>
-          <w:lang w:eastAsia="ja-JP"/>
-        </w:rPr>
-      </w:pPr>
-      <w:r>
-        <w:rPr>
-          <w:rFonts w:ascii="Consolas" w:eastAsia="Times New Roman" w:hAnsi="Consolas" w:cs="Times New Roman"/>
-          <w:color w:val="000000" w:themeColor="text1"/>
-          <w:sz w:val="27"/>
-          <w:szCs w:val="27"/>
-          <w:lang w:eastAsia="ja-JP"/>
-        </w:rPr>
-        <w:t>} </w:t>
-      </w:r>
-    </w:p>
-    <w:p>
-      <w:pPr>
-        <w:spacing w:after="0" w:line="360" w:lineRule="atLeast"/>
-        <w:ind w:left="720"/>
-        <w:rPr>
-          <w:rFonts w:ascii="Consolas" w:eastAsia="Times New Roman" w:hAnsi="Consolas" w:cs="Times New Roman"/>
-          <w:color w:val="000000" w:themeColor="text1"/>
-          <w:sz w:val="27"/>
-          <w:szCs w:val="27"/>
-          <w:lang w:eastAsia="ja-JP"/>
-        </w:rPr>
-      </w:pPr>
-      <w:r>
-        <w:rPr>
-          <w:rFonts w:ascii="Consolas" w:eastAsia="Times New Roman" w:hAnsi="Consolas" w:cs="Times New Roman"/>
-          <w:color w:val="000000" w:themeColor="text1"/>
-          <w:sz w:val="27"/>
-          <w:szCs w:val="27"/>
-          <w:lang w:eastAsia="ja-JP"/>
-        </w:rPr>
-        <w:t>.btn--red{</w:t>
-      </w:r>
-    </w:p>
-    <w:p>
-      <w:pPr>
-        <w:spacing w:after="0" w:line="360" w:lineRule="atLeast"/>
-        <w:ind w:left="720"/>
-        <w:rPr>
-          <w:rFonts w:ascii="Consolas" w:eastAsia="Times New Roman" w:hAnsi="Consolas" w:cs="Times New Roman"/>
-          <w:color w:val="000000" w:themeColor="text1"/>
-          <w:sz w:val="27"/>
-          <w:szCs w:val="27"/>
-          <w:lang w:eastAsia="ja-JP"/>
-        </w:rPr>
-      </w:pPr>
-      <w:r>
-        <w:rPr>
-          <w:rFonts w:ascii="Consolas" w:eastAsia="Times New Roman" w:hAnsi="Consolas" w:cs="Times New Roman"/>
-          <w:color w:val="000000" w:themeColor="text1"/>
-          <w:sz w:val="27"/>
-          <w:szCs w:val="27"/>
-          <w:lang w:eastAsia="ja-JP"/>
-        </w:rPr>
-        <w:t>    ...</w:t>
-      </w:r>
-    </w:p>
-    <w:p>
-      <w:pPr>
-        <w:spacing w:after="0" w:line="360" w:lineRule="atLeast"/>
-        <w:ind w:left="720"/>
-        <w:rPr>
-          <w:rFonts w:ascii="Consolas" w:eastAsia="Times New Roman" w:hAnsi="Consolas" w:cs="Times New Roman"/>
-          <w:color w:val="000000" w:themeColor="text1"/>
-          <w:sz w:val="27"/>
-          <w:szCs w:val="27"/>
-          <w:lang w:eastAsia="ja-JP"/>
-        </w:rPr>
-      </w:pPr>
-      <w:r>
-        <w:rPr>
-          <w:rFonts w:ascii="Consolas" w:eastAsia="Times New Roman" w:hAnsi="Consolas" w:cs="Times New Roman"/>
-          <w:color w:val="000000" w:themeColor="text1"/>
-          <w:sz w:val="27"/>
-          <w:szCs w:val="27"/>
-          <w:lang w:eastAsia="ja-JP"/>
-        </w:rPr>
-        <w:t>}</w:t>
-      </w:r>
-    </w:p>
-    <w:p/>
-    <w:p>
-      <w:pPr>
-        <w:rPr>
-          <w:rFonts w:ascii="Times New Roman" w:hAnsi="Times New Roman" w:cs="Times New Roman"/>
+        <w:t>Ta có thể thấy vấn đề ở đây là mỗi khi thêm thuộc tính mới chèn lên những thuộc tính cũ ta lại viết lại btn—"modifier” như thế này?</w:t>
+      </w:r>
+    </w:p>
+    <w:p>
+      <w:pPr>
+        <w:rPr>
+          <w:rFonts w:cs="Times New Roman"/>
           <w:sz w:val="28"/>
           <w:szCs w:val="28"/>
         </w:rPr>
       </w:pPr>
       <w:r>
         <w:rPr>
-          <w:rFonts w:ascii="Times New Roman" w:hAnsi="Times New Roman" w:cs="Times New Roman"/>
+          <w:rFonts w:cs="Times New Roman"/>
           <w:sz w:val="28"/>
           <w:szCs w:val="28"/>
         </w:rPr>
-        <w:t>Ta có thể thấy vấn đề ở đây là mỗi khi thêm thuộc tính mới chèn lên những thuộc tính cũ ta lại viết lại btn—"modifier” như thế này?</w:t>
-      </w:r>
-    </w:p>
-    <w:p>
-      <w:pPr>
-        <w:rPr>
-          <w:rFonts w:ascii="Times New Roman" w:hAnsi="Times New Roman" w:cs="Times New Roman"/>
+        <w:t>Cho nên ta sẽ biến tấu lại như sau</w:t>
+      </w:r>
+      <w:r>
+        <w:rPr>
+          <w:rFonts w:cs="Times New Roman"/>
           <w:sz w:val="28"/>
           <w:szCs w:val="28"/>
         </w:rPr>
-      </w:pPr>
-      <w:r>
-        <w:rPr>
-          <w:rFonts w:ascii="Times New Roman" w:hAnsi="Times New Roman" w:cs="Times New Roman"/>
-          <w:sz w:val="28"/>
-          <w:szCs w:val="28"/>
-        </w:rPr>
-        <w:t>Cho nên ta sẽ biến tấu lại như sau</w:t>
-      </w:r>
-      <w:r>
-        <w:rPr>
-          <w:rFonts w:ascii="Times New Roman" w:hAnsi="Times New Roman" w:cs="Times New Roman"/>
-          <w:sz w:val="28"/>
-          <w:szCs w:val="28"/>
-        </w:rPr>
         <w:t xml:space="preserve"> </w:t>
       </w:r>
       <w:r>
         <w:rPr>
-          <w:rFonts w:ascii="Times New Roman" w:hAnsi="Times New Roman" w:cs="Times New Roman"/>
+          <w:rFonts w:cs="Times New Roman"/>
           <w:color w:val="FF0000"/>
           <w:sz w:val="28"/>
           <w:szCs w:val="28"/>
@@ -3319,7 +2912,7 @@
       </w:r>
       <w:r>
         <w:rPr>
-          <w:rFonts w:ascii="Times New Roman" w:hAnsi="Times New Roman" w:cs="Times New Roman"/>
+          <w:rFonts w:cs="Times New Roman"/>
           <w:sz w:val="28"/>
           <w:szCs w:val="28"/>
         </w:rPr>
@@ -3373,23 +2966,28 @@
     </w:p>
     <w:p>
       <w:pPr>
-        <w:rPr>
-          <w:sz w:val="24"/>
-          <w:szCs w:val="24"/>
-        </w:rPr>
-      </w:pPr>
-    </w:p>
-    <w:p>
-      <w:pPr>
-        <w:rPr>
-          <w:rFonts w:ascii="Times New Roman" w:hAnsi="Times New Roman" w:cs="Times New Roman"/>
+        <w:spacing w:after="0" w:line="360" w:lineRule="atLeast"/>
+        <w:ind w:left="720"/>
+        <w:rPr>
+          <w:rFonts w:ascii="Consolas" w:eastAsia="Times New Roman" w:hAnsi="Consolas" w:cs="Times New Roman"/>
+          <w:color w:val="000000" w:themeColor="text1"/>
+          <w:sz w:val="27"/>
+          <w:szCs w:val="27"/>
+          <w:lang w:eastAsia="ja-JP"/>
+        </w:rPr>
+      </w:pPr>
+    </w:p>
+    <w:p>
+      <w:pPr>
+        <w:rPr>
+          <w:rFonts w:cs="Times New Roman"/>
           <w:sz w:val="28"/>
           <w:szCs w:val="28"/>
         </w:rPr>
       </w:pPr>
       <w:r>
         <w:rPr>
-          <w:rFonts w:ascii="Times New Roman" w:hAnsi="Times New Roman" w:cs="Times New Roman"/>
+          <w:rFonts w:cs="Times New Roman"/>
           <w:sz w:val="28"/>
           <w:szCs w:val="28"/>
         </w:rPr>
@@ -3397,7 +2995,7 @@
       </w:r>
       <w:r>
         <w:rPr>
-          <w:rFonts w:ascii="Times New Roman" w:hAnsi="Times New Roman" w:cs="Times New Roman"/>
+          <w:rFonts w:cs="Times New Roman"/>
           <w:sz w:val="28"/>
           <w:szCs w:val="28"/>
         </w:rPr>
@@ -3627,14 +3225,14 @@
     <w:p>
       <w:pPr>
         <w:rPr>
-          <w:rFonts w:ascii="Times New Roman" w:hAnsi="Times New Roman" w:cs="Times New Roman"/>
+          <w:rFonts w:cs="Times New Roman"/>
           <w:sz w:val="28"/>
           <w:szCs w:val="28"/>
         </w:rPr>
       </w:pPr>
       <w:r>
         <w:rPr>
-          <w:rFonts w:ascii="Times New Roman" w:hAnsi="Times New Roman" w:cs="Times New Roman"/>
+          <w:rFonts w:cs="Times New Roman"/>
           <w:sz w:val="28"/>
           <w:szCs w:val="28"/>
         </w:rPr>
@@ -3642,7 +3240,7 @@
       </w:r>
       <w:r>
         <w:rPr>
-          <w:rFonts w:ascii="Times New Roman" w:hAnsi="Times New Roman" w:cs="Times New Roman"/>
+          <w:rFonts w:cs="Times New Roman"/>
           <w:sz w:val="28"/>
           <w:szCs w:val="28"/>
         </w:rPr>
@@ -3650,9 +3248,11 @@
       </w:r>
     </w:p>
     <w:sectPr>
-      <w:footerReference w:type="default" r:id="rId11"/>
-      <w:pgSz w:w="12240" w:h="15840"/>
-      <w:pgMar w:top="1440" w:right="1440" w:bottom="1135" w:left="1440" w:header="720" w:footer="720" w:gutter="0"/>
+      <w:headerReference w:type="default" r:id="rId12"/>
+      <w:type w:val="continuous"/>
+      <w:pgSz w:w="11906" w:h="16838" w:code="9"/>
+      <w:pgMar w:top="1134" w:right="1134" w:bottom="1134" w:left="1701" w:header="720" w:footer="720" w:gutter="0"/>
+      <w:pgNumType w:start="1"/>
       <w:cols w:space="720"/>
       <w:docGrid w:linePitch="360"/>
     </w:sectPr>
@@ -3689,22 +3289,23 @@
 <w:ftr xmlns:wpc="http://schemas.microsoft.com/office/word/2010/wordprocessingCanvas" xmlns:cx="http://schemas.microsoft.com/office/drawing/2014/chartex" xmlns:cx1="http://schemas.microsoft.com/office/drawing/2015/9/8/chartex" xmlns:cx2="http://schemas.microsoft.com/office/drawing/2015/10/21/chartex" xmlns:cx3="http://schemas.microsoft.com/office/drawing/2016/5/9/chartex" xmlns:cx4="http://schemas.microsoft.com/office/drawing/2016/5/10/chartex" xmlns:cx5="http://schemas.microsoft.com/office/drawing/2016/5/11/chartex" xmlns:cx6="http://schemas.microsoft.com/office/drawing/2016/5/12/chartex" xmlns:cx7="http://schemas.microsoft.com/office/drawing/2016/5/13/chartex" xmlns:cx8="http://schemas.microsoft.com/office/drawing/2016/5/14/chartex" xmlns:mc="http://schemas.openxmlformats.org/markup-compatibility/2006" xmlns:aink="http://schemas.microsoft.com/office/drawing/2016/ink" xmlns:am3d="http://schemas.microsoft.com/office/drawing/2017/model3d" xmlns:o="urn:schemas-microsoft-com:office:office" xmlns:r="http://schemas.openxmlformats.org/officeDocument/2006/relationships" xmlns:m="http://schemas.openxmlformats.org/officeDocument/2006/math" xmlns:v="urn:schemas-microsoft-com:vml" xmlns:wp14="http://schemas.microsoft.com/office/word/2010/wordprocessingDrawing" xmlns:wp="http://schemas.openxmlformats.org/drawingml/2006/wordprocessingDrawing" xmlns:w10="urn:schemas-microsoft-com:office:word" xmlns:w="http://schemas.openxmlformats.org/wordprocessingml/2006/main" xmlns:w14="http://schemas.microsoft.com/office/word/2010/wordml" xmlns:w15="http://schemas.microsoft.com/office/word/2012/wordml" xmlns:w16cex="http://schemas.microsoft.com/office/word/2018/wordml/cex" xmlns:w16cid="http://schemas.microsoft.com/office/word/2016/wordml/cid" xmlns:w16="http://schemas.microsoft.com/office/word/2018/wordml" xmlns:w16se="http://schemas.microsoft.com/office/word/2015/wordml/symex" xmlns:wpg="http://schemas.microsoft.com/office/word/2010/wordprocessingGroup" xmlns:wpi="http://schemas.microsoft.com/office/word/2010/wordprocessingInk" xmlns:wne="http://schemas.microsoft.com/office/word/2006/wordml" xmlns:wps="http://schemas.microsoft.com/office/word/2010/wordprocessingShape" mc:Ignorable="w14 w15 w16se w16cid w16 w16cex wp14">
   <w:sdt>
     <w:sdtPr>
-      <w:id w:val="23604570"/>
+      <w:id w:val="-142967870"/>
       <w:docPartObj>
         <w:docPartGallery w:val="Page Numbers (Bottom of Page)"/>
         <w:docPartUnique/>
       </w:docPartObj>
     </w:sdtPr>
-    <w:sdtEndPr/>
+    <w:sdtEndPr>
+      <w:rPr>
+        <w:noProof/>
+      </w:rPr>
+    </w:sdtEndPr>
     <w:sdtContent>
       <w:p>
         <w:pPr>
           <w:pStyle w:val="Footer"/>
-          <w:jc w:val="right"/>
+          <w:jc w:val="center"/>
         </w:pPr>
-        <w:r>
-          <w:t xml:space="preserve">Page | </w:t>
-        </w:r>
         <w:r>
           <w:fldChar w:fldCharType="begin"/>
         </w:r>
@@ -3726,9 +3327,6 @@
           </w:rPr>
           <w:fldChar w:fldCharType="end"/>
         </w:r>
-        <w:r>
-          <w:t xml:space="preserve"> </w:t>
-        </w:r>
       </w:p>
     </w:sdtContent>
   </w:sdt>
@@ -3763,6 +3361,16 @@
     </w:p>
   </w:footnote>
 </w:footnotes>
+</file>
+
+<file path=word/header1.xml><?xml version="1.0" encoding="utf-8"?>
+<w:hdr xmlns:wpc="http://schemas.microsoft.com/office/word/2010/wordprocessingCanvas" xmlns:cx="http://schemas.microsoft.com/office/drawing/2014/chartex" xmlns:cx1="http://schemas.microsoft.com/office/drawing/2015/9/8/chartex" xmlns:cx2="http://schemas.microsoft.com/office/drawing/2015/10/21/chartex" xmlns:cx3="http://schemas.microsoft.com/office/drawing/2016/5/9/chartex" xmlns:cx4="http://schemas.microsoft.com/office/drawing/2016/5/10/chartex" xmlns:cx5="http://schemas.microsoft.com/office/drawing/2016/5/11/chartex" xmlns:cx6="http://schemas.microsoft.com/office/drawing/2016/5/12/chartex" xmlns:cx7="http://schemas.microsoft.com/office/drawing/2016/5/13/chartex" xmlns:cx8="http://schemas.microsoft.com/office/drawing/2016/5/14/chartex" xmlns:mc="http://schemas.openxmlformats.org/markup-compatibility/2006" xmlns:aink="http://schemas.microsoft.com/office/drawing/2016/ink" xmlns:am3d="http://schemas.microsoft.com/office/drawing/2017/model3d" xmlns:o="urn:schemas-microsoft-com:office:office" xmlns:r="http://schemas.openxmlformats.org/officeDocument/2006/relationships" xmlns:m="http://schemas.openxmlformats.org/officeDocument/2006/math" xmlns:v="urn:schemas-microsoft-com:vml" xmlns:wp14="http://schemas.microsoft.com/office/word/2010/wordprocessingDrawing" xmlns:wp="http://schemas.openxmlformats.org/drawingml/2006/wordprocessingDrawing" xmlns:w10="urn:schemas-microsoft-com:office:word" xmlns:w="http://schemas.openxmlformats.org/wordprocessingml/2006/main" xmlns:w14="http://schemas.microsoft.com/office/word/2010/wordml" xmlns:w15="http://schemas.microsoft.com/office/word/2012/wordml" xmlns:w16cex="http://schemas.microsoft.com/office/word/2018/wordml/cex" xmlns:w16cid="http://schemas.microsoft.com/office/word/2016/wordml/cid" xmlns:w16="http://schemas.microsoft.com/office/word/2018/wordml" xmlns:w16se="http://schemas.microsoft.com/office/word/2015/wordml/symex" xmlns:wpg="http://schemas.microsoft.com/office/word/2010/wordprocessingGroup" xmlns:wpi="http://schemas.microsoft.com/office/word/2010/wordprocessingInk" xmlns:wne="http://schemas.microsoft.com/office/word/2006/wordml" xmlns:wps="http://schemas.microsoft.com/office/word/2010/wordprocessingShape" mc:Ignorable="w14 w15 w16se w16cid w16 w16cex wp14">
+  <w:p>
+    <w:pPr>
+      <w:pStyle w:val="Header"/>
+    </w:pPr>
+  </w:p>
+</w:hdr>
 </file>
 
 <file path=word/numbering.xml><?xml version="1.0" encoding="utf-8"?>
@@ -5059,9 +4667,14 @@
   <w:style w:type="paragraph" w:default="1" w:styleId="Normal">
     <w:name w:val="Normal"/>
     <w:qFormat/>
-    <w:rsid w:val="005B0E61"/>
+    <w:rsid w:val="006C64B4"/>
+    <w:pPr>
+      <w:spacing w:after="80" w:line="360" w:lineRule="auto"/>
+      <w:ind w:firstLine="720"/>
+    </w:pPr>
     <w:rPr>
-      <w:rFonts w:eastAsiaTheme="minorHAnsi"/>
+      <w:rFonts w:ascii="Times New Roman" w:eastAsiaTheme="minorHAnsi" w:hAnsi="Times New Roman"/>
+      <w:sz w:val="26"/>
       <w:lang w:eastAsia="en-US"/>
     </w:rPr>
   </w:style>
@@ -5105,11 +4718,10 @@
       <w:outlineLvl w:val="1"/>
     </w:pPr>
     <w:rPr>
-      <w:rFonts w:ascii="Times New Roman" w:eastAsiaTheme="majorEastAsia" w:hAnsi="Times New Roman" w:cs="Times New Roman"/>
+      <w:rFonts w:eastAsiaTheme="majorEastAsia" w:cs="Times New Roman"/>
       <w:b/>
       <w:bCs/>
       <w:color w:val="2F5496" w:themeColor="accent1" w:themeShade="BF"/>
-      <w:sz w:val="26"/>
       <w:szCs w:val="26"/>
     </w:rPr>
   </w:style>

--- a/Tài liệu kỹ thuật/BEM.docx
+++ b/Tài liệu kỹ thuật/BEM.docx
@@ -387,22 +387,25 @@
       </w:r>
     </w:p>
     <w:p>
-      <w:pPr>
+      <w:r>
         <w:rPr>
           <w:b/>
           <w:bCs/>
           <w:sz w:val="48"/>
           <w:szCs w:val="48"/>
-        </w:rPr>
-      </w:pPr>
+          <w:lang w:val="vi-VN"/>
+        </w:rPr>
+        <w:t xml:space="preserve">TÌM HIỂU VỀ  </w:t>
+      </w:r>
       <w:r>
         <w:rPr>
           <w:b/>
           <w:bCs/>
           <w:sz w:val="48"/>
           <w:szCs w:val="48"/>
-        </w:rPr>
-        <w:t>TÌM HIỂU ASP.NET Core</w:t>
+          <w:lang w:val="vi-VN"/>
+        </w:rPr>
+        <w:t>BEM</w:t>
       </w:r>
     </w:p>
     <w:p/>
@@ -410,11 +413,6 @@
     <w:p/>
     <w:p/>
     <w:p/>
-    <w:p/>
-    <w:p/>
-    <w:p/>
-    <w:p/>
-    <w:p/>
     <w:p>
       <w:pPr>
         <w:ind w:firstLine="0"/>
@@ -466,6 +464,30 @@
       <w:r>
         <w:t>Ngô Đình Trí – 18211TT2467</w:t>
       </w:r>
+    </w:p>
+    <w:p>
+      <w:pPr>
+        <w:tabs>
+          <w:tab w:val="left" w:pos="360"/>
+        </w:tabs>
+        <w:spacing w:after="0" w:line="0" w:lineRule="atLeast"/>
+      </w:pPr>
+    </w:p>
+    <w:p>
+      <w:pPr>
+        <w:tabs>
+          <w:tab w:val="left" w:pos="360"/>
+        </w:tabs>
+        <w:spacing w:after="0" w:line="0" w:lineRule="atLeast"/>
+      </w:pPr>
+    </w:p>
+    <w:p>
+      <w:pPr>
+        <w:tabs>
+          <w:tab w:val="left" w:pos="360"/>
+        </w:tabs>
+        <w:spacing w:after="0" w:line="0" w:lineRule="atLeast"/>
+      </w:pPr>
     </w:p>
     <w:p>
       <w:pPr>
@@ -553,6 +575,7 @@
                 <w:szCs w:val="28"/>
                 <w:lang w:eastAsia="ja-JP"/>
               </w:rPr>
+              <w:lastRenderedPageBreak/>
               <w:t>MSSV</w:t>
             </w:r>
           </w:p>
@@ -1386,6 +1409,12 @@
     </w:p>
     <w:sdt>
       <w:sdtPr>
+        <w:rPr>
+          <w:rFonts w:ascii="Times New Roman" w:eastAsiaTheme="minorHAnsi" w:hAnsi="Times New Roman" w:cstheme="minorBidi"/>
+          <w:color w:val="auto"/>
+          <w:sz w:val="26"/>
+          <w:szCs w:val="22"/>
+        </w:rPr>
         <w:id w:val="669611691"/>
         <w:docPartObj>
           <w:docPartGallery w:val="Table of Contents"/>
@@ -1394,13 +1423,9 @@
       </w:sdtPr>
       <w:sdtEndPr>
         <w:rPr>
-          <w:rFonts w:ascii="Times New Roman" w:eastAsiaTheme="minorHAnsi" w:hAnsi="Times New Roman" w:cstheme="minorBidi"/>
           <w:b/>
           <w:bCs/>
           <w:noProof/>
-          <w:color w:val="auto"/>
-          <w:sz w:val="26"/>
-          <w:szCs w:val="22"/>
         </w:rPr>
       </w:sdtEndPr>
       <w:sdtContent>
